--- a/Labs/Lab №9.docx
+++ b/Labs/Lab №9.docx
@@ -201,7 +201,6 @@
           <w:b/>
           <w:sz w:val="44"/>
           <w:szCs w:val="44"/>
-          <w:lang w:val="en-US"/>
         </w:rPr>
       </w:pPr>
       <w:r>
@@ -219,7 +218,6 @@
           <w:color w:val="000000" w:themeColor="text1"/>
           <w:sz w:val="44"/>
           <w:szCs w:val="44"/>
-          <w:lang w:val="en-US"/>
         </w:rPr>
         <w:t>9</w:t>
       </w:r>
@@ -1925,13 +1923,17 @@
         </w:numPr>
         <w:jc w:val="both"/>
         <w:rPr>
-          <w:sz w:val="28"/>
-          <w:szCs w:val="28"/>
-          <w:lang w:val="uk-UA"/>
-        </w:rPr>
-      </w:pPr>
-      <w:r>
-        <w:rPr>
+          <w:b/>
+          <w:bCs/>
+          <w:sz w:val="28"/>
+          <w:szCs w:val="28"/>
+          <w:lang w:val="uk-UA"/>
+        </w:rPr>
+      </w:pPr>
+      <w:r>
+        <w:rPr>
+          <w:b/>
+          <w:bCs/>
           <w:sz w:val="28"/>
           <w:szCs w:val="28"/>
           <w:lang w:val="uk-UA"/>
@@ -1941,6 +1943,8 @@
       <w:proofErr w:type="spellStart"/>
       <w:r>
         <w:rPr>
+          <w:b/>
+          <w:bCs/>
           <w:sz w:val="28"/>
           <w:szCs w:val="28"/>
           <w:lang w:val="uk-UA"/>
@@ -1950,6 +1954,8 @@
       <w:proofErr w:type="spellEnd"/>
       <w:r>
         <w:rPr>
+          <w:b/>
+          <w:bCs/>
           <w:sz w:val="28"/>
           <w:szCs w:val="28"/>
           <w:lang w:val="uk-UA"/>
@@ -1959,6 +1965,8 @@
       <w:proofErr w:type="spellStart"/>
       <w:r>
         <w:rPr>
+          <w:b/>
+          <w:bCs/>
           <w:sz w:val="28"/>
           <w:szCs w:val="28"/>
           <w:lang w:val="uk-UA"/>
@@ -1968,6 +1976,8 @@
       <w:proofErr w:type="spellEnd"/>
       <w:r>
         <w:rPr>
+          <w:b/>
+          <w:bCs/>
           <w:sz w:val="28"/>
           <w:szCs w:val="28"/>
           <w:lang w:val="uk-UA"/>
@@ -1996,8 +2006,213 @@
           <w:szCs w:val="28"/>
           <w:lang w:val="uk-UA"/>
         </w:rPr>
-        <w:t>*Текст*</w:t>
-      </w:r>
+        <w:lastRenderedPageBreak/>
+        <w:t>Виведена інформація містить ідентифікатор користувача (UID), ідентифікатор групи користувачів (GID) та список додаткових груп користувача.</w:t>
+      </w:r>
+    </w:p>
+    <w:p>
+      <w:pPr>
+        <w:pStyle w:val="aa"/>
+        <w:ind w:left="1440"/>
+        <w:jc w:val="both"/>
+        <w:rPr>
+          <w:i/>
+          <w:iCs/>
+          <w:sz w:val="28"/>
+          <w:szCs w:val="28"/>
+          <w:lang w:val="uk-UA"/>
+        </w:rPr>
+      </w:pPr>
+      <w:r>
+        <w:rPr>
+          <w:noProof/>
+        </w:rPr>
+        <w:drawing>
+          <wp:inline distT="0" distB="0" distL="0" distR="0" wp14:anchorId="1983C84A" wp14:editId="6FA77D12">
+            <wp:extent cx="4848225" cy="1247775"/>
+            <wp:effectExtent l="0" t="0" r="9525" b="9525"/>
+            <wp:docPr id="1" name="Рисунок 1"/>
+            <wp:cNvGraphicFramePr>
+              <a:graphicFrameLocks xmlns:a="http://schemas.openxmlformats.org/drawingml/2006/main" noChangeAspect="1"/>
+            </wp:cNvGraphicFramePr>
+            <a:graphic xmlns:a="http://schemas.openxmlformats.org/drawingml/2006/main">
+              <a:graphicData uri="http://schemas.openxmlformats.org/drawingml/2006/picture">
+                <pic:pic xmlns:pic="http://schemas.openxmlformats.org/drawingml/2006/picture">
+                  <pic:nvPicPr>
+                    <pic:cNvPr id="1" name=""/>
+                    <pic:cNvPicPr/>
+                  </pic:nvPicPr>
+                  <pic:blipFill>
+                    <a:blip r:embed="rId8"/>
+                    <a:stretch>
+                      <a:fillRect/>
+                    </a:stretch>
+                  </pic:blipFill>
+                  <pic:spPr>
+                    <a:xfrm>
+                      <a:off x="0" y="0"/>
+                      <a:ext cx="4848225" cy="1247775"/>
+                    </a:xfrm>
+                    <a:prstGeom prst="rect">
+                      <a:avLst/>
+                    </a:prstGeom>
+                  </pic:spPr>
+                </pic:pic>
+              </a:graphicData>
+            </a:graphic>
+          </wp:inline>
+        </w:drawing>
+      </w:r>
+    </w:p>
+    <w:p>
+      <w:pPr>
+        <w:pStyle w:val="aa"/>
+        <w:ind w:left="1440"/>
+        <w:jc w:val="both"/>
+        <w:rPr>
+          <w:i/>
+          <w:iCs/>
+          <w:sz w:val="28"/>
+          <w:szCs w:val="28"/>
+          <w:lang w:val="uk-UA"/>
+        </w:rPr>
+      </w:pPr>
+    </w:p>
+    <w:p>
+      <w:pPr>
+        <w:pStyle w:val="aa"/>
+        <w:ind w:left="1440"/>
+        <w:jc w:val="both"/>
+        <w:rPr>
+          <w:i/>
+          <w:iCs/>
+          <w:sz w:val="28"/>
+          <w:szCs w:val="28"/>
+          <w:lang w:val="uk-UA"/>
+        </w:rPr>
+      </w:pPr>
+      <w:r>
+        <w:rPr>
+          <w:i/>
+          <w:iCs/>
+          <w:sz w:val="28"/>
+          <w:szCs w:val="28"/>
+          <w:lang w:val="uk-UA"/>
+        </w:rPr>
+        <w:t>Виведена інформація містить інформацію про користувача в файлі /</w:t>
+      </w:r>
+      <w:proofErr w:type="spellStart"/>
+      <w:r>
+        <w:rPr>
+          <w:i/>
+          <w:iCs/>
+          <w:sz w:val="28"/>
+          <w:szCs w:val="28"/>
+          <w:lang w:val="uk-UA"/>
+        </w:rPr>
+        <w:t>etc</w:t>
+      </w:r>
+      <w:proofErr w:type="spellEnd"/>
+      <w:r>
+        <w:rPr>
+          <w:i/>
+          <w:iCs/>
+          <w:sz w:val="28"/>
+          <w:szCs w:val="28"/>
+          <w:lang w:val="uk-UA"/>
+        </w:rPr>
+        <w:t>/</w:t>
+      </w:r>
+      <w:proofErr w:type="spellStart"/>
+      <w:r>
+        <w:rPr>
+          <w:i/>
+          <w:iCs/>
+          <w:sz w:val="28"/>
+          <w:szCs w:val="28"/>
+          <w:lang w:val="uk-UA"/>
+        </w:rPr>
+        <w:t>passwd</w:t>
+      </w:r>
+      <w:proofErr w:type="spellEnd"/>
+      <w:r>
+        <w:rPr>
+          <w:i/>
+          <w:iCs/>
+          <w:sz w:val="28"/>
+          <w:szCs w:val="28"/>
+          <w:lang w:val="uk-UA"/>
+        </w:rPr>
+        <w:t>, включаючи ідентифікатор користувача та групи.</w:t>
+      </w:r>
+    </w:p>
+    <w:p>
+      <w:pPr>
+        <w:pStyle w:val="aa"/>
+        <w:ind w:left="1440"/>
+        <w:jc w:val="both"/>
+        <w:rPr>
+          <w:i/>
+          <w:iCs/>
+          <w:sz w:val="28"/>
+          <w:szCs w:val="28"/>
+          <w:lang w:val="uk-UA"/>
+        </w:rPr>
+      </w:pPr>
+      <w:r>
+        <w:rPr>
+          <w:noProof/>
+        </w:rPr>
+        <w:drawing>
+          <wp:inline distT="0" distB="0" distL="0" distR="0" wp14:anchorId="30EBEA97" wp14:editId="659371AE">
+            <wp:extent cx="4962525" cy="1447800"/>
+            <wp:effectExtent l="0" t="0" r="9525" b="0"/>
+            <wp:docPr id="2" name="Рисунок 2"/>
+            <wp:cNvGraphicFramePr>
+              <a:graphicFrameLocks xmlns:a="http://schemas.openxmlformats.org/drawingml/2006/main" noChangeAspect="1"/>
+            </wp:cNvGraphicFramePr>
+            <a:graphic xmlns:a="http://schemas.openxmlformats.org/drawingml/2006/main">
+              <a:graphicData uri="http://schemas.openxmlformats.org/drawingml/2006/picture">
+                <pic:pic xmlns:pic="http://schemas.openxmlformats.org/drawingml/2006/picture">
+                  <pic:nvPicPr>
+                    <pic:cNvPr id="1" name=""/>
+                    <pic:cNvPicPr/>
+                  </pic:nvPicPr>
+                  <pic:blipFill>
+                    <a:blip r:embed="rId9"/>
+                    <a:stretch>
+                      <a:fillRect/>
+                    </a:stretch>
+                  </pic:blipFill>
+                  <pic:spPr>
+                    <a:xfrm>
+                      <a:off x="0" y="0"/>
+                      <a:ext cx="4962525" cy="1447800"/>
+                    </a:xfrm>
+                    <a:prstGeom prst="rect">
+                      <a:avLst/>
+                    </a:prstGeom>
+                  </pic:spPr>
+                </pic:pic>
+              </a:graphicData>
+            </a:graphic>
+          </wp:inline>
+        </w:drawing>
+      </w:r>
+    </w:p>
+    <w:p>
+      <w:pPr>
+        <w:pStyle w:val="aa"/>
+        <w:ind w:left="1440"/>
+        <w:jc w:val="both"/>
+        <w:rPr>
+          <w:i/>
+          <w:iCs/>
+          <w:sz w:val="28"/>
+          <w:szCs w:val="28"/>
+          <w:lang w:val="uk-UA"/>
+        </w:rPr>
+      </w:pPr>
     </w:p>
     <w:p>
       <w:pPr>
@@ -2008,51 +2223,359 @@
         </w:numPr>
         <w:jc w:val="both"/>
         <w:rPr>
-          <w:sz w:val="28"/>
-          <w:szCs w:val="28"/>
-          <w:lang w:val="uk-UA"/>
-        </w:rPr>
-      </w:pPr>
-      <w:proofErr w:type="spellStart"/>
-      <w:r>
-        <w:rPr>
-          <w:sz w:val="28"/>
-          <w:szCs w:val="28"/>
-          <w:lang w:val="uk-UA"/>
+          <w:b/>
+          <w:bCs/>
+          <w:sz w:val="28"/>
+          <w:szCs w:val="28"/>
+          <w:lang w:val="uk-UA"/>
+        </w:rPr>
+      </w:pPr>
+      <w:proofErr w:type="spellStart"/>
+      <w:r>
+        <w:rPr>
+          <w:b/>
+          <w:bCs/>
+          <w:sz w:val="28"/>
+          <w:szCs w:val="28"/>
+          <w:lang w:val="uk-UA"/>
+        </w:rPr>
+        <w:t>попрактикуйте</w:t>
+      </w:r>
+      <w:proofErr w:type="spellEnd"/>
+      <w:r>
+        <w:rPr>
+          <w:b/>
+          <w:bCs/>
+          <w:sz w:val="28"/>
+          <w:szCs w:val="28"/>
+          <w:lang w:val="uk-UA"/>
+        </w:rPr>
+        <w:t xml:space="preserve"> в терміналі команди </w:t>
+      </w:r>
+      <w:proofErr w:type="spellStart"/>
+      <w:r>
+        <w:rPr>
+          <w:b/>
+          <w:bCs/>
+          <w:sz w:val="28"/>
+          <w:szCs w:val="28"/>
+          <w:lang w:val="uk-UA"/>
+        </w:rPr>
+        <w:t>last</w:t>
+      </w:r>
+      <w:proofErr w:type="spellEnd"/>
+      <w:r>
+        <w:rPr>
+          <w:b/>
+          <w:bCs/>
+          <w:sz w:val="28"/>
+          <w:szCs w:val="28"/>
+          <w:lang w:val="uk-UA"/>
+        </w:rPr>
+        <w:t xml:space="preserve">, w та </w:t>
+      </w:r>
+      <w:proofErr w:type="spellStart"/>
+      <w:r>
+        <w:rPr>
+          <w:b/>
+          <w:bCs/>
+          <w:sz w:val="28"/>
+          <w:szCs w:val="28"/>
+          <w:lang w:val="uk-UA"/>
+        </w:rPr>
+        <w:t>who</w:t>
+      </w:r>
+      <w:proofErr w:type="spellEnd"/>
+      <w:r>
+        <w:rPr>
+          <w:b/>
+          <w:bCs/>
+          <w:sz w:val="28"/>
+          <w:szCs w:val="28"/>
+          <w:lang w:val="uk-UA"/>
+        </w:rPr>
+        <w:t>. Порівняйте результати виводу кожної команди, які деталі відсутні в кожній із команд порівняно з іншими?</w:t>
+      </w:r>
+    </w:p>
+    <w:p>
+      <w:pPr>
+        <w:pStyle w:val="aa"/>
+        <w:ind w:left="1440"/>
+        <w:jc w:val="both"/>
+        <w:rPr>
+          <w:i/>
+          <w:iCs/>
+          <w:sz w:val="28"/>
+          <w:szCs w:val="28"/>
+          <w:lang w:val="uk-UA"/>
+        </w:rPr>
+      </w:pPr>
+      <w:r>
+        <w:rPr>
+          <w:i/>
+          <w:iCs/>
+          <w:sz w:val="28"/>
+          <w:szCs w:val="28"/>
+          <w:lang w:val="uk-UA"/>
+        </w:rPr>
+        <w:t xml:space="preserve">Команда </w:t>
+      </w:r>
+      <w:proofErr w:type="spellStart"/>
+      <w:r>
+        <w:rPr>
+          <w:i/>
+          <w:iCs/>
+          <w:sz w:val="28"/>
+          <w:szCs w:val="28"/>
+          <w:lang w:val="uk-UA"/>
+        </w:rPr>
+        <w:t>last</w:t>
+      </w:r>
+      <w:proofErr w:type="spellEnd"/>
+      <w:r>
+        <w:rPr>
+          <w:i/>
+          <w:iCs/>
+          <w:sz w:val="28"/>
+          <w:szCs w:val="28"/>
+          <w:lang w:val="uk-UA"/>
+        </w:rPr>
+        <w:t xml:space="preserve"> виводить інформацію про попередні входження користувачів у систему. Вона показує список користувачів, які успішно ввійшли до системи, а також час їх входу та </w:t>
+      </w:r>
+      <w:proofErr w:type="spellStart"/>
+      <w:r>
+        <w:rPr>
+          <w:i/>
+          <w:iCs/>
+          <w:sz w:val="28"/>
+          <w:szCs w:val="28"/>
+          <w:lang w:val="uk-UA"/>
+        </w:rPr>
+        <w:t>вихіду</w:t>
+      </w:r>
+      <w:proofErr w:type="spellEnd"/>
+      <w:r>
+        <w:rPr>
+          <w:i/>
+          <w:iCs/>
+          <w:sz w:val="28"/>
+          <w:szCs w:val="28"/>
+          <w:lang w:val="uk-UA"/>
+        </w:rPr>
+        <w:t>. Також відображається термінал, з якого було здійснено вхід.</w:t>
+      </w:r>
+    </w:p>
+    <w:p>
+      <w:pPr>
+        <w:pStyle w:val="aa"/>
+        <w:ind w:left="1440"/>
+        <w:jc w:val="both"/>
+        <w:rPr>
+          <w:i/>
+          <w:iCs/>
+          <w:sz w:val="28"/>
+          <w:szCs w:val="28"/>
+          <w:lang w:val="uk-UA"/>
+        </w:rPr>
+      </w:pPr>
+      <w:r>
+        <w:rPr>
+          <w:noProof/>
         </w:rPr>
         <w:lastRenderedPageBreak/>
-        <w:t>попрактикуйте</w:t>
-      </w:r>
-      <w:proofErr w:type="spellEnd"/>
-      <w:r>
-        <w:rPr>
-          <w:sz w:val="28"/>
-          <w:szCs w:val="28"/>
-          <w:lang w:val="uk-UA"/>
-        </w:rPr>
-        <w:t xml:space="preserve"> в терміналі команди </w:t>
-      </w:r>
-      <w:proofErr w:type="spellStart"/>
-      <w:r>
-        <w:rPr>
-          <w:sz w:val="28"/>
-          <w:szCs w:val="28"/>
-          <w:lang w:val="uk-UA"/>
-        </w:rPr>
-        <w:t>last</w:t>
-      </w:r>
-      <w:proofErr w:type="spellEnd"/>
-      <w:r>
-        <w:rPr>
-          <w:sz w:val="28"/>
-          <w:szCs w:val="28"/>
-          <w:lang w:val="uk-UA"/>
-        </w:rPr>
-        <w:t xml:space="preserve">, w та </w:t>
-      </w:r>
-      <w:proofErr w:type="spellStart"/>
-      <w:r>
-        <w:rPr>
+        <w:drawing>
+          <wp:inline distT="0" distB="0" distL="0" distR="0" wp14:anchorId="4A462D92" wp14:editId="4BA1969D">
+            <wp:extent cx="5572125" cy="4055269"/>
+            <wp:effectExtent l="0" t="0" r="0" b="2540"/>
+            <wp:docPr id="3" name="Рисунок 3"/>
+            <wp:cNvGraphicFramePr>
+              <a:graphicFrameLocks xmlns:a="http://schemas.openxmlformats.org/drawingml/2006/main" noChangeAspect="1"/>
+            </wp:cNvGraphicFramePr>
+            <a:graphic xmlns:a="http://schemas.openxmlformats.org/drawingml/2006/main">
+              <a:graphicData uri="http://schemas.openxmlformats.org/drawingml/2006/picture">
+                <pic:pic xmlns:pic="http://schemas.openxmlformats.org/drawingml/2006/picture">
+                  <pic:nvPicPr>
+                    <pic:cNvPr id="1" name=""/>
+                    <pic:cNvPicPr/>
+                  </pic:nvPicPr>
+                  <pic:blipFill>
+                    <a:blip r:embed="rId10"/>
+                    <a:stretch>
+                      <a:fillRect/>
+                    </a:stretch>
+                  </pic:blipFill>
+                  <pic:spPr>
+                    <a:xfrm>
+                      <a:off x="0" y="0"/>
+                      <a:ext cx="5582201" cy="4062602"/>
+                    </a:xfrm>
+                    <a:prstGeom prst="rect">
+                      <a:avLst/>
+                    </a:prstGeom>
+                  </pic:spPr>
+                </pic:pic>
+              </a:graphicData>
+            </a:graphic>
+          </wp:inline>
+        </w:drawing>
+      </w:r>
+    </w:p>
+    <w:p>
+      <w:pPr>
+        <w:pStyle w:val="aa"/>
+        <w:ind w:left="1440"/>
+        <w:jc w:val="both"/>
+        <w:rPr>
+          <w:i/>
+          <w:iCs/>
+          <w:sz w:val="28"/>
+          <w:szCs w:val="28"/>
+          <w:lang w:val="uk-UA"/>
+        </w:rPr>
+      </w:pPr>
+    </w:p>
+    <w:p>
+      <w:pPr>
+        <w:pStyle w:val="aa"/>
+        <w:ind w:left="1440"/>
+        <w:jc w:val="both"/>
+        <w:rPr>
+          <w:i/>
+          <w:iCs/>
+          <w:sz w:val="28"/>
+          <w:szCs w:val="28"/>
+          <w:lang w:val="uk-UA"/>
+        </w:rPr>
+      </w:pPr>
+      <w:r>
+        <w:rPr>
+          <w:i/>
+          <w:iCs/>
+          <w:sz w:val="28"/>
+          <w:szCs w:val="28"/>
+          <w:lang w:val="uk-UA"/>
+        </w:rPr>
+        <w:t xml:space="preserve">Команда w показує, хто зараз </w:t>
+      </w:r>
+      <w:proofErr w:type="spellStart"/>
+      <w:r>
+        <w:rPr>
+          <w:i/>
+          <w:iCs/>
+          <w:sz w:val="28"/>
+          <w:szCs w:val="28"/>
+          <w:lang w:val="uk-UA"/>
+        </w:rPr>
+        <w:t>залогінений</w:t>
+      </w:r>
+      <w:proofErr w:type="spellEnd"/>
+      <w:r>
+        <w:rPr>
+          <w:i/>
+          <w:iCs/>
+          <w:sz w:val="28"/>
+          <w:szCs w:val="28"/>
+          <w:lang w:val="uk-UA"/>
+        </w:rPr>
+        <w:t xml:space="preserve"> у системі та які процеси вони виконують. Крім того, він показує інформацію про час роботи користувачів та з якого терміналу вони працюють.</w:t>
+      </w:r>
+    </w:p>
+    <w:p>
+      <w:pPr>
+        <w:pStyle w:val="aa"/>
+        <w:ind w:left="1440"/>
+        <w:jc w:val="both"/>
+        <w:rPr>
+          <w:i/>
+          <w:iCs/>
+          <w:sz w:val="28"/>
+          <w:szCs w:val="28"/>
+          <w:lang w:val="uk-UA"/>
+        </w:rPr>
+      </w:pPr>
+      <w:r>
+        <w:rPr>
+          <w:noProof/>
+        </w:rPr>
+        <w:drawing>
+          <wp:inline distT="0" distB="0" distL="0" distR="0" wp14:anchorId="2CAFC2F5" wp14:editId="19C49F3C">
+            <wp:extent cx="5667375" cy="1364187"/>
+            <wp:effectExtent l="0" t="0" r="0" b="7620"/>
+            <wp:docPr id="4" name="Рисунок 4"/>
+            <wp:cNvGraphicFramePr>
+              <a:graphicFrameLocks xmlns:a="http://schemas.openxmlformats.org/drawingml/2006/main" noChangeAspect="1"/>
+            </wp:cNvGraphicFramePr>
+            <a:graphic xmlns:a="http://schemas.openxmlformats.org/drawingml/2006/main">
+              <a:graphicData uri="http://schemas.openxmlformats.org/drawingml/2006/picture">
+                <pic:pic xmlns:pic="http://schemas.openxmlformats.org/drawingml/2006/picture">
+                  <pic:nvPicPr>
+                    <pic:cNvPr id="1" name=""/>
+                    <pic:cNvPicPr/>
+                  </pic:nvPicPr>
+                  <pic:blipFill>
+                    <a:blip r:embed="rId11"/>
+                    <a:stretch>
+                      <a:fillRect/>
+                    </a:stretch>
+                  </pic:blipFill>
+                  <pic:spPr>
+                    <a:xfrm>
+                      <a:off x="0" y="0"/>
+                      <a:ext cx="5714082" cy="1375430"/>
+                    </a:xfrm>
+                    <a:prstGeom prst="rect">
+                      <a:avLst/>
+                    </a:prstGeom>
+                  </pic:spPr>
+                </pic:pic>
+              </a:graphicData>
+            </a:graphic>
+          </wp:inline>
+        </w:drawing>
+      </w:r>
+    </w:p>
+    <w:p>
+      <w:pPr>
+        <w:pStyle w:val="aa"/>
+        <w:ind w:left="1440"/>
+        <w:jc w:val="both"/>
+        <w:rPr>
+          <w:i/>
+          <w:iCs/>
+          <w:sz w:val="28"/>
+          <w:szCs w:val="28"/>
+          <w:lang w:val="uk-UA"/>
+        </w:rPr>
+      </w:pPr>
+    </w:p>
+    <w:p>
+      <w:pPr>
+        <w:pStyle w:val="aa"/>
+        <w:ind w:left="1440"/>
+        <w:jc w:val="both"/>
+        <w:rPr>
+          <w:i/>
+          <w:iCs/>
+          <w:sz w:val="28"/>
+          <w:szCs w:val="28"/>
+          <w:lang w:val="uk-UA"/>
+        </w:rPr>
+      </w:pPr>
+      <w:r>
+        <w:rPr>
+          <w:i/>
+          <w:iCs/>
+          <w:sz w:val="28"/>
+          <w:szCs w:val="28"/>
+          <w:lang w:val="uk-UA"/>
+        </w:rPr>
+        <w:t xml:space="preserve">Команда </w:t>
+      </w:r>
+      <w:proofErr w:type="spellStart"/>
+      <w:r>
+        <w:rPr>
+          <w:i/>
+          <w:iCs/>
           <w:sz w:val="28"/>
           <w:szCs w:val="28"/>
           <w:lang w:val="uk-UA"/>
@@ -2062,11 +2585,35 @@
       <w:proofErr w:type="spellEnd"/>
       <w:r>
         <w:rPr>
-          <w:sz w:val="28"/>
-          <w:szCs w:val="28"/>
-          <w:lang w:val="uk-UA"/>
-        </w:rPr>
-        <w:t>. Порівняйте результати виводу кожної команди, які деталі відсутні в кожній із команд порівняно з іншими?</w:t>
+          <w:i/>
+          <w:iCs/>
+          <w:sz w:val="28"/>
+          <w:szCs w:val="28"/>
+          <w:lang w:val="uk-UA"/>
+        </w:rPr>
+        <w:t xml:space="preserve"> відображає лише список користувачів, які </w:t>
+      </w:r>
+      <w:proofErr w:type="spellStart"/>
+      <w:r>
+        <w:rPr>
+          <w:i/>
+          <w:iCs/>
+          <w:sz w:val="28"/>
+          <w:szCs w:val="28"/>
+          <w:lang w:val="uk-UA"/>
+        </w:rPr>
+        <w:t>залогінені</w:t>
+      </w:r>
+      <w:proofErr w:type="spellEnd"/>
+      <w:r>
+        <w:rPr>
+          <w:i/>
+          <w:iCs/>
+          <w:sz w:val="28"/>
+          <w:szCs w:val="28"/>
+          <w:lang w:val="uk-UA"/>
+        </w:rPr>
+        <w:t xml:space="preserve"> на даний момент до системи, а також інформацію про те, з якого терміналу вони зайшли до системи.</w:t>
       </w:r>
     </w:p>
     <w:p>
@@ -2084,14 +2631,58 @@
       </w:pPr>
       <w:r>
         <w:rPr>
-          <w:i/>
-          <w:iCs/>
-          <w:sz w:val="28"/>
-          <w:szCs w:val="28"/>
-          <w:lang w:val="uk-UA"/>
-        </w:rPr>
-        <w:t>*Текст*</w:t>
-      </w:r>
+          <w:noProof/>
+        </w:rPr>
+        <w:drawing>
+          <wp:inline distT="0" distB="0" distL="0" distR="0" wp14:anchorId="04839C85" wp14:editId="48184028">
+            <wp:extent cx="4457700" cy="1247775"/>
+            <wp:effectExtent l="0" t="0" r="0" b="9525"/>
+            <wp:docPr id="5" name="Рисунок 5"/>
+            <wp:cNvGraphicFramePr>
+              <a:graphicFrameLocks xmlns:a="http://schemas.openxmlformats.org/drawingml/2006/main" noChangeAspect="1"/>
+            </wp:cNvGraphicFramePr>
+            <a:graphic xmlns:a="http://schemas.openxmlformats.org/drawingml/2006/main">
+              <a:graphicData uri="http://schemas.openxmlformats.org/drawingml/2006/picture">
+                <pic:pic xmlns:pic="http://schemas.openxmlformats.org/drawingml/2006/picture">
+                  <pic:nvPicPr>
+                    <pic:cNvPr id="1" name=""/>
+                    <pic:cNvPicPr/>
+                  </pic:nvPicPr>
+                  <pic:blipFill>
+                    <a:blip r:embed="rId12"/>
+                    <a:stretch>
+                      <a:fillRect/>
+                    </a:stretch>
+                  </pic:blipFill>
+                  <pic:spPr>
+                    <a:xfrm>
+                      <a:off x="0" y="0"/>
+                      <a:ext cx="4457700" cy="1247775"/>
+                    </a:xfrm>
+                    <a:prstGeom prst="rect">
+                      <a:avLst/>
+                    </a:prstGeom>
+                  </pic:spPr>
+                </pic:pic>
+              </a:graphicData>
+            </a:graphic>
+          </wp:inline>
+        </w:drawing>
+      </w:r>
+    </w:p>
+    <w:p>
+      <w:pPr>
+        <w:pStyle w:val="aa"/>
+        <w:ind w:left="1440"/>
+        <w:jc w:val="both"/>
+        <w:rPr>
+          <w:i/>
+          <w:iCs/>
+          <w:sz w:val="28"/>
+          <w:szCs w:val="28"/>
+          <w:lang w:val="uk-UA"/>
+        </w:rPr>
+      </w:pPr>
     </w:p>
     <w:p>
       <w:pPr>
@@ -2102,13 +2693,17 @@
         </w:numPr>
         <w:jc w:val="both"/>
         <w:rPr>
-          <w:sz w:val="28"/>
-          <w:szCs w:val="28"/>
-          <w:lang w:val="uk-UA"/>
-        </w:rPr>
-      </w:pPr>
-      <w:r>
-        <w:rPr>
+          <w:b/>
+          <w:bCs/>
+          <w:sz w:val="28"/>
+          <w:szCs w:val="28"/>
+          <w:lang w:val="uk-UA"/>
+        </w:rPr>
+      </w:pPr>
+      <w:r>
+        <w:rPr>
+          <w:b/>
+          <w:bCs/>
           <w:sz w:val="28"/>
           <w:szCs w:val="28"/>
           <w:lang w:val="uk-UA"/>
@@ -2118,6 +2713,8 @@
       <w:proofErr w:type="spellStart"/>
       <w:r>
         <w:rPr>
+          <w:b/>
+          <w:bCs/>
           <w:sz w:val="28"/>
           <w:szCs w:val="28"/>
           <w:lang w:val="uk-UA"/>
@@ -2127,6 +2724,8 @@
       <w:proofErr w:type="spellEnd"/>
       <w:r>
         <w:rPr>
+          <w:b/>
+          <w:bCs/>
           <w:sz w:val="28"/>
           <w:szCs w:val="28"/>
           <w:lang w:val="uk-UA"/>
@@ -2136,6 +2735,8 @@
       <w:proofErr w:type="spellStart"/>
       <w:r>
         <w:rPr>
+          <w:b/>
+          <w:bCs/>
           <w:sz w:val="28"/>
           <w:szCs w:val="28"/>
           <w:lang w:val="uk-UA"/>
@@ -2145,6 +2746,8 @@
       <w:proofErr w:type="spellEnd"/>
       <w:r>
         <w:rPr>
+          <w:b/>
+          <w:bCs/>
           <w:sz w:val="28"/>
           <w:szCs w:val="28"/>
           <w:lang w:val="uk-UA"/>
@@ -2154,6 +2757,8 @@
       <w:proofErr w:type="spellStart"/>
       <w:r>
         <w:rPr>
+          <w:b/>
+          <w:bCs/>
           <w:sz w:val="28"/>
           <w:szCs w:val="28"/>
           <w:lang w:val="uk-UA"/>
@@ -2163,6 +2768,8 @@
       <w:proofErr w:type="spellEnd"/>
       <w:r>
         <w:rPr>
+          <w:b/>
+          <w:bCs/>
           <w:sz w:val="28"/>
           <w:szCs w:val="28"/>
           <w:lang w:val="uk-UA"/>
@@ -2180,19 +2787,214 @@
           <w:iCs/>
           <w:sz w:val="28"/>
           <w:szCs w:val="28"/>
-          <w:lang w:val="uk-UA"/>
-        </w:rPr>
-      </w:pPr>
-      <w:r>
-        <w:rPr>
-          <w:i/>
-          <w:iCs/>
-          <w:sz w:val="28"/>
-          <w:szCs w:val="28"/>
-          <w:lang w:val="uk-UA"/>
-        </w:rPr>
-        <w:t>*Текст*</w:t>
-      </w:r>
+        </w:rPr>
+      </w:pPr>
+      <w:r>
+        <w:rPr>
+          <w:i/>
+          <w:iCs/>
+          <w:sz w:val="28"/>
+          <w:szCs w:val="28"/>
+          <w:lang w:val="uk-UA"/>
+        </w:rPr>
+        <w:t xml:space="preserve">Для створення нових груп користувачів можна скористатися командою </w:t>
+      </w:r>
+      <w:proofErr w:type="spellStart"/>
+      <w:r>
+        <w:rPr>
+          <w:i/>
+          <w:iCs/>
+          <w:sz w:val="28"/>
+          <w:szCs w:val="28"/>
+          <w:lang w:val="uk-UA"/>
+        </w:rPr>
+        <w:t>groupadd</w:t>
+      </w:r>
+      <w:proofErr w:type="spellEnd"/>
+      <w:r>
+        <w:rPr>
+          <w:i/>
+          <w:iCs/>
+          <w:sz w:val="28"/>
+          <w:szCs w:val="28"/>
+          <w:lang w:val="uk-UA"/>
+        </w:rPr>
+        <w:t>.</w:t>
+      </w:r>
+      <w:r>
+        <w:rPr>
+          <w:i/>
+          <w:iCs/>
+          <w:sz w:val="28"/>
+          <w:szCs w:val="28"/>
+          <w:lang w:val="uk-UA"/>
+        </w:rPr>
+        <w:t xml:space="preserve"> </w:t>
+      </w:r>
+      <w:r>
+        <w:rPr>
+          <w:i/>
+          <w:iCs/>
+          <w:sz w:val="28"/>
+          <w:szCs w:val="28"/>
+          <w:lang w:val="uk-UA"/>
+        </w:rPr>
+        <w:t xml:space="preserve">Ідентифікатори новостворених груп можна перевірити за </w:t>
+      </w:r>
+      <w:r>
+        <w:rPr>
+          <w:i/>
+          <w:iCs/>
+          <w:sz w:val="28"/>
+          <w:szCs w:val="28"/>
+          <w:lang w:val="uk-UA"/>
+        </w:rPr>
+        <w:lastRenderedPageBreak/>
+        <w:t xml:space="preserve">допомогою команди </w:t>
+      </w:r>
+      <w:proofErr w:type="spellStart"/>
+      <w:r>
+        <w:rPr>
+          <w:i/>
+          <w:iCs/>
+          <w:sz w:val="28"/>
+          <w:szCs w:val="28"/>
+          <w:lang w:val="uk-UA"/>
+        </w:rPr>
+        <w:t>grep</w:t>
+      </w:r>
+      <w:proofErr w:type="spellEnd"/>
+      <w:r>
+        <w:rPr>
+          <w:i/>
+          <w:iCs/>
+          <w:sz w:val="28"/>
+          <w:szCs w:val="28"/>
+          <w:lang w:val="uk-UA"/>
+        </w:rPr>
+        <w:t xml:space="preserve"> та файлу /</w:t>
+      </w:r>
+      <w:proofErr w:type="spellStart"/>
+      <w:r>
+        <w:rPr>
+          <w:i/>
+          <w:iCs/>
+          <w:sz w:val="28"/>
+          <w:szCs w:val="28"/>
+          <w:lang w:val="uk-UA"/>
+        </w:rPr>
+        <w:t>etc</w:t>
+      </w:r>
+      <w:proofErr w:type="spellEnd"/>
+      <w:r>
+        <w:rPr>
+          <w:i/>
+          <w:iCs/>
+          <w:sz w:val="28"/>
+          <w:szCs w:val="28"/>
+          <w:lang w:val="uk-UA"/>
+        </w:rPr>
+        <w:t>/</w:t>
+      </w:r>
+      <w:proofErr w:type="spellStart"/>
+      <w:r>
+        <w:rPr>
+          <w:i/>
+          <w:iCs/>
+          <w:sz w:val="28"/>
+          <w:szCs w:val="28"/>
+          <w:lang w:val="uk-UA"/>
+        </w:rPr>
+        <w:t>group</w:t>
+      </w:r>
+      <w:proofErr w:type="spellEnd"/>
+      <w:r>
+        <w:rPr>
+          <w:i/>
+          <w:iCs/>
+          <w:sz w:val="28"/>
+          <w:szCs w:val="28"/>
+          <w:lang w:val="uk-UA"/>
+        </w:rPr>
+        <w:t>, де зберігаються дані про групи користувачів</w:t>
+      </w:r>
+      <w:r>
+        <w:rPr>
+          <w:i/>
+          <w:iCs/>
+          <w:sz w:val="28"/>
+          <w:szCs w:val="28"/>
+        </w:rPr>
+        <w:t>.</w:t>
+      </w:r>
+    </w:p>
+    <w:p>
+      <w:pPr>
+        <w:pStyle w:val="aa"/>
+        <w:ind w:left="1440"/>
+        <w:jc w:val="both"/>
+        <w:rPr>
+          <w:i/>
+          <w:iCs/>
+          <w:sz w:val="28"/>
+          <w:szCs w:val="28"/>
+          <w:lang w:val="uk-UA"/>
+        </w:rPr>
+      </w:pPr>
+      <w:r>
+        <w:rPr>
+          <w:noProof/>
+        </w:rPr>
+        <w:drawing>
+          <wp:inline distT="0" distB="0" distL="0" distR="0" wp14:anchorId="01632612" wp14:editId="53B8301E">
+            <wp:extent cx="4438650" cy="2800350"/>
+            <wp:effectExtent l="0" t="0" r="0" b="0"/>
+            <wp:docPr id="6" name="Рисунок 6"/>
+            <wp:cNvGraphicFramePr>
+              <a:graphicFrameLocks xmlns:a="http://schemas.openxmlformats.org/drawingml/2006/main" noChangeAspect="1"/>
+            </wp:cNvGraphicFramePr>
+            <a:graphic xmlns:a="http://schemas.openxmlformats.org/drawingml/2006/main">
+              <a:graphicData uri="http://schemas.openxmlformats.org/drawingml/2006/picture">
+                <pic:pic xmlns:pic="http://schemas.openxmlformats.org/drawingml/2006/picture">
+                  <pic:nvPicPr>
+                    <pic:cNvPr id="1" name=""/>
+                    <pic:cNvPicPr/>
+                  </pic:nvPicPr>
+                  <pic:blipFill>
+                    <a:blip r:embed="rId13"/>
+                    <a:stretch>
+                      <a:fillRect/>
+                    </a:stretch>
+                  </pic:blipFill>
+                  <pic:spPr>
+                    <a:xfrm>
+                      <a:off x="0" y="0"/>
+                      <a:ext cx="4438650" cy="2800350"/>
+                    </a:xfrm>
+                    <a:prstGeom prst="rect">
+                      <a:avLst/>
+                    </a:prstGeom>
+                  </pic:spPr>
+                </pic:pic>
+              </a:graphicData>
+            </a:graphic>
+          </wp:inline>
+        </w:drawing>
+      </w:r>
+    </w:p>
+    <w:p>
+      <w:pPr>
+        <w:pStyle w:val="aa"/>
+        <w:ind w:left="1440"/>
+        <w:jc w:val="both"/>
+        <w:rPr>
+          <w:i/>
+          <w:iCs/>
+          <w:sz w:val="28"/>
+          <w:szCs w:val="28"/>
+          <w:lang w:val="uk-UA"/>
+        </w:rPr>
+      </w:pPr>
     </w:p>
     <w:p>
       <w:pPr>
@@ -2203,13 +3005,17 @@
         </w:numPr>
         <w:jc w:val="both"/>
         <w:rPr>
-          <w:sz w:val="28"/>
-          <w:szCs w:val="28"/>
-          <w:lang w:val="uk-UA"/>
-        </w:rPr>
-      </w:pPr>
-      <w:r>
-        <w:rPr>
+          <w:b/>
+          <w:bCs/>
+          <w:sz w:val="28"/>
+          <w:szCs w:val="28"/>
+          <w:lang w:val="uk-UA"/>
+        </w:rPr>
+      </w:pPr>
+      <w:r>
+        <w:rPr>
+          <w:b/>
+          <w:bCs/>
           <w:sz w:val="28"/>
           <w:szCs w:val="28"/>
           <w:lang w:val="uk-UA"/>
@@ -2219,6 +3025,8 @@
       <w:proofErr w:type="spellStart"/>
       <w:r>
         <w:rPr>
+          <w:b/>
+          <w:bCs/>
           <w:sz w:val="28"/>
           <w:szCs w:val="28"/>
           <w:lang w:val="uk-UA"/>
@@ -2228,6 +3036,8 @@
       <w:proofErr w:type="spellEnd"/>
       <w:r>
         <w:rPr>
+          <w:b/>
+          <w:bCs/>
           <w:sz w:val="28"/>
           <w:szCs w:val="28"/>
           <w:lang w:val="uk-UA"/>
@@ -2256,8 +3066,159 @@
           <w:szCs w:val="28"/>
           <w:lang w:val="uk-UA"/>
         </w:rPr>
-        <w:t>*Текст*</w:t>
-      </w:r>
+        <w:t xml:space="preserve">Для створення нового користувача в </w:t>
+      </w:r>
+      <w:proofErr w:type="spellStart"/>
+      <w:r>
+        <w:rPr>
+          <w:i/>
+          <w:iCs/>
+          <w:sz w:val="28"/>
+          <w:szCs w:val="28"/>
+          <w:lang w:val="uk-UA"/>
+        </w:rPr>
+        <w:t>Linux</w:t>
+      </w:r>
+      <w:proofErr w:type="spellEnd"/>
+      <w:r>
+        <w:rPr>
+          <w:i/>
+          <w:iCs/>
+          <w:sz w:val="28"/>
+          <w:szCs w:val="28"/>
+          <w:lang w:val="uk-UA"/>
+        </w:rPr>
+        <w:t xml:space="preserve"> можна скористатися командою </w:t>
+      </w:r>
+      <w:proofErr w:type="spellStart"/>
+      <w:r>
+        <w:rPr>
+          <w:i/>
+          <w:iCs/>
+          <w:sz w:val="28"/>
+          <w:szCs w:val="28"/>
+          <w:lang w:val="uk-UA"/>
+        </w:rPr>
+        <w:t>adduser</w:t>
+      </w:r>
+      <w:proofErr w:type="spellEnd"/>
+      <w:r>
+        <w:rPr>
+          <w:i/>
+          <w:iCs/>
+          <w:sz w:val="28"/>
+          <w:szCs w:val="28"/>
+          <w:lang w:val="uk-UA"/>
+        </w:rPr>
+        <w:t>.</w:t>
+      </w:r>
+      <w:r>
+        <w:rPr>
+          <w:i/>
+          <w:iCs/>
+          <w:sz w:val="28"/>
+          <w:szCs w:val="28"/>
+          <w:lang w:val="uk-UA"/>
+        </w:rPr>
+        <w:t xml:space="preserve"> </w:t>
+      </w:r>
+      <w:r>
+        <w:rPr>
+          <w:i/>
+          <w:iCs/>
+          <w:sz w:val="28"/>
+          <w:szCs w:val="28"/>
+          <w:lang w:val="uk-UA"/>
+        </w:rPr>
+        <w:t xml:space="preserve">Після виконання команди система попросить ввести пароль для нового користувача, а також запитає додаткові дані про користувача, такі як ім'я та номер телефону. Ці дані є необов'язковими і можна пропустити їх, натиснувши </w:t>
+      </w:r>
+      <w:proofErr w:type="spellStart"/>
+      <w:r>
+        <w:rPr>
+          <w:i/>
+          <w:iCs/>
+          <w:sz w:val="28"/>
+          <w:szCs w:val="28"/>
+          <w:lang w:val="uk-UA"/>
+        </w:rPr>
+        <w:t>Enter</w:t>
+      </w:r>
+      <w:proofErr w:type="spellEnd"/>
+      <w:r>
+        <w:rPr>
+          <w:i/>
+          <w:iCs/>
+          <w:sz w:val="28"/>
+          <w:szCs w:val="28"/>
+          <w:lang w:val="uk-UA"/>
+        </w:rPr>
+        <w:t>.</w:t>
+      </w:r>
+    </w:p>
+    <w:p>
+      <w:pPr>
+        <w:pStyle w:val="aa"/>
+        <w:ind w:left="1440"/>
+        <w:jc w:val="both"/>
+        <w:rPr>
+          <w:noProof/>
+        </w:rPr>
+      </w:pPr>
+      <w:r>
+        <w:rPr>
+          <w:noProof/>
+        </w:rPr>
+        <w:lastRenderedPageBreak/>
+        <w:drawing>
+          <wp:inline distT="0" distB="0" distL="0" distR="0" wp14:anchorId="18545069" wp14:editId="759D8F0D">
+            <wp:extent cx="5543550" cy="8162925"/>
+            <wp:effectExtent l="0" t="0" r="0" b="9525"/>
+            <wp:docPr id="7" name="Рисунок 7"/>
+            <wp:cNvGraphicFramePr>
+              <a:graphicFrameLocks xmlns:a="http://schemas.openxmlformats.org/drawingml/2006/main" noChangeAspect="1"/>
+            </wp:cNvGraphicFramePr>
+            <a:graphic xmlns:a="http://schemas.openxmlformats.org/drawingml/2006/main">
+              <a:graphicData uri="http://schemas.openxmlformats.org/drawingml/2006/picture">
+                <pic:pic xmlns:pic="http://schemas.openxmlformats.org/drawingml/2006/picture">
+                  <pic:nvPicPr>
+                    <pic:cNvPr id="1" name=""/>
+                    <pic:cNvPicPr/>
+                  </pic:nvPicPr>
+                  <pic:blipFill>
+                    <a:blip r:embed="rId14"/>
+                    <a:stretch>
+                      <a:fillRect/>
+                    </a:stretch>
+                  </pic:blipFill>
+                  <pic:spPr>
+                    <a:xfrm>
+                      <a:off x="0" y="0"/>
+                      <a:ext cx="5543550" cy="8162925"/>
+                    </a:xfrm>
+                    <a:prstGeom prst="rect">
+                      <a:avLst/>
+                    </a:prstGeom>
+                  </pic:spPr>
+                </pic:pic>
+              </a:graphicData>
+            </a:graphic>
+          </wp:inline>
+        </w:drawing>
+      </w:r>
+    </w:p>
+    <w:p>
+      <w:pPr>
+        <w:pStyle w:val="aa"/>
+        <w:ind w:left="1440"/>
+        <w:jc w:val="both"/>
+        <w:rPr>
+          <w:i/>
+          <w:iCs/>
+          <w:sz w:val="28"/>
+          <w:szCs w:val="28"/>
+          <w:lang w:val="uk-UA"/>
+        </w:rPr>
+      </w:pPr>
     </w:p>
     <w:p>
       <w:pPr>
@@ -2268,13 +3229,17 @@
         </w:numPr>
         <w:jc w:val="both"/>
         <w:rPr>
-          <w:sz w:val="28"/>
-          <w:szCs w:val="28"/>
-          <w:lang w:val="uk-UA"/>
-        </w:rPr>
-      </w:pPr>
-      <w:r>
-        <w:rPr>
+          <w:b/>
+          <w:bCs/>
+          <w:sz w:val="28"/>
+          <w:szCs w:val="28"/>
+          <w:lang w:val="uk-UA"/>
+        </w:rPr>
+      </w:pPr>
+      <w:r>
+        <w:rPr>
+          <w:b/>
+          <w:bCs/>
           <w:sz w:val="28"/>
           <w:szCs w:val="28"/>
           <w:lang w:val="uk-UA"/>
@@ -2284,6 +3249,8 @@
       <w:proofErr w:type="spellStart"/>
       <w:r>
         <w:rPr>
+          <w:b/>
+          <w:bCs/>
           <w:sz w:val="28"/>
           <w:szCs w:val="28"/>
           <w:lang w:val="uk-UA"/>
@@ -2293,6 +3260,8 @@
       <w:proofErr w:type="spellEnd"/>
       <w:r>
         <w:rPr>
+          <w:b/>
+          <w:bCs/>
           <w:sz w:val="28"/>
           <w:szCs w:val="28"/>
           <w:lang w:val="uk-UA"/>
@@ -2302,6 +3271,8 @@
       <w:proofErr w:type="spellStart"/>
       <w:r>
         <w:rPr>
+          <w:b/>
+          <w:bCs/>
           <w:sz w:val="28"/>
           <w:szCs w:val="28"/>
           <w:lang w:val="uk-UA"/>
@@ -2311,6 +3282,8 @@
       <w:proofErr w:type="spellEnd"/>
       <w:r>
         <w:rPr>
+          <w:b/>
+          <w:bCs/>
           <w:sz w:val="28"/>
           <w:szCs w:val="28"/>
           <w:lang w:val="uk-UA"/>
@@ -2320,6 +3293,8 @@
       <w:proofErr w:type="spellStart"/>
       <w:r>
         <w:rPr>
+          <w:b/>
+          <w:bCs/>
           <w:sz w:val="28"/>
           <w:szCs w:val="28"/>
           <w:lang w:val="uk-UA"/>
@@ -2329,6 +3304,8 @@
       <w:proofErr w:type="spellEnd"/>
       <w:r>
         <w:rPr>
+          <w:b/>
+          <w:bCs/>
           <w:sz w:val="28"/>
           <w:szCs w:val="28"/>
           <w:lang w:val="uk-UA"/>
@@ -2357,8 +3334,85 @@
           <w:szCs w:val="28"/>
           <w:lang w:val="uk-UA"/>
         </w:rPr>
-        <w:t>*Текст*</w:t>
-      </w:r>
+        <w:lastRenderedPageBreak/>
+        <w:t xml:space="preserve">Для додавання користувача до групи можна скористатися командою </w:t>
+      </w:r>
+      <w:proofErr w:type="spellStart"/>
+      <w:r>
+        <w:rPr>
+          <w:i/>
+          <w:iCs/>
+          <w:sz w:val="28"/>
+          <w:szCs w:val="28"/>
+          <w:lang w:val="uk-UA"/>
+        </w:rPr>
+        <w:t>usermod</w:t>
+      </w:r>
+      <w:proofErr w:type="spellEnd"/>
+      <w:r>
+        <w:rPr>
+          <w:i/>
+          <w:iCs/>
+          <w:sz w:val="28"/>
+          <w:szCs w:val="28"/>
+          <w:lang w:val="uk-UA"/>
+        </w:rPr>
+        <w:t>.</w:t>
+      </w:r>
+      <w:r>
+        <w:rPr>
+          <w:noProof/>
+        </w:rPr>
+        <w:drawing>
+          <wp:inline distT="0" distB="0" distL="0" distR="0" wp14:anchorId="40038EDD" wp14:editId="638C8787">
+            <wp:extent cx="5200650" cy="2143125"/>
+            <wp:effectExtent l="0" t="0" r="0" b="9525"/>
+            <wp:docPr id="8" name="Рисунок 8"/>
+            <wp:cNvGraphicFramePr>
+              <a:graphicFrameLocks xmlns:a="http://schemas.openxmlformats.org/drawingml/2006/main" noChangeAspect="1"/>
+            </wp:cNvGraphicFramePr>
+            <a:graphic xmlns:a="http://schemas.openxmlformats.org/drawingml/2006/main">
+              <a:graphicData uri="http://schemas.openxmlformats.org/drawingml/2006/picture">
+                <pic:pic xmlns:pic="http://schemas.openxmlformats.org/drawingml/2006/picture">
+                  <pic:nvPicPr>
+                    <pic:cNvPr id="1" name=""/>
+                    <pic:cNvPicPr/>
+                  </pic:nvPicPr>
+                  <pic:blipFill>
+                    <a:blip r:embed="rId15"/>
+                    <a:stretch>
+                      <a:fillRect/>
+                    </a:stretch>
+                  </pic:blipFill>
+                  <pic:spPr>
+                    <a:xfrm>
+                      <a:off x="0" y="0"/>
+                      <a:ext cx="5200650" cy="2143125"/>
+                    </a:xfrm>
+                    <a:prstGeom prst="rect">
+                      <a:avLst/>
+                    </a:prstGeom>
+                  </pic:spPr>
+                </pic:pic>
+              </a:graphicData>
+            </a:graphic>
+          </wp:inline>
+        </w:drawing>
+      </w:r>
+    </w:p>
+    <w:p>
+      <w:pPr>
+        <w:pStyle w:val="aa"/>
+        <w:ind w:left="1440"/>
+        <w:jc w:val="both"/>
+        <w:rPr>
+          <w:i/>
+          <w:iCs/>
+          <w:sz w:val="28"/>
+          <w:szCs w:val="28"/>
+          <w:lang w:val="uk-UA"/>
+        </w:rPr>
+      </w:pPr>
     </w:p>
     <w:p>
       <w:pPr>
@@ -2369,13 +3423,17 @@
         </w:numPr>
         <w:jc w:val="both"/>
         <w:rPr>
-          <w:sz w:val="28"/>
-          <w:szCs w:val="28"/>
-          <w:lang w:val="uk-UA"/>
-        </w:rPr>
-      </w:pPr>
-      <w:r>
-        <w:rPr>
+          <w:b/>
+          <w:bCs/>
+          <w:sz w:val="28"/>
+          <w:szCs w:val="28"/>
+          <w:lang w:val="uk-UA"/>
+        </w:rPr>
+      </w:pPr>
+      <w:r>
+        <w:rPr>
+          <w:b/>
+          <w:bCs/>
           <w:sz w:val="28"/>
           <w:szCs w:val="28"/>
           <w:lang w:val="uk-UA"/>
@@ -2404,8 +3462,374 @@
           <w:szCs w:val="28"/>
           <w:lang w:val="uk-UA"/>
         </w:rPr>
-        <w:t>*Текст*</w:t>
-      </w:r>
+        <w:t xml:space="preserve">Інформацію про групи та їх членів можна переглянути за допомогою команди </w:t>
+      </w:r>
+      <w:proofErr w:type="spellStart"/>
+      <w:r>
+        <w:rPr>
+          <w:i/>
+          <w:iCs/>
+          <w:sz w:val="28"/>
+          <w:szCs w:val="28"/>
+          <w:lang w:val="uk-UA"/>
+        </w:rPr>
+        <w:t>getent</w:t>
+      </w:r>
+      <w:proofErr w:type="spellEnd"/>
+      <w:r>
+        <w:rPr>
+          <w:i/>
+          <w:iCs/>
+          <w:sz w:val="28"/>
+          <w:szCs w:val="28"/>
+          <w:lang w:val="uk-UA"/>
+        </w:rPr>
+        <w:t>.</w:t>
+      </w:r>
+    </w:p>
+    <w:p>
+      <w:pPr>
+        <w:pStyle w:val="aa"/>
+        <w:ind w:left="1440"/>
+        <w:jc w:val="both"/>
+        <w:rPr>
+          <w:i/>
+          <w:iCs/>
+          <w:sz w:val="28"/>
+          <w:szCs w:val="28"/>
+        </w:rPr>
+      </w:pPr>
+      <w:r>
+        <w:rPr>
+          <w:i/>
+          <w:iCs/>
+          <w:sz w:val="28"/>
+          <w:szCs w:val="28"/>
+          <w:lang w:val="uk-UA"/>
+        </w:rPr>
+        <w:t xml:space="preserve">Переглянемо інформацію на групі </w:t>
+      </w:r>
+      <w:r>
+        <w:rPr>
+          <w:i/>
+          <w:iCs/>
+          <w:sz w:val="28"/>
+          <w:szCs w:val="28"/>
+          <w:lang w:val="en-US"/>
+        </w:rPr>
+        <w:t>super</w:t>
+      </w:r>
+      <w:r>
+        <w:rPr>
+          <w:i/>
+          <w:iCs/>
+          <w:sz w:val="28"/>
+          <w:szCs w:val="28"/>
+        </w:rPr>
+        <w:t>_</w:t>
+      </w:r>
+      <w:r>
+        <w:rPr>
+          <w:i/>
+          <w:iCs/>
+          <w:sz w:val="28"/>
+          <w:szCs w:val="28"/>
+          <w:lang w:val="en-US"/>
+        </w:rPr>
+        <w:t>admins</w:t>
+      </w:r>
+      <w:r>
+        <w:rPr>
+          <w:i/>
+          <w:iCs/>
+          <w:sz w:val="28"/>
+          <w:szCs w:val="28"/>
+        </w:rPr>
+        <w:t xml:space="preserve">. </w:t>
+      </w:r>
+      <w:r>
+        <w:rPr>
+          <w:i/>
+          <w:iCs/>
+          <w:sz w:val="28"/>
+          <w:szCs w:val="28"/>
+        </w:rPr>
+        <w:t xml:space="preserve">Тут </w:t>
+      </w:r>
+      <w:r>
+        <w:rPr>
+          <w:i/>
+          <w:iCs/>
+          <w:sz w:val="28"/>
+          <w:szCs w:val="28"/>
+        </w:rPr>
+        <w:t>1001</w:t>
+      </w:r>
+      <w:r>
+        <w:rPr>
+          <w:i/>
+          <w:iCs/>
+          <w:sz w:val="28"/>
+          <w:szCs w:val="28"/>
+        </w:rPr>
+        <w:t xml:space="preserve"> -</w:t>
+      </w:r>
+      <w:r>
+        <w:rPr>
+          <w:i/>
+          <w:iCs/>
+          <w:sz w:val="28"/>
+          <w:szCs w:val="28"/>
+        </w:rPr>
+        <w:t xml:space="preserve"> </w:t>
+      </w:r>
+      <w:r>
+        <w:rPr>
+          <w:i/>
+          <w:iCs/>
+          <w:sz w:val="28"/>
+          <w:szCs w:val="28"/>
+          <w:lang w:val="uk-UA"/>
+        </w:rPr>
+        <w:t>це</w:t>
+      </w:r>
+      <w:r>
+        <w:rPr>
+          <w:i/>
+          <w:iCs/>
+          <w:sz w:val="28"/>
+          <w:szCs w:val="28"/>
+        </w:rPr>
+        <w:t xml:space="preserve"> </w:t>
+      </w:r>
+      <w:proofErr w:type="spellStart"/>
+      <w:r>
+        <w:rPr>
+          <w:i/>
+          <w:iCs/>
+          <w:sz w:val="28"/>
+          <w:szCs w:val="28"/>
+        </w:rPr>
+        <w:t>ідентифікатор</w:t>
+      </w:r>
+      <w:proofErr w:type="spellEnd"/>
+      <w:r>
+        <w:rPr>
+          <w:i/>
+          <w:iCs/>
+          <w:sz w:val="28"/>
+          <w:szCs w:val="28"/>
+        </w:rPr>
+        <w:t xml:space="preserve"> </w:t>
+      </w:r>
+      <w:proofErr w:type="spellStart"/>
+      <w:r>
+        <w:rPr>
+          <w:i/>
+          <w:iCs/>
+          <w:sz w:val="28"/>
+          <w:szCs w:val="28"/>
+        </w:rPr>
+        <w:t>групи</w:t>
+      </w:r>
+      <w:proofErr w:type="spellEnd"/>
+      <w:r>
+        <w:rPr>
+          <w:i/>
+          <w:iCs/>
+          <w:sz w:val="28"/>
+          <w:szCs w:val="28"/>
+        </w:rPr>
+        <w:t>, а user1,</w:t>
+      </w:r>
+      <w:r>
+        <w:rPr>
+          <w:i/>
+          <w:iCs/>
+          <w:sz w:val="28"/>
+          <w:szCs w:val="28"/>
+          <w:lang w:val="uk-UA"/>
+        </w:rPr>
+        <w:t xml:space="preserve"> </w:t>
+      </w:r>
+      <w:proofErr w:type="spellStart"/>
+      <w:r>
+        <w:rPr>
+          <w:i/>
+          <w:iCs/>
+          <w:sz w:val="28"/>
+          <w:szCs w:val="28"/>
+        </w:rPr>
+        <w:t>user</w:t>
+      </w:r>
+      <w:proofErr w:type="spellEnd"/>
+      <w:r>
+        <w:rPr>
+          <w:i/>
+          <w:iCs/>
+          <w:sz w:val="28"/>
+          <w:szCs w:val="28"/>
+          <w:lang w:val="uk-UA"/>
+        </w:rPr>
+        <w:t>2</w:t>
+      </w:r>
+      <w:r>
+        <w:rPr>
+          <w:i/>
+          <w:iCs/>
+          <w:sz w:val="28"/>
+          <w:szCs w:val="28"/>
+        </w:rPr>
+        <w:t xml:space="preserve"> - </w:t>
+      </w:r>
+      <w:proofErr w:type="spellStart"/>
+      <w:r>
+        <w:rPr>
+          <w:i/>
+          <w:iCs/>
+          <w:sz w:val="28"/>
+          <w:szCs w:val="28"/>
+        </w:rPr>
+        <w:t>користувачі</w:t>
+      </w:r>
+      <w:proofErr w:type="spellEnd"/>
+      <w:r>
+        <w:rPr>
+          <w:i/>
+          <w:iCs/>
+          <w:sz w:val="28"/>
+          <w:szCs w:val="28"/>
+        </w:rPr>
+        <w:t xml:space="preserve">, </w:t>
+      </w:r>
+      <w:proofErr w:type="spellStart"/>
+      <w:r>
+        <w:rPr>
+          <w:i/>
+          <w:iCs/>
+          <w:sz w:val="28"/>
+          <w:szCs w:val="28"/>
+        </w:rPr>
+        <w:t>які</w:t>
+      </w:r>
+      <w:proofErr w:type="spellEnd"/>
+      <w:r>
+        <w:rPr>
+          <w:i/>
+          <w:iCs/>
+          <w:sz w:val="28"/>
+          <w:szCs w:val="28"/>
+        </w:rPr>
+        <w:t xml:space="preserve"> належать до </w:t>
+      </w:r>
+      <w:proofErr w:type="spellStart"/>
+      <w:r>
+        <w:rPr>
+          <w:i/>
+          <w:iCs/>
+          <w:sz w:val="28"/>
+          <w:szCs w:val="28"/>
+        </w:rPr>
+        <w:t>цієї</w:t>
+      </w:r>
+      <w:proofErr w:type="spellEnd"/>
+      <w:r>
+        <w:rPr>
+          <w:i/>
+          <w:iCs/>
+          <w:sz w:val="28"/>
+          <w:szCs w:val="28"/>
+        </w:rPr>
+        <w:t xml:space="preserve"> </w:t>
+      </w:r>
+      <w:proofErr w:type="spellStart"/>
+      <w:r>
+        <w:rPr>
+          <w:i/>
+          <w:iCs/>
+          <w:sz w:val="28"/>
+          <w:szCs w:val="28"/>
+        </w:rPr>
+        <w:t>групи</w:t>
+      </w:r>
+      <w:proofErr w:type="spellEnd"/>
+      <w:r>
+        <w:rPr>
+          <w:i/>
+          <w:iCs/>
+          <w:sz w:val="28"/>
+          <w:szCs w:val="28"/>
+        </w:rPr>
+        <w:t>.</w:t>
+      </w:r>
+    </w:p>
+    <w:p>
+      <w:pPr>
+        <w:pStyle w:val="aa"/>
+        <w:ind w:left="1440"/>
+        <w:jc w:val="both"/>
+        <w:rPr>
+          <w:i/>
+          <w:iCs/>
+          <w:sz w:val="28"/>
+          <w:szCs w:val="28"/>
+          <w:lang w:val="uk-UA"/>
+        </w:rPr>
+      </w:pPr>
+      <w:r>
+        <w:rPr>
+          <w:noProof/>
+        </w:rPr>
+        <w:drawing>
+          <wp:inline distT="0" distB="0" distL="0" distR="0" wp14:anchorId="43BA9220" wp14:editId="67849ED4">
+            <wp:extent cx="4391025" cy="2009775"/>
+            <wp:effectExtent l="0" t="0" r="9525" b="9525"/>
+            <wp:docPr id="9" name="Рисунок 9"/>
+            <wp:cNvGraphicFramePr>
+              <a:graphicFrameLocks xmlns:a="http://schemas.openxmlformats.org/drawingml/2006/main" noChangeAspect="1"/>
+            </wp:cNvGraphicFramePr>
+            <a:graphic xmlns:a="http://schemas.openxmlformats.org/drawingml/2006/main">
+              <a:graphicData uri="http://schemas.openxmlformats.org/drawingml/2006/picture">
+                <pic:pic xmlns:pic="http://schemas.openxmlformats.org/drawingml/2006/picture">
+                  <pic:nvPicPr>
+                    <pic:cNvPr id="1" name=""/>
+                    <pic:cNvPicPr/>
+                  </pic:nvPicPr>
+                  <pic:blipFill>
+                    <a:blip r:embed="rId16"/>
+                    <a:stretch>
+                      <a:fillRect/>
+                    </a:stretch>
+                  </pic:blipFill>
+                  <pic:spPr>
+                    <a:xfrm>
+                      <a:off x="0" y="0"/>
+                      <a:ext cx="4391025" cy="2009775"/>
+                    </a:xfrm>
+                    <a:prstGeom prst="rect">
+                      <a:avLst/>
+                    </a:prstGeom>
+                  </pic:spPr>
+                </pic:pic>
+              </a:graphicData>
+            </a:graphic>
+          </wp:inline>
+        </w:drawing>
+      </w:r>
+    </w:p>
+    <w:p>
+      <w:pPr>
+        <w:pStyle w:val="aa"/>
+        <w:ind w:left="1440"/>
+        <w:jc w:val="both"/>
+        <w:rPr>
+          <w:i/>
+          <w:iCs/>
+          <w:sz w:val="28"/>
+          <w:szCs w:val="28"/>
+          <w:lang w:val="uk-UA"/>
+        </w:rPr>
+      </w:pPr>
     </w:p>
     <w:p>
       <w:pPr>
@@ -2416,13 +3840,17 @@
         </w:numPr>
         <w:jc w:val="both"/>
         <w:rPr>
-          <w:sz w:val="28"/>
-          <w:szCs w:val="28"/>
-          <w:lang w:val="uk-UA"/>
-        </w:rPr>
-      </w:pPr>
-      <w:r>
-        <w:rPr>
+          <w:b/>
+          <w:bCs/>
+          <w:sz w:val="28"/>
+          <w:szCs w:val="28"/>
+          <w:lang w:val="uk-UA"/>
+        </w:rPr>
+      </w:pPr>
+      <w:r>
+        <w:rPr>
+          <w:b/>
+          <w:bCs/>
           <w:sz w:val="28"/>
           <w:szCs w:val="28"/>
           <w:lang w:val="uk-UA"/>
@@ -2451,8 +3879,191 @@
           <w:szCs w:val="28"/>
           <w:lang w:val="uk-UA"/>
         </w:rPr>
-        <w:t>*Текст*</w:t>
-      </w:r>
+        <w:t xml:space="preserve">Щоб видалити користувача, можна використати команду </w:t>
+      </w:r>
+      <w:proofErr w:type="spellStart"/>
+      <w:r>
+        <w:rPr>
+          <w:i/>
+          <w:iCs/>
+          <w:sz w:val="28"/>
+          <w:szCs w:val="28"/>
+          <w:lang w:val="uk-UA"/>
+        </w:rPr>
+        <w:t>userdel</w:t>
+      </w:r>
+      <w:proofErr w:type="spellEnd"/>
+      <w:r>
+        <w:rPr>
+          <w:i/>
+          <w:iCs/>
+          <w:sz w:val="28"/>
+          <w:szCs w:val="28"/>
+          <w:lang w:val="uk-UA"/>
+        </w:rPr>
+        <w:t>, передавши їй ім'я користувача, якого потрібно видалити.</w:t>
+      </w:r>
+      <w:r>
+        <w:rPr>
+          <w:i/>
+          <w:iCs/>
+          <w:sz w:val="28"/>
+          <w:szCs w:val="28"/>
+          <w:lang w:val="uk-UA"/>
+        </w:rPr>
+        <w:t xml:space="preserve"> </w:t>
+      </w:r>
+      <w:r>
+        <w:rPr>
+          <w:i/>
+          <w:iCs/>
+          <w:sz w:val="28"/>
+          <w:szCs w:val="28"/>
+          <w:lang w:val="uk-UA"/>
+        </w:rPr>
+        <w:t>Після виконання цієї команди інформація про користувача user1 буде видалена з системи.</w:t>
+      </w:r>
+      <w:r>
+        <w:rPr>
+          <w:i/>
+          <w:iCs/>
+          <w:sz w:val="28"/>
+          <w:szCs w:val="28"/>
+          <w:lang w:val="uk-UA"/>
+        </w:rPr>
+        <w:t xml:space="preserve"> </w:t>
+      </w:r>
+      <w:r>
+        <w:rPr>
+          <w:i/>
+          <w:iCs/>
+          <w:sz w:val="28"/>
+          <w:szCs w:val="28"/>
+          <w:lang w:val="uk-UA"/>
+        </w:rPr>
+        <w:t xml:space="preserve">Щоб перевірити, чи залишилась інформація про користувача в групах, можна знову використати команду </w:t>
+      </w:r>
+      <w:proofErr w:type="spellStart"/>
+      <w:r>
+        <w:rPr>
+          <w:i/>
+          <w:iCs/>
+          <w:sz w:val="28"/>
+          <w:szCs w:val="28"/>
+          <w:lang w:val="uk-UA"/>
+        </w:rPr>
+        <w:t>getent</w:t>
+      </w:r>
+      <w:proofErr w:type="spellEnd"/>
+      <w:r>
+        <w:rPr>
+          <w:i/>
+          <w:iCs/>
+          <w:sz w:val="28"/>
+          <w:szCs w:val="28"/>
+          <w:lang w:val="uk-UA"/>
+        </w:rPr>
+        <w:t>.</w:t>
+      </w:r>
+      <w:r>
+        <w:rPr>
+          <w:i/>
+          <w:iCs/>
+          <w:sz w:val="28"/>
+          <w:szCs w:val="28"/>
+          <w:lang w:val="uk-UA"/>
+        </w:rPr>
+        <w:t xml:space="preserve"> </w:t>
+      </w:r>
+      <w:r>
+        <w:rPr>
+          <w:i/>
+          <w:iCs/>
+          <w:sz w:val="28"/>
+          <w:szCs w:val="28"/>
+          <w:lang w:val="uk-UA"/>
+        </w:rPr>
+        <w:t>Якщо у виводі цієї команди є згадка про користувача user1, то це означає, що інформація про нього ще залишилась у групі. В іншому випадку - інформації про користувача немає у групі.</w:t>
+      </w:r>
+      <w:r>
+        <w:rPr>
+          <w:i/>
+          <w:iCs/>
+          <w:sz w:val="28"/>
+          <w:szCs w:val="28"/>
+          <w:lang w:val="uk-UA"/>
+        </w:rPr>
+        <w:t xml:space="preserve"> У моєму випадку інформація про користувача, у групі, видалилася.</w:t>
+      </w:r>
+    </w:p>
+    <w:p>
+      <w:pPr>
+        <w:pStyle w:val="aa"/>
+        <w:ind w:left="1440"/>
+        <w:jc w:val="both"/>
+        <w:rPr>
+          <w:i/>
+          <w:iCs/>
+          <w:sz w:val="28"/>
+          <w:szCs w:val="28"/>
+          <w:lang w:val="uk-UA"/>
+        </w:rPr>
+      </w:pPr>
+      <w:r>
+        <w:rPr>
+          <w:noProof/>
+        </w:rPr>
+        <w:lastRenderedPageBreak/>
+        <w:drawing>
+          <wp:inline distT="0" distB="0" distL="0" distR="0" wp14:anchorId="13E4E8C7" wp14:editId="4FC2C3BA">
+            <wp:extent cx="4352925" cy="1466850"/>
+            <wp:effectExtent l="0" t="0" r="9525" b="0"/>
+            <wp:docPr id="10" name="Рисунок 10"/>
+            <wp:cNvGraphicFramePr>
+              <a:graphicFrameLocks xmlns:a="http://schemas.openxmlformats.org/drawingml/2006/main" noChangeAspect="1"/>
+            </wp:cNvGraphicFramePr>
+            <a:graphic xmlns:a="http://schemas.openxmlformats.org/drawingml/2006/main">
+              <a:graphicData uri="http://schemas.openxmlformats.org/drawingml/2006/picture">
+                <pic:pic xmlns:pic="http://schemas.openxmlformats.org/drawingml/2006/picture">
+                  <pic:nvPicPr>
+                    <pic:cNvPr id="1" name=""/>
+                    <pic:cNvPicPr/>
+                  </pic:nvPicPr>
+                  <pic:blipFill>
+                    <a:blip r:embed="rId17"/>
+                    <a:stretch>
+                      <a:fillRect/>
+                    </a:stretch>
+                  </pic:blipFill>
+                  <pic:spPr>
+                    <a:xfrm>
+                      <a:off x="0" y="0"/>
+                      <a:ext cx="4352925" cy="1466850"/>
+                    </a:xfrm>
+                    <a:prstGeom prst="rect">
+                      <a:avLst/>
+                    </a:prstGeom>
+                  </pic:spPr>
+                </pic:pic>
+              </a:graphicData>
+            </a:graphic>
+          </wp:inline>
+        </w:drawing>
+      </w:r>
+    </w:p>
+    <w:p>
+      <w:pPr>
+        <w:pStyle w:val="aa"/>
+        <w:ind w:left="1440"/>
+        <w:jc w:val="both"/>
+        <w:rPr>
+          <w:i/>
+          <w:iCs/>
+          <w:sz w:val="28"/>
+          <w:szCs w:val="28"/>
+          <w:lang w:val="uk-UA"/>
+        </w:rPr>
+      </w:pPr>
     </w:p>
     <w:p>
       <w:pPr>
@@ -2463,13 +4074,17 @@
         </w:numPr>
         <w:jc w:val="both"/>
         <w:rPr>
-          <w:sz w:val="28"/>
-          <w:szCs w:val="28"/>
-          <w:lang w:val="uk-UA"/>
-        </w:rPr>
-      </w:pPr>
-      <w:r>
-        <w:rPr>
+          <w:b/>
+          <w:bCs/>
+          <w:sz w:val="28"/>
+          <w:szCs w:val="28"/>
+          <w:lang w:val="uk-UA"/>
+        </w:rPr>
+      </w:pPr>
+      <w:r>
+        <w:rPr>
+          <w:b/>
+          <w:bCs/>
           <w:sz w:val="28"/>
           <w:szCs w:val="28"/>
           <w:lang w:val="uk-UA"/>
@@ -2490,16 +4105,115 @@
           <w:lang w:val="uk-UA"/>
         </w:rPr>
       </w:pPr>
-      <w:r>
-        <w:rPr>
-          <w:i/>
-          <w:iCs/>
-          <w:sz w:val="28"/>
-          <w:szCs w:val="28"/>
-          <w:lang w:val="uk-UA"/>
-        </w:rPr>
-        <w:t>*Текст*</w:t>
-      </w:r>
+      <w:bookmarkStart w:id="3" w:name="_Hlk133932725"/>
+      <w:r>
+        <w:rPr>
+          <w:i/>
+          <w:iCs/>
+          <w:sz w:val="28"/>
+          <w:szCs w:val="28"/>
+          <w:lang w:val="uk-UA"/>
+        </w:rPr>
+        <w:t xml:space="preserve">При видаленні користувача </w:t>
+      </w:r>
+      <w:r>
+        <w:rPr>
+          <w:i/>
+          <w:iCs/>
+          <w:sz w:val="28"/>
+          <w:szCs w:val="28"/>
+          <w:lang w:val="en-US"/>
+        </w:rPr>
+        <w:t>user</w:t>
+      </w:r>
+      <w:r>
+        <w:rPr>
+          <w:i/>
+          <w:iCs/>
+          <w:sz w:val="28"/>
+          <w:szCs w:val="28"/>
+        </w:rPr>
+        <w:t>2</w:t>
+      </w:r>
+      <w:r>
+        <w:rPr>
+          <w:i/>
+          <w:iCs/>
+          <w:sz w:val="28"/>
+          <w:szCs w:val="28"/>
+          <w:lang w:val="uk-UA"/>
+        </w:rPr>
+        <w:t>, інформація про нього в групах зникла.</w:t>
+      </w:r>
+    </w:p>
+    <w:bookmarkEnd w:id="3"/>
+    <w:p>
+      <w:pPr>
+        <w:pStyle w:val="aa"/>
+        <w:ind w:left="1440"/>
+        <w:jc w:val="both"/>
+        <w:rPr>
+          <w:i/>
+          <w:iCs/>
+          <w:sz w:val="28"/>
+          <w:szCs w:val="28"/>
+          <w:lang w:val="uk-UA"/>
+        </w:rPr>
+      </w:pPr>
+      <w:r>
+        <w:rPr>
+          <w:noProof/>
+        </w:rPr>
+        <w:drawing>
+          <wp:inline distT="0" distB="0" distL="0" distR="0" wp14:anchorId="5CC545C1" wp14:editId="1711E198">
+            <wp:extent cx="4181475" cy="1943100"/>
+            <wp:effectExtent l="0" t="0" r="9525" b="0"/>
+            <wp:docPr id="11" name="Рисунок 11"/>
+            <wp:cNvGraphicFramePr>
+              <a:graphicFrameLocks xmlns:a="http://schemas.openxmlformats.org/drawingml/2006/main" noChangeAspect="1"/>
+            </wp:cNvGraphicFramePr>
+            <a:graphic xmlns:a="http://schemas.openxmlformats.org/drawingml/2006/main">
+              <a:graphicData uri="http://schemas.openxmlformats.org/drawingml/2006/picture">
+                <pic:pic xmlns:pic="http://schemas.openxmlformats.org/drawingml/2006/picture">
+                  <pic:nvPicPr>
+                    <pic:cNvPr id="1" name=""/>
+                    <pic:cNvPicPr/>
+                  </pic:nvPicPr>
+                  <pic:blipFill>
+                    <a:blip r:embed="rId18"/>
+                    <a:stretch>
+                      <a:fillRect/>
+                    </a:stretch>
+                  </pic:blipFill>
+                  <pic:spPr>
+                    <a:xfrm>
+                      <a:off x="0" y="0"/>
+                      <a:ext cx="4181475" cy="1943100"/>
+                    </a:xfrm>
+                    <a:prstGeom prst="rect">
+                      <a:avLst/>
+                    </a:prstGeom>
+                  </pic:spPr>
+                </pic:pic>
+              </a:graphicData>
+            </a:graphic>
+          </wp:inline>
+        </w:drawing>
+      </w:r>
+    </w:p>
+    <w:p>
+      <w:pPr>
+        <w:pStyle w:val="aa"/>
+        <w:ind w:left="1440"/>
+        <w:jc w:val="both"/>
+        <w:rPr>
+          <w:i/>
+          <w:iCs/>
+          <w:sz w:val="28"/>
+          <w:szCs w:val="28"/>
+          <w:lang w:val="uk-UA"/>
+        </w:rPr>
+      </w:pPr>
     </w:p>
     <w:p>
       <w:pPr>
@@ -2510,13 +4224,17 @@
         </w:numPr>
         <w:jc w:val="both"/>
         <w:rPr>
-          <w:sz w:val="28"/>
-          <w:szCs w:val="28"/>
-          <w:lang w:val="uk-UA"/>
-        </w:rPr>
-      </w:pPr>
-      <w:r>
-        <w:rPr>
+          <w:b/>
+          <w:bCs/>
+          <w:sz w:val="28"/>
+          <w:szCs w:val="28"/>
+          <w:lang w:val="uk-UA"/>
+        </w:rPr>
+      </w:pPr>
+      <w:r>
+        <w:rPr>
+          <w:b/>
+          <w:bCs/>
           <w:sz w:val="28"/>
           <w:szCs w:val="28"/>
           <w:lang w:val="uk-UA"/>
@@ -2545,8 +4263,116 @@
           <w:szCs w:val="28"/>
           <w:lang w:val="uk-UA"/>
         </w:rPr>
-        <w:t>*Текст*</w:t>
-      </w:r>
+        <w:t>При видаленні користувача user</w:t>
+      </w:r>
+      <w:r>
+        <w:rPr>
+          <w:i/>
+          <w:iCs/>
+          <w:sz w:val="28"/>
+          <w:szCs w:val="28"/>
+          <w:lang w:val="uk-UA"/>
+        </w:rPr>
+        <w:t>3</w:t>
+      </w:r>
+      <w:r>
+        <w:rPr>
+          <w:i/>
+          <w:iCs/>
+          <w:sz w:val="28"/>
+          <w:szCs w:val="28"/>
+          <w:lang w:val="uk-UA"/>
+        </w:rPr>
+        <w:t>, інформація про нього в групах</w:t>
+      </w:r>
+      <w:r>
+        <w:rPr>
+          <w:i/>
+          <w:iCs/>
+          <w:sz w:val="28"/>
+          <w:szCs w:val="28"/>
+          <w:lang w:val="uk-UA"/>
+        </w:rPr>
+        <w:t>, в яких він перебував,</w:t>
+      </w:r>
+      <w:r>
+        <w:rPr>
+          <w:i/>
+          <w:iCs/>
+          <w:sz w:val="28"/>
+          <w:szCs w:val="28"/>
+          <w:lang w:val="uk-UA"/>
+        </w:rPr>
+        <w:t xml:space="preserve"> зникла.</w:t>
+      </w:r>
+    </w:p>
+    <w:p>
+      <w:pPr>
+        <w:pStyle w:val="aa"/>
+        <w:ind w:left="1440"/>
+        <w:jc w:val="both"/>
+        <w:rPr>
+          <w:i/>
+          <w:iCs/>
+          <w:sz w:val="28"/>
+          <w:szCs w:val="28"/>
+          <w:lang w:val="uk-UA"/>
+        </w:rPr>
+      </w:pPr>
+      <w:r>
+        <w:rPr>
+          <w:noProof/>
+        </w:rPr>
+        <w:drawing>
+          <wp:inline distT="0" distB="0" distL="0" distR="0" wp14:anchorId="293F9F11" wp14:editId="08C624AC">
+            <wp:extent cx="4219575" cy="1638300"/>
+            <wp:effectExtent l="0" t="0" r="9525" b="0"/>
+            <wp:docPr id="12" name="Рисунок 12"/>
+            <wp:cNvGraphicFramePr>
+              <a:graphicFrameLocks xmlns:a="http://schemas.openxmlformats.org/drawingml/2006/main" noChangeAspect="1"/>
+            </wp:cNvGraphicFramePr>
+            <a:graphic xmlns:a="http://schemas.openxmlformats.org/drawingml/2006/main">
+              <a:graphicData uri="http://schemas.openxmlformats.org/drawingml/2006/picture">
+                <pic:pic xmlns:pic="http://schemas.openxmlformats.org/drawingml/2006/picture">
+                  <pic:nvPicPr>
+                    <pic:cNvPr id="1" name=""/>
+                    <pic:cNvPicPr/>
+                  </pic:nvPicPr>
+                  <pic:blipFill>
+                    <a:blip r:embed="rId19"/>
+                    <a:stretch>
+                      <a:fillRect/>
+                    </a:stretch>
+                  </pic:blipFill>
+                  <pic:spPr>
+                    <a:xfrm>
+                      <a:off x="0" y="0"/>
+                      <a:ext cx="4219575" cy="1638300"/>
+                    </a:xfrm>
+                    <a:prstGeom prst="rect">
+                      <a:avLst/>
+                    </a:prstGeom>
+                  </pic:spPr>
+                </pic:pic>
+              </a:graphicData>
+            </a:graphic>
+          </wp:inline>
+        </w:drawing>
+      </w:r>
+    </w:p>
+    <w:p>
+      <w:pPr>
+        <w:pStyle w:val="aa"/>
+        <w:ind w:left="1440"/>
+        <w:jc w:val="both"/>
+        <w:rPr>
+          <w:i/>
+          <w:iCs/>
+          <w:sz w:val="28"/>
+          <w:szCs w:val="28"/>
+          <w:lang w:val="uk-UA"/>
+        </w:rPr>
+      </w:pPr>
     </w:p>
     <w:p>
       <w:pPr>
@@ -2557,13 +4383,17 @@
         </w:numPr>
         <w:jc w:val="both"/>
         <w:rPr>
-          <w:sz w:val="28"/>
-          <w:szCs w:val="28"/>
-          <w:lang w:val="uk-UA"/>
-        </w:rPr>
-      </w:pPr>
-      <w:r>
-        <w:rPr>
+          <w:b/>
+          <w:bCs/>
+          <w:sz w:val="28"/>
+          <w:szCs w:val="28"/>
+          <w:lang w:val="uk-UA"/>
+        </w:rPr>
+      </w:pPr>
+      <w:r>
+        <w:rPr>
+          <w:b/>
+          <w:bCs/>
           <w:sz w:val="28"/>
           <w:szCs w:val="28"/>
           <w:lang w:val="uk-UA"/>
@@ -2592,8 +4422,169 @@
           <w:szCs w:val="28"/>
           <w:lang w:val="uk-UA"/>
         </w:rPr>
-        <w:t>*Текст*</w:t>
-      </w:r>
+        <w:t xml:space="preserve">Щоб переглянути список усіх груп, можна виконати команду </w:t>
+      </w:r>
+      <w:proofErr w:type="spellStart"/>
+      <w:r>
+        <w:rPr>
+          <w:i/>
+          <w:iCs/>
+          <w:sz w:val="28"/>
+          <w:szCs w:val="28"/>
+          <w:lang w:val="uk-UA"/>
+        </w:rPr>
+        <w:t>getent</w:t>
+      </w:r>
+      <w:proofErr w:type="spellEnd"/>
+      <w:r>
+        <w:rPr>
+          <w:i/>
+          <w:iCs/>
+          <w:sz w:val="28"/>
+          <w:szCs w:val="28"/>
+          <w:lang w:val="uk-UA"/>
+        </w:rPr>
+        <w:t xml:space="preserve"> </w:t>
+      </w:r>
+      <w:proofErr w:type="spellStart"/>
+      <w:r>
+        <w:rPr>
+          <w:i/>
+          <w:iCs/>
+          <w:sz w:val="28"/>
+          <w:szCs w:val="28"/>
+          <w:lang w:val="uk-UA"/>
+        </w:rPr>
+        <w:t>group</w:t>
+      </w:r>
+      <w:proofErr w:type="spellEnd"/>
+      <w:r>
+        <w:rPr>
+          <w:i/>
+          <w:iCs/>
+          <w:sz w:val="28"/>
+          <w:szCs w:val="28"/>
+          <w:lang w:val="uk-UA"/>
+        </w:rPr>
+        <w:t xml:space="preserve">. </w:t>
+      </w:r>
+      <w:r>
+        <w:rPr>
+          <w:i/>
+          <w:iCs/>
+          <w:sz w:val="28"/>
+          <w:szCs w:val="28"/>
+          <w:lang w:val="uk-UA"/>
+        </w:rPr>
+        <w:t>Ця команда виведе список всіх груп на системі, разом з інформацією про їх ідентифікатори та членів.</w:t>
+      </w:r>
+    </w:p>
+    <w:p>
+      <w:pPr>
+        <w:pStyle w:val="aa"/>
+        <w:ind w:left="1440"/>
+        <w:jc w:val="both"/>
+        <w:rPr>
+          <w:i/>
+          <w:iCs/>
+          <w:sz w:val="28"/>
+          <w:szCs w:val="28"/>
+          <w:lang w:val="uk-UA"/>
+        </w:rPr>
+      </w:pPr>
+      <w:r>
+        <w:rPr>
+          <w:noProof/>
+        </w:rPr>
+        <w:lastRenderedPageBreak/>
+        <w:drawing>
+          <wp:inline distT="0" distB="0" distL="0" distR="0" wp14:anchorId="22459213" wp14:editId="54F27271">
+            <wp:extent cx="5000625" cy="3313633"/>
+            <wp:effectExtent l="0" t="0" r="0" b="1270"/>
+            <wp:docPr id="13" name="Рисунок 13"/>
+            <wp:cNvGraphicFramePr>
+              <a:graphicFrameLocks xmlns:a="http://schemas.openxmlformats.org/drawingml/2006/main" noChangeAspect="1"/>
+            </wp:cNvGraphicFramePr>
+            <a:graphic xmlns:a="http://schemas.openxmlformats.org/drawingml/2006/main">
+              <a:graphicData uri="http://schemas.openxmlformats.org/drawingml/2006/picture">
+                <pic:pic xmlns:pic="http://schemas.openxmlformats.org/drawingml/2006/picture">
+                  <pic:nvPicPr>
+                    <pic:cNvPr id="1" name=""/>
+                    <pic:cNvPicPr/>
+                  </pic:nvPicPr>
+                  <pic:blipFill>
+                    <a:blip r:embed="rId20"/>
+                    <a:stretch>
+                      <a:fillRect/>
+                    </a:stretch>
+                  </pic:blipFill>
+                  <pic:spPr>
+                    <a:xfrm>
+                      <a:off x="0" y="0"/>
+                      <a:ext cx="5008124" cy="3318602"/>
+                    </a:xfrm>
+                    <a:prstGeom prst="rect">
+                      <a:avLst/>
+                    </a:prstGeom>
+                  </pic:spPr>
+                </pic:pic>
+              </a:graphicData>
+            </a:graphic>
+          </wp:inline>
+        </w:drawing>
+      </w:r>
+    </w:p>
+    <w:p>
+      <w:pPr>
+        <w:pStyle w:val="aa"/>
+        <w:ind w:left="1440"/>
+        <w:jc w:val="both"/>
+        <w:rPr>
+          <w:i/>
+          <w:iCs/>
+          <w:sz w:val="28"/>
+          <w:szCs w:val="28"/>
+          <w:lang w:val="uk-UA"/>
+        </w:rPr>
+      </w:pPr>
+    </w:p>
+    <w:p>
+      <w:pPr>
+        <w:pStyle w:val="aa"/>
+        <w:ind w:left="1440"/>
+        <w:jc w:val="both"/>
+        <w:rPr>
+          <w:i/>
+          <w:iCs/>
+          <w:sz w:val="28"/>
+          <w:szCs w:val="28"/>
+          <w:lang w:val="uk-UA"/>
+        </w:rPr>
+      </w:pPr>
+      <w:r>
+        <w:rPr>
+          <w:i/>
+          <w:iCs/>
+          <w:sz w:val="28"/>
+          <w:szCs w:val="28"/>
+          <w:lang w:val="uk-UA"/>
+        </w:rPr>
+        <w:t>Оскільки ми видалили створених нами користувачів, інформація про них в групі зникла, тому групи порожні.</w:t>
+      </w:r>
+    </w:p>
+    <w:p>
+      <w:pPr>
+        <w:pStyle w:val="aa"/>
+        <w:ind w:left="1440"/>
+        <w:jc w:val="both"/>
+        <w:rPr>
+          <w:i/>
+          <w:iCs/>
+          <w:sz w:val="28"/>
+          <w:szCs w:val="28"/>
+          <w:lang w:val="uk-UA"/>
+        </w:rPr>
+      </w:pPr>
     </w:p>
     <w:p>
       <w:pPr>
@@ -2604,13 +4595,17 @@
         </w:numPr>
         <w:jc w:val="both"/>
         <w:rPr>
-          <w:sz w:val="28"/>
-          <w:szCs w:val="28"/>
-          <w:lang w:val="uk-UA"/>
-        </w:rPr>
-      </w:pPr>
-      <w:r>
-        <w:rPr>
+          <w:b/>
+          <w:bCs/>
+          <w:sz w:val="28"/>
+          <w:szCs w:val="28"/>
+          <w:lang w:val="uk-UA"/>
+        </w:rPr>
+      </w:pPr>
+      <w:r>
+        <w:rPr>
+          <w:b/>
+          <w:bCs/>
           <w:sz w:val="28"/>
           <w:szCs w:val="28"/>
           <w:lang w:val="uk-UA"/>
@@ -2639,8 +4634,206 @@
           <w:szCs w:val="28"/>
           <w:lang w:val="uk-UA"/>
         </w:rPr>
-        <w:t>*Текст*</w:t>
-      </w:r>
+        <w:t xml:space="preserve">Щоб видалити групу користувачів в </w:t>
+      </w:r>
+      <w:proofErr w:type="spellStart"/>
+      <w:r>
+        <w:rPr>
+          <w:i/>
+          <w:iCs/>
+          <w:sz w:val="28"/>
+          <w:szCs w:val="28"/>
+          <w:lang w:val="uk-UA"/>
+        </w:rPr>
+        <w:t>Linux</w:t>
+      </w:r>
+      <w:proofErr w:type="spellEnd"/>
+      <w:r>
+        <w:rPr>
+          <w:i/>
+          <w:iCs/>
+          <w:sz w:val="28"/>
+          <w:szCs w:val="28"/>
+          <w:lang w:val="uk-UA"/>
+        </w:rPr>
+        <w:t xml:space="preserve">, можна використати команду </w:t>
+      </w:r>
+      <w:proofErr w:type="spellStart"/>
+      <w:r>
+        <w:rPr>
+          <w:i/>
+          <w:iCs/>
+          <w:sz w:val="28"/>
+          <w:szCs w:val="28"/>
+          <w:lang w:val="uk-UA"/>
+        </w:rPr>
+        <w:t>groupdel</w:t>
+      </w:r>
+      <w:proofErr w:type="spellEnd"/>
+      <w:r>
+        <w:rPr>
+          <w:i/>
+          <w:iCs/>
+          <w:sz w:val="28"/>
+          <w:szCs w:val="28"/>
+          <w:lang w:val="uk-UA"/>
+        </w:rPr>
+        <w:t>, за якою слідує назва групи, яку потрібно видалити.</w:t>
+      </w:r>
+      <w:r>
+        <w:rPr>
+          <w:i/>
+          <w:iCs/>
+          <w:sz w:val="28"/>
+          <w:szCs w:val="28"/>
+          <w:lang w:val="uk-UA"/>
+        </w:rPr>
+        <w:t xml:space="preserve"> </w:t>
+      </w:r>
+      <w:r>
+        <w:rPr>
+          <w:i/>
+          <w:iCs/>
+          <w:sz w:val="28"/>
+          <w:szCs w:val="28"/>
+          <w:lang w:val="uk-UA"/>
+        </w:rPr>
+        <w:t>Після виконання цієї команди інформація про видалену групу буде видалена з файлу /</w:t>
+      </w:r>
+      <w:proofErr w:type="spellStart"/>
+      <w:r>
+        <w:rPr>
+          <w:i/>
+          <w:iCs/>
+          <w:sz w:val="28"/>
+          <w:szCs w:val="28"/>
+          <w:lang w:val="uk-UA"/>
+        </w:rPr>
+        <w:t>etc</w:t>
+      </w:r>
+      <w:proofErr w:type="spellEnd"/>
+      <w:r>
+        <w:rPr>
+          <w:i/>
+          <w:iCs/>
+          <w:sz w:val="28"/>
+          <w:szCs w:val="28"/>
+          <w:lang w:val="uk-UA"/>
+        </w:rPr>
+        <w:t>/</w:t>
+      </w:r>
+      <w:proofErr w:type="spellStart"/>
+      <w:r>
+        <w:rPr>
+          <w:i/>
+          <w:iCs/>
+          <w:sz w:val="28"/>
+          <w:szCs w:val="28"/>
+          <w:lang w:val="uk-UA"/>
+        </w:rPr>
+        <w:t>group</w:t>
+      </w:r>
+      <w:proofErr w:type="spellEnd"/>
+      <w:r>
+        <w:rPr>
+          <w:i/>
+          <w:iCs/>
+          <w:sz w:val="28"/>
+          <w:szCs w:val="28"/>
+          <w:lang w:val="uk-UA"/>
+        </w:rPr>
+        <w:t xml:space="preserve">. При цьому користувачі, які були в цій групі, залишаться без групи, і їхня група буде змінена на значення </w:t>
+      </w:r>
+      <w:proofErr w:type="spellStart"/>
+      <w:r>
+        <w:rPr>
+          <w:i/>
+          <w:iCs/>
+          <w:sz w:val="28"/>
+          <w:szCs w:val="28"/>
+          <w:lang w:val="uk-UA"/>
+        </w:rPr>
+        <w:t>users</w:t>
+      </w:r>
+      <w:proofErr w:type="spellEnd"/>
+      <w:r>
+        <w:rPr>
+          <w:i/>
+          <w:iCs/>
+          <w:sz w:val="28"/>
+          <w:szCs w:val="28"/>
+          <w:lang w:val="uk-UA"/>
+        </w:rPr>
+        <w:t>.</w:t>
+      </w:r>
+    </w:p>
+    <w:p>
+      <w:pPr>
+        <w:pStyle w:val="aa"/>
+        <w:ind w:left="1440"/>
+        <w:jc w:val="both"/>
+        <w:rPr>
+          <w:i/>
+          <w:iCs/>
+          <w:sz w:val="28"/>
+          <w:szCs w:val="28"/>
+          <w:lang w:val="uk-UA"/>
+        </w:rPr>
+      </w:pPr>
+      <w:r>
+        <w:rPr>
+          <w:noProof/>
+        </w:rPr>
+        <w:drawing>
+          <wp:inline distT="0" distB="0" distL="0" distR="0" wp14:anchorId="0330FE3C" wp14:editId="099605F6">
+            <wp:extent cx="4429125" cy="1628775"/>
+            <wp:effectExtent l="0" t="0" r="9525" b="9525"/>
+            <wp:docPr id="14" name="Рисунок 14"/>
+            <wp:cNvGraphicFramePr>
+              <a:graphicFrameLocks xmlns:a="http://schemas.openxmlformats.org/drawingml/2006/main" noChangeAspect="1"/>
+            </wp:cNvGraphicFramePr>
+            <a:graphic xmlns:a="http://schemas.openxmlformats.org/drawingml/2006/main">
+              <a:graphicData uri="http://schemas.openxmlformats.org/drawingml/2006/picture">
+                <pic:pic xmlns:pic="http://schemas.openxmlformats.org/drawingml/2006/picture">
+                  <pic:nvPicPr>
+                    <pic:cNvPr id="1" name=""/>
+                    <pic:cNvPicPr/>
+                  </pic:nvPicPr>
+                  <pic:blipFill>
+                    <a:blip r:embed="rId21"/>
+                    <a:stretch>
+                      <a:fillRect/>
+                    </a:stretch>
+                  </pic:blipFill>
+                  <pic:spPr>
+                    <a:xfrm>
+                      <a:off x="0" y="0"/>
+                      <a:ext cx="4429125" cy="1628775"/>
+                    </a:xfrm>
+                    <a:prstGeom prst="rect">
+                      <a:avLst/>
+                    </a:prstGeom>
+                  </pic:spPr>
+                </pic:pic>
+              </a:graphicData>
+            </a:graphic>
+          </wp:inline>
+        </w:drawing>
+      </w:r>
+    </w:p>
+    <w:p>
+      <w:pPr>
+        <w:pStyle w:val="aa"/>
+        <w:ind w:left="1440"/>
+        <w:jc w:val="both"/>
+        <w:rPr>
+          <w:i/>
+          <w:iCs/>
+          <w:sz w:val="28"/>
+          <w:szCs w:val="28"/>
+          <w:lang w:val="uk-UA"/>
+        </w:rPr>
+      </w:pPr>
     </w:p>
     <w:p>
       <w:pPr>
@@ -2651,18 +4844,34 @@
         </w:numPr>
         <w:jc w:val="both"/>
         <w:rPr>
-          <w:sz w:val="28"/>
-          <w:szCs w:val="28"/>
-          <w:lang w:val="uk-UA"/>
-        </w:rPr>
-      </w:pPr>
-      <w:r>
-        <w:rPr>
-          <w:sz w:val="28"/>
-          <w:szCs w:val="28"/>
-          <w:lang w:val="uk-UA"/>
-        </w:rPr>
-        <w:t>перегляньте інформацію про існуючі групи користувачів.</w:t>
+          <w:b/>
+          <w:bCs/>
+          <w:sz w:val="28"/>
+          <w:szCs w:val="28"/>
+          <w:lang w:val="uk-UA"/>
+        </w:rPr>
+      </w:pPr>
+      <w:proofErr w:type="spellStart"/>
+      <w:r>
+        <w:rPr>
+          <w:b/>
+          <w:bCs/>
+          <w:sz w:val="28"/>
+          <w:szCs w:val="28"/>
+          <w:lang w:val="uk-UA"/>
+        </w:rPr>
+        <w:t>перегляньте</w:t>
+      </w:r>
+      <w:proofErr w:type="spellEnd"/>
+      <w:r>
+        <w:rPr>
+          <w:b/>
+          <w:bCs/>
+          <w:sz w:val="28"/>
+          <w:szCs w:val="28"/>
+          <w:lang w:val="uk-UA"/>
+        </w:rPr>
+        <w:t xml:space="preserve"> інформацію про існуючі групи користувачів.</w:t>
       </w:r>
     </w:p>
     <w:p>
@@ -2686,7 +4895,106 @@
           <w:szCs w:val="28"/>
           <w:lang w:val="uk-UA"/>
         </w:rPr>
-        <w:t>*Текст*</w:t>
+        <w:t xml:space="preserve">Виконавши команду </w:t>
+      </w:r>
+      <w:proofErr w:type="spellStart"/>
+      <w:r>
+        <w:rPr>
+          <w:i/>
+          <w:iCs/>
+          <w:sz w:val="28"/>
+          <w:szCs w:val="28"/>
+          <w:lang w:val="uk-UA"/>
+        </w:rPr>
+        <w:t>getent</w:t>
+      </w:r>
+      <w:proofErr w:type="spellEnd"/>
+      <w:r>
+        <w:rPr>
+          <w:i/>
+          <w:iCs/>
+          <w:sz w:val="28"/>
+          <w:szCs w:val="28"/>
+          <w:lang w:val="uk-UA"/>
+        </w:rPr>
+        <w:t xml:space="preserve"> </w:t>
+      </w:r>
+      <w:proofErr w:type="spellStart"/>
+      <w:r>
+        <w:rPr>
+          <w:i/>
+          <w:iCs/>
+          <w:sz w:val="28"/>
+          <w:szCs w:val="28"/>
+          <w:lang w:val="uk-UA"/>
+        </w:rPr>
+        <w:t>group</w:t>
+      </w:r>
+      <w:proofErr w:type="spellEnd"/>
+      <w:r>
+        <w:rPr>
+          <w:i/>
+          <w:iCs/>
+          <w:sz w:val="28"/>
+          <w:szCs w:val="28"/>
+          <w:lang w:val="uk-UA"/>
+        </w:rPr>
+        <w:t>, ми помічаємо що створені нами групи зникли.</w:t>
+      </w:r>
+    </w:p>
+    <w:p>
+      <w:pPr>
+        <w:pStyle w:val="aa"/>
+        <w:ind w:left="1440"/>
+        <w:jc w:val="both"/>
+        <w:rPr>
+          <w:i/>
+          <w:iCs/>
+          <w:sz w:val="28"/>
+          <w:szCs w:val="28"/>
+          <w:lang w:val="uk-UA"/>
+        </w:rPr>
+      </w:pPr>
+      <w:r>
+        <w:rPr>
+          <w:noProof/>
+        </w:rPr>
+        <w:lastRenderedPageBreak/>
+        <w:drawing>
+          <wp:inline distT="0" distB="0" distL="0" distR="0" wp14:anchorId="60FADB3B" wp14:editId="12B95E2C">
+            <wp:extent cx="3400425" cy="4238625"/>
+            <wp:effectExtent l="0" t="0" r="9525" b="9525"/>
+            <wp:docPr id="15" name="Рисунок 15"/>
+            <wp:cNvGraphicFramePr>
+              <a:graphicFrameLocks xmlns:a="http://schemas.openxmlformats.org/drawingml/2006/main" noChangeAspect="1"/>
+            </wp:cNvGraphicFramePr>
+            <a:graphic xmlns:a="http://schemas.openxmlformats.org/drawingml/2006/main">
+              <a:graphicData uri="http://schemas.openxmlformats.org/drawingml/2006/picture">
+                <pic:pic xmlns:pic="http://schemas.openxmlformats.org/drawingml/2006/picture">
+                  <pic:nvPicPr>
+                    <pic:cNvPr id="1" name=""/>
+                    <pic:cNvPicPr/>
+                  </pic:nvPicPr>
+                  <pic:blipFill>
+                    <a:blip r:embed="rId22"/>
+                    <a:stretch>
+                      <a:fillRect/>
+                    </a:stretch>
+                  </pic:blipFill>
+                  <pic:spPr>
+                    <a:xfrm>
+                      <a:off x="0" y="0"/>
+                      <a:ext cx="3400425" cy="4238625"/>
+                    </a:xfrm>
+                    <a:prstGeom prst="rect">
+                      <a:avLst/>
+                    </a:prstGeom>
+                  </pic:spPr>
+                </pic:pic>
+              </a:graphicData>
+            </a:graphic>
+          </wp:inline>
+        </w:drawing>
       </w:r>
     </w:p>
     <w:p>
@@ -3071,7 +5379,6 @@
           <w:szCs w:val="28"/>
           <w:lang w:val="uk-UA"/>
         </w:rPr>
-        <w:lastRenderedPageBreak/>
         <w:t xml:space="preserve">Для чого використовується команда </w:t>
       </w:r>
       <w:proofErr w:type="spellStart"/>
@@ -3413,6 +5720,7 @@
           <w:szCs w:val="28"/>
           <w:lang w:val="uk-UA"/>
         </w:rPr>
+        <w:lastRenderedPageBreak/>
         <w:t xml:space="preserve">В ході виконання лабораторної роботи </w:t>
       </w:r>
       <w:r>
@@ -3426,8 +5734,8 @@
       </w:r>
     </w:p>
     <w:sectPr>
-      <w:headerReference w:type="default" r:id="rId8"/>
-      <w:footerReference w:type="default" r:id="rId9"/>
+      <w:headerReference w:type="default" r:id="rId23"/>
+      <w:footerReference w:type="default" r:id="rId24"/>
       <w:pgSz w:w="11906" w:h="16838"/>
       <w:pgMar w:top="719" w:right="566" w:bottom="719" w:left="900" w:header="708" w:footer="708" w:gutter="0"/>
       <w:pgNumType w:start="0"/>
@@ -3735,7 +6043,7 @@
   <w:abstractNum w:abstractNumId="1" w15:restartNumberingAfterBreak="0">
     <w:nsid w:val="16A74576"/>
     <w:multiLevelType w:val="hybridMultilevel"/>
-    <w:tmpl w:val="F760B752"/>
+    <w:tmpl w:val="393C04EC"/>
     <w:lvl w:ilvl="0" w:tplc="0419000F">
       <w:start w:val="1"/>
       <w:numFmt w:val="decimal"/>
@@ -3745,7 +6053,7 @@
         <w:ind w:left="720" w:hanging="360"/>
       </w:pPr>
     </w:lvl>
-    <w:lvl w:ilvl="1" w:tplc="539E23DC">
+    <w:lvl w:ilvl="1" w:tplc="2A1AAFC4">
       <w:start w:val="1"/>
       <w:numFmt w:val="bullet"/>
       <w:lvlText w:val=""/>
@@ -3755,6 +6063,8 @@
       </w:pPr>
       <w:rPr>
         <w:rFonts w:ascii="Symbol" w:hAnsi="Symbol" w:hint="default"/>
+        <w:b w:val="0"/>
+        <w:bCs/>
       </w:rPr>
     </w:lvl>
     <w:lvl w:ilvl="2" w:tplc="0419001B" w:tentative="1">

--- a/Labs/Lab №9.docx
+++ b/Labs/Lab №9.docx
@@ -1,6 +1,6 @@
 
 <file path=word/document.xml><?xml version="1.0" encoding="utf-8"?>
-<w:document xmlns:wpc="http://schemas.microsoft.com/office/word/2010/wordprocessingCanvas" xmlns:cx="http://schemas.microsoft.com/office/drawing/2014/chartex" xmlns:cx1="http://schemas.microsoft.com/office/drawing/2015/9/8/chartex" xmlns:cx2="http://schemas.microsoft.com/office/drawing/2015/10/21/chartex" xmlns:cx3="http://schemas.microsoft.com/office/drawing/2016/5/9/chartex" xmlns:cx4="http://schemas.microsoft.com/office/drawing/2016/5/10/chartex" xmlns:cx5="http://schemas.microsoft.com/office/drawing/2016/5/11/chartex" xmlns:cx6="http://schemas.microsoft.com/office/drawing/2016/5/12/chartex" xmlns:cx7="http://schemas.microsoft.com/office/drawing/2016/5/13/chartex" xmlns:cx8="http://schemas.microsoft.com/office/drawing/2016/5/14/chartex" xmlns:mc="http://schemas.openxmlformats.org/markup-compatibility/2006" xmlns:aink="http://schemas.microsoft.com/office/drawing/2016/ink" xmlns:am3d="http://schemas.microsoft.com/office/drawing/2017/model3d" xmlns:o="urn:schemas-microsoft-com:office:office" xmlns:oel="http://schemas.microsoft.com/office/2019/extlst" xmlns:r="http://schemas.openxmlformats.org/officeDocument/2006/relationships" xmlns:m="http://schemas.openxmlformats.org/officeDocument/2006/math" xmlns:v="urn:schemas-microsoft-com:vml" xmlns:wp14="http://schemas.microsoft.com/office/word/2010/wordprocessingDrawing" xmlns:wp="http://schemas.openxmlformats.org/drawingml/2006/wordprocessingDrawing" xmlns:w10="urn:schemas-microsoft-com:office:word" xmlns:w="http://schemas.openxmlformats.org/wordprocessingml/2006/main" xmlns:w14="http://schemas.microsoft.com/office/word/2010/wordml" xmlns:w15="http://schemas.microsoft.com/office/word/2012/wordml" xmlns:w16cex="http://schemas.microsoft.com/office/word/2018/wordml/cex" xmlns:w16cid="http://schemas.microsoft.com/office/word/2016/wordml/cid" xmlns:w16="http://schemas.microsoft.com/office/word/2018/wordml" xmlns:w16du="http://schemas.microsoft.com/office/word/2023/wordml/word16du" xmlns:w16sdtdh="http://schemas.microsoft.com/office/word/2020/wordml/sdtdatahash" xmlns:w16se="http://schemas.microsoft.com/office/word/2015/wordml/symex" xmlns:wpg="http://schemas.microsoft.com/office/word/2010/wordprocessingGroup" xmlns:wpi="http://schemas.microsoft.com/office/word/2010/wordprocessingInk" xmlns:wne="http://schemas.microsoft.com/office/word/2006/wordml" xmlns:wps="http://schemas.microsoft.com/office/word/2010/wordprocessingShape" mc:Ignorable="w14 w15 w16se w16cid w16 w16cex w16sdtdh wp14">
+<w:document xmlns:wpc="http://schemas.microsoft.com/office/word/2010/wordprocessingCanvas" xmlns:cx="http://schemas.microsoft.com/office/drawing/2014/chartex" xmlns:cx1="http://schemas.microsoft.com/office/drawing/2015/9/8/chartex" xmlns:cx2="http://schemas.microsoft.com/office/drawing/2015/10/21/chartex" xmlns:cx3="http://schemas.microsoft.com/office/drawing/2016/5/9/chartex" xmlns:cx4="http://schemas.microsoft.com/office/drawing/2016/5/10/chartex" xmlns:cx5="http://schemas.microsoft.com/office/drawing/2016/5/11/chartex" xmlns:cx6="http://schemas.microsoft.com/office/drawing/2016/5/12/chartex" xmlns:cx7="http://schemas.microsoft.com/office/drawing/2016/5/13/chartex" xmlns:cx8="http://schemas.microsoft.com/office/drawing/2016/5/14/chartex" xmlns:mc="http://schemas.openxmlformats.org/markup-compatibility/2006" xmlns:aink="http://schemas.microsoft.com/office/drawing/2016/ink" xmlns:am3d="http://schemas.microsoft.com/office/drawing/2017/model3d" xmlns:o="urn:schemas-microsoft-com:office:office" xmlns:r="http://schemas.openxmlformats.org/officeDocument/2006/relationships" xmlns:m="http://schemas.openxmlformats.org/officeDocument/2006/math" xmlns:v="urn:schemas-microsoft-com:vml" xmlns:wp14="http://schemas.microsoft.com/office/word/2010/wordprocessingDrawing" xmlns:wp="http://schemas.openxmlformats.org/drawingml/2006/wordprocessingDrawing" xmlns:w10="urn:schemas-microsoft-com:office:word" xmlns:w="http://schemas.openxmlformats.org/wordprocessingml/2006/main" xmlns:w14="http://schemas.microsoft.com/office/word/2010/wordml" xmlns:w15="http://schemas.microsoft.com/office/word/2012/wordml" xmlns:w16cex="http://schemas.microsoft.com/office/word/2018/wordml/cex" xmlns:w16cid="http://schemas.microsoft.com/office/word/2016/wordml/cid" xmlns:w16="http://schemas.microsoft.com/office/word/2018/wordml" xmlns:w16se="http://schemas.microsoft.com/office/word/2015/wordml/symex" xmlns:wpg="http://schemas.microsoft.com/office/word/2010/wordprocessingGroup" xmlns:wpi="http://schemas.microsoft.com/office/word/2010/wordprocessingInk" xmlns:wne="http://schemas.microsoft.com/office/word/2006/wordml" xmlns:wps="http://schemas.microsoft.com/office/word/2010/wordprocessingShape" mc:Ignorable="w14 w15 w16se w16cid w16 w16cex wp14">
   <w:body>
     <w:p>
       <w:pPr>
@@ -299,9 +299,8 @@
           <w:szCs w:val="44"/>
           <w:lang w:val="uk-UA"/>
         </w:rPr>
-        <w:t xml:space="preserve">Захист системи та користувачів у </w:t>
-      </w:r>
-      <w:proofErr w:type="spellStart"/>
+        <w:t>Захист системи та користувачів у Linux. Створення користувачів та груп</w:t>
+      </w:r>
       <w:r>
         <w:rPr>
           <w:b/>
@@ -310,27 +309,6 @@
           <w:szCs w:val="44"/>
           <w:lang w:val="uk-UA"/>
         </w:rPr>
-        <w:t>Linux</w:t>
-      </w:r>
-      <w:proofErr w:type="spellEnd"/>
-      <w:r>
-        <w:rPr>
-          <w:b/>
-          <w:color w:val="000000" w:themeColor="text1"/>
-          <w:sz w:val="44"/>
-          <w:szCs w:val="44"/>
-          <w:lang w:val="uk-UA"/>
-        </w:rPr>
-        <w:t>. Створення користувачів та груп</w:t>
-      </w:r>
-      <w:r>
-        <w:rPr>
-          <w:b/>
-          <w:color w:val="000000" w:themeColor="text1"/>
-          <w:sz w:val="44"/>
-          <w:szCs w:val="44"/>
-          <w:lang w:val="uk-UA"/>
-        </w:rPr>
         <w:t>»</w:t>
       </w:r>
     </w:p>
@@ -372,23 +350,13 @@
           <w:lang w:val="uk-UA"/>
         </w:rPr>
       </w:pPr>
-      <w:proofErr w:type="spellStart"/>
       <w:r>
         <w:rPr>
           <w:sz w:val="36"/>
           <w:szCs w:val="36"/>
           <w:lang w:val="uk-UA"/>
         </w:rPr>
-        <w:t>Виконавли</w:t>
-      </w:r>
-      <w:proofErr w:type="spellEnd"/>
-      <w:r>
-        <w:rPr>
-          <w:sz w:val="36"/>
-          <w:szCs w:val="36"/>
-          <w:lang w:val="uk-UA"/>
-        </w:rPr>
-        <w:t xml:space="preserve"> студенти </w:t>
+        <w:t xml:space="preserve">Виконавли студенти </w:t>
       </w:r>
     </w:p>
     <w:p>
@@ -513,23 +481,13 @@
           <w:lang w:val="uk-UA"/>
         </w:rPr>
       </w:pPr>
-      <w:proofErr w:type="spellStart"/>
       <w:r>
         <w:rPr>
           <w:sz w:val="36"/>
           <w:szCs w:val="36"/>
           <w:lang w:val="uk-UA"/>
         </w:rPr>
-        <w:t>Сушанова</w:t>
-      </w:r>
-      <w:proofErr w:type="spellEnd"/>
-      <w:r>
-        <w:rPr>
-          <w:sz w:val="36"/>
-          <w:szCs w:val="36"/>
-          <w:lang w:val="uk-UA"/>
-        </w:rPr>
-        <w:t xml:space="preserve"> В.С. </w:t>
+        <w:t xml:space="preserve">Сушанова В.С. </w:t>
       </w:r>
     </w:p>
     <w:p>
@@ -666,18 +624,8 @@
           <w:szCs w:val="28"/>
           <w:lang w:val="uk-UA"/>
         </w:rPr>
-        <w:t xml:space="preserve">Отримання практичних навиків роботи з командною оболонкою </w:t>
-      </w:r>
-      <w:proofErr w:type="spellStart"/>
-      <w:r>
-        <w:rPr>
-          <w:sz w:val="28"/>
-          <w:szCs w:val="28"/>
-          <w:lang w:val="uk-UA"/>
-        </w:rPr>
-        <w:t>Bash</w:t>
-      </w:r>
-      <w:proofErr w:type="spellEnd"/>
+        <w:t>Отримання практичних навиків роботи з командною оболонкою Bash</w:t>
+      </w:r>
       <w:r>
         <w:rPr>
           <w:sz w:val="28"/>
@@ -799,160 +747,42 @@
           <w:szCs w:val="28"/>
           <w:lang w:val="uk-UA"/>
         </w:rPr>
-        <w:t xml:space="preserve">3. Віртуальна машина – </w:t>
-      </w:r>
-      <w:proofErr w:type="spellStart"/>
-      <w:r>
-        <w:rPr>
-          <w:sz w:val="28"/>
-          <w:szCs w:val="28"/>
-          <w:lang w:val="uk-UA"/>
-        </w:rPr>
-        <w:t>Virtual</w:t>
-      </w:r>
-      <w:proofErr w:type="spellEnd"/>
-      <w:r>
-        <w:rPr>
-          <w:sz w:val="28"/>
-          <w:szCs w:val="28"/>
-          <w:lang w:val="uk-UA"/>
-        </w:rPr>
-        <w:t xml:space="preserve"> </w:t>
-      </w:r>
-      <w:proofErr w:type="spellStart"/>
-      <w:r>
-        <w:rPr>
-          <w:sz w:val="28"/>
-          <w:szCs w:val="28"/>
-          <w:lang w:val="uk-UA"/>
-        </w:rPr>
-        <w:t>Box</w:t>
-      </w:r>
-      <w:proofErr w:type="spellEnd"/>
-      <w:r>
-        <w:rPr>
-          <w:sz w:val="28"/>
-          <w:szCs w:val="28"/>
-          <w:lang w:val="uk-UA"/>
-        </w:rPr>
-        <w:t xml:space="preserve"> (</w:t>
-      </w:r>
-      <w:proofErr w:type="spellStart"/>
-      <w:r>
-        <w:rPr>
-          <w:sz w:val="28"/>
-          <w:szCs w:val="28"/>
-          <w:lang w:val="uk-UA"/>
-        </w:rPr>
-        <w:t>Oracle</w:t>
-      </w:r>
-      <w:proofErr w:type="spellEnd"/>
-      <w:r>
-        <w:rPr>
-          <w:sz w:val="28"/>
-          <w:szCs w:val="28"/>
-          <w:lang w:val="uk-UA"/>
-        </w:rPr>
-        <w:t>).</w:t>
-      </w:r>
-    </w:p>
-    <w:p>
-      <w:pPr>
-        <w:rPr>
-          <w:sz w:val="28"/>
-          <w:szCs w:val="28"/>
-          <w:lang w:val="uk-UA"/>
-        </w:rPr>
-      </w:pPr>
-      <w:r>
-        <w:rPr>
-          <w:sz w:val="28"/>
-          <w:szCs w:val="28"/>
-          <w:lang w:val="uk-UA"/>
-        </w:rPr>
-        <w:t>4. Операційна система GNU/</w:t>
-      </w:r>
-      <w:proofErr w:type="spellStart"/>
-      <w:r>
-        <w:rPr>
-          <w:sz w:val="28"/>
-          <w:szCs w:val="28"/>
-          <w:lang w:val="uk-UA"/>
-        </w:rPr>
-        <w:t>Linux</w:t>
-      </w:r>
-      <w:proofErr w:type="spellEnd"/>
-      <w:r>
-        <w:rPr>
-          <w:sz w:val="28"/>
-          <w:szCs w:val="28"/>
-          <w:lang w:val="uk-UA"/>
-        </w:rPr>
-        <w:t xml:space="preserve"> – </w:t>
-      </w:r>
-      <w:proofErr w:type="spellStart"/>
-      <w:r>
-        <w:rPr>
-          <w:sz w:val="28"/>
-          <w:szCs w:val="28"/>
-          <w:lang w:val="uk-UA"/>
-        </w:rPr>
-        <w:t>CentOS</w:t>
-      </w:r>
-      <w:proofErr w:type="spellEnd"/>
-      <w:r>
-        <w:rPr>
-          <w:sz w:val="28"/>
-          <w:szCs w:val="28"/>
-          <w:lang w:val="uk-UA"/>
-        </w:rPr>
-        <w:t>.</w:t>
-      </w:r>
-    </w:p>
-    <w:p>
-      <w:pPr>
-        <w:rPr>
-          <w:sz w:val="28"/>
-          <w:szCs w:val="28"/>
-          <w:lang w:val="uk-UA"/>
-        </w:rPr>
-      </w:pPr>
-      <w:r>
-        <w:rPr>
-          <w:sz w:val="28"/>
-          <w:szCs w:val="28"/>
-          <w:lang w:val="uk-UA"/>
-        </w:rPr>
-        <w:t xml:space="preserve">5. Сайт мережевої академії </w:t>
-      </w:r>
-      <w:proofErr w:type="spellStart"/>
-      <w:r>
-        <w:rPr>
-          <w:sz w:val="28"/>
-          <w:szCs w:val="28"/>
-          <w:lang w:val="uk-UA"/>
-        </w:rPr>
-        <w:t>Cisco</w:t>
-      </w:r>
-      <w:proofErr w:type="spellEnd"/>
-      <w:r>
-        <w:rPr>
-          <w:sz w:val="28"/>
-          <w:szCs w:val="28"/>
-          <w:lang w:val="uk-UA"/>
-        </w:rPr>
-        <w:t xml:space="preserve"> netacad.com та його онлайн курси по </w:t>
-      </w:r>
-      <w:proofErr w:type="spellStart"/>
-      <w:r>
-        <w:rPr>
-          <w:sz w:val="28"/>
-          <w:szCs w:val="28"/>
-          <w:lang w:val="uk-UA"/>
-        </w:rPr>
-        <w:t>Linux</w:t>
-      </w:r>
-      <w:proofErr w:type="spellEnd"/>
+        <w:t>3. Віртуальна машина – Virtual Box (Oracle).</w:t>
+      </w:r>
+    </w:p>
+    <w:p>
+      <w:pPr>
+        <w:rPr>
+          <w:sz w:val="28"/>
+          <w:szCs w:val="28"/>
+          <w:lang w:val="uk-UA"/>
+        </w:rPr>
+      </w:pPr>
+      <w:r>
+        <w:rPr>
+          <w:sz w:val="28"/>
+          <w:szCs w:val="28"/>
+          <w:lang w:val="uk-UA"/>
+        </w:rPr>
+        <w:t>4. Операційна система GNU/Linux – CentOS.</w:t>
+      </w:r>
+    </w:p>
+    <w:p>
+      <w:pPr>
+        <w:rPr>
+          <w:sz w:val="28"/>
+          <w:szCs w:val="28"/>
+          <w:lang w:val="uk-UA"/>
+        </w:rPr>
+      </w:pPr>
+      <w:r>
+        <w:rPr>
+          <w:sz w:val="28"/>
+          <w:szCs w:val="28"/>
+          <w:lang w:val="uk-UA"/>
+        </w:rPr>
+        <w:t>5. Сайт мережевої академії Cisco netacad.com та його онлайн курси по Linux</w:t>
+      </w:r>
     </w:p>
     <w:p>
       <w:pPr>
@@ -1009,7 +839,6 @@
         </w:rPr>
         <w:t xml:space="preserve">Готував матеріал студент </w:t>
       </w:r>
-      <w:bookmarkStart w:id="2" w:name="_Hlk126832042"/>
       <w:bookmarkEnd w:id="1"/>
       <w:r>
         <w:rPr>
@@ -1020,32 +849,9 @@
           <w:szCs w:val="28"/>
           <w:lang w:val="uk-UA"/>
         </w:rPr>
-        <w:t>(</w:t>
-      </w:r>
-      <w:proofErr w:type="spellStart"/>
-      <w:r>
-        <w:rPr>
-          <w:b/>
-          <w:i/>
-          <w:color w:val="000000" w:themeColor="text1"/>
-          <w:sz w:val="28"/>
-          <w:szCs w:val="28"/>
-          <w:lang w:val="uk-UA"/>
-        </w:rPr>
-        <w:t>Имя</w:t>
-      </w:r>
-      <w:proofErr w:type="spellEnd"/>
-      <w:r>
-        <w:rPr>
-          <w:b/>
-          <w:i/>
-          <w:color w:val="000000" w:themeColor="text1"/>
-          <w:sz w:val="28"/>
-          <w:szCs w:val="28"/>
-          <w:lang w:val="uk-UA"/>
-        </w:rPr>
-        <w:t>)</w:t>
-      </w:r>
+        <w:t>Губенко Є.О</w:t>
+      </w:r>
+      <w:bookmarkStart w:id="2" w:name="_GoBack"/>
       <w:bookmarkEnd w:id="2"/>
     </w:p>
     <w:p>
@@ -1112,6 +918,78 @@
     <w:p>
       <w:pPr>
         <w:pStyle w:val="aa"/>
+        <w:ind w:left="567"/>
+        <w:jc w:val="both"/>
+        <w:rPr>
+          <w:i/>
+          <w:iCs/>
+          <w:sz w:val="28"/>
+          <w:szCs w:val="28"/>
+          <w:lang w:val="uk-UA"/>
+        </w:rPr>
+      </w:pPr>
+      <w:r>
+        <w:rPr>
+          <w:i/>
+          <w:iCs/>
+          <w:sz w:val="28"/>
+          <w:szCs w:val="28"/>
+          <w:lang w:val="uk-UA"/>
+        </w:rPr>
+        <w:t>UPG - це абревіатура від словосполучення "Unified Process for Geospatial Information Management" (єдиної процедури управління геопросторовою інформацією). Це методологія управління геопросторовими даними, що включає в себе набір процесів, які можуть використовуватися для розробки, впровадження та управління геопросторовими інформаційними системами.</w:t>
+      </w:r>
+    </w:p>
+    <w:p>
+      <w:pPr>
+        <w:pStyle w:val="aa"/>
+        <w:ind w:left="567"/>
+        <w:jc w:val="both"/>
+        <w:rPr>
+          <w:i/>
+          <w:iCs/>
+          <w:sz w:val="28"/>
+          <w:szCs w:val="28"/>
+          <w:lang w:val="uk-UA"/>
+        </w:rPr>
+      </w:pPr>
+      <w:r>
+        <w:rPr>
+          <w:i/>
+          <w:iCs/>
+          <w:sz w:val="28"/>
+          <w:szCs w:val="28"/>
+          <w:lang w:val="uk-UA"/>
+        </w:rPr>
+        <w:t>UPG можна використовувати в будь-якому проекті, пов'язаному з геопросторовою інформацією, включаючи геодезію, картографію, телекомунікації, нерухомість, екологію, міське планування, транспорт і т.д. За допомогою UPG можна розробити та впровадити геопросторові інформаційні системи, які допоможуть організаціям з кращим управлінням земельними ресурсами, геодезичними роботами, розробкою карт, маршрутизацією транспорту та багато іншого.</w:t>
+      </w:r>
+    </w:p>
+    <w:p>
+      <w:pPr>
+        <w:pStyle w:val="aa"/>
+        <w:ind w:left="567"/>
+        <w:jc w:val="both"/>
+        <w:rPr>
+          <w:i/>
+          <w:iCs/>
+          <w:sz w:val="28"/>
+          <w:szCs w:val="28"/>
+          <w:lang w:val="uk-UA"/>
+        </w:rPr>
+      </w:pPr>
+      <w:r>
+        <w:rPr>
+          <w:i/>
+          <w:iCs/>
+          <w:sz w:val="28"/>
+          <w:szCs w:val="28"/>
+          <w:lang w:val="uk-UA"/>
+        </w:rPr>
+        <w:t>UPG надає системний підхід до управління геопросторовими даними, який дозволяє організаціям більш ефективно використовувати свої геопросторові ресурси. UPG допомагає забезпечити стандартизацію та узгодженість даних, сприяє покращенню якості та точності геопросторових інформаційних систем, що дозволяє більш ефективно їх використовувати.</w:t>
+      </w:r>
+    </w:p>
+    <w:p>
+      <w:pPr>
+        <w:pStyle w:val="aa"/>
         <w:ind w:left="1095"/>
         <w:jc w:val="both"/>
         <w:rPr>
@@ -1122,16 +1000,6 @@
           <w:lang w:val="uk-UA"/>
         </w:rPr>
       </w:pPr>
-      <w:r>
-        <w:rPr>
-          <w:i/>
-          <w:iCs/>
-          <w:sz w:val="28"/>
-          <w:szCs w:val="28"/>
-          <w:lang w:val="uk-UA"/>
-        </w:rPr>
-        <w:t>*Текст*</w:t>
-      </w:r>
     </w:p>
     <w:p>
       <w:pPr>
@@ -1185,8 +1053,220 @@
           <w:szCs w:val="28"/>
           <w:lang w:val="uk-UA"/>
         </w:rPr>
-        <w:t>*Текст*</w:t>
-      </w:r>
+        <w:t xml:space="preserve">Створення груп користувачів може бути здійснене за допомогою різноманітних команд у різних операційних системах та програмах. </w:t>
+      </w:r>
+      <w:r>
+        <w:rPr>
+          <w:i/>
+          <w:iCs/>
+          <w:sz w:val="28"/>
+          <w:szCs w:val="28"/>
+          <w:lang w:val="uk-UA"/>
+        </w:rPr>
+        <w:br/>
+        <w:t>П</w:t>
+      </w:r>
+      <w:r>
+        <w:rPr>
+          <w:i/>
+          <w:iCs/>
+          <w:sz w:val="28"/>
+          <w:szCs w:val="28"/>
+          <w:lang w:val="uk-UA"/>
+        </w:rPr>
+        <w:t>риклад</w:t>
+      </w:r>
+      <w:r>
+        <w:rPr>
+          <w:i/>
+          <w:iCs/>
+          <w:sz w:val="28"/>
+          <w:szCs w:val="28"/>
+          <w:lang w:val="uk-UA"/>
+        </w:rPr>
+        <w:t>и</w:t>
+      </w:r>
+      <w:r>
+        <w:rPr>
+          <w:i/>
+          <w:iCs/>
+          <w:sz w:val="28"/>
+          <w:szCs w:val="28"/>
+          <w:lang w:val="uk-UA"/>
+        </w:rPr>
+        <w:t xml:space="preserve"> команд для створення груп користувачів:</w:t>
+      </w:r>
+    </w:p>
+    <w:p>
+      <w:pPr>
+        <w:pStyle w:val="aa"/>
+        <w:numPr>
+          <w:ilvl w:val="0"/>
+          <w:numId w:val="10"/>
+        </w:numPr>
+        <w:jc w:val="both"/>
+        <w:rPr>
+          <w:i/>
+          <w:iCs/>
+          <w:sz w:val="28"/>
+          <w:szCs w:val="28"/>
+          <w:lang w:val="uk-UA"/>
+        </w:rPr>
+      </w:pPr>
+      <w:r>
+        <w:rPr>
+          <w:b/>
+          <w:bCs/>
+          <w:i/>
+          <w:iCs/>
+          <w:sz w:val="28"/>
+          <w:szCs w:val="28"/>
+          <w:lang w:val="uk-UA"/>
+        </w:rPr>
+        <w:t>У Windows</w:t>
+      </w:r>
+      <w:r>
+        <w:rPr>
+          <w:i/>
+          <w:iCs/>
+          <w:sz w:val="28"/>
+          <w:szCs w:val="28"/>
+          <w:lang w:val="uk-UA"/>
+        </w:rPr>
+        <w:t xml:space="preserve"> можна створити групу користувачів за допомогою команди "net localgroup". Наприклад, щоб створити групу з назвою "admins", відкрийте командний рядок і введіть наступну команду: net localgroup admins /add</w:t>
+      </w:r>
+    </w:p>
+    <w:p>
+      <w:pPr>
+        <w:pStyle w:val="aa"/>
+        <w:numPr>
+          <w:ilvl w:val="0"/>
+          <w:numId w:val="10"/>
+        </w:numPr>
+        <w:jc w:val="both"/>
+        <w:rPr>
+          <w:i/>
+          <w:iCs/>
+          <w:sz w:val="28"/>
+          <w:szCs w:val="28"/>
+          <w:lang w:val="uk-UA"/>
+        </w:rPr>
+      </w:pPr>
+      <w:r>
+        <w:rPr>
+          <w:b/>
+          <w:bCs/>
+          <w:i/>
+          <w:iCs/>
+          <w:sz w:val="28"/>
+          <w:szCs w:val="28"/>
+          <w:lang w:val="uk-UA"/>
+        </w:rPr>
+        <w:lastRenderedPageBreak/>
+        <w:t>У Linux</w:t>
+      </w:r>
+      <w:r>
+        <w:rPr>
+          <w:i/>
+          <w:iCs/>
+          <w:sz w:val="28"/>
+          <w:szCs w:val="28"/>
+          <w:lang w:val="uk-UA"/>
+        </w:rPr>
+        <w:t xml:space="preserve"> можна створити групу користувачів за допомогою команди "groupadd". Наприклад, щоб створити групу з назвою "developers", відкрийте термінал і введіть наступну команду: groupadd developers</w:t>
+      </w:r>
+    </w:p>
+    <w:p>
+      <w:pPr>
+        <w:pStyle w:val="aa"/>
+        <w:numPr>
+          <w:ilvl w:val="0"/>
+          <w:numId w:val="10"/>
+        </w:numPr>
+        <w:jc w:val="both"/>
+        <w:rPr>
+          <w:i/>
+          <w:iCs/>
+          <w:sz w:val="28"/>
+          <w:szCs w:val="28"/>
+          <w:lang w:val="uk-UA"/>
+        </w:rPr>
+      </w:pPr>
+      <w:r>
+        <w:rPr>
+          <w:b/>
+          <w:bCs/>
+          <w:i/>
+          <w:iCs/>
+          <w:sz w:val="28"/>
+          <w:szCs w:val="28"/>
+          <w:lang w:val="uk-UA"/>
+        </w:rPr>
+        <w:t>У MacOS</w:t>
+      </w:r>
+      <w:r>
+        <w:rPr>
+          <w:i/>
+          <w:iCs/>
+          <w:sz w:val="28"/>
+          <w:szCs w:val="28"/>
+          <w:lang w:val="uk-UA"/>
+        </w:rPr>
+        <w:t xml:space="preserve"> можна створити групу користувачів за допомогою програми "Адміністратор системи". Натисніть на іконку "Адміністратор системи" на панелі Dock, відкрийте вкладку "Групи" та натисніть "+" для додавання нової групи.</w:t>
+      </w:r>
+    </w:p>
+    <w:p>
+      <w:pPr>
+        <w:pStyle w:val="aa"/>
+        <w:numPr>
+          <w:ilvl w:val="0"/>
+          <w:numId w:val="10"/>
+        </w:numPr>
+        <w:jc w:val="both"/>
+        <w:rPr>
+          <w:i/>
+          <w:iCs/>
+          <w:sz w:val="28"/>
+          <w:szCs w:val="28"/>
+          <w:lang w:val="uk-UA"/>
+        </w:rPr>
+      </w:pPr>
+      <w:r>
+        <w:rPr>
+          <w:b/>
+          <w:bCs/>
+          <w:i/>
+          <w:iCs/>
+          <w:sz w:val="28"/>
+          <w:szCs w:val="28"/>
+          <w:lang w:val="uk-UA"/>
+        </w:rPr>
+        <w:t>У Microsoft Active Directory</w:t>
+      </w:r>
+      <w:r>
+        <w:rPr>
+          <w:i/>
+          <w:iCs/>
+          <w:sz w:val="28"/>
+          <w:szCs w:val="28"/>
+          <w:lang w:val="uk-UA"/>
+        </w:rPr>
+        <w:t xml:space="preserve"> можна створити групу користувачів за допомогою консолі "Active Directory Users and Computers". Натисніть правою кнопкою миші на контейнері, до якого ви хочете додати нову групу, виберіть "New" та натисніть "Group". Введіть назву групи та натисніть "OK".</w:t>
+      </w:r>
+    </w:p>
+    <w:p>
+      <w:pPr>
+        <w:pStyle w:val="aa"/>
+        <w:ind w:left="1095"/>
+        <w:jc w:val="both"/>
+        <w:rPr>
+          <w:i/>
+          <w:iCs/>
+          <w:sz w:val="28"/>
+          <w:szCs w:val="28"/>
+          <w:lang w:val="uk-UA"/>
+        </w:rPr>
+      </w:pPr>
     </w:p>
     <w:p>
       <w:pPr>
@@ -1240,8 +1320,192 @@
           <w:szCs w:val="28"/>
           <w:lang w:val="uk-UA"/>
         </w:rPr>
-        <w:t>*Текст*</w:t>
-      </w:r>
+        <w:t>Приклади команд для зміни налаштувань груп користувачів:</w:t>
+      </w:r>
+    </w:p>
+    <w:p>
+      <w:pPr>
+        <w:pStyle w:val="aa"/>
+        <w:numPr>
+          <w:ilvl w:val="0"/>
+          <w:numId w:val="9"/>
+        </w:numPr>
+        <w:jc w:val="both"/>
+        <w:rPr>
+          <w:i/>
+          <w:iCs/>
+          <w:sz w:val="28"/>
+          <w:szCs w:val="28"/>
+          <w:lang w:val="uk-UA"/>
+        </w:rPr>
+      </w:pPr>
+      <w:r>
+        <w:rPr>
+          <w:b/>
+          <w:bCs/>
+          <w:i/>
+          <w:iCs/>
+          <w:sz w:val="28"/>
+          <w:szCs w:val="28"/>
+          <w:lang w:val="uk-UA"/>
+        </w:rPr>
+        <w:t>У Windows</w:t>
+      </w:r>
+      <w:r>
+        <w:rPr>
+          <w:i/>
+          <w:iCs/>
+          <w:sz w:val="28"/>
+          <w:szCs w:val="28"/>
+          <w:lang w:val="uk-UA"/>
+        </w:rPr>
+        <w:t xml:space="preserve"> можна змінити налаштування групи користувачів за допомогою команди "net localgroup". Наприклад, щоб додати користувача до групи "admins", відкрийте командний рядок і введіть наступну команду: net localgroup admins /add username</w:t>
+      </w:r>
+    </w:p>
+    <w:p>
+      <w:pPr>
+        <w:pStyle w:val="aa"/>
+        <w:numPr>
+          <w:ilvl w:val="0"/>
+          <w:numId w:val="9"/>
+        </w:numPr>
+        <w:jc w:val="both"/>
+        <w:rPr>
+          <w:i/>
+          <w:iCs/>
+          <w:sz w:val="28"/>
+          <w:szCs w:val="28"/>
+          <w:lang w:val="uk-UA"/>
+        </w:rPr>
+      </w:pPr>
+      <w:r>
+        <w:rPr>
+          <w:b/>
+          <w:bCs/>
+          <w:i/>
+          <w:iCs/>
+          <w:sz w:val="28"/>
+          <w:szCs w:val="28"/>
+          <w:lang w:val="uk-UA"/>
+        </w:rPr>
+        <w:t>У Linux</w:t>
+      </w:r>
+      <w:r>
+        <w:rPr>
+          <w:i/>
+          <w:iCs/>
+          <w:sz w:val="28"/>
+          <w:szCs w:val="28"/>
+          <w:lang w:val="uk-UA"/>
+        </w:rPr>
+        <w:t xml:space="preserve"> можна змінити налаштування групи користувачів за допомогою команди "usermod". Наприклад, щоб додати користувача з ім'ям "username" до групи "developers", відкрийте термінал і введіть наступну команду: usermod -a -G developers username</w:t>
+      </w:r>
+    </w:p>
+    <w:p>
+      <w:pPr>
+        <w:pStyle w:val="aa"/>
+        <w:numPr>
+          <w:ilvl w:val="0"/>
+          <w:numId w:val="9"/>
+        </w:numPr>
+        <w:jc w:val="both"/>
+        <w:rPr>
+          <w:i/>
+          <w:iCs/>
+          <w:sz w:val="28"/>
+          <w:szCs w:val="28"/>
+          <w:lang w:val="uk-UA"/>
+        </w:rPr>
+      </w:pPr>
+      <w:r>
+        <w:rPr>
+          <w:b/>
+          <w:bCs/>
+          <w:i/>
+          <w:iCs/>
+          <w:sz w:val="28"/>
+          <w:szCs w:val="28"/>
+          <w:lang w:val="uk-UA"/>
+        </w:rPr>
+        <w:t>У MacOS</w:t>
+      </w:r>
+      <w:r>
+        <w:rPr>
+          <w:i/>
+          <w:iCs/>
+          <w:sz w:val="28"/>
+          <w:szCs w:val="28"/>
+          <w:lang w:val="uk-UA"/>
+        </w:rPr>
+        <w:t xml:space="preserve"> можна змінити налаштування групи користувачів за допомогою програми "Адміністратор системи". Виберіть потрібну групу та натисніть на кнопку "Опції". За допомогою цієї програми можна змінювати членство в групі та права доступу.</w:t>
+      </w:r>
+    </w:p>
+    <w:p>
+      <w:pPr>
+        <w:pStyle w:val="aa"/>
+        <w:numPr>
+          <w:ilvl w:val="0"/>
+          <w:numId w:val="9"/>
+        </w:numPr>
+        <w:jc w:val="both"/>
+        <w:rPr>
+          <w:i/>
+          <w:iCs/>
+          <w:sz w:val="28"/>
+          <w:szCs w:val="28"/>
+          <w:lang w:val="uk-UA"/>
+        </w:rPr>
+      </w:pPr>
+      <w:r>
+        <w:rPr>
+          <w:b/>
+          <w:bCs/>
+          <w:i/>
+          <w:iCs/>
+          <w:sz w:val="28"/>
+          <w:szCs w:val="28"/>
+          <w:lang w:val="uk-UA"/>
+        </w:rPr>
+        <w:t>У Microsoft Active Directory</w:t>
+      </w:r>
+      <w:r>
+        <w:rPr>
+          <w:i/>
+          <w:iCs/>
+          <w:sz w:val="28"/>
+          <w:szCs w:val="28"/>
+          <w:lang w:val="uk-UA"/>
+        </w:rPr>
+        <w:t xml:space="preserve"> можна змінити налаштування групи користувачів за допомогою консолі "Active Directory Users and Computers". Виберіть потрібну групу та натисніть правою кнопкою миші на неї, виберіть "Properties" та змініть налаштування, що вам необхідні.</w:t>
+      </w:r>
+    </w:p>
+    <w:p>
+      <w:pPr>
+        <w:pStyle w:val="aa"/>
+        <w:ind w:left="1095"/>
+        <w:jc w:val="both"/>
+        <w:rPr>
+          <w:i/>
+          <w:iCs/>
+          <w:sz w:val="28"/>
+          <w:szCs w:val="28"/>
+          <w:lang w:val="uk-UA"/>
+        </w:rPr>
+      </w:pPr>
+    </w:p>
+    <w:p>
+      <w:pPr>
+        <w:pStyle w:val="aa"/>
+        <w:ind w:left="1095"/>
+        <w:jc w:val="both"/>
+        <w:rPr>
+          <w:i/>
+          <w:iCs/>
+          <w:sz w:val="28"/>
+          <w:szCs w:val="28"/>
+          <w:lang w:val="uk-UA"/>
+        </w:rPr>
+      </w:pPr>
     </w:p>
     <w:p>
       <w:pPr>
@@ -1306,31 +1570,7 @@
           <w:szCs w:val="28"/>
           <w:lang w:val="uk-UA"/>
         </w:rPr>
-        <w:t>(</w:t>
-      </w:r>
-      <w:proofErr w:type="spellStart"/>
-      <w:r>
-        <w:rPr>
-          <w:b/>
-          <w:i/>
-          <w:color w:val="000000" w:themeColor="text1"/>
-          <w:sz w:val="28"/>
-          <w:szCs w:val="28"/>
-          <w:lang w:val="uk-UA"/>
-        </w:rPr>
-        <w:t>Имя</w:t>
-      </w:r>
-      <w:proofErr w:type="spellEnd"/>
-      <w:r>
-        <w:rPr>
-          <w:b/>
-          <w:i/>
-          <w:color w:val="000000" w:themeColor="text1"/>
-          <w:sz w:val="28"/>
-          <w:szCs w:val="28"/>
-          <w:lang w:val="uk-UA"/>
-        </w:rPr>
-        <w:t>)</w:t>
+        <w:t>(Имя)</w:t>
       </w:r>
     </w:p>
     <w:p>
@@ -1353,205 +1593,7 @@
           <w:szCs w:val="28"/>
           <w:lang w:val="uk-UA"/>
         </w:rPr>
-        <w:t xml:space="preserve">Опрацюйте всі приклади команд, що представлені у лабораторних роботах курсу NDG </w:t>
-      </w:r>
-      <w:proofErr w:type="spellStart"/>
-      <w:r>
-        <w:rPr>
-          <w:sz w:val="28"/>
-          <w:szCs w:val="28"/>
-          <w:lang w:val="uk-UA"/>
-        </w:rPr>
-        <w:t>Linux</w:t>
-      </w:r>
-      <w:proofErr w:type="spellEnd"/>
-      <w:r>
-        <w:rPr>
-          <w:sz w:val="28"/>
-          <w:szCs w:val="28"/>
-          <w:lang w:val="uk-UA"/>
-        </w:rPr>
-        <w:t xml:space="preserve"> Essentials - </w:t>
-      </w:r>
-      <w:proofErr w:type="spellStart"/>
-      <w:r>
-        <w:rPr>
-          <w:sz w:val="28"/>
-          <w:szCs w:val="28"/>
-          <w:lang w:val="uk-UA"/>
-        </w:rPr>
-        <w:t>Lab</w:t>
-      </w:r>
-      <w:proofErr w:type="spellEnd"/>
-      <w:r>
-        <w:rPr>
-          <w:sz w:val="28"/>
-          <w:szCs w:val="28"/>
-          <w:lang w:val="uk-UA"/>
-        </w:rPr>
-        <w:t xml:space="preserve"> 15: </w:t>
-      </w:r>
-      <w:proofErr w:type="spellStart"/>
-      <w:r>
-        <w:rPr>
-          <w:sz w:val="28"/>
-          <w:szCs w:val="28"/>
-          <w:lang w:val="uk-UA"/>
-        </w:rPr>
-        <w:t>System</w:t>
-      </w:r>
-      <w:proofErr w:type="spellEnd"/>
-      <w:r>
-        <w:rPr>
-          <w:sz w:val="28"/>
-          <w:szCs w:val="28"/>
-          <w:lang w:val="uk-UA"/>
-        </w:rPr>
-        <w:t xml:space="preserve"> </w:t>
-      </w:r>
-      <w:proofErr w:type="spellStart"/>
-      <w:r>
-        <w:rPr>
-          <w:sz w:val="28"/>
-          <w:szCs w:val="28"/>
-          <w:lang w:val="uk-UA"/>
-        </w:rPr>
-        <w:t>and</w:t>
-      </w:r>
-      <w:proofErr w:type="spellEnd"/>
-      <w:r>
-        <w:rPr>
-          <w:sz w:val="28"/>
-          <w:szCs w:val="28"/>
-          <w:lang w:val="uk-UA"/>
-        </w:rPr>
-        <w:t xml:space="preserve"> </w:t>
-      </w:r>
-      <w:proofErr w:type="spellStart"/>
-      <w:r>
-        <w:rPr>
-          <w:sz w:val="28"/>
-          <w:szCs w:val="28"/>
-          <w:lang w:val="uk-UA"/>
-        </w:rPr>
-        <w:t>User</w:t>
-      </w:r>
-      <w:proofErr w:type="spellEnd"/>
-      <w:r>
-        <w:rPr>
-          <w:sz w:val="28"/>
-          <w:szCs w:val="28"/>
-          <w:lang w:val="uk-UA"/>
-        </w:rPr>
-        <w:t xml:space="preserve"> </w:t>
-      </w:r>
-      <w:proofErr w:type="spellStart"/>
-      <w:r>
-        <w:rPr>
-          <w:sz w:val="28"/>
-          <w:szCs w:val="28"/>
-          <w:lang w:val="uk-UA"/>
-        </w:rPr>
-        <w:t>Security</w:t>
-      </w:r>
-      <w:proofErr w:type="spellEnd"/>
-      <w:r>
-        <w:rPr>
-          <w:sz w:val="28"/>
-          <w:szCs w:val="28"/>
-          <w:lang w:val="uk-UA"/>
-        </w:rPr>
-        <w:t xml:space="preserve"> та </w:t>
-      </w:r>
-      <w:proofErr w:type="spellStart"/>
-      <w:r>
-        <w:rPr>
-          <w:sz w:val="28"/>
-          <w:szCs w:val="28"/>
-          <w:lang w:val="uk-UA"/>
-        </w:rPr>
-        <w:t>Lab</w:t>
-      </w:r>
-      <w:proofErr w:type="spellEnd"/>
-      <w:r>
-        <w:rPr>
-          <w:sz w:val="28"/>
-          <w:szCs w:val="28"/>
-          <w:lang w:val="uk-UA"/>
-        </w:rPr>
-        <w:t xml:space="preserve"> 16: </w:t>
-      </w:r>
-      <w:proofErr w:type="spellStart"/>
-      <w:r>
-        <w:rPr>
-          <w:sz w:val="28"/>
-          <w:szCs w:val="28"/>
-          <w:lang w:val="uk-UA"/>
-        </w:rPr>
-        <w:t>Creating</w:t>
-      </w:r>
-      <w:proofErr w:type="spellEnd"/>
-      <w:r>
-        <w:rPr>
-          <w:sz w:val="28"/>
-          <w:szCs w:val="28"/>
-          <w:lang w:val="uk-UA"/>
-        </w:rPr>
-        <w:t xml:space="preserve"> </w:t>
-      </w:r>
-      <w:proofErr w:type="spellStart"/>
-      <w:r>
-        <w:rPr>
-          <w:sz w:val="28"/>
-          <w:szCs w:val="28"/>
-          <w:lang w:val="uk-UA"/>
-        </w:rPr>
-        <w:t>Users</w:t>
-      </w:r>
-      <w:proofErr w:type="spellEnd"/>
-      <w:r>
-        <w:rPr>
-          <w:sz w:val="28"/>
-          <w:szCs w:val="28"/>
-          <w:lang w:val="uk-UA"/>
-        </w:rPr>
-        <w:t xml:space="preserve"> </w:t>
-      </w:r>
-      <w:proofErr w:type="spellStart"/>
-      <w:r>
-        <w:rPr>
-          <w:sz w:val="28"/>
-          <w:szCs w:val="28"/>
-          <w:lang w:val="uk-UA"/>
-        </w:rPr>
-        <w:t>and</w:t>
-      </w:r>
-      <w:proofErr w:type="spellEnd"/>
-      <w:r>
-        <w:rPr>
-          <w:sz w:val="28"/>
-          <w:szCs w:val="28"/>
-          <w:lang w:val="uk-UA"/>
-        </w:rPr>
-        <w:t xml:space="preserve"> </w:t>
-      </w:r>
-      <w:proofErr w:type="spellStart"/>
-      <w:r>
-        <w:rPr>
-          <w:sz w:val="28"/>
-          <w:szCs w:val="28"/>
-          <w:lang w:val="uk-UA"/>
-        </w:rPr>
-        <w:t>Groups</w:t>
-      </w:r>
-      <w:proofErr w:type="spellEnd"/>
-      <w:r>
-        <w:rPr>
-          <w:sz w:val="28"/>
-          <w:szCs w:val="28"/>
-          <w:lang w:val="uk-UA"/>
-        </w:rPr>
-        <w:t>. Створіть таблицю для опису цих команд***</w:t>
+        <w:t>Опрацюйте всі приклади команд, що представлені у лабораторних роботах курсу NDG Linux Essentials - Lab 15: System and User Security та Lab 16: Creating Users and Groups. Створіть таблицю для опису цих команд***</w:t>
       </w:r>
       <w:r>
         <w:rPr>
@@ -1842,7 +1884,6 @@
           <w:color w:val="000000" w:themeColor="text1"/>
           <w:sz w:val="28"/>
           <w:szCs w:val="28"/>
-          <w:lang w:val="uk-UA"/>
         </w:rPr>
       </w:pPr>
       <w:r>
@@ -1864,31 +1905,7 @@
           <w:szCs w:val="28"/>
           <w:lang w:val="uk-UA"/>
         </w:rPr>
-        <w:t>(</w:t>
-      </w:r>
-      <w:proofErr w:type="spellStart"/>
-      <w:r>
-        <w:rPr>
-          <w:b/>
-          <w:i/>
-          <w:color w:val="000000" w:themeColor="text1"/>
-          <w:sz w:val="28"/>
-          <w:szCs w:val="28"/>
-          <w:lang w:val="uk-UA"/>
-        </w:rPr>
-        <w:t>Имя</w:t>
-      </w:r>
-      <w:proofErr w:type="spellEnd"/>
-      <w:r>
-        <w:rPr>
-          <w:b/>
-          <w:i/>
-          <w:color w:val="000000" w:themeColor="text1"/>
-          <w:sz w:val="28"/>
-          <w:szCs w:val="28"/>
-          <w:lang w:val="uk-UA"/>
-        </w:rPr>
-        <w:t>)</w:t>
+        <w:t>Кресан Р.А.</w:t>
       </w:r>
     </w:p>
     <w:p>
@@ -1938,51 +1955,7 @@
           <w:szCs w:val="28"/>
           <w:lang w:val="uk-UA"/>
         </w:rPr>
-        <w:t xml:space="preserve">виведіть інформацію про поточного користувача різними способами (підказка використовуйте команди </w:t>
-      </w:r>
-      <w:proofErr w:type="spellStart"/>
-      <w:r>
-        <w:rPr>
-          <w:b/>
-          <w:bCs/>
-          <w:sz w:val="28"/>
-          <w:szCs w:val="28"/>
-          <w:lang w:val="uk-UA"/>
-        </w:rPr>
-        <w:t>id</w:t>
-      </w:r>
-      <w:proofErr w:type="spellEnd"/>
-      <w:r>
-        <w:rPr>
-          <w:b/>
-          <w:bCs/>
-          <w:sz w:val="28"/>
-          <w:szCs w:val="28"/>
-          <w:lang w:val="uk-UA"/>
-        </w:rPr>
-        <w:t xml:space="preserve"> та </w:t>
-      </w:r>
-      <w:proofErr w:type="spellStart"/>
-      <w:r>
-        <w:rPr>
-          <w:b/>
-          <w:bCs/>
-          <w:sz w:val="28"/>
-          <w:szCs w:val="28"/>
-          <w:lang w:val="uk-UA"/>
-        </w:rPr>
-        <w:t>grep</w:t>
-      </w:r>
-      <w:proofErr w:type="spellEnd"/>
-      <w:r>
-        <w:rPr>
-          <w:b/>
-          <w:bCs/>
-          <w:sz w:val="28"/>
-          <w:szCs w:val="28"/>
-          <w:lang w:val="uk-UA"/>
-        </w:rPr>
-        <w:t>);</w:t>
+        <w:t>виведіть інформацію про поточного користувача різними способами (підказка використовуйте команди id та grep);</w:t>
       </w:r>
     </w:p>
     <w:p>
@@ -2006,7 +1979,6 @@
           <w:szCs w:val="28"/>
           <w:lang w:val="uk-UA"/>
         </w:rPr>
-        <w:lastRenderedPageBreak/>
         <w:t>Виведена інформація містить ідентифікатор користувача (UID), ідентифікатор групи користувачів (GID) та список додаткових груп користувача.</w:t>
       </w:r>
     </w:p>
@@ -2099,51 +2071,7 @@
           <w:szCs w:val="28"/>
           <w:lang w:val="uk-UA"/>
         </w:rPr>
-        <w:t>Виведена інформація містить інформацію про користувача в файлі /</w:t>
-      </w:r>
-      <w:proofErr w:type="spellStart"/>
-      <w:r>
-        <w:rPr>
-          <w:i/>
-          <w:iCs/>
-          <w:sz w:val="28"/>
-          <w:szCs w:val="28"/>
-          <w:lang w:val="uk-UA"/>
-        </w:rPr>
-        <w:t>etc</w:t>
-      </w:r>
-      <w:proofErr w:type="spellEnd"/>
-      <w:r>
-        <w:rPr>
-          <w:i/>
-          <w:iCs/>
-          <w:sz w:val="28"/>
-          <w:szCs w:val="28"/>
-          <w:lang w:val="uk-UA"/>
-        </w:rPr>
-        <w:t>/</w:t>
-      </w:r>
-      <w:proofErr w:type="spellStart"/>
-      <w:r>
-        <w:rPr>
-          <w:i/>
-          <w:iCs/>
-          <w:sz w:val="28"/>
-          <w:szCs w:val="28"/>
-          <w:lang w:val="uk-UA"/>
-        </w:rPr>
-        <w:t>passwd</w:t>
-      </w:r>
-      <w:proofErr w:type="spellEnd"/>
-      <w:r>
-        <w:rPr>
-          <w:i/>
-          <w:iCs/>
-          <w:sz w:val="28"/>
-          <w:szCs w:val="28"/>
-          <w:lang w:val="uk-UA"/>
-        </w:rPr>
-        <w:t>, включаючи ідентифікатор користувача та групи.</w:t>
+        <w:t>Виведена інформація містить інформацію про користувача в файлі /etc/passwd, включаючи ідентифікатор користувача та групи.</w:t>
       </w:r>
     </w:p>
     <w:p>
@@ -2230,7 +2158,6 @@
           <w:lang w:val="uk-UA"/>
         </w:rPr>
       </w:pPr>
-      <w:proofErr w:type="spellStart"/>
       <w:r>
         <w:rPr>
           <w:b/>
@@ -2239,62 +2166,7 @@
           <w:szCs w:val="28"/>
           <w:lang w:val="uk-UA"/>
         </w:rPr>
-        <w:t>попрактикуйте</w:t>
-      </w:r>
-      <w:proofErr w:type="spellEnd"/>
-      <w:r>
-        <w:rPr>
-          <w:b/>
-          <w:bCs/>
-          <w:sz w:val="28"/>
-          <w:szCs w:val="28"/>
-          <w:lang w:val="uk-UA"/>
-        </w:rPr>
-        <w:t xml:space="preserve"> в терміналі команди </w:t>
-      </w:r>
-      <w:proofErr w:type="spellStart"/>
-      <w:r>
-        <w:rPr>
-          <w:b/>
-          <w:bCs/>
-          <w:sz w:val="28"/>
-          <w:szCs w:val="28"/>
-          <w:lang w:val="uk-UA"/>
-        </w:rPr>
-        <w:t>last</w:t>
-      </w:r>
-      <w:proofErr w:type="spellEnd"/>
-      <w:r>
-        <w:rPr>
-          <w:b/>
-          <w:bCs/>
-          <w:sz w:val="28"/>
-          <w:szCs w:val="28"/>
-          <w:lang w:val="uk-UA"/>
-        </w:rPr>
-        <w:t xml:space="preserve">, w та </w:t>
-      </w:r>
-      <w:proofErr w:type="spellStart"/>
-      <w:r>
-        <w:rPr>
-          <w:b/>
-          <w:bCs/>
-          <w:sz w:val="28"/>
-          <w:szCs w:val="28"/>
-          <w:lang w:val="uk-UA"/>
-        </w:rPr>
-        <w:t>who</w:t>
-      </w:r>
-      <w:proofErr w:type="spellEnd"/>
-      <w:r>
-        <w:rPr>
-          <w:b/>
-          <w:bCs/>
-          <w:sz w:val="28"/>
-          <w:szCs w:val="28"/>
-          <w:lang w:val="uk-UA"/>
-        </w:rPr>
-        <w:t>. Порівняйте результати виводу кожної команди, які деталі відсутні в кожній із команд порівняно з іншими?</w:t>
+        <w:t>попрактикуйте в терміналі команди last, w та who. Порівняйте результати виводу кожної команди, які деталі відсутні в кожній із команд порівняно з іншими?</w:t>
       </w:r>
     </w:p>
     <w:p>
@@ -2318,51 +2190,7 @@
           <w:szCs w:val="28"/>
           <w:lang w:val="uk-UA"/>
         </w:rPr>
-        <w:t xml:space="preserve">Команда </w:t>
-      </w:r>
-      <w:proofErr w:type="spellStart"/>
-      <w:r>
-        <w:rPr>
-          <w:i/>
-          <w:iCs/>
-          <w:sz w:val="28"/>
-          <w:szCs w:val="28"/>
-          <w:lang w:val="uk-UA"/>
-        </w:rPr>
-        <w:t>last</w:t>
-      </w:r>
-      <w:proofErr w:type="spellEnd"/>
-      <w:r>
-        <w:rPr>
-          <w:i/>
-          <w:iCs/>
-          <w:sz w:val="28"/>
-          <w:szCs w:val="28"/>
-          <w:lang w:val="uk-UA"/>
-        </w:rPr>
-        <w:t xml:space="preserve"> виводить інформацію про попередні входження користувачів у систему. Вона показує список користувачів, які успішно ввійшли до системи, а також час їх входу та </w:t>
-      </w:r>
-      <w:proofErr w:type="spellStart"/>
-      <w:r>
-        <w:rPr>
-          <w:i/>
-          <w:iCs/>
-          <w:sz w:val="28"/>
-          <w:szCs w:val="28"/>
-          <w:lang w:val="uk-UA"/>
-        </w:rPr>
-        <w:t>вихіду</w:t>
-      </w:r>
-      <w:proofErr w:type="spellEnd"/>
-      <w:r>
-        <w:rPr>
-          <w:i/>
-          <w:iCs/>
-          <w:sz w:val="28"/>
-          <w:szCs w:val="28"/>
-          <w:lang w:val="uk-UA"/>
-        </w:rPr>
-        <w:t>. Також відображається термінал, з якого було здійснено вхід.</w:t>
+        <w:t>Команда last виводить інформацію про попередні входження користувачів у систему. Вона показує список користувачів, які успішно ввійшли до системи, а також час їх входу та вихіду. Також відображається термінал, з якого було здійснено вхід.</w:t>
       </w:r>
     </w:p>
     <w:p>
@@ -2455,29 +2283,7 @@
           <w:szCs w:val="28"/>
           <w:lang w:val="uk-UA"/>
         </w:rPr>
-        <w:t xml:space="preserve">Команда w показує, хто зараз </w:t>
-      </w:r>
-      <w:proofErr w:type="spellStart"/>
-      <w:r>
-        <w:rPr>
-          <w:i/>
-          <w:iCs/>
-          <w:sz w:val="28"/>
-          <w:szCs w:val="28"/>
-          <w:lang w:val="uk-UA"/>
-        </w:rPr>
-        <w:t>залогінений</w:t>
-      </w:r>
-      <w:proofErr w:type="spellEnd"/>
-      <w:r>
-        <w:rPr>
-          <w:i/>
-          <w:iCs/>
-          <w:sz w:val="28"/>
-          <w:szCs w:val="28"/>
-          <w:lang w:val="uk-UA"/>
-        </w:rPr>
-        <w:t xml:space="preserve"> у системі та які процеси вони виконують. Крім того, він показує інформацію про час роботи користувачів та з якого терміналу вони працюють.</w:t>
+        <w:t>Команда w показує, хто зараз залогінений у системі та які процеси вони виконують. Крім того, він показує інформацію про час роботи користувачів та з якого терміналу вони працюють.</w:t>
       </w:r>
     </w:p>
     <w:p>
@@ -2569,51 +2375,7 @@
           <w:szCs w:val="28"/>
           <w:lang w:val="uk-UA"/>
         </w:rPr>
-        <w:t xml:space="preserve">Команда </w:t>
-      </w:r>
-      <w:proofErr w:type="spellStart"/>
-      <w:r>
-        <w:rPr>
-          <w:i/>
-          <w:iCs/>
-          <w:sz w:val="28"/>
-          <w:szCs w:val="28"/>
-          <w:lang w:val="uk-UA"/>
-        </w:rPr>
-        <w:t>who</w:t>
-      </w:r>
-      <w:proofErr w:type="spellEnd"/>
-      <w:r>
-        <w:rPr>
-          <w:i/>
-          <w:iCs/>
-          <w:sz w:val="28"/>
-          <w:szCs w:val="28"/>
-          <w:lang w:val="uk-UA"/>
-        </w:rPr>
-        <w:t xml:space="preserve"> відображає лише список користувачів, які </w:t>
-      </w:r>
-      <w:proofErr w:type="spellStart"/>
-      <w:r>
-        <w:rPr>
-          <w:i/>
-          <w:iCs/>
-          <w:sz w:val="28"/>
-          <w:szCs w:val="28"/>
-          <w:lang w:val="uk-UA"/>
-        </w:rPr>
-        <w:t>залогінені</w:t>
-      </w:r>
-      <w:proofErr w:type="spellEnd"/>
-      <w:r>
-        <w:rPr>
-          <w:i/>
-          <w:iCs/>
-          <w:sz w:val="28"/>
-          <w:szCs w:val="28"/>
-          <w:lang w:val="uk-UA"/>
-        </w:rPr>
-        <w:t xml:space="preserve"> на даний момент до системи, а також інформацію про те, з якого терміналу вони зайшли до системи.</w:t>
+        <w:t>Команда who відображає лише список користувачів, які залогінені на даний момент до системи, а також інформацію про те, з якого терміналу вони зайшли до системи.</w:t>
       </w:r>
     </w:p>
     <w:p>
@@ -2708,73 +2470,7 @@
           <w:szCs w:val="28"/>
           <w:lang w:val="uk-UA"/>
         </w:rPr>
-        <w:t xml:space="preserve">створіть дві нові групи користувачів - </w:t>
-      </w:r>
-      <w:proofErr w:type="spellStart"/>
-      <w:r>
-        <w:rPr>
-          <w:b/>
-          <w:bCs/>
-          <w:sz w:val="28"/>
-          <w:szCs w:val="28"/>
-          <w:lang w:val="uk-UA"/>
-        </w:rPr>
-        <w:t>super_admins</w:t>
-      </w:r>
-      <w:proofErr w:type="spellEnd"/>
-      <w:r>
-        <w:rPr>
-          <w:b/>
-          <w:bCs/>
-          <w:sz w:val="28"/>
-          <w:szCs w:val="28"/>
-          <w:lang w:val="uk-UA"/>
-        </w:rPr>
-        <w:t xml:space="preserve">, </w:t>
-      </w:r>
-      <w:proofErr w:type="spellStart"/>
-      <w:r>
-        <w:rPr>
-          <w:b/>
-          <w:bCs/>
-          <w:sz w:val="28"/>
-          <w:szCs w:val="28"/>
-          <w:lang w:val="uk-UA"/>
-        </w:rPr>
-        <w:t>noob_users</w:t>
-      </w:r>
-      <w:proofErr w:type="spellEnd"/>
-      <w:r>
-        <w:rPr>
-          <w:b/>
-          <w:bCs/>
-          <w:sz w:val="28"/>
-          <w:szCs w:val="28"/>
-          <w:lang w:val="uk-UA"/>
-        </w:rPr>
-        <w:t xml:space="preserve"> та </w:t>
-      </w:r>
-      <w:proofErr w:type="spellStart"/>
-      <w:r>
-        <w:rPr>
-          <w:b/>
-          <w:bCs/>
-          <w:sz w:val="28"/>
-          <w:szCs w:val="28"/>
-          <w:lang w:val="uk-UA"/>
-        </w:rPr>
-        <w:t>good_students</w:t>
-      </w:r>
-      <w:proofErr w:type="spellEnd"/>
-      <w:r>
-        <w:rPr>
-          <w:b/>
-          <w:bCs/>
-          <w:sz w:val="28"/>
-          <w:szCs w:val="28"/>
-          <w:lang w:val="uk-UA"/>
-        </w:rPr>
-        <w:t>, визначте їх ідентифікатори;</w:t>
+        <w:t>створіть дві нові групи користувачів - super_admins, noob_users та good_students, визначте їх ідентифікатори;</w:t>
       </w:r>
     </w:p>
     <w:p>
@@ -2797,49 +2493,7 @@
           <w:szCs w:val="28"/>
           <w:lang w:val="uk-UA"/>
         </w:rPr>
-        <w:t xml:space="preserve">Для створення нових груп користувачів можна скористатися командою </w:t>
-      </w:r>
-      <w:proofErr w:type="spellStart"/>
-      <w:r>
-        <w:rPr>
-          <w:i/>
-          <w:iCs/>
-          <w:sz w:val="28"/>
-          <w:szCs w:val="28"/>
-          <w:lang w:val="uk-UA"/>
-        </w:rPr>
-        <w:t>groupadd</w:t>
-      </w:r>
-      <w:proofErr w:type="spellEnd"/>
-      <w:r>
-        <w:rPr>
-          <w:i/>
-          <w:iCs/>
-          <w:sz w:val="28"/>
-          <w:szCs w:val="28"/>
-          <w:lang w:val="uk-UA"/>
-        </w:rPr>
-        <w:t>.</w:t>
-      </w:r>
-      <w:r>
-        <w:rPr>
-          <w:i/>
-          <w:iCs/>
-          <w:sz w:val="28"/>
-          <w:szCs w:val="28"/>
-          <w:lang w:val="uk-UA"/>
-        </w:rPr>
-        <w:t xml:space="preserve"> </w:t>
-      </w:r>
-      <w:r>
-        <w:rPr>
-          <w:i/>
-          <w:iCs/>
-          <w:sz w:val="28"/>
-          <w:szCs w:val="28"/>
-          <w:lang w:val="uk-UA"/>
-        </w:rPr>
-        <w:t xml:space="preserve">Ідентифікатори новостворених груп можна перевірити за </w:t>
+        <w:t xml:space="preserve">Для створення нових груп користувачів можна скористатися командою groupadd. Ідентифікатори новостворених груп можна перевірити за </w:t>
       </w:r>
       <w:r>
         <w:rPr>
@@ -2850,73 +2504,7 @@
           <w:lang w:val="uk-UA"/>
         </w:rPr>
         <w:lastRenderedPageBreak/>
-        <w:t xml:space="preserve">допомогою команди </w:t>
-      </w:r>
-      <w:proofErr w:type="spellStart"/>
-      <w:r>
-        <w:rPr>
-          <w:i/>
-          <w:iCs/>
-          <w:sz w:val="28"/>
-          <w:szCs w:val="28"/>
-          <w:lang w:val="uk-UA"/>
-        </w:rPr>
-        <w:t>grep</w:t>
-      </w:r>
-      <w:proofErr w:type="spellEnd"/>
-      <w:r>
-        <w:rPr>
-          <w:i/>
-          <w:iCs/>
-          <w:sz w:val="28"/>
-          <w:szCs w:val="28"/>
-          <w:lang w:val="uk-UA"/>
-        </w:rPr>
-        <w:t xml:space="preserve"> та файлу /</w:t>
-      </w:r>
-      <w:proofErr w:type="spellStart"/>
-      <w:r>
-        <w:rPr>
-          <w:i/>
-          <w:iCs/>
-          <w:sz w:val="28"/>
-          <w:szCs w:val="28"/>
-          <w:lang w:val="uk-UA"/>
-        </w:rPr>
-        <w:t>etc</w:t>
-      </w:r>
-      <w:proofErr w:type="spellEnd"/>
-      <w:r>
-        <w:rPr>
-          <w:i/>
-          <w:iCs/>
-          <w:sz w:val="28"/>
-          <w:szCs w:val="28"/>
-          <w:lang w:val="uk-UA"/>
-        </w:rPr>
-        <w:t>/</w:t>
-      </w:r>
-      <w:proofErr w:type="spellStart"/>
-      <w:r>
-        <w:rPr>
-          <w:i/>
-          <w:iCs/>
-          <w:sz w:val="28"/>
-          <w:szCs w:val="28"/>
-          <w:lang w:val="uk-UA"/>
-        </w:rPr>
-        <w:t>group</w:t>
-      </w:r>
-      <w:proofErr w:type="spellEnd"/>
-      <w:r>
-        <w:rPr>
-          <w:i/>
-          <w:iCs/>
-          <w:sz w:val="28"/>
-          <w:szCs w:val="28"/>
-          <w:lang w:val="uk-UA"/>
-        </w:rPr>
-        <w:t>, де зберігаються дані про групи користувачів</w:t>
+        <w:t>допомогою команди grep та файлу /etc/group, де зберігаються дані про групи користувачів</w:t>
       </w:r>
       <w:r>
         <w:rPr>
@@ -3020,29 +2608,7 @@
           <w:szCs w:val="28"/>
           <w:lang w:val="uk-UA"/>
         </w:rPr>
-        <w:t xml:space="preserve">для кожного члену Вашої команди за допомогою терміналу створіть нового користувача (якщо працюєте самі, то просто трьох довільних користувачів), не </w:t>
-      </w:r>
-      <w:proofErr w:type="spellStart"/>
-      <w:r>
-        <w:rPr>
-          <w:b/>
-          <w:bCs/>
-          <w:sz w:val="28"/>
-          <w:szCs w:val="28"/>
-          <w:lang w:val="uk-UA"/>
-        </w:rPr>
-        <w:t>забудьте</w:t>
-      </w:r>
-      <w:proofErr w:type="spellEnd"/>
-      <w:r>
-        <w:rPr>
-          <w:b/>
-          <w:bCs/>
-          <w:sz w:val="28"/>
-          <w:szCs w:val="28"/>
-          <w:lang w:val="uk-UA"/>
-        </w:rPr>
-        <w:t xml:space="preserve"> після створення нового користувача одразу задати йому пароль;</w:t>
+        <w:t>для кожного члену Вашої команди за допомогою терміналу створіть нового користувача (якщо працюєте самі, то просто трьох довільних користувачів), не забудьте після створення нового користувача одразу задати йому пароль;</w:t>
       </w:r>
     </w:p>
     <w:p>
@@ -3066,51 +2632,7 @@
           <w:szCs w:val="28"/>
           <w:lang w:val="uk-UA"/>
         </w:rPr>
-        <w:t xml:space="preserve">Для створення нового користувача в </w:t>
-      </w:r>
-      <w:proofErr w:type="spellStart"/>
-      <w:r>
-        <w:rPr>
-          <w:i/>
-          <w:iCs/>
-          <w:sz w:val="28"/>
-          <w:szCs w:val="28"/>
-          <w:lang w:val="uk-UA"/>
-        </w:rPr>
-        <w:t>Linux</w:t>
-      </w:r>
-      <w:proofErr w:type="spellEnd"/>
-      <w:r>
-        <w:rPr>
-          <w:i/>
-          <w:iCs/>
-          <w:sz w:val="28"/>
-          <w:szCs w:val="28"/>
-          <w:lang w:val="uk-UA"/>
-        </w:rPr>
-        <w:t xml:space="preserve"> можна скористатися командою </w:t>
-      </w:r>
-      <w:proofErr w:type="spellStart"/>
-      <w:r>
-        <w:rPr>
-          <w:i/>
-          <w:iCs/>
-          <w:sz w:val="28"/>
-          <w:szCs w:val="28"/>
-          <w:lang w:val="uk-UA"/>
-        </w:rPr>
-        <w:t>adduser</w:t>
-      </w:r>
-      <w:proofErr w:type="spellEnd"/>
-      <w:r>
-        <w:rPr>
-          <w:i/>
-          <w:iCs/>
-          <w:sz w:val="28"/>
-          <w:szCs w:val="28"/>
-          <w:lang w:val="uk-UA"/>
-        </w:rPr>
-        <w:t>.</w:t>
+        <w:t>Для створення нового користувача в Linux можна скористатися командою adduser.</w:t>
       </w:r>
       <w:r>
         <w:rPr>
@@ -3130,29 +2652,7 @@
           <w:szCs w:val="28"/>
           <w:lang w:val="uk-UA"/>
         </w:rPr>
-        <w:t xml:space="preserve">Після виконання команди система попросить ввести пароль для нового користувача, а також запитає додаткові дані про користувача, такі як ім'я та номер телефону. Ці дані є необов'язковими і можна пропустити їх, натиснувши </w:t>
-      </w:r>
-      <w:proofErr w:type="spellStart"/>
-      <w:r>
-        <w:rPr>
-          <w:i/>
-          <w:iCs/>
-          <w:sz w:val="28"/>
-          <w:szCs w:val="28"/>
-          <w:lang w:val="uk-UA"/>
-        </w:rPr>
-        <w:t>Enter</w:t>
-      </w:r>
-      <w:proofErr w:type="spellEnd"/>
-      <w:r>
-        <w:rPr>
-          <w:i/>
-          <w:iCs/>
-          <w:sz w:val="28"/>
-          <w:szCs w:val="28"/>
-          <w:lang w:val="uk-UA"/>
-        </w:rPr>
-        <w:t>.</w:t>
+        <w:t>Після виконання команди система попросить ввести пароль для нового користувача, а також запитає додаткові дані про користувача, такі як ім'я та номер телефону. Ці дані є необов'язковими і можна пропустити їх, натиснувши Enter.</w:t>
       </w:r>
     </w:p>
     <w:p>
@@ -3244,73 +2744,7 @@
           <w:szCs w:val="28"/>
           <w:lang w:val="uk-UA"/>
         </w:rPr>
-        <w:t xml:space="preserve">додайте нових користувачів у створені Вами нові групи таким чином, щоб у групах </w:t>
-      </w:r>
-      <w:proofErr w:type="spellStart"/>
-      <w:r>
-        <w:rPr>
-          <w:b/>
-          <w:bCs/>
-          <w:sz w:val="28"/>
-          <w:szCs w:val="28"/>
-          <w:lang w:val="uk-UA"/>
-        </w:rPr>
-        <w:t>super_admins</w:t>
-      </w:r>
-      <w:proofErr w:type="spellEnd"/>
-      <w:r>
-        <w:rPr>
-          <w:b/>
-          <w:bCs/>
-          <w:sz w:val="28"/>
-          <w:szCs w:val="28"/>
-          <w:lang w:val="uk-UA"/>
-        </w:rPr>
-        <w:t xml:space="preserve"> та </w:t>
-      </w:r>
-      <w:proofErr w:type="spellStart"/>
-      <w:r>
-        <w:rPr>
-          <w:b/>
-          <w:bCs/>
-          <w:sz w:val="28"/>
-          <w:szCs w:val="28"/>
-          <w:lang w:val="uk-UA"/>
-        </w:rPr>
-        <w:t>noob_users</w:t>
-      </w:r>
-      <w:proofErr w:type="spellEnd"/>
-      <w:r>
-        <w:rPr>
-          <w:b/>
-          <w:bCs/>
-          <w:sz w:val="28"/>
-          <w:szCs w:val="28"/>
-          <w:lang w:val="uk-UA"/>
-        </w:rPr>
-        <w:t xml:space="preserve"> було по 2 користувачі, один з яких є в обох групах, у групу </w:t>
-      </w:r>
-      <w:proofErr w:type="spellStart"/>
-      <w:r>
-        <w:rPr>
-          <w:b/>
-          <w:bCs/>
-          <w:sz w:val="28"/>
-          <w:szCs w:val="28"/>
-          <w:lang w:val="uk-UA"/>
-        </w:rPr>
-        <w:t>good_students</w:t>
-      </w:r>
-      <w:proofErr w:type="spellEnd"/>
-      <w:r>
-        <w:rPr>
-          <w:b/>
-          <w:bCs/>
-          <w:sz w:val="28"/>
-          <w:szCs w:val="28"/>
-          <w:lang w:val="uk-UA"/>
-        </w:rPr>
-        <w:t xml:space="preserve"> додайте всіх трьох користувачів;</w:t>
+        <w:t>додайте нових користувачів у створені Вами нові групи таким чином, щоб у групах super_admins та noob_users було по 2 користувачі, один з яких є в обох групах, у групу good_students додайте всіх трьох користувачів;</w:t>
       </w:r>
     </w:p>
     <w:p>
@@ -3335,29 +2769,7 @@
           <w:lang w:val="uk-UA"/>
         </w:rPr>
         <w:lastRenderedPageBreak/>
-        <w:t xml:space="preserve">Для додавання користувача до групи можна скористатися командою </w:t>
-      </w:r>
-      <w:proofErr w:type="spellStart"/>
-      <w:r>
-        <w:rPr>
-          <w:i/>
-          <w:iCs/>
-          <w:sz w:val="28"/>
-          <w:szCs w:val="28"/>
-          <w:lang w:val="uk-UA"/>
-        </w:rPr>
-        <w:t>usermod</w:t>
-      </w:r>
-      <w:proofErr w:type="spellEnd"/>
-      <w:r>
-        <w:rPr>
-          <w:i/>
-          <w:iCs/>
-          <w:sz w:val="28"/>
-          <w:szCs w:val="28"/>
-          <w:lang w:val="uk-UA"/>
-        </w:rPr>
-        <w:t>.</w:t>
+        <w:t>Для додавання користувача до групи можна скористатися командою usermod.</w:t>
       </w:r>
       <w:r>
         <w:rPr>
@@ -3462,29 +2874,7 @@
           <w:szCs w:val="28"/>
           <w:lang w:val="uk-UA"/>
         </w:rPr>
-        <w:t xml:space="preserve">Інформацію про групи та їх членів можна переглянути за допомогою команди </w:t>
-      </w:r>
-      <w:proofErr w:type="spellStart"/>
-      <w:r>
-        <w:rPr>
-          <w:i/>
-          <w:iCs/>
-          <w:sz w:val="28"/>
-          <w:szCs w:val="28"/>
-          <w:lang w:val="uk-UA"/>
-        </w:rPr>
-        <w:t>getent</w:t>
-      </w:r>
-      <w:proofErr w:type="spellEnd"/>
-      <w:r>
-        <w:rPr>
-          <w:i/>
-          <w:iCs/>
-          <w:sz w:val="28"/>
-          <w:szCs w:val="28"/>
-          <w:lang w:val="uk-UA"/>
-        </w:rPr>
-        <w:t>.</w:t>
+        <w:t>Інформацію про групи та їх членів можна переглянути за допомогою команди getent.</w:t>
       </w:r>
     </w:p>
     <w:p>
@@ -3545,41 +2935,34 @@
           <w:sz w:val="28"/>
           <w:szCs w:val="28"/>
         </w:rPr>
-        <w:t xml:space="preserve">. </w:t>
-      </w:r>
-      <w:r>
-        <w:rPr>
-          <w:i/>
-          <w:iCs/>
-          <w:sz w:val="28"/>
-          <w:szCs w:val="28"/>
-        </w:rPr>
-        <w:t xml:space="preserve">Тут </w:t>
-      </w:r>
-      <w:r>
-        <w:rPr>
-          <w:i/>
-          <w:iCs/>
-          <w:sz w:val="28"/>
-          <w:szCs w:val="28"/>
-        </w:rPr>
-        <w:t>1001</w:t>
-      </w:r>
-      <w:r>
-        <w:rPr>
-          <w:i/>
-          <w:iCs/>
-          <w:sz w:val="28"/>
-          <w:szCs w:val="28"/>
-        </w:rPr>
-        <w:t xml:space="preserve"> -</w:t>
-      </w:r>
-      <w:r>
-        <w:rPr>
-          <w:i/>
-          <w:iCs/>
-          <w:sz w:val="28"/>
-          <w:szCs w:val="28"/>
+        <w:t xml:space="preserve">. Тут 1001 - </w:t>
+      </w:r>
+      <w:r>
+        <w:rPr>
+          <w:i/>
+          <w:iCs/>
+          <w:sz w:val="28"/>
+          <w:szCs w:val="28"/>
+          <w:lang w:val="uk-UA"/>
+        </w:rPr>
+        <w:t>це</w:t>
+      </w:r>
+      <w:r>
+        <w:rPr>
+          <w:i/>
+          <w:iCs/>
+          <w:sz w:val="28"/>
+          <w:szCs w:val="28"/>
+        </w:rPr>
+        <w:t xml:space="preserve"> ідентифікатор групи, а user1,</w:t>
+      </w:r>
+      <w:r>
+        <w:rPr>
+          <w:i/>
+          <w:iCs/>
+          <w:sz w:val="28"/>
+          <w:szCs w:val="28"/>
+          <w:lang w:val="uk-UA"/>
         </w:rPr>
         <w:t xml:space="preserve"> </w:t>
       </w:r>
@@ -3589,80 +2972,9 @@
           <w:iCs/>
           <w:sz w:val="28"/>
           <w:szCs w:val="28"/>
-          <w:lang w:val="uk-UA"/>
-        </w:rPr>
-        <w:t>це</w:t>
-      </w:r>
-      <w:r>
-        <w:rPr>
-          <w:i/>
-          <w:iCs/>
-          <w:sz w:val="28"/>
-          <w:szCs w:val="28"/>
-        </w:rPr>
-        <w:t xml:space="preserve"> </w:t>
-      </w:r>
-      <w:proofErr w:type="spellStart"/>
-      <w:r>
-        <w:rPr>
-          <w:i/>
-          <w:iCs/>
-          <w:sz w:val="28"/>
-          <w:szCs w:val="28"/>
-        </w:rPr>
-        <w:t>ідентифікатор</w:t>
-      </w:r>
-      <w:proofErr w:type="spellEnd"/>
-      <w:r>
-        <w:rPr>
-          <w:i/>
-          <w:iCs/>
-          <w:sz w:val="28"/>
-          <w:szCs w:val="28"/>
-        </w:rPr>
-        <w:t xml:space="preserve"> </w:t>
-      </w:r>
-      <w:proofErr w:type="spellStart"/>
-      <w:r>
-        <w:rPr>
-          <w:i/>
-          <w:iCs/>
-          <w:sz w:val="28"/>
-          <w:szCs w:val="28"/>
-        </w:rPr>
-        <w:t>групи</w:t>
-      </w:r>
-      <w:proofErr w:type="spellEnd"/>
-      <w:r>
-        <w:rPr>
-          <w:i/>
-          <w:iCs/>
-          <w:sz w:val="28"/>
-          <w:szCs w:val="28"/>
-        </w:rPr>
-        <w:t>, а user1,</w:t>
-      </w:r>
-      <w:r>
-        <w:rPr>
-          <w:i/>
-          <w:iCs/>
-          <w:sz w:val="28"/>
-          <w:szCs w:val="28"/>
-          <w:lang w:val="uk-UA"/>
-        </w:rPr>
-        <w:t xml:space="preserve"> </w:t>
-      </w:r>
-      <w:proofErr w:type="spellStart"/>
-      <w:r>
-        <w:rPr>
-          <w:i/>
-          <w:iCs/>
-          <w:sz w:val="28"/>
-          <w:szCs w:val="28"/>
         </w:rPr>
         <w:t>user</w:t>
       </w:r>
-      <w:proofErr w:type="spellEnd"/>
       <w:r>
         <w:rPr>
           <w:i/>
@@ -3680,87 +2992,7 @@
           <w:sz w:val="28"/>
           <w:szCs w:val="28"/>
         </w:rPr>
-        <w:t xml:space="preserve"> - </w:t>
-      </w:r>
-      <w:proofErr w:type="spellStart"/>
-      <w:r>
-        <w:rPr>
-          <w:i/>
-          <w:iCs/>
-          <w:sz w:val="28"/>
-          <w:szCs w:val="28"/>
-        </w:rPr>
-        <w:t>користувачі</w:t>
-      </w:r>
-      <w:proofErr w:type="spellEnd"/>
-      <w:r>
-        <w:rPr>
-          <w:i/>
-          <w:iCs/>
-          <w:sz w:val="28"/>
-          <w:szCs w:val="28"/>
-        </w:rPr>
-        <w:t xml:space="preserve">, </w:t>
-      </w:r>
-      <w:proofErr w:type="spellStart"/>
-      <w:r>
-        <w:rPr>
-          <w:i/>
-          <w:iCs/>
-          <w:sz w:val="28"/>
-          <w:szCs w:val="28"/>
-        </w:rPr>
-        <w:t>які</w:t>
-      </w:r>
-      <w:proofErr w:type="spellEnd"/>
-      <w:r>
-        <w:rPr>
-          <w:i/>
-          <w:iCs/>
-          <w:sz w:val="28"/>
-          <w:szCs w:val="28"/>
-        </w:rPr>
-        <w:t xml:space="preserve"> належать до </w:t>
-      </w:r>
-      <w:proofErr w:type="spellStart"/>
-      <w:r>
-        <w:rPr>
-          <w:i/>
-          <w:iCs/>
-          <w:sz w:val="28"/>
-          <w:szCs w:val="28"/>
-        </w:rPr>
-        <w:t>цієї</w:t>
-      </w:r>
-      <w:proofErr w:type="spellEnd"/>
-      <w:r>
-        <w:rPr>
-          <w:i/>
-          <w:iCs/>
-          <w:sz w:val="28"/>
-          <w:szCs w:val="28"/>
-        </w:rPr>
-        <w:t xml:space="preserve"> </w:t>
-      </w:r>
-      <w:proofErr w:type="spellStart"/>
-      <w:r>
-        <w:rPr>
-          <w:i/>
-          <w:iCs/>
-          <w:sz w:val="28"/>
-          <w:szCs w:val="28"/>
-        </w:rPr>
-        <w:t>групи</w:t>
-      </w:r>
-      <w:proofErr w:type="spellEnd"/>
-      <w:r>
-        <w:rPr>
-          <w:i/>
-          <w:iCs/>
-          <w:sz w:val="28"/>
-          <w:szCs w:val="28"/>
-        </w:rPr>
-        <w:t>.</w:t>
+        <w:t xml:space="preserve"> - користувачі, які належать до цієї групи.</w:t>
       </w:r>
     </w:p>
     <w:p>
@@ -3879,29 +3111,7 @@
           <w:szCs w:val="28"/>
           <w:lang w:val="uk-UA"/>
         </w:rPr>
-        <w:t xml:space="preserve">Щоб видалити користувача, можна використати команду </w:t>
-      </w:r>
-      <w:proofErr w:type="spellStart"/>
-      <w:r>
-        <w:rPr>
-          <w:i/>
-          <w:iCs/>
-          <w:sz w:val="28"/>
-          <w:szCs w:val="28"/>
-          <w:lang w:val="uk-UA"/>
-        </w:rPr>
-        <w:t>userdel</w:t>
-      </w:r>
-      <w:proofErr w:type="spellEnd"/>
-      <w:r>
-        <w:rPr>
-          <w:i/>
-          <w:iCs/>
-          <w:sz w:val="28"/>
-          <w:szCs w:val="28"/>
-          <w:lang w:val="uk-UA"/>
-        </w:rPr>
-        <w:t>, передавши їй ім'я користувача, якого потрібно видалити.</w:t>
+        <w:t>Щоб видалити користувача, можна використати команду userdel, передавши їй ім'я користувача, якого потрібно видалити.</w:t>
       </w:r>
       <w:r>
         <w:rPr>
@@ -3941,29 +3151,7 @@
           <w:szCs w:val="28"/>
           <w:lang w:val="uk-UA"/>
         </w:rPr>
-        <w:t xml:space="preserve">Щоб перевірити, чи залишилась інформація про користувача в групах, можна знову використати команду </w:t>
-      </w:r>
-      <w:proofErr w:type="spellStart"/>
-      <w:r>
-        <w:rPr>
-          <w:i/>
-          <w:iCs/>
-          <w:sz w:val="28"/>
-          <w:szCs w:val="28"/>
-          <w:lang w:val="uk-UA"/>
-        </w:rPr>
-        <w:t>getent</w:t>
-      </w:r>
-      <w:proofErr w:type="spellEnd"/>
-      <w:r>
-        <w:rPr>
-          <w:i/>
-          <w:iCs/>
-          <w:sz w:val="28"/>
-          <w:szCs w:val="28"/>
-          <w:lang w:val="uk-UA"/>
-        </w:rPr>
-        <w:t>.</w:t>
+        <w:t>Щоб перевірити, чи залишилась інформація про користувача в групах, можна знову використати команду getent.</w:t>
       </w:r>
       <w:r>
         <w:rPr>
@@ -4422,42 +3610,8 @@
           <w:szCs w:val="28"/>
           <w:lang w:val="uk-UA"/>
         </w:rPr>
-        <w:t xml:space="preserve">Щоб переглянути список усіх груп, можна виконати команду </w:t>
-      </w:r>
-      <w:proofErr w:type="spellStart"/>
-      <w:r>
-        <w:rPr>
-          <w:i/>
-          <w:iCs/>
-          <w:sz w:val="28"/>
-          <w:szCs w:val="28"/>
-          <w:lang w:val="uk-UA"/>
-        </w:rPr>
-        <w:t>getent</w:t>
-      </w:r>
-      <w:proofErr w:type="spellEnd"/>
-      <w:r>
-        <w:rPr>
-          <w:i/>
-          <w:iCs/>
-          <w:sz w:val="28"/>
-          <w:szCs w:val="28"/>
-          <w:lang w:val="uk-UA"/>
-        </w:rPr>
-        <w:t xml:space="preserve"> </w:t>
-      </w:r>
-      <w:proofErr w:type="spellStart"/>
-      <w:r>
-        <w:rPr>
-          <w:i/>
-          <w:iCs/>
-          <w:sz w:val="28"/>
-          <w:szCs w:val="28"/>
-          <w:lang w:val="uk-UA"/>
-        </w:rPr>
-        <w:t>group</w:t>
-      </w:r>
-      <w:proofErr w:type="spellEnd"/>
+        <w:t>Щоб переглянути список усіх груп, можна виконати команду getent group</w:t>
+      </w:r>
       <w:r>
         <w:rPr>
           <w:i/>
@@ -4634,51 +3788,7 @@
           <w:szCs w:val="28"/>
           <w:lang w:val="uk-UA"/>
         </w:rPr>
-        <w:t xml:space="preserve">Щоб видалити групу користувачів в </w:t>
-      </w:r>
-      <w:proofErr w:type="spellStart"/>
-      <w:r>
-        <w:rPr>
-          <w:i/>
-          <w:iCs/>
-          <w:sz w:val="28"/>
-          <w:szCs w:val="28"/>
-          <w:lang w:val="uk-UA"/>
-        </w:rPr>
-        <w:t>Linux</w:t>
-      </w:r>
-      <w:proofErr w:type="spellEnd"/>
-      <w:r>
-        <w:rPr>
-          <w:i/>
-          <w:iCs/>
-          <w:sz w:val="28"/>
-          <w:szCs w:val="28"/>
-          <w:lang w:val="uk-UA"/>
-        </w:rPr>
-        <w:t xml:space="preserve">, можна використати команду </w:t>
-      </w:r>
-      <w:proofErr w:type="spellStart"/>
-      <w:r>
-        <w:rPr>
-          <w:i/>
-          <w:iCs/>
-          <w:sz w:val="28"/>
-          <w:szCs w:val="28"/>
-          <w:lang w:val="uk-UA"/>
-        </w:rPr>
-        <w:t>groupdel</w:t>
-      </w:r>
-      <w:proofErr w:type="spellEnd"/>
-      <w:r>
-        <w:rPr>
-          <w:i/>
-          <w:iCs/>
-          <w:sz w:val="28"/>
-          <w:szCs w:val="28"/>
-          <w:lang w:val="uk-UA"/>
-        </w:rPr>
-        <w:t>, за якою слідує назва групи, яку потрібно видалити.</w:t>
+        <w:t>Щоб видалити групу користувачів в Linux, можна використати команду groupdel, за якою слідує назва групи, яку потрібно видалити.</w:t>
       </w:r>
       <w:r>
         <w:rPr>
@@ -4698,73 +3808,7 @@
           <w:szCs w:val="28"/>
           <w:lang w:val="uk-UA"/>
         </w:rPr>
-        <w:t>Після виконання цієї команди інформація про видалену групу буде видалена з файлу /</w:t>
-      </w:r>
-      <w:proofErr w:type="spellStart"/>
-      <w:r>
-        <w:rPr>
-          <w:i/>
-          <w:iCs/>
-          <w:sz w:val="28"/>
-          <w:szCs w:val="28"/>
-          <w:lang w:val="uk-UA"/>
-        </w:rPr>
-        <w:t>etc</w:t>
-      </w:r>
-      <w:proofErr w:type="spellEnd"/>
-      <w:r>
-        <w:rPr>
-          <w:i/>
-          <w:iCs/>
-          <w:sz w:val="28"/>
-          <w:szCs w:val="28"/>
-          <w:lang w:val="uk-UA"/>
-        </w:rPr>
-        <w:t>/</w:t>
-      </w:r>
-      <w:proofErr w:type="spellStart"/>
-      <w:r>
-        <w:rPr>
-          <w:i/>
-          <w:iCs/>
-          <w:sz w:val="28"/>
-          <w:szCs w:val="28"/>
-          <w:lang w:val="uk-UA"/>
-        </w:rPr>
-        <w:t>group</w:t>
-      </w:r>
-      <w:proofErr w:type="spellEnd"/>
-      <w:r>
-        <w:rPr>
-          <w:i/>
-          <w:iCs/>
-          <w:sz w:val="28"/>
-          <w:szCs w:val="28"/>
-          <w:lang w:val="uk-UA"/>
-        </w:rPr>
-        <w:t xml:space="preserve">. При цьому користувачі, які були в цій групі, залишаться без групи, і їхня група буде змінена на значення </w:t>
-      </w:r>
-      <w:proofErr w:type="spellStart"/>
-      <w:r>
-        <w:rPr>
-          <w:i/>
-          <w:iCs/>
-          <w:sz w:val="28"/>
-          <w:szCs w:val="28"/>
-          <w:lang w:val="uk-UA"/>
-        </w:rPr>
-        <w:t>users</w:t>
-      </w:r>
-      <w:proofErr w:type="spellEnd"/>
-      <w:r>
-        <w:rPr>
-          <w:i/>
-          <w:iCs/>
-          <w:sz w:val="28"/>
-          <w:szCs w:val="28"/>
-          <w:lang w:val="uk-UA"/>
-        </w:rPr>
-        <w:t>.</w:t>
+        <w:t>Після виконання цієї команди інформація про видалену групу буде видалена з файлу /etc/group. При цьому користувачі, які були в цій групі, залишаться без групи, і їхня група буде змінена на значення users.</w:t>
       </w:r>
     </w:p>
     <w:p>
@@ -4851,7 +3895,6 @@
           <w:lang w:val="uk-UA"/>
         </w:rPr>
       </w:pPr>
-      <w:proofErr w:type="spellStart"/>
       <w:r>
         <w:rPr>
           <w:b/>
@@ -4860,18 +3903,7 @@
           <w:szCs w:val="28"/>
           <w:lang w:val="uk-UA"/>
         </w:rPr>
-        <w:t>перегляньте</w:t>
-      </w:r>
-      <w:proofErr w:type="spellEnd"/>
-      <w:r>
-        <w:rPr>
-          <w:b/>
-          <w:bCs/>
-          <w:sz w:val="28"/>
-          <w:szCs w:val="28"/>
-          <w:lang w:val="uk-UA"/>
-        </w:rPr>
-        <w:t xml:space="preserve"> інформацію про існуючі групи користувачів.</w:t>
+        <w:t>перегляньте інформацію про існуючі групи користувачів.</w:t>
       </w:r>
     </w:p>
     <w:p>
@@ -4897,40 +3929,16 @@
         </w:rPr>
         <w:t xml:space="preserve">Виконавши команду </w:t>
       </w:r>
-      <w:proofErr w:type="spellStart"/>
-      <w:r>
-        <w:rPr>
-          <w:i/>
-          <w:iCs/>
-          <w:sz w:val="28"/>
-          <w:szCs w:val="28"/>
-          <w:lang w:val="uk-UA"/>
-        </w:rPr>
-        <w:t>getent</w:t>
-      </w:r>
-      <w:proofErr w:type="spellEnd"/>
-      <w:r>
-        <w:rPr>
-          <w:i/>
-          <w:iCs/>
-          <w:sz w:val="28"/>
-          <w:szCs w:val="28"/>
-          <w:lang w:val="uk-UA"/>
-        </w:rPr>
-        <w:t xml:space="preserve"> </w:t>
-      </w:r>
-      <w:proofErr w:type="spellStart"/>
-      <w:r>
-        <w:rPr>
-          <w:i/>
-          <w:iCs/>
-          <w:sz w:val="28"/>
-          <w:szCs w:val="28"/>
-          <w:lang w:val="uk-UA"/>
-        </w:rPr>
-        <w:t>group</w:t>
-      </w:r>
-      <w:proofErr w:type="spellEnd"/>
+      <w:r>
+        <w:rPr>
+          <w:i/>
+          <w:iCs/>
+          <w:sz w:val="28"/>
+          <w:szCs w:val="28"/>
+          <w:lang w:val="uk-UA"/>
+        </w:rPr>
+        <w:t>getent group</w:t>
+      </w:r>
       <w:r>
         <w:rPr>
           <w:i/>
@@ -5038,31 +4046,7 @@
           <w:szCs w:val="28"/>
           <w:lang w:val="uk-UA"/>
         </w:rPr>
-        <w:t>(</w:t>
-      </w:r>
-      <w:proofErr w:type="spellStart"/>
-      <w:r>
-        <w:rPr>
-          <w:b/>
-          <w:i/>
-          <w:color w:val="000000" w:themeColor="text1"/>
-          <w:sz w:val="28"/>
-          <w:szCs w:val="28"/>
-          <w:lang w:val="uk-UA"/>
-        </w:rPr>
-        <w:t>Имя</w:t>
-      </w:r>
-      <w:proofErr w:type="spellEnd"/>
-      <w:r>
-        <w:rPr>
-          <w:b/>
-          <w:i/>
-          <w:color w:val="000000" w:themeColor="text1"/>
-          <w:sz w:val="28"/>
-          <w:szCs w:val="28"/>
-          <w:lang w:val="uk-UA"/>
-        </w:rPr>
-        <w:t>)</w:t>
+        <w:t>(Имя)</w:t>
       </w:r>
     </w:p>
     <w:p>
@@ -5151,25 +4135,7 @@
           <w:szCs w:val="28"/>
           <w:lang w:val="uk-UA"/>
         </w:rPr>
-        <w:t xml:space="preserve">Чому не рекомендується виконувати повсякденні операції, використовуючи обліковий запис </w:t>
-      </w:r>
-      <w:proofErr w:type="spellStart"/>
-      <w:r>
-        <w:rPr>
-          <w:sz w:val="28"/>
-          <w:szCs w:val="28"/>
-          <w:lang w:val="uk-UA"/>
-        </w:rPr>
-        <w:t>root</w:t>
-      </w:r>
-      <w:proofErr w:type="spellEnd"/>
-      <w:r>
-        <w:rPr>
-          <w:sz w:val="28"/>
-          <w:szCs w:val="28"/>
-          <w:lang w:val="uk-UA"/>
-        </w:rPr>
-        <w:t>?</w:t>
+        <w:t>Чому не рекомендується виконувати повсякденні операції, використовуючи обліковий запис root?</w:t>
       </w:r>
     </w:p>
     <w:p>
@@ -5215,43 +4181,7 @@
           <w:szCs w:val="28"/>
           <w:lang w:val="uk-UA"/>
         </w:rPr>
-        <w:t xml:space="preserve">У чому відмінність механізмів отримання особливих привілеїв </w:t>
-      </w:r>
-      <w:proofErr w:type="spellStart"/>
-      <w:r>
-        <w:rPr>
-          <w:sz w:val="28"/>
-          <w:szCs w:val="28"/>
-          <w:lang w:val="uk-UA"/>
-        </w:rPr>
-        <w:t>su</w:t>
-      </w:r>
-      <w:proofErr w:type="spellEnd"/>
-      <w:r>
-        <w:rPr>
-          <w:sz w:val="28"/>
-          <w:szCs w:val="28"/>
-          <w:lang w:val="uk-UA"/>
-        </w:rPr>
-        <w:t xml:space="preserve"> і </w:t>
-      </w:r>
-      <w:proofErr w:type="spellStart"/>
-      <w:r>
-        <w:rPr>
-          <w:sz w:val="28"/>
-          <w:szCs w:val="28"/>
-          <w:lang w:val="uk-UA"/>
-        </w:rPr>
-        <w:t>sudo</w:t>
-      </w:r>
-      <w:proofErr w:type="spellEnd"/>
-      <w:r>
-        <w:rPr>
-          <w:sz w:val="28"/>
-          <w:szCs w:val="28"/>
-          <w:lang w:val="uk-UA"/>
-        </w:rPr>
-        <w:t>?</w:t>
+        <w:t>У чому відмінність механізмів отримання особливих привілеїв su і sudo?</w:t>
       </w:r>
     </w:p>
     <w:p>
@@ -5297,43 +4227,7 @@
           <w:szCs w:val="28"/>
           <w:lang w:val="uk-UA"/>
         </w:rPr>
-        <w:t xml:space="preserve">Чому домашній каталог користувача </w:t>
-      </w:r>
-      <w:proofErr w:type="spellStart"/>
-      <w:r>
-        <w:rPr>
-          <w:sz w:val="28"/>
-          <w:szCs w:val="28"/>
-          <w:lang w:val="uk-UA"/>
-        </w:rPr>
-        <w:t>root</w:t>
-      </w:r>
-      <w:proofErr w:type="spellEnd"/>
-      <w:r>
-        <w:rPr>
-          <w:sz w:val="28"/>
-          <w:szCs w:val="28"/>
-          <w:lang w:val="uk-UA"/>
-        </w:rPr>
-        <w:t xml:space="preserve"> не розміщено в каталозі /</w:t>
-      </w:r>
-      <w:proofErr w:type="spellStart"/>
-      <w:r>
-        <w:rPr>
-          <w:sz w:val="28"/>
-          <w:szCs w:val="28"/>
-          <w:lang w:val="uk-UA"/>
-        </w:rPr>
-        <w:t>home</w:t>
-      </w:r>
-      <w:proofErr w:type="spellEnd"/>
-      <w:r>
-        <w:rPr>
-          <w:sz w:val="28"/>
-          <w:szCs w:val="28"/>
-          <w:lang w:val="uk-UA"/>
-        </w:rPr>
-        <w:t>?</w:t>
+        <w:t>Чому домашній каталог користувача root не розміщено в каталозі /home?</w:t>
       </w:r>
     </w:p>
     <w:p>
@@ -5379,25 +4273,7 @@
           <w:szCs w:val="28"/>
           <w:lang w:val="uk-UA"/>
         </w:rPr>
-        <w:t xml:space="preserve">Для чого використовується команда </w:t>
-      </w:r>
-      <w:proofErr w:type="spellStart"/>
-      <w:r>
-        <w:rPr>
-          <w:sz w:val="28"/>
-          <w:szCs w:val="28"/>
-          <w:lang w:val="uk-UA"/>
-        </w:rPr>
-        <w:t>getent</w:t>
-      </w:r>
-      <w:proofErr w:type="spellEnd"/>
-      <w:r>
-        <w:rPr>
-          <w:sz w:val="28"/>
-          <w:szCs w:val="28"/>
-          <w:lang w:val="uk-UA"/>
-        </w:rPr>
-        <w:t>?</w:t>
+        <w:t>Для чого використовується команда getent?</w:t>
       </w:r>
     </w:p>
     <w:p>
@@ -5589,25 +4465,7 @@
           <w:szCs w:val="28"/>
           <w:lang w:val="uk-UA"/>
         </w:rPr>
-        <w:t xml:space="preserve">Які параметри команди </w:t>
-      </w:r>
-      <w:proofErr w:type="spellStart"/>
-      <w:r>
-        <w:rPr>
-          <w:sz w:val="28"/>
-          <w:szCs w:val="28"/>
-          <w:lang w:val="uk-UA"/>
-        </w:rPr>
-        <w:t>usermod</w:t>
-      </w:r>
-      <w:proofErr w:type="spellEnd"/>
-      <w:r>
-        <w:rPr>
-          <w:sz w:val="28"/>
-          <w:szCs w:val="28"/>
-          <w:lang w:val="uk-UA"/>
-        </w:rPr>
-        <w:t xml:space="preserve"> ви вважаєте найбільш використовуваними?</w:t>
+        <w:t>Які параметри команди usermod ви вважаєте найбільш використовуваними?</w:t>
       </w:r>
     </w:p>
     <w:p>
@@ -5651,31 +4509,7 @@
           <w:szCs w:val="28"/>
           <w:lang w:val="uk-UA"/>
         </w:rPr>
-        <w:t>(</w:t>
-      </w:r>
-      <w:proofErr w:type="spellStart"/>
-      <w:r>
-        <w:rPr>
-          <w:b/>
-          <w:i/>
-          <w:color w:val="000000" w:themeColor="text1"/>
-          <w:sz w:val="28"/>
-          <w:szCs w:val="28"/>
-          <w:lang w:val="uk-UA"/>
-        </w:rPr>
-        <w:t>Имя</w:t>
-      </w:r>
-      <w:proofErr w:type="spellEnd"/>
-      <w:r>
-        <w:rPr>
-          <w:b/>
-          <w:i/>
-          <w:color w:val="000000" w:themeColor="text1"/>
-          <w:sz w:val="28"/>
-          <w:szCs w:val="28"/>
-          <w:lang w:val="uk-UA"/>
-        </w:rPr>
-        <w:t>)</w:t>
+        <w:t>(Имя)</w:t>
       </w:r>
     </w:p>
     <w:p>
@@ -5747,7 +4581,7 @@
 </file>
 
 <file path=word/endnotes.xml><?xml version="1.0" encoding="utf-8"?>
-<w:endnotes xmlns:wpc="http://schemas.microsoft.com/office/word/2010/wordprocessingCanvas" xmlns:cx="http://schemas.microsoft.com/office/drawing/2014/chartex" xmlns:cx1="http://schemas.microsoft.com/office/drawing/2015/9/8/chartex" xmlns:cx2="http://schemas.microsoft.com/office/drawing/2015/10/21/chartex" xmlns:cx3="http://schemas.microsoft.com/office/drawing/2016/5/9/chartex" xmlns:cx4="http://schemas.microsoft.com/office/drawing/2016/5/10/chartex" xmlns:cx5="http://schemas.microsoft.com/office/drawing/2016/5/11/chartex" xmlns:cx6="http://schemas.microsoft.com/office/drawing/2016/5/12/chartex" xmlns:cx7="http://schemas.microsoft.com/office/drawing/2016/5/13/chartex" xmlns:cx8="http://schemas.microsoft.com/office/drawing/2016/5/14/chartex" xmlns:mc="http://schemas.openxmlformats.org/markup-compatibility/2006" xmlns:aink="http://schemas.microsoft.com/office/drawing/2016/ink" xmlns:am3d="http://schemas.microsoft.com/office/drawing/2017/model3d" xmlns:o="urn:schemas-microsoft-com:office:office" xmlns:oel="http://schemas.microsoft.com/office/2019/extlst" xmlns:r="http://schemas.openxmlformats.org/officeDocument/2006/relationships" xmlns:m="http://schemas.openxmlformats.org/officeDocument/2006/math" xmlns:v="urn:schemas-microsoft-com:vml" xmlns:wp14="http://schemas.microsoft.com/office/word/2010/wordprocessingDrawing" xmlns:wp="http://schemas.openxmlformats.org/drawingml/2006/wordprocessingDrawing" xmlns:w10="urn:schemas-microsoft-com:office:word" xmlns:w="http://schemas.openxmlformats.org/wordprocessingml/2006/main" xmlns:w14="http://schemas.microsoft.com/office/word/2010/wordml" xmlns:w15="http://schemas.microsoft.com/office/word/2012/wordml" xmlns:w16cex="http://schemas.microsoft.com/office/word/2018/wordml/cex" xmlns:w16cid="http://schemas.microsoft.com/office/word/2016/wordml/cid" xmlns:w16="http://schemas.microsoft.com/office/word/2018/wordml" xmlns:w16du="http://schemas.microsoft.com/office/word/2023/wordml/word16du" xmlns:w16sdtdh="http://schemas.microsoft.com/office/word/2020/wordml/sdtdatahash" xmlns:w16se="http://schemas.microsoft.com/office/word/2015/wordml/symex" xmlns:wpg="http://schemas.microsoft.com/office/word/2010/wordprocessingGroup" xmlns:wpi="http://schemas.microsoft.com/office/word/2010/wordprocessingInk" xmlns:wne="http://schemas.microsoft.com/office/word/2006/wordml" xmlns:wps="http://schemas.microsoft.com/office/word/2010/wordprocessingShape" mc:Ignorable="w14 w15 w16se w16cid w16 w16cex w16sdtdh wp14">
+<w:endnotes xmlns:wpc="http://schemas.microsoft.com/office/word/2010/wordprocessingCanvas" xmlns:cx="http://schemas.microsoft.com/office/drawing/2014/chartex" xmlns:cx1="http://schemas.microsoft.com/office/drawing/2015/9/8/chartex" xmlns:cx2="http://schemas.microsoft.com/office/drawing/2015/10/21/chartex" xmlns:cx3="http://schemas.microsoft.com/office/drawing/2016/5/9/chartex" xmlns:cx4="http://schemas.microsoft.com/office/drawing/2016/5/10/chartex" xmlns:cx5="http://schemas.microsoft.com/office/drawing/2016/5/11/chartex" xmlns:cx6="http://schemas.microsoft.com/office/drawing/2016/5/12/chartex" xmlns:cx7="http://schemas.microsoft.com/office/drawing/2016/5/13/chartex" xmlns:cx8="http://schemas.microsoft.com/office/drawing/2016/5/14/chartex" xmlns:mc="http://schemas.openxmlformats.org/markup-compatibility/2006" xmlns:aink="http://schemas.microsoft.com/office/drawing/2016/ink" xmlns:am3d="http://schemas.microsoft.com/office/drawing/2017/model3d" xmlns:o="urn:schemas-microsoft-com:office:office" xmlns:r="http://schemas.openxmlformats.org/officeDocument/2006/relationships" xmlns:m="http://schemas.openxmlformats.org/officeDocument/2006/math" xmlns:v="urn:schemas-microsoft-com:vml" xmlns:wp14="http://schemas.microsoft.com/office/word/2010/wordprocessingDrawing" xmlns:wp="http://schemas.openxmlformats.org/drawingml/2006/wordprocessingDrawing" xmlns:w10="urn:schemas-microsoft-com:office:word" xmlns:w="http://schemas.openxmlformats.org/wordprocessingml/2006/main" xmlns:w14="http://schemas.microsoft.com/office/word/2010/wordml" xmlns:w15="http://schemas.microsoft.com/office/word/2012/wordml" xmlns:w16cex="http://schemas.microsoft.com/office/word/2018/wordml/cex" xmlns:w16cid="http://schemas.microsoft.com/office/word/2016/wordml/cid" xmlns:w16="http://schemas.microsoft.com/office/word/2018/wordml" xmlns:w16se="http://schemas.microsoft.com/office/word/2015/wordml/symex" xmlns:wpg="http://schemas.microsoft.com/office/word/2010/wordprocessingGroup" xmlns:wpi="http://schemas.microsoft.com/office/word/2010/wordprocessingInk" xmlns:wne="http://schemas.microsoft.com/office/word/2006/wordml" xmlns:wps="http://schemas.microsoft.com/office/word/2010/wordprocessingShape" mc:Ignorable="w14 w15 w16se w16cid w16 w16cex wp14">
   <w:endnote w:type="separator" w:id="-1">
     <w:p>
       <w:r>
@@ -5766,7 +4600,7 @@
 </file>
 
 <file path=word/footer1.xml><?xml version="1.0" encoding="utf-8"?>
-<w:ftr xmlns:wpc="http://schemas.microsoft.com/office/word/2010/wordprocessingCanvas" xmlns:cx="http://schemas.microsoft.com/office/drawing/2014/chartex" xmlns:cx1="http://schemas.microsoft.com/office/drawing/2015/9/8/chartex" xmlns:cx2="http://schemas.microsoft.com/office/drawing/2015/10/21/chartex" xmlns:cx3="http://schemas.microsoft.com/office/drawing/2016/5/9/chartex" xmlns:cx4="http://schemas.microsoft.com/office/drawing/2016/5/10/chartex" xmlns:cx5="http://schemas.microsoft.com/office/drawing/2016/5/11/chartex" xmlns:cx6="http://schemas.microsoft.com/office/drawing/2016/5/12/chartex" xmlns:cx7="http://schemas.microsoft.com/office/drawing/2016/5/13/chartex" xmlns:cx8="http://schemas.microsoft.com/office/drawing/2016/5/14/chartex" xmlns:mc="http://schemas.openxmlformats.org/markup-compatibility/2006" xmlns:aink="http://schemas.microsoft.com/office/drawing/2016/ink" xmlns:am3d="http://schemas.microsoft.com/office/drawing/2017/model3d" xmlns:o="urn:schemas-microsoft-com:office:office" xmlns:oel="http://schemas.microsoft.com/office/2019/extlst" xmlns:r="http://schemas.openxmlformats.org/officeDocument/2006/relationships" xmlns:m="http://schemas.openxmlformats.org/officeDocument/2006/math" xmlns:v="urn:schemas-microsoft-com:vml" xmlns:wp14="http://schemas.microsoft.com/office/word/2010/wordprocessingDrawing" xmlns:wp="http://schemas.openxmlformats.org/drawingml/2006/wordprocessingDrawing" xmlns:w10="urn:schemas-microsoft-com:office:word" xmlns:w="http://schemas.openxmlformats.org/wordprocessingml/2006/main" xmlns:w14="http://schemas.microsoft.com/office/word/2010/wordml" xmlns:w15="http://schemas.microsoft.com/office/word/2012/wordml" xmlns:w16cex="http://schemas.microsoft.com/office/word/2018/wordml/cex" xmlns:w16cid="http://schemas.microsoft.com/office/word/2016/wordml/cid" xmlns:w16="http://schemas.microsoft.com/office/word/2018/wordml" xmlns:w16du="http://schemas.microsoft.com/office/word/2023/wordml/word16du" xmlns:w16sdtdh="http://schemas.microsoft.com/office/word/2020/wordml/sdtdatahash" xmlns:w16se="http://schemas.microsoft.com/office/word/2015/wordml/symex" xmlns:wpg="http://schemas.microsoft.com/office/word/2010/wordprocessingGroup" xmlns:wpi="http://schemas.microsoft.com/office/word/2010/wordprocessingInk" xmlns:wne="http://schemas.microsoft.com/office/word/2006/wordml" xmlns:wps="http://schemas.microsoft.com/office/word/2010/wordprocessingShape" mc:Ignorable="w14 w15 w16se w16cid w16 w16cex w16sdtdh wp14">
+<w:ftr xmlns:wpc="http://schemas.microsoft.com/office/word/2010/wordprocessingCanvas" xmlns:cx="http://schemas.microsoft.com/office/drawing/2014/chartex" xmlns:cx1="http://schemas.microsoft.com/office/drawing/2015/9/8/chartex" xmlns:cx2="http://schemas.microsoft.com/office/drawing/2015/10/21/chartex" xmlns:cx3="http://schemas.microsoft.com/office/drawing/2016/5/9/chartex" xmlns:cx4="http://schemas.microsoft.com/office/drawing/2016/5/10/chartex" xmlns:cx5="http://schemas.microsoft.com/office/drawing/2016/5/11/chartex" xmlns:cx6="http://schemas.microsoft.com/office/drawing/2016/5/12/chartex" xmlns:cx7="http://schemas.microsoft.com/office/drawing/2016/5/13/chartex" xmlns:cx8="http://schemas.microsoft.com/office/drawing/2016/5/14/chartex" xmlns:mc="http://schemas.openxmlformats.org/markup-compatibility/2006" xmlns:aink="http://schemas.microsoft.com/office/drawing/2016/ink" xmlns:am3d="http://schemas.microsoft.com/office/drawing/2017/model3d" xmlns:o="urn:schemas-microsoft-com:office:office" xmlns:r="http://schemas.openxmlformats.org/officeDocument/2006/relationships" xmlns:m="http://schemas.openxmlformats.org/officeDocument/2006/math" xmlns:v="urn:schemas-microsoft-com:vml" xmlns:wp14="http://schemas.microsoft.com/office/word/2010/wordprocessingDrawing" xmlns:wp="http://schemas.openxmlformats.org/drawingml/2006/wordprocessingDrawing" xmlns:w10="urn:schemas-microsoft-com:office:word" xmlns:w="http://schemas.openxmlformats.org/wordprocessingml/2006/main" xmlns:w14="http://schemas.microsoft.com/office/word/2010/wordml" xmlns:w15="http://schemas.microsoft.com/office/word/2012/wordml" xmlns:w16cex="http://schemas.microsoft.com/office/word/2018/wordml/cex" xmlns:w16cid="http://schemas.microsoft.com/office/word/2016/wordml/cid" xmlns:w16="http://schemas.microsoft.com/office/word/2018/wordml" xmlns:w16se="http://schemas.microsoft.com/office/word/2015/wordml/symex" xmlns:wpg="http://schemas.microsoft.com/office/word/2010/wordprocessingGroup" xmlns:wpi="http://schemas.microsoft.com/office/word/2010/wordprocessingInk" xmlns:wne="http://schemas.microsoft.com/office/word/2006/wordml" xmlns:wps="http://schemas.microsoft.com/office/word/2010/wordprocessingShape" mc:Ignorable="w14 w15 w16se w16cid w16 w16cex wp14">
   <w:p>
     <w:pPr>
       <w:pBdr>
@@ -5821,7 +4655,7 @@
 </file>
 
 <file path=word/footnotes.xml><?xml version="1.0" encoding="utf-8"?>
-<w:footnotes xmlns:wpc="http://schemas.microsoft.com/office/word/2010/wordprocessingCanvas" xmlns:cx="http://schemas.microsoft.com/office/drawing/2014/chartex" xmlns:cx1="http://schemas.microsoft.com/office/drawing/2015/9/8/chartex" xmlns:cx2="http://schemas.microsoft.com/office/drawing/2015/10/21/chartex" xmlns:cx3="http://schemas.microsoft.com/office/drawing/2016/5/9/chartex" xmlns:cx4="http://schemas.microsoft.com/office/drawing/2016/5/10/chartex" xmlns:cx5="http://schemas.microsoft.com/office/drawing/2016/5/11/chartex" xmlns:cx6="http://schemas.microsoft.com/office/drawing/2016/5/12/chartex" xmlns:cx7="http://schemas.microsoft.com/office/drawing/2016/5/13/chartex" xmlns:cx8="http://schemas.microsoft.com/office/drawing/2016/5/14/chartex" xmlns:mc="http://schemas.openxmlformats.org/markup-compatibility/2006" xmlns:aink="http://schemas.microsoft.com/office/drawing/2016/ink" xmlns:am3d="http://schemas.microsoft.com/office/drawing/2017/model3d" xmlns:o="urn:schemas-microsoft-com:office:office" xmlns:oel="http://schemas.microsoft.com/office/2019/extlst" xmlns:r="http://schemas.openxmlformats.org/officeDocument/2006/relationships" xmlns:m="http://schemas.openxmlformats.org/officeDocument/2006/math" xmlns:v="urn:schemas-microsoft-com:vml" xmlns:wp14="http://schemas.microsoft.com/office/word/2010/wordprocessingDrawing" xmlns:wp="http://schemas.openxmlformats.org/drawingml/2006/wordprocessingDrawing" xmlns:w10="urn:schemas-microsoft-com:office:word" xmlns:w="http://schemas.openxmlformats.org/wordprocessingml/2006/main" xmlns:w14="http://schemas.microsoft.com/office/word/2010/wordml" xmlns:w15="http://schemas.microsoft.com/office/word/2012/wordml" xmlns:w16cex="http://schemas.microsoft.com/office/word/2018/wordml/cex" xmlns:w16cid="http://schemas.microsoft.com/office/word/2016/wordml/cid" xmlns:w16="http://schemas.microsoft.com/office/word/2018/wordml" xmlns:w16du="http://schemas.microsoft.com/office/word/2023/wordml/word16du" xmlns:w16sdtdh="http://schemas.microsoft.com/office/word/2020/wordml/sdtdatahash" xmlns:w16se="http://schemas.microsoft.com/office/word/2015/wordml/symex" xmlns:wpg="http://schemas.microsoft.com/office/word/2010/wordprocessingGroup" xmlns:wpi="http://schemas.microsoft.com/office/word/2010/wordprocessingInk" xmlns:wne="http://schemas.microsoft.com/office/word/2006/wordml" xmlns:wps="http://schemas.microsoft.com/office/word/2010/wordprocessingShape" mc:Ignorable="w14 w15 w16se w16cid w16 w16cex w16sdtdh wp14">
+<w:footnotes xmlns:wpc="http://schemas.microsoft.com/office/word/2010/wordprocessingCanvas" xmlns:cx="http://schemas.microsoft.com/office/drawing/2014/chartex" xmlns:cx1="http://schemas.microsoft.com/office/drawing/2015/9/8/chartex" xmlns:cx2="http://schemas.microsoft.com/office/drawing/2015/10/21/chartex" xmlns:cx3="http://schemas.microsoft.com/office/drawing/2016/5/9/chartex" xmlns:cx4="http://schemas.microsoft.com/office/drawing/2016/5/10/chartex" xmlns:cx5="http://schemas.microsoft.com/office/drawing/2016/5/11/chartex" xmlns:cx6="http://schemas.microsoft.com/office/drawing/2016/5/12/chartex" xmlns:cx7="http://schemas.microsoft.com/office/drawing/2016/5/13/chartex" xmlns:cx8="http://schemas.microsoft.com/office/drawing/2016/5/14/chartex" xmlns:mc="http://schemas.openxmlformats.org/markup-compatibility/2006" xmlns:aink="http://schemas.microsoft.com/office/drawing/2016/ink" xmlns:am3d="http://schemas.microsoft.com/office/drawing/2017/model3d" xmlns:o="urn:schemas-microsoft-com:office:office" xmlns:r="http://schemas.openxmlformats.org/officeDocument/2006/relationships" xmlns:m="http://schemas.openxmlformats.org/officeDocument/2006/math" xmlns:v="urn:schemas-microsoft-com:vml" xmlns:wp14="http://schemas.microsoft.com/office/word/2010/wordprocessingDrawing" xmlns:wp="http://schemas.openxmlformats.org/drawingml/2006/wordprocessingDrawing" xmlns:w10="urn:schemas-microsoft-com:office:word" xmlns:w="http://schemas.openxmlformats.org/wordprocessingml/2006/main" xmlns:w14="http://schemas.microsoft.com/office/word/2010/wordml" xmlns:w15="http://schemas.microsoft.com/office/word/2012/wordml" xmlns:w16cex="http://schemas.microsoft.com/office/word/2018/wordml/cex" xmlns:w16cid="http://schemas.microsoft.com/office/word/2016/wordml/cid" xmlns:w16="http://schemas.microsoft.com/office/word/2018/wordml" xmlns:w16se="http://schemas.microsoft.com/office/word/2015/wordml/symex" xmlns:wpg="http://schemas.microsoft.com/office/word/2010/wordprocessingGroup" xmlns:wpi="http://schemas.microsoft.com/office/word/2010/wordprocessingInk" xmlns:wne="http://schemas.microsoft.com/office/word/2006/wordml" xmlns:wps="http://schemas.microsoft.com/office/word/2010/wordprocessingShape" mc:Ignorable="w14 w15 w16se w16cid w16 w16cex wp14">
   <w:footnote w:type="separator" w:id="-1">
     <w:p>
       <w:r>
@@ -5840,7 +4674,7 @@
 </file>
 
 <file path=word/header1.xml><?xml version="1.0" encoding="utf-8"?>
-<w:hdr xmlns:wpc="http://schemas.microsoft.com/office/word/2010/wordprocessingCanvas" xmlns:cx="http://schemas.microsoft.com/office/drawing/2014/chartex" xmlns:cx1="http://schemas.microsoft.com/office/drawing/2015/9/8/chartex" xmlns:cx2="http://schemas.microsoft.com/office/drawing/2015/10/21/chartex" xmlns:cx3="http://schemas.microsoft.com/office/drawing/2016/5/9/chartex" xmlns:cx4="http://schemas.microsoft.com/office/drawing/2016/5/10/chartex" xmlns:cx5="http://schemas.microsoft.com/office/drawing/2016/5/11/chartex" xmlns:cx6="http://schemas.microsoft.com/office/drawing/2016/5/12/chartex" xmlns:cx7="http://schemas.microsoft.com/office/drawing/2016/5/13/chartex" xmlns:cx8="http://schemas.microsoft.com/office/drawing/2016/5/14/chartex" xmlns:mc="http://schemas.openxmlformats.org/markup-compatibility/2006" xmlns:aink="http://schemas.microsoft.com/office/drawing/2016/ink" xmlns:am3d="http://schemas.microsoft.com/office/drawing/2017/model3d" xmlns:o="urn:schemas-microsoft-com:office:office" xmlns:oel="http://schemas.microsoft.com/office/2019/extlst" xmlns:r="http://schemas.openxmlformats.org/officeDocument/2006/relationships" xmlns:m="http://schemas.openxmlformats.org/officeDocument/2006/math" xmlns:v="urn:schemas-microsoft-com:vml" xmlns:wp14="http://schemas.microsoft.com/office/word/2010/wordprocessingDrawing" xmlns:wp="http://schemas.openxmlformats.org/drawingml/2006/wordprocessingDrawing" xmlns:w10="urn:schemas-microsoft-com:office:word" xmlns:w="http://schemas.openxmlformats.org/wordprocessingml/2006/main" xmlns:w14="http://schemas.microsoft.com/office/word/2010/wordml" xmlns:w15="http://schemas.microsoft.com/office/word/2012/wordml" xmlns:w16cex="http://schemas.microsoft.com/office/word/2018/wordml/cex" xmlns:w16cid="http://schemas.microsoft.com/office/word/2016/wordml/cid" xmlns:w16="http://schemas.microsoft.com/office/word/2018/wordml" xmlns:w16du="http://schemas.microsoft.com/office/word/2023/wordml/word16du" xmlns:w16sdtdh="http://schemas.microsoft.com/office/word/2020/wordml/sdtdatahash" xmlns:w16se="http://schemas.microsoft.com/office/word/2015/wordml/symex" xmlns:wpg="http://schemas.microsoft.com/office/word/2010/wordprocessingGroup" xmlns:wpi="http://schemas.microsoft.com/office/word/2010/wordprocessingInk" xmlns:wne="http://schemas.microsoft.com/office/word/2006/wordml" xmlns:wps="http://schemas.microsoft.com/office/word/2010/wordprocessingShape" mc:Ignorable="w14 w15 w16se w16cid w16 w16cex w16sdtdh wp14">
+<w:hdr xmlns:wpc="http://schemas.microsoft.com/office/word/2010/wordprocessingCanvas" xmlns:cx="http://schemas.microsoft.com/office/drawing/2014/chartex" xmlns:cx1="http://schemas.microsoft.com/office/drawing/2015/9/8/chartex" xmlns:cx2="http://schemas.microsoft.com/office/drawing/2015/10/21/chartex" xmlns:cx3="http://schemas.microsoft.com/office/drawing/2016/5/9/chartex" xmlns:cx4="http://schemas.microsoft.com/office/drawing/2016/5/10/chartex" xmlns:cx5="http://schemas.microsoft.com/office/drawing/2016/5/11/chartex" xmlns:cx6="http://schemas.microsoft.com/office/drawing/2016/5/12/chartex" xmlns:cx7="http://schemas.microsoft.com/office/drawing/2016/5/13/chartex" xmlns:cx8="http://schemas.microsoft.com/office/drawing/2016/5/14/chartex" xmlns:mc="http://schemas.openxmlformats.org/markup-compatibility/2006" xmlns:aink="http://schemas.microsoft.com/office/drawing/2016/ink" xmlns:am3d="http://schemas.microsoft.com/office/drawing/2017/model3d" xmlns:o="urn:schemas-microsoft-com:office:office" xmlns:r="http://schemas.openxmlformats.org/officeDocument/2006/relationships" xmlns:m="http://schemas.openxmlformats.org/officeDocument/2006/math" xmlns:v="urn:schemas-microsoft-com:vml" xmlns:wp14="http://schemas.microsoft.com/office/word/2010/wordprocessingDrawing" xmlns:wp="http://schemas.openxmlformats.org/drawingml/2006/wordprocessingDrawing" xmlns:w10="urn:schemas-microsoft-com:office:word" xmlns:w="http://schemas.openxmlformats.org/wordprocessingml/2006/main" xmlns:w14="http://schemas.microsoft.com/office/word/2010/wordml" xmlns:w15="http://schemas.microsoft.com/office/word/2012/wordml" xmlns:w16cex="http://schemas.microsoft.com/office/word/2018/wordml/cex" xmlns:w16cid="http://schemas.microsoft.com/office/word/2016/wordml/cid" xmlns:w16="http://schemas.microsoft.com/office/word/2018/wordml" xmlns:w16se="http://schemas.microsoft.com/office/word/2015/wordml/symex" xmlns:wpg="http://schemas.microsoft.com/office/word/2010/wordprocessingGroup" xmlns:wpi="http://schemas.microsoft.com/office/word/2010/wordprocessingInk" xmlns:wne="http://schemas.microsoft.com/office/word/2006/wordml" xmlns:wps="http://schemas.microsoft.com/office/word/2010/wordprocessingShape" mc:Ignorable="w14 w15 w16se w16cid w16 w16cex wp14">
   <w:p>
     <w:pPr>
       <w:pStyle w:val="ab"/>
@@ -5854,63 +4688,7 @@
         <w:sz w:val="28"/>
         <w:szCs w:val="28"/>
       </w:rPr>
-      <w:t xml:space="preserve">Робота </w:t>
-    </w:r>
-    <w:proofErr w:type="spellStart"/>
-    <w:proofErr w:type="gramStart"/>
-    <w:r>
-      <w:rPr>
-        <w:color w:val="000000"/>
-        <w:sz w:val="28"/>
-        <w:szCs w:val="28"/>
-      </w:rPr>
-      <w:t>студентів</w:t>
-    </w:r>
-    <w:proofErr w:type="spellEnd"/>
-    <w:r>
-      <w:rPr>
-        <w:color w:val="000000"/>
-        <w:sz w:val="28"/>
-        <w:szCs w:val="28"/>
-      </w:rPr>
-      <w:t xml:space="preserve">  </w:t>
-    </w:r>
-    <w:proofErr w:type="spellStart"/>
-    <w:r>
-      <w:rPr>
-        <w:color w:val="000000"/>
-        <w:sz w:val="28"/>
-        <w:szCs w:val="28"/>
-      </w:rPr>
-      <w:t>групи</w:t>
-    </w:r>
-    <w:proofErr w:type="spellEnd"/>
-    <w:proofErr w:type="gramEnd"/>
-    <w:r>
-      <w:rPr>
-        <w:color w:val="000000"/>
-        <w:sz w:val="28"/>
-        <w:szCs w:val="28"/>
-      </w:rPr>
-      <w:t xml:space="preserve"> РПЗ-03  Команда: Губенко Є.О., </w:t>
-    </w:r>
-    <w:proofErr w:type="spellStart"/>
-    <w:r>
-      <w:rPr>
-        <w:color w:val="000000"/>
-        <w:sz w:val="28"/>
-        <w:szCs w:val="28"/>
-      </w:rPr>
-      <w:t>Заїка</w:t>
-    </w:r>
-    <w:proofErr w:type="spellEnd"/>
-    <w:r>
-      <w:rPr>
-        <w:color w:val="000000"/>
-        <w:sz w:val="28"/>
-        <w:szCs w:val="28"/>
-      </w:rPr>
-      <w:t xml:space="preserve"> С.В., Кресан Р.А</w:t>
+      <w:t>Робота студентів  групи РПЗ-03  Команда: Губенко Є.О., Заїка С.В., Кресан Р.А</w:t>
     </w:r>
     <w:r>
       <w:rPr>
@@ -5926,7 +4704,7 @@
 </file>
 
 <file path=word/numbering.xml><?xml version="1.0" encoding="utf-8"?>
-<w:numbering xmlns:wpc="http://schemas.microsoft.com/office/word/2010/wordprocessingCanvas" xmlns:cx="http://schemas.microsoft.com/office/drawing/2014/chartex" xmlns:cx1="http://schemas.microsoft.com/office/drawing/2015/9/8/chartex" xmlns:cx2="http://schemas.microsoft.com/office/drawing/2015/10/21/chartex" xmlns:cx3="http://schemas.microsoft.com/office/drawing/2016/5/9/chartex" xmlns:cx4="http://schemas.microsoft.com/office/drawing/2016/5/10/chartex" xmlns:cx5="http://schemas.microsoft.com/office/drawing/2016/5/11/chartex" xmlns:cx6="http://schemas.microsoft.com/office/drawing/2016/5/12/chartex" xmlns:cx7="http://schemas.microsoft.com/office/drawing/2016/5/13/chartex" xmlns:cx8="http://schemas.microsoft.com/office/drawing/2016/5/14/chartex" xmlns:mc="http://schemas.openxmlformats.org/markup-compatibility/2006" xmlns:aink="http://schemas.microsoft.com/office/drawing/2016/ink" xmlns:am3d="http://schemas.microsoft.com/office/drawing/2017/model3d" xmlns:o="urn:schemas-microsoft-com:office:office" xmlns:oel="http://schemas.microsoft.com/office/2019/extlst" xmlns:r="http://schemas.openxmlformats.org/officeDocument/2006/relationships" xmlns:m="http://schemas.openxmlformats.org/officeDocument/2006/math" xmlns:v="urn:schemas-microsoft-com:vml" xmlns:wp14="http://schemas.microsoft.com/office/word/2010/wordprocessingDrawing" xmlns:wp="http://schemas.openxmlformats.org/drawingml/2006/wordprocessingDrawing" xmlns:w10="urn:schemas-microsoft-com:office:word" xmlns:w="http://schemas.openxmlformats.org/wordprocessingml/2006/main" xmlns:w14="http://schemas.microsoft.com/office/word/2010/wordml" xmlns:w15="http://schemas.microsoft.com/office/word/2012/wordml" xmlns:w16cex="http://schemas.microsoft.com/office/word/2018/wordml/cex" xmlns:w16cid="http://schemas.microsoft.com/office/word/2016/wordml/cid" xmlns:w16="http://schemas.microsoft.com/office/word/2018/wordml" xmlns:w16du="http://schemas.microsoft.com/office/word/2023/wordml/word16du" xmlns:w16sdtdh="http://schemas.microsoft.com/office/word/2020/wordml/sdtdatahash" xmlns:w16se="http://schemas.microsoft.com/office/word/2015/wordml/symex" xmlns:wpg="http://schemas.microsoft.com/office/word/2010/wordprocessingGroup" xmlns:wpi="http://schemas.microsoft.com/office/word/2010/wordprocessingInk" xmlns:wne="http://schemas.microsoft.com/office/word/2006/wordml" xmlns:wps="http://schemas.microsoft.com/office/word/2010/wordprocessingShape" mc:Ignorable="w14 w15 w16se w16cid w16 w16cex w16sdtdh wp14">
+<w:numbering xmlns:wpc="http://schemas.microsoft.com/office/word/2010/wordprocessingCanvas" xmlns:cx="http://schemas.microsoft.com/office/drawing/2014/chartex" xmlns:cx1="http://schemas.microsoft.com/office/drawing/2015/9/8/chartex" xmlns:cx2="http://schemas.microsoft.com/office/drawing/2015/10/21/chartex" xmlns:cx3="http://schemas.microsoft.com/office/drawing/2016/5/9/chartex" xmlns:cx4="http://schemas.microsoft.com/office/drawing/2016/5/10/chartex" xmlns:cx5="http://schemas.microsoft.com/office/drawing/2016/5/11/chartex" xmlns:cx6="http://schemas.microsoft.com/office/drawing/2016/5/12/chartex" xmlns:cx7="http://schemas.microsoft.com/office/drawing/2016/5/13/chartex" xmlns:cx8="http://schemas.microsoft.com/office/drawing/2016/5/14/chartex" xmlns:mc="http://schemas.openxmlformats.org/markup-compatibility/2006" xmlns:aink="http://schemas.microsoft.com/office/drawing/2016/ink" xmlns:am3d="http://schemas.microsoft.com/office/drawing/2017/model3d" xmlns:o="urn:schemas-microsoft-com:office:office" xmlns:r="http://schemas.openxmlformats.org/officeDocument/2006/relationships" xmlns:m="http://schemas.openxmlformats.org/officeDocument/2006/math" xmlns:v="urn:schemas-microsoft-com:vml" xmlns:wp14="http://schemas.microsoft.com/office/word/2010/wordprocessingDrawing" xmlns:wp="http://schemas.openxmlformats.org/drawingml/2006/wordprocessingDrawing" xmlns:w10="urn:schemas-microsoft-com:office:word" xmlns:w="http://schemas.openxmlformats.org/wordprocessingml/2006/main" xmlns:w14="http://schemas.microsoft.com/office/word/2010/wordml" xmlns:w15="http://schemas.microsoft.com/office/word/2012/wordml" xmlns:w16cex="http://schemas.microsoft.com/office/word/2018/wordml/cex" xmlns:w16cid="http://schemas.microsoft.com/office/word/2016/wordml/cid" xmlns:w16="http://schemas.microsoft.com/office/word/2018/wordml" xmlns:w16se="http://schemas.microsoft.com/office/word/2015/wordml/symex" xmlns:wpg="http://schemas.microsoft.com/office/word/2010/wordprocessingGroup" xmlns:wpi="http://schemas.microsoft.com/office/word/2010/wordprocessingInk" xmlns:wne="http://schemas.microsoft.com/office/word/2006/wordml" xmlns:wps="http://schemas.microsoft.com/office/word/2010/wordprocessingShape" mc:Ignorable="w14 w15 w16se w16cid w16 w16cex wp14">
   <w:abstractNum w:abstractNumId="0" w15:restartNumberingAfterBreak="0">
     <w:nsid w:val="0C124293"/>
     <w:multiLevelType w:val="multilevel"/>
@@ -6223,6 +5001,232 @@
     </w:lvl>
   </w:abstractNum>
   <w:abstractNum w:abstractNumId="3" w15:restartNumberingAfterBreak="0">
+    <w:nsid w:val="2A7A3ABC"/>
+    <w:multiLevelType w:val="hybridMultilevel"/>
+    <w:tmpl w:val="F25C4686"/>
+    <w:lvl w:ilvl="0" w:tplc="20000001">
+      <w:start w:val="1"/>
+      <w:numFmt w:val="bullet"/>
+      <w:lvlText w:val=""/>
+      <w:lvlJc w:val="left"/>
+      <w:pPr>
+        <w:ind w:left="1815" w:hanging="360"/>
+      </w:pPr>
+      <w:rPr>
+        <w:rFonts w:ascii="Symbol" w:hAnsi="Symbol" w:hint="default"/>
+      </w:rPr>
+    </w:lvl>
+    <w:lvl w:ilvl="1" w:tplc="20000003" w:tentative="1">
+      <w:start w:val="1"/>
+      <w:numFmt w:val="bullet"/>
+      <w:lvlText w:val="o"/>
+      <w:lvlJc w:val="left"/>
+      <w:pPr>
+        <w:ind w:left="2535" w:hanging="360"/>
+      </w:pPr>
+      <w:rPr>
+        <w:rFonts w:ascii="Courier New" w:hAnsi="Courier New" w:cs="Courier New" w:hint="default"/>
+      </w:rPr>
+    </w:lvl>
+    <w:lvl w:ilvl="2" w:tplc="20000005" w:tentative="1">
+      <w:start w:val="1"/>
+      <w:numFmt w:val="bullet"/>
+      <w:lvlText w:val=""/>
+      <w:lvlJc w:val="left"/>
+      <w:pPr>
+        <w:ind w:left="3255" w:hanging="360"/>
+      </w:pPr>
+      <w:rPr>
+        <w:rFonts w:ascii="Wingdings" w:hAnsi="Wingdings" w:hint="default"/>
+      </w:rPr>
+    </w:lvl>
+    <w:lvl w:ilvl="3" w:tplc="20000001" w:tentative="1">
+      <w:start w:val="1"/>
+      <w:numFmt w:val="bullet"/>
+      <w:lvlText w:val=""/>
+      <w:lvlJc w:val="left"/>
+      <w:pPr>
+        <w:ind w:left="3975" w:hanging="360"/>
+      </w:pPr>
+      <w:rPr>
+        <w:rFonts w:ascii="Symbol" w:hAnsi="Symbol" w:hint="default"/>
+      </w:rPr>
+    </w:lvl>
+    <w:lvl w:ilvl="4" w:tplc="20000003" w:tentative="1">
+      <w:start w:val="1"/>
+      <w:numFmt w:val="bullet"/>
+      <w:lvlText w:val="o"/>
+      <w:lvlJc w:val="left"/>
+      <w:pPr>
+        <w:ind w:left="4695" w:hanging="360"/>
+      </w:pPr>
+      <w:rPr>
+        <w:rFonts w:ascii="Courier New" w:hAnsi="Courier New" w:cs="Courier New" w:hint="default"/>
+      </w:rPr>
+    </w:lvl>
+    <w:lvl w:ilvl="5" w:tplc="20000005" w:tentative="1">
+      <w:start w:val="1"/>
+      <w:numFmt w:val="bullet"/>
+      <w:lvlText w:val=""/>
+      <w:lvlJc w:val="left"/>
+      <w:pPr>
+        <w:ind w:left="5415" w:hanging="360"/>
+      </w:pPr>
+      <w:rPr>
+        <w:rFonts w:ascii="Wingdings" w:hAnsi="Wingdings" w:hint="default"/>
+      </w:rPr>
+    </w:lvl>
+    <w:lvl w:ilvl="6" w:tplc="20000001" w:tentative="1">
+      <w:start w:val="1"/>
+      <w:numFmt w:val="bullet"/>
+      <w:lvlText w:val=""/>
+      <w:lvlJc w:val="left"/>
+      <w:pPr>
+        <w:ind w:left="6135" w:hanging="360"/>
+      </w:pPr>
+      <w:rPr>
+        <w:rFonts w:ascii="Symbol" w:hAnsi="Symbol" w:hint="default"/>
+      </w:rPr>
+    </w:lvl>
+    <w:lvl w:ilvl="7" w:tplc="20000003" w:tentative="1">
+      <w:start w:val="1"/>
+      <w:numFmt w:val="bullet"/>
+      <w:lvlText w:val="o"/>
+      <w:lvlJc w:val="left"/>
+      <w:pPr>
+        <w:ind w:left="6855" w:hanging="360"/>
+      </w:pPr>
+      <w:rPr>
+        <w:rFonts w:ascii="Courier New" w:hAnsi="Courier New" w:cs="Courier New" w:hint="default"/>
+      </w:rPr>
+    </w:lvl>
+    <w:lvl w:ilvl="8" w:tplc="20000005" w:tentative="1">
+      <w:start w:val="1"/>
+      <w:numFmt w:val="bullet"/>
+      <w:lvlText w:val=""/>
+      <w:lvlJc w:val="left"/>
+      <w:pPr>
+        <w:ind w:left="7575" w:hanging="360"/>
+      </w:pPr>
+      <w:rPr>
+        <w:rFonts w:ascii="Wingdings" w:hAnsi="Wingdings" w:hint="default"/>
+      </w:rPr>
+    </w:lvl>
+  </w:abstractNum>
+  <w:abstractNum w:abstractNumId="4" w15:restartNumberingAfterBreak="0">
+    <w:nsid w:val="2F34082A"/>
+    <w:multiLevelType w:val="hybridMultilevel"/>
+    <w:tmpl w:val="E554428A"/>
+    <w:lvl w:ilvl="0" w:tplc="20000001">
+      <w:start w:val="1"/>
+      <w:numFmt w:val="bullet"/>
+      <w:lvlText w:val=""/>
+      <w:lvlJc w:val="left"/>
+      <w:pPr>
+        <w:ind w:left="1815" w:hanging="360"/>
+      </w:pPr>
+      <w:rPr>
+        <w:rFonts w:ascii="Symbol" w:hAnsi="Symbol" w:hint="default"/>
+      </w:rPr>
+    </w:lvl>
+    <w:lvl w:ilvl="1" w:tplc="20000003" w:tentative="1">
+      <w:start w:val="1"/>
+      <w:numFmt w:val="bullet"/>
+      <w:lvlText w:val="o"/>
+      <w:lvlJc w:val="left"/>
+      <w:pPr>
+        <w:ind w:left="2535" w:hanging="360"/>
+      </w:pPr>
+      <w:rPr>
+        <w:rFonts w:ascii="Courier New" w:hAnsi="Courier New" w:cs="Courier New" w:hint="default"/>
+      </w:rPr>
+    </w:lvl>
+    <w:lvl w:ilvl="2" w:tplc="20000005" w:tentative="1">
+      <w:start w:val="1"/>
+      <w:numFmt w:val="bullet"/>
+      <w:lvlText w:val=""/>
+      <w:lvlJc w:val="left"/>
+      <w:pPr>
+        <w:ind w:left="3255" w:hanging="360"/>
+      </w:pPr>
+      <w:rPr>
+        <w:rFonts w:ascii="Wingdings" w:hAnsi="Wingdings" w:hint="default"/>
+      </w:rPr>
+    </w:lvl>
+    <w:lvl w:ilvl="3" w:tplc="20000001" w:tentative="1">
+      <w:start w:val="1"/>
+      <w:numFmt w:val="bullet"/>
+      <w:lvlText w:val=""/>
+      <w:lvlJc w:val="left"/>
+      <w:pPr>
+        <w:ind w:left="3975" w:hanging="360"/>
+      </w:pPr>
+      <w:rPr>
+        <w:rFonts w:ascii="Symbol" w:hAnsi="Symbol" w:hint="default"/>
+      </w:rPr>
+    </w:lvl>
+    <w:lvl w:ilvl="4" w:tplc="20000003" w:tentative="1">
+      <w:start w:val="1"/>
+      <w:numFmt w:val="bullet"/>
+      <w:lvlText w:val="o"/>
+      <w:lvlJc w:val="left"/>
+      <w:pPr>
+        <w:ind w:left="4695" w:hanging="360"/>
+      </w:pPr>
+      <w:rPr>
+        <w:rFonts w:ascii="Courier New" w:hAnsi="Courier New" w:cs="Courier New" w:hint="default"/>
+      </w:rPr>
+    </w:lvl>
+    <w:lvl w:ilvl="5" w:tplc="20000005" w:tentative="1">
+      <w:start w:val="1"/>
+      <w:numFmt w:val="bullet"/>
+      <w:lvlText w:val=""/>
+      <w:lvlJc w:val="left"/>
+      <w:pPr>
+        <w:ind w:left="5415" w:hanging="360"/>
+      </w:pPr>
+      <w:rPr>
+        <w:rFonts w:ascii="Wingdings" w:hAnsi="Wingdings" w:hint="default"/>
+      </w:rPr>
+    </w:lvl>
+    <w:lvl w:ilvl="6" w:tplc="20000001" w:tentative="1">
+      <w:start w:val="1"/>
+      <w:numFmt w:val="bullet"/>
+      <w:lvlText w:val=""/>
+      <w:lvlJc w:val="left"/>
+      <w:pPr>
+        <w:ind w:left="6135" w:hanging="360"/>
+      </w:pPr>
+      <w:rPr>
+        <w:rFonts w:ascii="Symbol" w:hAnsi="Symbol" w:hint="default"/>
+      </w:rPr>
+    </w:lvl>
+    <w:lvl w:ilvl="7" w:tplc="20000003" w:tentative="1">
+      <w:start w:val="1"/>
+      <w:numFmt w:val="bullet"/>
+      <w:lvlText w:val="o"/>
+      <w:lvlJc w:val="left"/>
+      <w:pPr>
+        <w:ind w:left="6855" w:hanging="360"/>
+      </w:pPr>
+      <w:rPr>
+        <w:rFonts w:ascii="Courier New" w:hAnsi="Courier New" w:cs="Courier New" w:hint="default"/>
+      </w:rPr>
+    </w:lvl>
+    <w:lvl w:ilvl="8" w:tplc="20000005" w:tentative="1">
+      <w:start w:val="1"/>
+      <w:numFmt w:val="bullet"/>
+      <w:lvlText w:val=""/>
+      <w:lvlJc w:val="left"/>
+      <w:pPr>
+        <w:ind w:left="7575" w:hanging="360"/>
+      </w:pPr>
+      <w:rPr>
+        <w:rFonts w:ascii="Wingdings" w:hAnsi="Wingdings" w:hint="default"/>
+      </w:rPr>
+    </w:lvl>
+  </w:abstractNum>
+  <w:abstractNum w:abstractNumId="5" w15:restartNumberingAfterBreak="0">
     <w:nsid w:val="3638359A"/>
     <w:multiLevelType w:val="multilevel"/>
     <w:tmpl w:val="D5C47368"/>
@@ -6340,7 +5344,7 @@
       </w:rPr>
     </w:lvl>
   </w:abstractNum>
-  <w:abstractNum w:abstractNumId="4" w15:restartNumberingAfterBreak="0">
+  <w:abstractNum w:abstractNumId="6" w15:restartNumberingAfterBreak="0">
     <w:nsid w:val="447E57E9"/>
     <w:multiLevelType w:val="multilevel"/>
     <w:tmpl w:val="9D7E6C32"/>
@@ -6429,7 +5433,7 @@
       </w:pPr>
     </w:lvl>
   </w:abstractNum>
-  <w:abstractNum w:abstractNumId="5" w15:restartNumberingAfterBreak="0">
+  <w:abstractNum w:abstractNumId="7" w15:restartNumberingAfterBreak="0">
     <w:nsid w:val="488D0574"/>
     <w:multiLevelType w:val="hybridMultilevel"/>
     <w:tmpl w:val="F4A86236"/>
@@ -6518,7 +5522,7 @@
       </w:pPr>
     </w:lvl>
   </w:abstractNum>
-  <w:abstractNum w:abstractNumId="6" w15:restartNumberingAfterBreak="0">
+  <w:abstractNum w:abstractNumId="8" w15:restartNumberingAfterBreak="0">
     <w:nsid w:val="56280EB7"/>
     <w:multiLevelType w:val="multilevel"/>
     <w:tmpl w:val="5FC8F21C"/>
@@ -6604,7 +5608,7 @@
       </w:pPr>
     </w:lvl>
   </w:abstractNum>
-  <w:abstractNum w:abstractNumId="7" w15:restartNumberingAfterBreak="0">
+  <w:abstractNum w:abstractNumId="9" w15:restartNumberingAfterBreak="0">
     <w:nsid w:val="7F177012"/>
     <w:multiLevelType w:val="multilevel"/>
     <w:tmpl w:val="0419001F"/>
@@ -6690,35 +5694,41 @@
       </w:pPr>
     </w:lvl>
   </w:abstractNum>
-  <w:num w:numId="1" w16cid:durableId="1886136200">
-    <w:abstractNumId w:val="3"/>
+  <w:num w:numId="1">
+    <w:abstractNumId w:val="5"/>
   </w:num>
-  <w:num w:numId="2" w16cid:durableId="1222328188">
+  <w:num w:numId="2">
+    <w:abstractNumId w:val="8"/>
+  </w:num>
+  <w:num w:numId="3">
     <w:abstractNumId w:val="6"/>
   </w:num>
-  <w:num w:numId="3" w16cid:durableId="1896352011">
+  <w:num w:numId="4">
+    <w:abstractNumId w:val="2"/>
+  </w:num>
+  <w:num w:numId="5">
+    <w:abstractNumId w:val="1"/>
+  </w:num>
+  <w:num w:numId="6">
+    <w:abstractNumId w:val="9"/>
+  </w:num>
+  <w:num w:numId="7">
+    <w:abstractNumId w:val="0"/>
+  </w:num>
+  <w:num w:numId="8">
+    <w:abstractNumId w:val="7"/>
+  </w:num>
+  <w:num w:numId="9">
     <w:abstractNumId w:val="4"/>
   </w:num>
-  <w:num w:numId="4" w16cid:durableId="635338394">
-    <w:abstractNumId w:val="2"/>
-  </w:num>
-  <w:num w:numId="5" w16cid:durableId="1226793720">
-    <w:abstractNumId w:val="1"/>
-  </w:num>
-  <w:num w:numId="6" w16cid:durableId="419260529">
-    <w:abstractNumId w:val="7"/>
-  </w:num>
-  <w:num w:numId="7" w16cid:durableId="1838032595">
-    <w:abstractNumId w:val="0"/>
-  </w:num>
-  <w:num w:numId="8" w16cid:durableId="2108497033">
-    <w:abstractNumId w:val="5"/>
+  <w:num w:numId="10">
+    <w:abstractNumId w:val="3"/>
   </w:num>
 </w:numbering>
 </file>
 
 <file path=word/styles.xml><?xml version="1.0" encoding="utf-8"?>
-<w:styles xmlns:mc="http://schemas.openxmlformats.org/markup-compatibility/2006" xmlns:r="http://schemas.openxmlformats.org/officeDocument/2006/relationships" xmlns:w="http://schemas.openxmlformats.org/wordprocessingml/2006/main" xmlns:w14="http://schemas.microsoft.com/office/word/2010/wordml" xmlns:w15="http://schemas.microsoft.com/office/word/2012/wordml" xmlns:w16cex="http://schemas.microsoft.com/office/word/2018/wordml/cex" xmlns:w16cid="http://schemas.microsoft.com/office/word/2016/wordml/cid" xmlns:w16="http://schemas.microsoft.com/office/word/2018/wordml" xmlns:w16sdtdh="http://schemas.microsoft.com/office/word/2020/wordml/sdtdatahash" xmlns:w16se="http://schemas.microsoft.com/office/word/2015/wordml/symex" mc:Ignorable="w14 w15 w16se w16cid w16 w16cex w16sdtdh">
+<w:styles xmlns:mc="http://schemas.openxmlformats.org/markup-compatibility/2006" xmlns:r="http://schemas.openxmlformats.org/officeDocument/2006/relationships" xmlns:w="http://schemas.openxmlformats.org/wordprocessingml/2006/main" xmlns:w14="http://schemas.microsoft.com/office/word/2010/wordml" xmlns:w15="http://schemas.microsoft.com/office/word/2012/wordml" xmlns:w16cex="http://schemas.microsoft.com/office/word/2018/wordml/cex" xmlns:w16cid="http://schemas.microsoft.com/office/word/2016/wordml/cid" xmlns:w16="http://schemas.microsoft.com/office/word/2018/wordml" xmlns:w16se="http://schemas.microsoft.com/office/word/2015/wordml/symex" mc:Ignorable="w14 w15 w16se w16cid w16 w16cex">
   <w:docDefaults>
     <w:rPrDefault>
       <w:rPr>

--- a/Labs/Lab №9.docx
+++ b/Labs/Lab №9.docx
@@ -299,8 +299,9 @@
           <w:szCs w:val="44"/>
           <w:lang w:val="uk-UA"/>
         </w:rPr>
-        <w:t>Захист системи та користувачів у Linux. Створення користувачів та груп</w:t>
-      </w:r>
+        <w:t xml:space="preserve">Захист системи та користувачів у </w:t>
+      </w:r>
+      <w:proofErr w:type="spellStart"/>
       <w:r>
         <w:rPr>
           <w:b/>
@@ -309,6 +310,27 @@
           <w:szCs w:val="44"/>
           <w:lang w:val="uk-UA"/>
         </w:rPr>
+        <w:t>Linux</w:t>
+      </w:r>
+      <w:proofErr w:type="spellEnd"/>
+      <w:r>
+        <w:rPr>
+          <w:b/>
+          <w:color w:val="000000" w:themeColor="text1"/>
+          <w:sz w:val="44"/>
+          <w:szCs w:val="44"/>
+          <w:lang w:val="uk-UA"/>
+        </w:rPr>
+        <w:t>. Створення користувачів та груп</w:t>
+      </w:r>
+      <w:r>
+        <w:rPr>
+          <w:b/>
+          <w:color w:val="000000" w:themeColor="text1"/>
+          <w:sz w:val="44"/>
+          <w:szCs w:val="44"/>
+          <w:lang w:val="uk-UA"/>
+        </w:rPr>
         <w:t>»</w:t>
       </w:r>
     </w:p>
@@ -350,13 +372,23 @@
           <w:lang w:val="uk-UA"/>
         </w:rPr>
       </w:pPr>
+      <w:proofErr w:type="spellStart"/>
       <w:r>
         <w:rPr>
           <w:sz w:val="36"/>
           <w:szCs w:val="36"/>
           <w:lang w:val="uk-UA"/>
         </w:rPr>
-        <w:t xml:space="preserve">Виконавли студенти </w:t>
+        <w:t>Виконавли</w:t>
+      </w:r>
+      <w:proofErr w:type="spellEnd"/>
+      <w:r>
+        <w:rPr>
+          <w:sz w:val="36"/>
+          <w:szCs w:val="36"/>
+          <w:lang w:val="uk-UA"/>
+        </w:rPr>
+        <w:t xml:space="preserve"> студенти </w:t>
       </w:r>
     </w:p>
     <w:p>
@@ -481,13 +513,23 @@
           <w:lang w:val="uk-UA"/>
         </w:rPr>
       </w:pPr>
+      <w:proofErr w:type="spellStart"/>
       <w:r>
         <w:rPr>
           <w:sz w:val="36"/>
           <w:szCs w:val="36"/>
           <w:lang w:val="uk-UA"/>
         </w:rPr>
-        <w:t xml:space="preserve">Сушанова В.С. </w:t>
+        <w:t>Сушанова</w:t>
+      </w:r>
+      <w:proofErr w:type="spellEnd"/>
+      <w:r>
+        <w:rPr>
+          <w:sz w:val="36"/>
+          <w:szCs w:val="36"/>
+          <w:lang w:val="uk-UA"/>
+        </w:rPr>
+        <w:t xml:space="preserve"> В.С. </w:t>
       </w:r>
     </w:p>
     <w:p>
@@ -624,8 +666,18 @@
           <w:szCs w:val="28"/>
           <w:lang w:val="uk-UA"/>
         </w:rPr>
-        <w:t>Отримання практичних навиків роботи з командною оболонкою Bash</w:t>
-      </w:r>
+        <w:t xml:space="preserve">Отримання практичних навиків роботи з командною оболонкою </w:t>
+      </w:r>
+      <w:proofErr w:type="spellStart"/>
+      <w:r>
+        <w:rPr>
+          <w:sz w:val="28"/>
+          <w:szCs w:val="28"/>
+          <w:lang w:val="uk-UA"/>
+        </w:rPr>
+        <w:t>Bash</w:t>
+      </w:r>
+      <w:proofErr w:type="spellEnd"/>
       <w:r>
         <w:rPr>
           <w:sz w:val="28"/>
@@ -747,42 +799,160 @@
           <w:szCs w:val="28"/>
           <w:lang w:val="uk-UA"/>
         </w:rPr>
-        <w:t>3. Віртуальна машина – Virtual Box (Oracle).</w:t>
-      </w:r>
-    </w:p>
-    <w:p>
-      <w:pPr>
-        <w:rPr>
-          <w:sz w:val="28"/>
-          <w:szCs w:val="28"/>
-          <w:lang w:val="uk-UA"/>
-        </w:rPr>
-      </w:pPr>
-      <w:r>
-        <w:rPr>
-          <w:sz w:val="28"/>
-          <w:szCs w:val="28"/>
-          <w:lang w:val="uk-UA"/>
-        </w:rPr>
-        <w:t>4. Операційна система GNU/Linux – CentOS.</w:t>
-      </w:r>
-    </w:p>
-    <w:p>
-      <w:pPr>
-        <w:rPr>
-          <w:sz w:val="28"/>
-          <w:szCs w:val="28"/>
-          <w:lang w:val="uk-UA"/>
-        </w:rPr>
-      </w:pPr>
-      <w:r>
-        <w:rPr>
-          <w:sz w:val="28"/>
-          <w:szCs w:val="28"/>
-          <w:lang w:val="uk-UA"/>
-        </w:rPr>
-        <w:t>5. Сайт мережевої академії Cisco netacad.com та його онлайн курси по Linux</w:t>
-      </w:r>
+        <w:t xml:space="preserve">3. Віртуальна машина – </w:t>
+      </w:r>
+      <w:proofErr w:type="spellStart"/>
+      <w:r>
+        <w:rPr>
+          <w:sz w:val="28"/>
+          <w:szCs w:val="28"/>
+          <w:lang w:val="uk-UA"/>
+        </w:rPr>
+        <w:t>Virtual</w:t>
+      </w:r>
+      <w:proofErr w:type="spellEnd"/>
+      <w:r>
+        <w:rPr>
+          <w:sz w:val="28"/>
+          <w:szCs w:val="28"/>
+          <w:lang w:val="uk-UA"/>
+        </w:rPr>
+        <w:t xml:space="preserve"> </w:t>
+      </w:r>
+      <w:proofErr w:type="spellStart"/>
+      <w:r>
+        <w:rPr>
+          <w:sz w:val="28"/>
+          <w:szCs w:val="28"/>
+          <w:lang w:val="uk-UA"/>
+        </w:rPr>
+        <w:t>Box</w:t>
+      </w:r>
+      <w:proofErr w:type="spellEnd"/>
+      <w:r>
+        <w:rPr>
+          <w:sz w:val="28"/>
+          <w:szCs w:val="28"/>
+          <w:lang w:val="uk-UA"/>
+        </w:rPr>
+        <w:t xml:space="preserve"> (</w:t>
+      </w:r>
+      <w:proofErr w:type="spellStart"/>
+      <w:r>
+        <w:rPr>
+          <w:sz w:val="28"/>
+          <w:szCs w:val="28"/>
+          <w:lang w:val="uk-UA"/>
+        </w:rPr>
+        <w:t>Oracle</w:t>
+      </w:r>
+      <w:proofErr w:type="spellEnd"/>
+      <w:r>
+        <w:rPr>
+          <w:sz w:val="28"/>
+          <w:szCs w:val="28"/>
+          <w:lang w:val="uk-UA"/>
+        </w:rPr>
+        <w:t>).</w:t>
+      </w:r>
+    </w:p>
+    <w:p>
+      <w:pPr>
+        <w:rPr>
+          <w:sz w:val="28"/>
+          <w:szCs w:val="28"/>
+          <w:lang w:val="uk-UA"/>
+        </w:rPr>
+      </w:pPr>
+      <w:r>
+        <w:rPr>
+          <w:sz w:val="28"/>
+          <w:szCs w:val="28"/>
+          <w:lang w:val="uk-UA"/>
+        </w:rPr>
+        <w:t>4. Операційна система GNU/</w:t>
+      </w:r>
+      <w:proofErr w:type="spellStart"/>
+      <w:r>
+        <w:rPr>
+          <w:sz w:val="28"/>
+          <w:szCs w:val="28"/>
+          <w:lang w:val="uk-UA"/>
+        </w:rPr>
+        <w:t>Linux</w:t>
+      </w:r>
+      <w:proofErr w:type="spellEnd"/>
+      <w:r>
+        <w:rPr>
+          <w:sz w:val="28"/>
+          <w:szCs w:val="28"/>
+          <w:lang w:val="uk-UA"/>
+        </w:rPr>
+        <w:t xml:space="preserve"> – </w:t>
+      </w:r>
+      <w:proofErr w:type="spellStart"/>
+      <w:r>
+        <w:rPr>
+          <w:sz w:val="28"/>
+          <w:szCs w:val="28"/>
+          <w:lang w:val="uk-UA"/>
+        </w:rPr>
+        <w:t>CentOS</w:t>
+      </w:r>
+      <w:proofErr w:type="spellEnd"/>
+      <w:r>
+        <w:rPr>
+          <w:sz w:val="28"/>
+          <w:szCs w:val="28"/>
+          <w:lang w:val="uk-UA"/>
+        </w:rPr>
+        <w:t>.</w:t>
+      </w:r>
+    </w:p>
+    <w:p>
+      <w:pPr>
+        <w:rPr>
+          <w:sz w:val="28"/>
+          <w:szCs w:val="28"/>
+          <w:lang w:val="uk-UA"/>
+        </w:rPr>
+      </w:pPr>
+      <w:r>
+        <w:rPr>
+          <w:sz w:val="28"/>
+          <w:szCs w:val="28"/>
+          <w:lang w:val="uk-UA"/>
+        </w:rPr>
+        <w:t xml:space="preserve">5. Сайт мережевої академії </w:t>
+      </w:r>
+      <w:proofErr w:type="spellStart"/>
+      <w:r>
+        <w:rPr>
+          <w:sz w:val="28"/>
+          <w:szCs w:val="28"/>
+          <w:lang w:val="uk-UA"/>
+        </w:rPr>
+        <w:t>Cisco</w:t>
+      </w:r>
+      <w:proofErr w:type="spellEnd"/>
+      <w:r>
+        <w:rPr>
+          <w:sz w:val="28"/>
+          <w:szCs w:val="28"/>
+          <w:lang w:val="uk-UA"/>
+        </w:rPr>
+        <w:t xml:space="preserve"> netacad.com та його онлайн курси по </w:t>
+      </w:r>
+      <w:proofErr w:type="spellStart"/>
+      <w:r>
+        <w:rPr>
+          <w:sz w:val="28"/>
+          <w:szCs w:val="28"/>
+          <w:lang w:val="uk-UA"/>
+        </w:rPr>
+        <w:t>Linux</w:t>
+      </w:r>
+      <w:proofErr w:type="spellEnd"/>
     </w:p>
     <w:p>
       <w:pPr>
@@ -851,8 +1021,6 @@
         </w:rPr>
         <w:t>Губенко Є.О</w:t>
       </w:r>
-      <w:bookmarkStart w:id="2" w:name="_GoBack"/>
-      <w:bookmarkEnd w:id="2"/>
     </w:p>
     <w:p>
       <w:pPr>
@@ -936,7 +1104,205 @@
           <w:szCs w:val="28"/>
           <w:lang w:val="uk-UA"/>
         </w:rPr>
-        <w:t>UPG - це абревіатура від словосполучення "Unified Process for Geospatial Information Management" (єдиної процедури управління геопросторовою інформацією). Це методологія управління геопросторовими даними, що включає в себе набір процесів, які можуть використовуватися для розробки, впровадження та управління геопросторовими інформаційними системами.</w:t>
+        <w:t>UPG - це абревіатура від словосполучення "</w:t>
+      </w:r>
+      <w:proofErr w:type="spellStart"/>
+      <w:r>
+        <w:rPr>
+          <w:i/>
+          <w:iCs/>
+          <w:sz w:val="28"/>
+          <w:szCs w:val="28"/>
+          <w:lang w:val="uk-UA"/>
+        </w:rPr>
+        <w:t>Unified</w:t>
+      </w:r>
+      <w:proofErr w:type="spellEnd"/>
+      <w:r>
+        <w:rPr>
+          <w:i/>
+          <w:iCs/>
+          <w:sz w:val="28"/>
+          <w:szCs w:val="28"/>
+          <w:lang w:val="uk-UA"/>
+        </w:rPr>
+        <w:t xml:space="preserve"> </w:t>
+      </w:r>
+      <w:proofErr w:type="spellStart"/>
+      <w:r>
+        <w:rPr>
+          <w:i/>
+          <w:iCs/>
+          <w:sz w:val="28"/>
+          <w:szCs w:val="28"/>
+          <w:lang w:val="uk-UA"/>
+        </w:rPr>
+        <w:t>Process</w:t>
+      </w:r>
+      <w:proofErr w:type="spellEnd"/>
+      <w:r>
+        <w:rPr>
+          <w:i/>
+          <w:iCs/>
+          <w:sz w:val="28"/>
+          <w:szCs w:val="28"/>
+          <w:lang w:val="uk-UA"/>
+        </w:rPr>
+        <w:t xml:space="preserve"> </w:t>
+      </w:r>
+      <w:proofErr w:type="spellStart"/>
+      <w:r>
+        <w:rPr>
+          <w:i/>
+          <w:iCs/>
+          <w:sz w:val="28"/>
+          <w:szCs w:val="28"/>
+          <w:lang w:val="uk-UA"/>
+        </w:rPr>
+        <w:t>for</w:t>
+      </w:r>
+      <w:proofErr w:type="spellEnd"/>
+      <w:r>
+        <w:rPr>
+          <w:i/>
+          <w:iCs/>
+          <w:sz w:val="28"/>
+          <w:szCs w:val="28"/>
+          <w:lang w:val="uk-UA"/>
+        </w:rPr>
+        <w:t xml:space="preserve"> </w:t>
+      </w:r>
+      <w:proofErr w:type="spellStart"/>
+      <w:r>
+        <w:rPr>
+          <w:i/>
+          <w:iCs/>
+          <w:sz w:val="28"/>
+          <w:szCs w:val="28"/>
+          <w:lang w:val="uk-UA"/>
+        </w:rPr>
+        <w:t>Geospatial</w:t>
+      </w:r>
+      <w:proofErr w:type="spellEnd"/>
+      <w:r>
+        <w:rPr>
+          <w:i/>
+          <w:iCs/>
+          <w:sz w:val="28"/>
+          <w:szCs w:val="28"/>
+          <w:lang w:val="uk-UA"/>
+        </w:rPr>
+        <w:t xml:space="preserve"> </w:t>
+      </w:r>
+      <w:proofErr w:type="spellStart"/>
+      <w:r>
+        <w:rPr>
+          <w:i/>
+          <w:iCs/>
+          <w:sz w:val="28"/>
+          <w:szCs w:val="28"/>
+          <w:lang w:val="uk-UA"/>
+        </w:rPr>
+        <w:t>Information</w:t>
+      </w:r>
+      <w:proofErr w:type="spellEnd"/>
+      <w:r>
+        <w:rPr>
+          <w:i/>
+          <w:iCs/>
+          <w:sz w:val="28"/>
+          <w:szCs w:val="28"/>
+          <w:lang w:val="uk-UA"/>
+        </w:rPr>
+        <w:t xml:space="preserve"> </w:t>
+      </w:r>
+      <w:proofErr w:type="spellStart"/>
+      <w:r>
+        <w:rPr>
+          <w:i/>
+          <w:iCs/>
+          <w:sz w:val="28"/>
+          <w:szCs w:val="28"/>
+          <w:lang w:val="uk-UA"/>
+        </w:rPr>
+        <w:t>Management</w:t>
+      </w:r>
+      <w:proofErr w:type="spellEnd"/>
+      <w:r>
+        <w:rPr>
+          <w:i/>
+          <w:iCs/>
+          <w:sz w:val="28"/>
+          <w:szCs w:val="28"/>
+          <w:lang w:val="uk-UA"/>
+        </w:rPr>
+        <w:t xml:space="preserve">" (єдиної процедури управління </w:t>
+      </w:r>
+      <w:proofErr w:type="spellStart"/>
+      <w:r>
+        <w:rPr>
+          <w:i/>
+          <w:iCs/>
+          <w:sz w:val="28"/>
+          <w:szCs w:val="28"/>
+          <w:lang w:val="uk-UA"/>
+        </w:rPr>
+        <w:t>геопросторовою</w:t>
+      </w:r>
+      <w:proofErr w:type="spellEnd"/>
+      <w:r>
+        <w:rPr>
+          <w:i/>
+          <w:iCs/>
+          <w:sz w:val="28"/>
+          <w:szCs w:val="28"/>
+          <w:lang w:val="uk-UA"/>
+        </w:rPr>
+        <w:t xml:space="preserve"> інформацією). Це методологія управління </w:t>
+      </w:r>
+      <w:proofErr w:type="spellStart"/>
+      <w:r>
+        <w:rPr>
+          <w:i/>
+          <w:iCs/>
+          <w:sz w:val="28"/>
+          <w:szCs w:val="28"/>
+          <w:lang w:val="uk-UA"/>
+        </w:rPr>
+        <w:t>геопросторовими</w:t>
+      </w:r>
+      <w:proofErr w:type="spellEnd"/>
+      <w:r>
+        <w:rPr>
+          <w:i/>
+          <w:iCs/>
+          <w:sz w:val="28"/>
+          <w:szCs w:val="28"/>
+          <w:lang w:val="uk-UA"/>
+        </w:rPr>
+        <w:t xml:space="preserve"> даними, що включає в себе набір процесів, які можуть використовуватися для розробки, впровадження та управління </w:t>
+      </w:r>
+      <w:proofErr w:type="spellStart"/>
+      <w:r>
+        <w:rPr>
+          <w:i/>
+          <w:iCs/>
+          <w:sz w:val="28"/>
+          <w:szCs w:val="28"/>
+          <w:lang w:val="uk-UA"/>
+        </w:rPr>
+        <w:t>геопросторовими</w:t>
+      </w:r>
+      <w:proofErr w:type="spellEnd"/>
+      <w:r>
+        <w:rPr>
+          <w:i/>
+          <w:iCs/>
+          <w:sz w:val="28"/>
+          <w:szCs w:val="28"/>
+          <w:lang w:val="uk-UA"/>
+        </w:rPr>
+        <w:t xml:space="preserve"> інформаційними системами.</w:t>
       </w:r>
     </w:p>
     <w:p>
@@ -960,7 +1326,73 @@
           <w:szCs w:val="28"/>
           <w:lang w:val="uk-UA"/>
         </w:rPr>
-        <w:t>UPG можна використовувати в будь-якому проекті, пов'язаному з геопросторовою інформацією, включаючи геодезію, картографію, телекомунікації, нерухомість, екологію, міське планування, транспорт і т.д. За допомогою UPG можна розробити та впровадити геопросторові інформаційні системи, які допоможуть організаціям з кращим управлінням земельними ресурсами, геодезичними роботами, розробкою карт, маршрутизацією транспорту та багато іншого.</w:t>
+        <w:t xml:space="preserve">UPG можна використовувати в будь-якому проекті, пов'язаному з </w:t>
+      </w:r>
+      <w:proofErr w:type="spellStart"/>
+      <w:r>
+        <w:rPr>
+          <w:i/>
+          <w:iCs/>
+          <w:sz w:val="28"/>
+          <w:szCs w:val="28"/>
+          <w:lang w:val="uk-UA"/>
+        </w:rPr>
+        <w:t>геопросторовою</w:t>
+      </w:r>
+      <w:proofErr w:type="spellEnd"/>
+      <w:r>
+        <w:rPr>
+          <w:i/>
+          <w:iCs/>
+          <w:sz w:val="28"/>
+          <w:szCs w:val="28"/>
+          <w:lang w:val="uk-UA"/>
+        </w:rPr>
+        <w:t xml:space="preserve"> інформацією, включаючи геодезію, картографію, телекомунікації, нерухомість, екологію, міське планування, транспорт і </w:t>
+      </w:r>
+      <w:proofErr w:type="spellStart"/>
+      <w:r>
+        <w:rPr>
+          <w:i/>
+          <w:iCs/>
+          <w:sz w:val="28"/>
+          <w:szCs w:val="28"/>
+          <w:lang w:val="uk-UA"/>
+        </w:rPr>
+        <w:t>т.д</w:t>
+      </w:r>
+      <w:proofErr w:type="spellEnd"/>
+      <w:r>
+        <w:rPr>
+          <w:i/>
+          <w:iCs/>
+          <w:sz w:val="28"/>
+          <w:szCs w:val="28"/>
+          <w:lang w:val="uk-UA"/>
+        </w:rPr>
+        <w:t xml:space="preserve">. За допомогою UPG можна розробити та впровадити </w:t>
+      </w:r>
+      <w:proofErr w:type="spellStart"/>
+      <w:r>
+        <w:rPr>
+          <w:i/>
+          <w:iCs/>
+          <w:sz w:val="28"/>
+          <w:szCs w:val="28"/>
+          <w:lang w:val="uk-UA"/>
+        </w:rPr>
+        <w:t>геопросторові</w:t>
+      </w:r>
+      <w:proofErr w:type="spellEnd"/>
+      <w:r>
+        <w:rPr>
+          <w:i/>
+          <w:iCs/>
+          <w:sz w:val="28"/>
+          <w:szCs w:val="28"/>
+          <w:lang w:val="uk-UA"/>
+        </w:rPr>
+        <w:t xml:space="preserve"> інформаційні системи, які допоможуть організаціям з кращим управлінням земельними ресурсами, геодезичними роботами, розробкою карт, маршрутизацією транспорту та багато іншого.</w:t>
       </w:r>
     </w:p>
     <w:p>
@@ -984,7 +1416,73 @@
           <w:szCs w:val="28"/>
           <w:lang w:val="uk-UA"/>
         </w:rPr>
-        <w:t>UPG надає системний підхід до управління геопросторовими даними, який дозволяє організаціям більш ефективно використовувати свої геопросторові ресурси. UPG допомагає забезпечити стандартизацію та узгодженість даних, сприяє покращенню якості та точності геопросторових інформаційних систем, що дозволяє більш ефективно їх використовувати.</w:t>
+        <w:t xml:space="preserve">UPG надає системний підхід до управління </w:t>
+      </w:r>
+      <w:proofErr w:type="spellStart"/>
+      <w:r>
+        <w:rPr>
+          <w:i/>
+          <w:iCs/>
+          <w:sz w:val="28"/>
+          <w:szCs w:val="28"/>
+          <w:lang w:val="uk-UA"/>
+        </w:rPr>
+        <w:t>геопросторовими</w:t>
+      </w:r>
+      <w:proofErr w:type="spellEnd"/>
+      <w:r>
+        <w:rPr>
+          <w:i/>
+          <w:iCs/>
+          <w:sz w:val="28"/>
+          <w:szCs w:val="28"/>
+          <w:lang w:val="uk-UA"/>
+        </w:rPr>
+        <w:t xml:space="preserve"> даними, який дозволяє організаціям більш ефективно використовувати свої </w:t>
+      </w:r>
+      <w:proofErr w:type="spellStart"/>
+      <w:r>
+        <w:rPr>
+          <w:i/>
+          <w:iCs/>
+          <w:sz w:val="28"/>
+          <w:szCs w:val="28"/>
+          <w:lang w:val="uk-UA"/>
+        </w:rPr>
+        <w:t>геопросторові</w:t>
+      </w:r>
+      <w:proofErr w:type="spellEnd"/>
+      <w:r>
+        <w:rPr>
+          <w:i/>
+          <w:iCs/>
+          <w:sz w:val="28"/>
+          <w:szCs w:val="28"/>
+          <w:lang w:val="uk-UA"/>
+        </w:rPr>
+        <w:t xml:space="preserve"> ресурси. UPG допомагає забезпечити стандартизацію та узгодженість даних, сприяє покращенню якості та точності </w:t>
+      </w:r>
+      <w:proofErr w:type="spellStart"/>
+      <w:r>
+        <w:rPr>
+          <w:i/>
+          <w:iCs/>
+          <w:sz w:val="28"/>
+          <w:szCs w:val="28"/>
+          <w:lang w:val="uk-UA"/>
+        </w:rPr>
+        <w:t>геопросторових</w:t>
+      </w:r>
+      <w:proofErr w:type="spellEnd"/>
+      <w:r>
+        <w:rPr>
+          <w:i/>
+          <w:iCs/>
+          <w:sz w:val="28"/>
+          <w:szCs w:val="28"/>
+          <w:lang w:val="uk-UA"/>
+        </w:rPr>
+        <w:t xml:space="preserve"> інформаційних систем, що дозволяє більш ефективно їх використовувати.</w:t>
       </w:r>
     </w:p>
     <w:p>
@@ -1133,8 +1631,152 @@
           <w:szCs w:val="28"/>
           <w:lang w:val="uk-UA"/>
         </w:rPr>
-        <w:t xml:space="preserve"> можна створити групу користувачів за допомогою команди "net localgroup". Наприклад, щоб створити групу з назвою "admins", відкрийте командний рядок і введіть наступну команду: net localgroup admins /add</w:t>
-      </w:r>
+        <w:t xml:space="preserve"> можна створити групу користувачів за допомогою команди "</w:t>
+      </w:r>
+      <w:proofErr w:type="spellStart"/>
+      <w:r>
+        <w:rPr>
+          <w:i/>
+          <w:iCs/>
+          <w:sz w:val="28"/>
+          <w:szCs w:val="28"/>
+          <w:lang w:val="uk-UA"/>
+        </w:rPr>
+        <w:t>net</w:t>
+      </w:r>
+      <w:proofErr w:type="spellEnd"/>
+      <w:r>
+        <w:rPr>
+          <w:i/>
+          <w:iCs/>
+          <w:sz w:val="28"/>
+          <w:szCs w:val="28"/>
+          <w:lang w:val="uk-UA"/>
+        </w:rPr>
+        <w:t xml:space="preserve"> </w:t>
+      </w:r>
+      <w:proofErr w:type="spellStart"/>
+      <w:r>
+        <w:rPr>
+          <w:i/>
+          <w:iCs/>
+          <w:sz w:val="28"/>
+          <w:szCs w:val="28"/>
+          <w:lang w:val="uk-UA"/>
+        </w:rPr>
+        <w:t>localgroup</w:t>
+      </w:r>
+      <w:proofErr w:type="spellEnd"/>
+      <w:r>
+        <w:rPr>
+          <w:i/>
+          <w:iCs/>
+          <w:sz w:val="28"/>
+          <w:szCs w:val="28"/>
+          <w:lang w:val="uk-UA"/>
+        </w:rPr>
+        <w:t>". Наприклад, щоб створити групу з назвою "</w:t>
+      </w:r>
+      <w:proofErr w:type="spellStart"/>
+      <w:r>
+        <w:rPr>
+          <w:i/>
+          <w:iCs/>
+          <w:sz w:val="28"/>
+          <w:szCs w:val="28"/>
+          <w:lang w:val="uk-UA"/>
+        </w:rPr>
+        <w:t>admins</w:t>
+      </w:r>
+      <w:proofErr w:type="spellEnd"/>
+      <w:r>
+        <w:rPr>
+          <w:i/>
+          <w:iCs/>
+          <w:sz w:val="28"/>
+          <w:szCs w:val="28"/>
+          <w:lang w:val="uk-UA"/>
+        </w:rPr>
+        <w:t xml:space="preserve">", відкрийте командний рядок і введіть наступну команду: </w:t>
+      </w:r>
+      <w:proofErr w:type="spellStart"/>
+      <w:r>
+        <w:rPr>
+          <w:i/>
+          <w:iCs/>
+          <w:sz w:val="28"/>
+          <w:szCs w:val="28"/>
+          <w:lang w:val="uk-UA"/>
+        </w:rPr>
+        <w:t>net</w:t>
+      </w:r>
+      <w:proofErr w:type="spellEnd"/>
+      <w:r>
+        <w:rPr>
+          <w:i/>
+          <w:iCs/>
+          <w:sz w:val="28"/>
+          <w:szCs w:val="28"/>
+          <w:lang w:val="uk-UA"/>
+        </w:rPr>
+        <w:t xml:space="preserve"> </w:t>
+      </w:r>
+      <w:proofErr w:type="spellStart"/>
+      <w:r>
+        <w:rPr>
+          <w:i/>
+          <w:iCs/>
+          <w:sz w:val="28"/>
+          <w:szCs w:val="28"/>
+          <w:lang w:val="uk-UA"/>
+        </w:rPr>
+        <w:t>localgroup</w:t>
+      </w:r>
+      <w:proofErr w:type="spellEnd"/>
+      <w:r>
+        <w:rPr>
+          <w:i/>
+          <w:iCs/>
+          <w:sz w:val="28"/>
+          <w:szCs w:val="28"/>
+          <w:lang w:val="uk-UA"/>
+        </w:rPr>
+        <w:t xml:space="preserve"> </w:t>
+      </w:r>
+      <w:proofErr w:type="spellStart"/>
+      <w:r>
+        <w:rPr>
+          <w:i/>
+          <w:iCs/>
+          <w:sz w:val="28"/>
+          <w:szCs w:val="28"/>
+          <w:lang w:val="uk-UA"/>
+        </w:rPr>
+        <w:t>admins</w:t>
+      </w:r>
+      <w:proofErr w:type="spellEnd"/>
+      <w:r>
+        <w:rPr>
+          <w:i/>
+          <w:iCs/>
+          <w:sz w:val="28"/>
+          <w:szCs w:val="28"/>
+          <w:lang w:val="uk-UA"/>
+        </w:rPr>
+        <w:t xml:space="preserve"> /</w:t>
+      </w:r>
+      <w:proofErr w:type="spellStart"/>
+      <w:r>
+        <w:rPr>
+          <w:i/>
+          <w:iCs/>
+          <w:sz w:val="28"/>
+          <w:szCs w:val="28"/>
+          <w:lang w:val="uk-UA"/>
+        </w:rPr>
+        <w:t>add</w:t>
+      </w:r>
+      <w:proofErr w:type="spellEnd"/>
     </w:p>
     <w:p>
       <w:pPr>
@@ -1163,18 +1805,110 @@
           <w:lang w:val="uk-UA"/>
         </w:rPr>
         <w:lastRenderedPageBreak/>
-        <w:t>У Linux</w:t>
-      </w:r>
-      <w:r>
-        <w:rPr>
-          <w:i/>
-          <w:iCs/>
-          <w:sz w:val="28"/>
-          <w:szCs w:val="28"/>
-          <w:lang w:val="uk-UA"/>
-        </w:rPr>
-        <w:t xml:space="preserve"> можна створити групу користувачів за допомогою команди "groupadd". Наприклад, щоб створити групу з назвою "developers", відкрийте термінал і введіть наступну команду: groupadd developers</w:t>
-      </w:r>
+        <w:t xml:space="preserve">У </w:t>
+      </w:r>
+      <w:proofErr w:type="spellStart"/>
+      <w:r>
+        <w:rPr>
+          <w:b/>
+          <w:bCs/>
+          <w:i/>
+          <w:iCs/>
+          <w:sz w:val="28"/>
+          <w:szCs w:val="28"/>
+          <w:lang w:val="uk-UA"/>
+        </w:rPr>
+        <w:t>Linux</w:t>
+      </w:r>
+      <w:proofErr w:type="spellEnd"/>
+      <w:r>
+        <w:rPr>
+          <w:i/>
+          <w:iCs/>
+          <w:sz w:val="28"/>
+          <w:szCs w:val="28"/>
+          <w:lang w:val="uk-UA"/>
+        </w:rPr>
+        <w:t xml:space="preserve"> можна створити групу користувачів за допомогою команди "</w:t>
+      </w:r>
+      <w:proofErr w:type="spellStart"/>
+      <w:r>
+        <w:rPr>
+          <w:i/>
+          <w:iCs/>
+          <w:sz w:val="28"/>
+          <w:szCs w:val="28"/>
+          <w:lang w:val="uk-UA"/>
+        </w:rPr>
+        <w:t>groupadd</w:t>
+      </w:r>
+      <w:proofErr w:type="spellEnd"/>
+      <w:r>
+        <w:rPr>
+          <w:i/>
+          <w:iCs/>
+          <w:sz w:val="28"/>
+          <w:szCs w:val="28"/>
+          <w:lang w:val="uk-UA"/>
+        </w:rPr>
+        <w:t>". Наприклад, щоб створити групу з назвою "</w:t>
+      </w:r>
+      <w:proofErr w:type="spellStart"/>
+      <w:r>
+        <w:rPr>
+          <w:i/>
+          <w:iCs/>
+          <w:sz w:val="28"/>
+          <w:szCs w:val="28"/>
+          <w:lang w:val="uk-UA"/>
+        </w:rPr>
+        <w:t>developers</w:t>
+      </w:r>
+      <w:proofErr w:type="spellEnd"/>
+      <w:r>
+        <w:rPr>
+          <w:i/>
+          <w:iCs/>
+          <w:sz w:val="28"/>
+          <w:szCs w:val="28"/>
+          <w:lang w:val="uk-UA"/>
+        </w:rPr>
+        <w:t xml:space="preserve">", відкрийте термінал і введіть наступну команду: </w:t>
+      </w:r>
+      <w:proofErr w:type="spellStart"/>
+      <w:r>
+        <w:rPr>
+          <w:i/>
+          <w:iCs/>
+          <w:sz w:val="28"/>
+          <w:szCs w:val="28"/>
+          <w:lang w:val="uk-UA"/>
+        </w:rPr>
+        <w:t>groupadd</w:t>
+      </w:r>
+      <w:proofErr w:type="spellEnd"/>
+      <w:r>
+        <w:rPr>
+          <w:i/>
+          <w:iCs/>
+          <w:sz w:val="28"/>
+          <w:szCs w:val="28"/>
+          <w:lang w:val="uk-UA"/>
+        </w:rPr>
+        <w:t xml:space="preserve"> </w:t>
+      </w:r>
+      <w:proofErr w:type="spellStart"/>
+      <w:r>
+        <w:rPr>
+          <w:i/>
+          <w:iCs/>
+          <w:sz w:val="28"/>
+          <w:szCs w:val="28"/>
+          <w:lang w:val="uk-UA"/>
+        </w:rPr>
+        <w:t>developers</w:t>
+      </w:r>
+      <w:proofErr w:type="spellEnd"/>
     </w:p>
     <w:p>
       <w:pPr>
@@ -1202,17 +1936,53 @@
           <w:szCs w:val="28"/>
           <w:lang w:val="uk-UA"/>
         </w:rPr>
-        <w:t>У MacOS</w:t>
-      </w:r>
-      <w:r>
-        <w:rPr>
-          <w:i/>
-          <w:iCs/>
-          <w:sz w:val="28"/>
-          <w:szCs w:val="28"/>
-          <w:lang w:val="uk-UA"/>
-        </w:rPr>
-        <w:t xml:space="preserve"> можна створити групу користувачів за допомогою програми "Адміністратор системи". Натисніть на іконку "Адміністратор системи" на панелі Dock, відкрийте вкладку "Групи" та натисніть "+" для додавання нової групи.</w:t>
+        <w:t xml:space="preserve">У </w:t>
+      </w:r>
+      <w:proofErr w:type="spellStart"/>
+      <w:r>
+        <w:rPr>
+          <w:b/>
+          <w:bCs/>
+          <w:i/>
+          <w:iCs/>
+          <w:sz w:val="28"/>
+          <w:szCs w:val="28"/>
+          <w:lang w:val="uk-UA"/>
+        </w:rPr>
+        <w:t>MacOS</w:t>
+      </w:r>
+      <w:proofErr w:type="spellEnd"/>
+      <w:r>
+        <w:rPr>
+          <w:i/>
+          <w:iCs/>
+          <w:sz w:val="28"/>
+          <w:szCs w:val="28"/>
+          <w:lang w:val="uk-UA"/>
+        </w:rPr>
+        <w:t xml:space="preserve"> можна створити групу користувачів за допомогою програми "Адміністратор системи". Натисніть на іконку "Адміністратор системи" на панелі </w:t>
+      </w:r>
+      <w:proofErr w:type="spellStart"/>
+      <w:r>
+        <w:rPr>
+          <w:i/>
+          <w:iCs/>
+          <w:sz w:val="28"/>
+          <w:szCs w:val="28"/>
+          <w:lang w:val="uk-UA"/>
+        </w:rPr>
+        <w:t>Dock</w:t>
+      </w:r>
+      <w:proofErr w:type="spellEnd"/>
+      <w:r>
+        <w:rPr>
+          <w:i/>
+          <w:iCs/>
+          <w:sz w:val="28"/>
+          <w:szCs w:val="28"/>
+          <w:lang w:val="uk-UA"/>
+        </w:rPr>
+        <w:t>, відкрийте вкладку "Групи" та натисніть "+" для додавання нової групи.</w:t>
       </w:r>
     </w:p>
     <w:p>
@@ -1241,17 +2011,211 @@
           <w:szCs w:val="28"/>
           <w:lang w:val="uk-UA"/>
         </w:rPr>
-        <w:t>У Microsoft Active Directory</w:t>
-      </w:r>
-      <w:r>
-        <w:rPr>
-          <w:i/>
-          <w:iCs/>
-          <w:sz w:val="28"/>
-          <w:szCs w:val="28"/>
-          <w:lang w:val="uk-UA"/>
-        </w:rPr>
-        <w:t xml:space="preserve"> можна створити групу користувачів за допомогою консолі "Active Directory Users and Computers". Натисніть правою кнопкою миші на контейнері, до якого ви хочете додати нову групу, виберіть "New" та натисніть "Group". Введіть назву групи та натисніть "OK".</w:t>
+        <w:t xml:space="preserve">У Microsoft </w:t>
+      </w:r>
+      <w:proofErr w:type="spellStart"/>
+      <w:r>
+        <w:rPr>
+          <w:b/>
+          <w:bCs/>
+          <w:i/>
+          <w:iCs/>
+          <w:sz w:val="28"/>
+          <w:szCs w:val="28"/>
+          <w:lang w:val="uk-UA"/>
+        </w:rPr>
+        <w:t>Active</w:t>
+      </w:r>
+      <w:proofErr w:type="spellEnd"/>
+      <w:r>
+        <w:rPr>
+          <w:b/>
+          <w:bCs/>
+          <w:i/>
+          <w:iCs/>
+          <w:sz w:val="28"/>
+          <w:szCs w:val="28"/>
+          <w:lang w:val="uk-UA"/>
+        </w:rPr>
+        <w:t xml:space="preserve"> </w:t>
+      </w:r>
+      <w:proofErr w:type="spellStart"/>
+      <w:r>
+        <w:rPr>
+          <w:b/>
+          <w:bCs/>
+          <w:i/>
+          <w:iCs/>
+          <w:sz w:val="28"/>
+          <w:szCs w:val="28"/>
+          <w:lang w:val="uk-UA"/>
+        </w:rPr>
+        <w:t>Directory</w:t>
+      </w:r>
+      <w:proofErr w:type="spellEnd"/>
+      <w:r>
+        <w:rPr>
+          <w:i/>
+          <w:iCs/>
+          <w:sz w:val="28"/>
+          <w:szCs w:val="28"/>
+          <w:lang w:val="uk-UA"/>
+        </w:rPr>
+        <w:t xml:space="preserve"> можна створити групу користувачів за допомогою консолі "</w:t>
+      </w:r>
+      <w:proofErr w:type="spellStart"/>
+      <w:r>
+        <w:rPr>
+          <w:i/>
+          <w:iCs/>
+          <w:sz w:val="28"/>
+          <w:szCs w:val="28"/>
+          <w:lang w:val="uk-UA"/>
+        </w:rPr>
+        <w:t>Active</w:t>
+      </w:r>
+      <w:proofErr w:type="spellEnd"/>
+      <w:r>
+        <w:rPr>
+          <w:i/>
+          <w:iCs/>
+          <w:sz w:val="28"/>
+          <w:szCs w:val="28"/>
+          <w:lang w:val="uk-UA"/>
+        </w:rPr>
+        <w:t xml:space="preserve"> </w:t>
+      </w:r>
+      <w:proofErr w:type="spellStart"/>
+      <w:r>
+        <w:rPr>
+          <w:i/>
+          <w:iCs/>
+          <w:sz w:val="28"/>
+          <w:szCs w:val="28"/>
+          <w:lang w:val="uk-UA"/>
+        </w:rPr>
+        <w:t>Directory</w:t>
+      </w:r>
+      <w:proofErr w:type="spellEnd"/>
+      <w:r>
+        <w:rPr>
+          <w:i/>
+          <w:iCs/>
+          <w:sz w:val="28"/>
+          <w:szCs w:val="28"/>
+          <w:lang w:val="uk-UA"/>
+        </w:rPr>
+        <w:t xml:space="preserve"> </w:t>
+      </w:r>
+      <w:proofErr w:type="spellStart"/>
+      <w:r>
+        <w:rPr>
+          <w:i/>
+          <w:iCs/>
+          <w:sz w:val="28"/>
+          <w:szCs w:val="28"/>
+          <w:lang w:val="uk-UA"/>
+        </w:rPr>
+        <w:t>Users</w:t>
+      </w:r>
+      <w:proofErr w:type="spellEnd"/>
+      <w:r>
+        <w:rPr>
+          <w:i/>
+          <w:iCs/>
+          <w:sz w:val="28"/>
+          <w:szCs w:val="28"/>
+          <w:lang w:val="uk-UA"/>
+        </w:rPr>
+        <w:t xml:space="preserve"> </w:t>
+      </w:r>
+      <w:proofErr w:type="spellStart"/>
+      <w:r>
+        <w:rPr>
+          <w:i/>
+          <w:iCs/>
+          <w:sz w:val="28"/>
+          <w:szCs w:val="28"/>
+          <w:lang w:val="uk-UA"/>
+        </w:rPr>
+        <w:t>and</w:t>
+      </w:r>
+      <w:proofErr w:type="spellEnd"/>
+      <w:r>
+        <w:rPr>
+          <w:i/>
+          <w:iCs/>
+          <w:sz w:val="28"/>
+          <w:szCs w:val="28"/>
+          <w:lang w:val="uk-UA"/>
+        </w:rPr>
+        <w:t xml:space="preserve"> </w:t>
+      </w:r>
+      <w:proofErr w:type="spellStart"/>
+      <w:r>
+        <w:rPr>
+          <w:i/>
+          <w:iCs/>
+          <w:sz w:val="28"/>
+          <w:szCs w:val="28"/>
+          <w:lang w:val="uk-UA"/>
+        </w:rPr>
+        <w:t>Computers</w:t>
+      </w:r>
+      <w:proofErr w:type="spellEnd"/>
+      <w:r>
+        <w:rPr>
+          <w:i/>
+          <w:iCs/>
+          <w:sz w:val="28"/>
+          <w:szCs w:val="28"/>
+          <w:lang w:val="uk-UA"/>
+        </w:rPr>
+        <w:t>". Натисніть правою кнопкою миші на контейнері, до якого ви хочете додати нову групу, виберіть "</w:t>
+      </w:r>
+      <w:proofErr w:type="spellStart"/>
+      <w:r>
+        <w:rPr>
+          <w:i/>
+          <w:iCs/>
+          <w:sz w:val="28"/>
+          <w:szCs w:val="28"/>
+          <w:lang w:val="uk-UA"/>
+        </w:rPr>
+        <w:t>New</w:t>
+      </w:r>
+      <w:proofErr w:type="spellEnd"/>
+      <w:r>
+        <w:rPr>
+          <w:i/>
+          <w:iCs/>
+          <w:sz w:val="28"/>
+          <w:szCs w:val="28"/>
+          <w:lang w:val="uk-UA"/>
+        </w:rPr>
+        <w:t>" та натисніть "</w:t>
+      </w:r>
+      <w:proofErr w:type="spellStart"/>
+      <w:r>
+        <w:rPr>
+          <w:i/>
+          <w:iCs/>
+          <w:sz w:val="28"/>
+          <w:szCs w:val="28"/>
+          <w:lang w:val="uk-UA"/>
+        </w:rPr>
+        <w:t>Group</w:t>
+      </w:r>
+      <w:proofErr w:type="spellEnd"/>
+      <w:r>
+        <w:rPr>
+          <w:i/>
+          <w:iCs/>
+          <w:sz w:val="28"/>
+          <w:szCs w:val="28"/>
+          <w:lang w:val="uk-UA"/>
+        </w:rPr>
+        <w:t>". Введіть назву групи та натисніть "OK".</w:t>
       </w:r>
     </w:p>
     <w:p>
@@ -1359,8 +2323,174 @@
           <w:szCs w:val="28"/>
           <w:lang w:val="uk-UA"/>
         </w:rPr>
-        <w:t xml:space="preserve"> можна змінити налаштування групи користувачів за допомогою команди "net localgroup". Наприклад, щоб додати користувача до групи "admins", відкрийте командний рядок і введіть наступну команду: net localgroup admins /add username</w:t>
-      </w:r>
+        <w:t xml:space="preserve"> можна змінити налаштування групи користувачів за допомогою команди "</w:t>
+      </w:r>
+      <w:proofErr w:type="spellStart"/>
+      <w:r>
+        <w:rPr>
+          <w:i/>
+          <w:iCs/>
+          <w:sz w:val="28"/>
+          <w:szCs w:val="28"/>
+          <w:lang w:val="uk-UA"/>
+        </w:rPr>
+        <w:t>net</w:t>
+      </w:r>
+      <w:proofErr w:type="spellEnd"/>
+      <w:r>
+        <w:rPr>
+          <w:i/>
+          <w:iCs/>
+          <w:sz w:val="28"/>
+          <w:szCs w:val="28"/>
+          <w:lang w:val="uk-UA"/>
+        </w:rPr>
+        <w:t xml:space="preserve"> </w:t>
+      </w:r>
+      <w:proofErr w:type="spellStart"/>
+      <w:r>
+        <w:rPr>
+          <w:i/>
+          <w:iCs/>
+          <w:sz w:val="28"/>
+          <w:szCs w:val="28"/>
+          <w:lang w:val="uk-UA"/>
+        </w:rPr>
+        <w:t>localgroup</w:t>
+      </w:r>
+      <w:proofErr w:type="spellEnd"/>
+      <w:r>
+        <w:rPr>
+          <w:i/>
+          <w:iCs/>
+          <w:sz w:val="28"/>
+          <w:szCs w:val="28"/>
+          <w:lang w:val="uk-UA"/>
+        </w:rPr>
+        <w:t>". Наприклад, щоб додати користувача до групи "</w:t>
+      </w:r>
+      <w:proofErr w:type="spellStart"/>
+      <w:r>
+        <w:rPr>
+          <w:i/>
+          <w:iCs/>
+          <w:sz w:val="28"/>
+          <w:szCs w:val="28"/>
+          <w:lang w:val="uk-UA"/>
+        </w:rPr>
+        <w:t>admins</w:t>
+      </w:r>
+      <w:proofErr w:type="spellEnd"/>
+      <w:r>
+        <w:rPr>
+          <w:i/>
+          <w:iCs/>
+          <w:sz w:val="28"/>
+          <w:szCs w:val="28"/>
+          <w:lang w:val="uk-UA"/>
+        </w:rPr>
+        <w:t xml:space="preserve">", відкрийте командний рядок і введіть наступну команду: </w:t>
+      </w:r>
+      <w:proofErr w:type="spellStart"/>
+      <w:r>
+        <w:rPr>
+          <w:i/>
+          <w:iCs/>
+          <w:sz w:val="28"/>
+          <w:szCs w:val="28"/>
+          <w:lang w:val="uk-UA"/>
+        </w:rPr>
+        <w:t>net</w:t>
+      </w:r>
+      <w:proofErr w:type="spellEnd"/>
+      <w:r>
+        <w:rPr>
+          <w:i/>
+          <w:iCs/>
+          <w:sz w:val="28"/>
+          <w:szCs w:val="28"/>
+          <w:lang w:val="uk-UA"/>
+        </w:rPr>
+        <w:t xml:space="preserve"> </w:t>
+      </w:r>
+      <w:proofErr w:type="spellStart"/>
+      <w:r>
+        <w:rPr>
+          <w:i/>
+          <w:iCs/>
+          <w:sz w:val="28"/>
+          <w:szCs w:val="28"/>
+          <w:lang w:val="uk-UA"/>
+        </w:rPr>
+        <w:t>localgroup</w:t>
+      </w:r>
+      <w:proofErr w:type="spellEnd"/>
+      <w:r>
+        <w:rPr>
+          <w:i/>
+          <w:iCs/>
+          <w:sz w:val="28"/>
+          <w:szCs w:val="28"/>
+          <w:lang w:val="uk-UA"/>
+        </w:rPr>
+        <w:t xml:space="preserve"> </w:t>
+      </w:r>
+      <w:proofErr w:type="spellStart"/>
+      <w:r>
+        <w:rPr>
+          <w:i/>
+          <w:iCs/>
+          <w:sz w:val="28"/>
+          <w:szCs w:val="28"/>
+          <w:lang w:val="uk-UA"/>
+        </w:rPr>
+        <w:t>admins</w:t>
+      </w:r>
+      <w:proofErr w:type="spellEnd"/>
+      <w:r>
+        <w:rPr>
+          <w:i/>
+          <w:iCs/>
+          <w:sz w:val="28"/>
+          <w:szCs w:val="28"/>
+          <w:lang w:val="uk-UA"/>
+        </w:rPr>
+        <w:t xml:space="preserve"> /</w:t>
+      </w:r>
+      <w:proofErr w:type="spellStart"/>
+      <w:r>
+        <w:rPr>
+          <w:i/>
+          <w:iCs/>
+          <w:sz w:val="28"/>
+          <w:szCs w:val="28"/>
+          <w:lang w:val="uk-UA"/>
+        </w:rPr>
+        <w:t>add</w:t>
+      </w:r>
+      <w:proofErr w:type="spellEnd"/>
+      <w:r>
+        <w:rPr>
+          <w:i/>
+          <w:iCs/>
+          <w:sz w:val="28"/>
+          <w:szCs w:val="28"/>
+          <w:lang w:val="uk-UA"/>
+        </w:rPr>
+        <w:t xml:space="preserve"> </w:t>
+      </w:r>
+      <w:proofErr w:type="spellStart"/>
+      <w:r>
+        <w:rPr>
+          <w:i/>
+          <w:iCs/>
+          <w:sz w:val="28"/>
+          <w:szCs w:val="28"/>
+          <w:lang w:val="uk-UA"/>
+        </w:rPr>
+        <w:t>username</w:t>
+      </w:r>
+      <w:proofErr w:type="spellEnd"/>
     </w:p>
     <w:p>
       <w:pPr>
@@ -1388,18 +2518,154 @@
           <w:szCs w:val="28"/>
           <w:lang w:val="uk-UA"/>
         </w:rPr>
-        <w:t>У Linux</w:t>
-      </w:r>
-      <w:r>
-        <w:rPr>
-          <w:i/>
-          <w:iCs/>
-          <w:sz w:val="28"/>
-          <w:szCs w:val="28"/>
-          <w:lang w:val="uk-UA"/>
-        </w:rPr>
-        <w:t xml:space="preserve"> можна змінити налаштування групи користувачів за допомогою команди "usermod". Наприклад, щоб додати користувача з ім'ям "username" до групи "developers", відкрийте термінал і введіть наступну команду: usermod -a -G developers username</w:t>
-      </w:r>
+        <w:t xml:space="preserve">У </w:t>
+      </w:r>
+      <w:proofErr w:type="spellStart"/>
+      <w:r>
+        <w:rPr>
+          <w:b/>
+          <w:bCs/>
+          <w:i/>
+          <w:iCs/>
+          <w:sz w:val="28"/>
+          <w:szCs w:val="28"/>
+          <w:lang w:val="uk-UA"/>
+        </w:rPr>
+        <w:t>Linux</w:t>
+      </w:r>
+      <w:proofErr w:type="spellEnd"/>
+      <w:r>
+        <w:rPr>
+          <w:i/>
+          <w:iCs/>
+          <w:sz w:val="28"/>
+          <w:szCs w:val="28"/>
+          <w:lang w:val="uk-UA"/>
+        </w:rPr>
+        <w:t xml:space="preserve"> можна змінити налаштування групи користувачів за допомогою команди "</w:t>
+      </w:r>
+      <w:proofErr w:type="spellStart"/>
+      <w:r>
+        <w:rPr>
+          <w:i/>
+          <w:iCs/>
+          <w:sz w:val="28"/>
+          <w:szCs w:val="28"/>
+          <w:lang w:val="uk-UA"/>
+        </w:rPr>
+        <w:t>usermod</w:t>
+      </w:r>
+      <w:proofErr w:type="spellEnd"/>
+      <w:r>
+        <w:rPr>
+          <w:i/>
+          <w:iCs/>
+          <w:sz w:val="28"/>
+          <w:szCs w:val="28"/>
+          <w:lang w:val="uk-UA"/>
+        </w:rPr>
+        <w:t>". Наприклад, щоб додати користувача з ім'ям "</w:t>
+      </w:r>
+      <w:proofErr w:type="spellStart"/>
+      <w:r>
+        <w:rPr>
+          <w:i/>
+          <w:iCs/>
+          <w:sz w:val="28"/>
+          <w:szCs w:val="28"/>
+          <w:lang w:val="uk-UA"/>
+        </w:rPr>
+        <w:t>username</w:t>
+      </w:r>
+      <w:proofErr w:type="spellEnd"/>
+      <w:r>
+        <w:rPr>
+          <w:i/>
+          <w:iCs/>
+          <w:sz w:val="28"/>
+          <w:szCs w:val="28"/>
+          <w:lang w:val="uk-UA"/>
+        </w:rPr>
+        <w:t>" до групи "</w:t>
+      </w:r>
+      <w:proofErr w:type="spellStart"/>
+      <w:r>
+        <w:rPr>
+          <w:i/>
+          <w:iCs/>
+          <w:sz w:val="28"/>
+          <w:szCs w:val="28"/>
+          <w:lang w:val="uk-UA"/>
+        </w:rPr>
+        <w:t>developers</w:t>
+      </w:r>
+      <w:proofErr w:type="spellEnd"/>
+      <w:r>
+        <w:rPr>
+          <w:i/>
+          <w:iCs/>
+          <w:sz w:val="28"/>
+          <w:szCs w:val="28"/>
+          <w:lang w:val="uk-UA"/>
+        </w:rPr>
+        <w:t xml:space="preserve">", відкрийте термінал і введіть наступну команду: </w:t>
+      </w:r>
+      <w:proofErr w:type="spellStart"/>
+      <w:r>
+        <w:rPr>
+          <w:i/>
+          <w:iCs/>
+          <w:sz w:val="28"/>
+          <w:szCs w:val="28"/>
+          <w:lang w:val="uk-UA"/>
+        </w:rPr>
+        <w:t>usermod</w:t>
+      </w:r>
+      <w:proofErr w:type="spellEnd"/>
+      <w:r>
+        <w:rPr>
+          <w:i/>
+          <w:iCs/>
+          <w:sz w:val="28"/>
+          <w:szCs w:val="28"/>
+          <w:lang w:val="uk-UA"/>
+        </w:rPr>
+        <w:t xml:space="preserve"> -a -G </w:t>
+      </w:r>
+      <w:proofErr w:type="spellStart"/>
+      <w:r>
+        <w:rPr>
+          <w:i/>
+          <w:iCs/>
+          <w:sz w:val="28"/>
+          <w:szCs w:val="28"/>
+          <w:lang w:val="uk-UA"/>
+        </w:rPr>
+        <w:t>developers</w:t>
+      </w:r>
+      <w:proofErr w:type="spellEnd"/>
+      <w:r>
+        <w:rPr>
+          <w:i/>
+          <w:iCs/>
+          <w:sz w:val="28"/>
+          <w:szCs w:val="28"/>
+          <w:lang w:val="uk-UA"/>
+        </w:rPr>
+        <w:t xml:space="preserve"> </w:t>
+      </w:r>
+      <w:proofErr w:type="spellStart"/>
+      <w:r>
+        <w:rPr>
+          <w:i/>
+          <w:iCs/>
+          <w:sz w:val="28"/>
+          <w:szCs w:val="28"/>
+          <w:lang w:val="uk-UA"/>
+        </w:rPr>
+        <w:t>username</w:t>
+      </w:r>
+      <w:proofErr w:type="spellEnd"/>
     </w:p>
     <w:p>
       <w:pPr>
@@ -1427,8 +2693,22 @@
           <w:szCs w:val="28"/>
           <w:lang w:val="uk-UA"/>
         </w:rPr>
-        <w:t>У MacOS</w:t>
-      </w:r>
+        <w:t xml:space="preserve">У </w:t>
+      </w:r>
+      <w:proofErr w:type="spellStart"/>
+      <w:r>
+        <w:rPr>
+          <w:b/>
+          <w:bCs/>
+          <w:i/>
+          <w:iCs/>
+          <w:sz w:val="28"/>
+          <w:szCs w:val="28"/>
+          <w:lang w:val="uk-UA"/>
+        </w:rPr>
+        <w:t>MacOS</w:t>
+      </w:r>
+      <w:proofErr w:type="spellEnd"/>
       <w:r>
         <w:rPr>
           <w:i/>
@@ -1466,17 +2746,189 @@
           <w:szCs w:val="28"/>
           <w:lang w:val="uk-UA"/>
         </w:rPr>
-        <w:t>У Microsoft Active Directory</w:t>
-      </w:r>
-      <w:r>
-        <w:rPr>
-          <w:i/>
-          <w:iCs/>
-          <w:sz w:val="28"/>
-          <w:szCs w:val="28"/>
-          <w:lang w:val="uk-UA"/>
-        </w:rPr>
-        <w:t xml:space="preserve"> можна змінити налаштування групи користувачів за допомогою консолі "Active Directory Users and Computers". Виберіть потрібну групу та натисніть правою кнопкою миші на неї, виберіть "Properties" та змініть налаштування, що вам необхідні.</w:t>
+        <w:t xml:space="preserve">У Microsoft </w:t>
+      </w:r>
+      <w:proofErr w:type="spellStart"/>
+      <w:r>
+        <w:rPr>
+          <w:b/>
+          <w:bCs/>
+          <w:i/>
+          <w:iCs/>
+          <w:sz w:val="28"/>
+          <w:szCs w:val="28"/>
+          <w:lang w:val="uk-UA"/>
+        </w:rPr>
+        <w:t>Active</w:t>
+      </w:r>
+      <w:proofErr w:type="spellEnd"/>
+      <w:r>
+        <w:rPr>
+          <w:b/>
+          <w:bCs/>
+          <w:i/>
+          <w:iCs/>
+          <w:sz w:val="28"/>
+          <w:szCs w:val="28"/>
+          <w:lang w:val="uk-UA"/>
+        </w:rPr>
+        <w:t xml:space="preserve"> </w:t>
+      </w:r>
+      <w:proofErr w:type="spellStart"/>
+      <w:r>
+        <w:rPr>
+          <w:b/>
+          <w:bCs/>
+          <w:i/>
+          <w:iCs/>
+          <w:sz w:val="28"/>
+          <w:szCs w:val="28"/>
+          <w:lang w:val="uk-UA"/>
+        </w:rPr>
+        <w:t>Directory</w:t>
+      </w:r>
+      <w:proofErr w:type="spellEnd"/>
+      <w:r>
+        <w:rPr>
+          <w:i/>
+          <w:iCs/>
+          <w:sz w:val="28"/>
+          <w:szCs w:val="28"/>
+          <w:lang w:val="uk-UA"/>
+        </w:rPr>
+        <w:t xml:space="preserve"> можна змінити налаштування групи користувачів за допомогою консолі "</w:t>
+      </w:r>
+      <w:proofErr w:type="spellStart"/>
+      <w:r>
+        <w:rPr>
+          <w:i/>
+          <w:iCs/>
+          <w:sz w:val="28"/>
+          <w:szCs w:val="28"/>
+          <w:lang w:val="uk-UA"/>
+        </w:rPr>
+        <w:t>Active</w:t>
+      </w:r>
+      <w:proofErr w:type="spellEnd"/>
+      <w:r>
+        <w:rPr>
+          <w:i/>
+          <w:iCs/>
+          <w:sz w:val="28"/>
+          <w:szCs w:val="28"/>
+          <w:lang w:val="uk-UA"/>
+        </w:rPr>
+        <w:t xml:space="preserve"> </w:t>
+      </w:r>
+      <w:proofErr w:type="spellStart"/>
+      <w:r>
+        <w:rPr>
+          <w:i/>
+          <w:iCs/>
+          <w:sz w:val="28"/>
+          <w:szCs w:val="28"/>
+          <w:lang w:val="uk-UA"/>
+        </w:rPr>
+        <w:t>Directory</w:t>
+      </w:r>
+      <w:proofErr w:type="spellEnd"/>
+      <w:r>
+        <w:rPr>
+          <w:i/>
+          <w:iCs/>
+          <w:sz w:val="28"/>
+          <w:szCs w:val="28"/>
+          <w:lang w:val="uk-UA"/>
+        </w:rPr>
+        <w:t xml:space="preserve"> </w:t>
+      </w:r>
+      <w:proofErr w:type="spellStart"/>
+      <w:r>
+        <w:rPr>
+          <w:i/>
+          <w:iCs/>
+          <w:sz w:val="28"/>
+          <w:szCs w:val="28"/>
+          <w:lang w:val="uk-UA"/>
+        </w:rPr>
+        <w:t>Users</w:t>
+      </w:r>
+      <w:proofErr w:type="spellEnd"/>
+      <w:r>
+        <w:rPr>
+          <w:i/>
+          <w:iCs/>
+          <w:sz w:val="28"/>
+          <w:szCs w:val="28"/>
+          <w:lang w:val="uk-UA"/>
+        </w:rPr>
+        <w:t xml:space="preserve"> </w:t>
+      </w:r>
+      <w:proofErr w:type="spellStart"/>
+      <w:r>
+        <w:rPr>
+          <w:i/>
+          <w:iCs/>
+          <w:sz w:val="28"/>
+          <w:szCs w:val="28"/>
+          <w:lang w:val="uk-UA"/>
+        </w:rPr>
+        <w:t>and</w:t>
+      </w:r>
+      <w:proofErr w:type="spellEnd"/>
+      <w:r>
+        <w:rPr>
+          <w:i/>
+          <w:iCs/>
+          <w:sz w:val="28"/>
+          <w:szCs w:val="28"/>
+          <w:lang w:val="uk-UA"/>
+        </w:rPr>
+        <w:t xml:space="preserve"> </w:t>
+      </w:r>
+      <w:proofErr w:type="spellStart"/>
+      <w:r>
+        <w:rPr>
+          <w:i/>
+          <w:iCs/>
+          <w:sz w:val="28"/>
+          <w:szCs w:val="28"/>
+          <w:lang w:val="uk-UA"/>
+        </w:rPr>
+        <w:t>Computers</w:t>
+      </w:r>
+      <w:proofErr w:type="spellEnd"/>
+      <w:r>
+        <w:rPr>
+          <w:i/>
+          <w:iCs/>
+          <w:sz w:val="28"/>
+          <w:szCs w:val="28"/>
+          <w:lang w:val="uk-UA"/>
+        </w:rPr>
+        <w:t>". Виберіть потрібну групу та натисніть правою кнопкою миші на неї, виберіть "</w:t>
+      </w:r>
+      <w:proofErr w:type="spellStart"/>
+      <w:r>
+        <w:rPr>
+          <w:i/>
+          <w:iCs/>
+          <w:sz w:val="28"/>
+          <w:szCs w:val="28"/>
+          <w:lang w:val="uk-UA"/>
+        </w:rPr>
+        <w:t>Properties</w:t>
+      </w:r>
+      <w:proofErr w:type="spellEnd"/>
+      <w:r>
+        <w:rPr>
+          <w:i/>
+          <w:iCs/>
+          <w:sz w:val="28"/>
+          <w:szCs w:val="28"/>
+          <w:lang w:val="uk-UA"/>
+        </w:rPr>
+        <w:t>" та змініть налаштування, що вам необхідні.</w:t>
       </w:r>
     </w:p>
     <w:p>
@@ -1570,7 +3022,31 @@
           <w:szCs w:val="28"/>
           <w:lang w:val="uk-UA"/>
         </w:rPr>
-        <w:t>(Имя)</w:t>
+        <w:t>(</w:t>
+      </w:r>
+      <w:proofErr w:type="spellStart"/>
+      <w:r>
+        <w:rPr>
+          <w:b/>
+          <w:i/>
+          <w:color w:val="000000" w:themeColor="text1"/>
+          <w:sz w:val="28"/>
+          <w:szCs w:val="28"/>
+          <w:lang w:val="uk-UA"/>
+        </w:rPr>
+        <w:t>Имя</w:t>
+      </w:r>
+      <w:proofErr w:type="spellEnd"/>
+      <w:r>
+        <w:rPr>
+          <w:b/>
+          <w:i/>
+          <w:color w:val="000000" w:themeColor="text1"/>
+          <w:sz w:val="28"/>
+          <w:szCs w:val="28"/>
+          <w:lang w:val="uk-UA"/>
+        </w:rPr>
+        <w:t>)</w:t>
       </w:r>
     </w:p>
     <w:p>
@@ -1593,7 +3069,205 @@
           <w:szCs w:val="28"/>
           <w:lang w:val="uk-UA"/>
         </w:rPr>
-        <w:t>Опрацюйте всі приклади команд, що представлені у лабораторних роботах курсу NDG Linux Essentials - Lab 15: System and User Security та Lab 16: Creating Users and Groups. Створіть таблицю для опису цих команд***</w:t>
+        <w:t xml:space="preserve">Опрацюйте всі приклади команд, що представлені у лабораторних роботах курсу NDG </w:t>
+      </w:r>
+      <w:proofErr w:type="spellStart"/>
+      <w:r>
+        <w:rPr>
+          <w:sz w:val="28"/>
+          <w:szCs w:val="28"/>
+          <w:lang w:val="uk-UA"/>
+        </w:rPr>
+        <w:t>Linux</w:t>
+      </w:r>
+      <w:proofErr w:type="spellEnd"/>
+      <w:r>
+        <w:rPr>
+          <w:sz w:val="28"/>
+          <w:szCs w:val="28"/>
+          <w:lang w:val="uk-UA"/>
+        </w:rPr>
+        <w:t xml:space="preserve"> Essentials - </w:t>
+      </w:r>
+      <w:proofErr w:type="spellStart"/>
+      <w:r>
+        <w:rPr>
+          <w:sz w:val="28"/>
+          <w:szCs w:val="28"/>
+          <w:lang w:val="uk-UA"/>
+        </w:rPr>
+        <w:t>Lab</w:t>
+      </w:r>
+      <w:proofErr w:type="spellEnd"/>
+      <w:r>
+        <w:rPr>
+          <w:sz w:val="28"/>
+          <w:szCs w:val="28"/>
+          <w:lang w:val="uk-UA"/>
+        </w:rPr>
+        <w:t xml:space="preserve"> 15: </w:t>
+      </w:r>
+      <w:proofErr w:type="spellStart"/>
+      <w:r>
+        <w:rPr>
+          <w:sz w:val="28"/>
+          <w:szCs w:val="28"/>
+          <w:lang w:val="uk-UA"/>
+        </w:rPr>
+        <w:t>System</w:t>
+      </w:r>
+      <w:proofErr w:type="spellEnd"/>
+      <w:r>
+        <w:rPr>
+          <w:sz w:val="28"/>
+          <w:szCs w:val="28"/>
+          <w:lang w:val="uk-UA"/>
+        </w:rPr>
+        <w:t xml:space="preserve"> </w:t>
+      </w:r>
+      <w:proofErr w:type="spellStart"/>
+      <w:r>
+        <w:rPr>
+          <w:sz w:val="28"/>
+          <w:szCs w:val="28"/>
+          <w:lang w:val="uk-UA"/>
+        </w:rPr>
+        <w:t>and</w:t>
+      </w:r>
+      <w:proofErr w:type="spellEnd"/>
+      <w:r>
+        <w:rPr>
+          <w:sz w:val="28"/>
+          <w:szCs w:val="28"/>
+          <w:lang w:val="uk-UA"/>
+        </w:rPr>
+        <w:t xml:space="preserve"> </w:t>
+      </w:r>
+      <w:proofErr w:type="spellStart"/>
+      <w:r>
+        <w:rPr>
+          <w:sz w:val="28"/>
+          <w:szCs w:val="28"/>
+          <w:lang w:val="uk-UA"/>
+        </w:rPr>
+        <w:t>User</w:t>
+      </w:r>
+      <w:proofErr w:type="spellEnd"/>
+      <w:r>
+        <w:rPr>
+          <w:sz w:val="28"/>
+          <w:szCs w:val="28"/>
+          <w:lang w:val="uk-UA"/>
+        </w:rPr>
+        <w:t xml:space="preserve"> </w:t>
+      </w:r>
+      <w:proofErr w:type="spellStart"/>
+      <w:r>
+        <w:rPr>
+          <w:sz w:val="28"/>
+          <w:szCs w:val="28"/>
+          <w:lang w:val="uk-UA"/>
+        </w:rPr>
+        <w:t>Security</w:t>
+      </w:r>
+      <w:proofErr w:type="spellEnd"/>
+      <w:r>
+        <w:rPr>
+          <w:sz w:val="28"/>
+          <w:szCs w:val="28"/>
+          <w:lang w:val="uk-UA"/>
+        </w:rPr>
+        <w:t xml:space="preserve"> та </w:t>
+      </w:r>
+      <w:proofErr w:type="spellStart"/>
+      <w:r>
+        <w:rPr>
+          <w:sz w:val="28"/>
+          <w:szCs w:val="28"/>
+          <w:lang w:val="uk-UA"/>
+        </w:rPr>
+        <w:t>Lab</w:t>
+      </w:r>
+      <w:proofErr w:type="spellEnd"/>
+      <w:r>
+        <w:rPr>
+          <w:sz w:val="28"/>
+          <w:szCs w:val="28"/>
+          <w:lang w:val="uk-UA"/>
+        </w:rPr>
+        <w:t xml:space="preserve"> 16: </w:t>
+      </w:r>
+      <w:proofErr w:type="spellStart"/>
+      <w:r>
+        <w:rPr>
+          <w:sz w:val="28"/>
+          <w:szCs w:val="28"/>
+          <w:lang w:val="uk-UA"/>
+        </w:rPr>
+        <w:t>Creating</w:t>
+      </w:r>
+      <w:proofErr w:type="spellEnd"/>
+      <w:r>
+        <w:rPr>
+          <w:sz w:val="28"/>
+          <w:szCs w:val="28"/>
+          <w:lang w:val="uk-UA"/>
+        </w:rPr>
+        <w:t xml:space="preserve"> </w:t>
+      </w:r>
+      <w:proofErr w:type="spellStart"/>
+      <w:r>
+        <w:rPr>
+          <w:sz w:val="28"/>
+          <w:szCs w:val="28"/>
+          <w:lang w:val="uk-UA"/>
+        </w:rPr>
+        <w:t>Users</w:t>
+      </w:r>
+      <w:proofErr w:type="spellEnd"/>
+      <w:r>
+        <w:rPr>
+          <w:sz w:val="28"/>
+          <w:szCs w:val="28"/>
+          <w:lang w:val="uk-UA"/>
+        </w:rPr>
+        <w:t xml:space="preserve"> </w:t>
+      </w:r>
+      <w:proofErr w:type="spellStart"/>
+      <w:r>
+        <w:rPr>
+          <w:sz w:val="28"/>
+          <w:szCs w:val="28"/>
+          <w:lang w:val="uk-UA"/>
+        </w:rPr>
+        <w:t>and</w:t>
+      </w:r>
+      <w:proofErr w:type="spellEnd"/>
+      <w:r>
+        <w:rPr>
+          <w:sz w:val="28"/>
+          <w:szCs w:val="28"/>
+          <w:lang w:val="uk-UA"/>
+        </w:rPr>
+        <w:t xml:space="preserve"> </w:t>
+      </w:r>
+      <w:proofErr w:type="spellStart"/>
+      <w:r>
+        <w:rPr>
+          <w:sz w:val="28"/>
+          <w:szCs w:val="28"/>
+          <w:lang w:val="uk-UA"/>
+        </w:rPr>
+        <w:t>Groups</w:t>
+      </w:r>
+      <w:proofErr w:type="spellEnd"/>
+      <w:r>
+        <w:rPr>
+          <w:sz w:val="28"/>
+          <w:szCs w:val="28"/>
+          <w:lang w:val="uk-UA"/>
+        </w:rPr>
+        <w:t>. Створіть таблицю для опису цих команд***</w:t>
       </w:r>
       <w:r>
         <w:rPr>
@@ -1896,6 +3570,7 @@
         </w:rPr>
         <w:t xml:space="preserve">Готував матеріал студент </w:t>
       </w:r>
+      <w:proofErr w:type="spellStart"/>
       <w:r>
         <w:rPr>
           <w:b/>
@@ -1905,7 +3580,19 @@
           <w:szCs w:val="28"/>
           <w:lang w:val="uk-UA"/>
         </w:rPr>
-        <w:t>Кресан Р.А.</w:t>
+        <w:t>Кресан</w:t>
+      </w:r>
+      <w:proofErr w:type="spellEnd"/>
+      <w:r>
+        <w:rPr>
+          <w:b/>
+          <w:i/>
+          <w:color w:val="000000" w:themeColor="text1"/>
+          <w:sz w:val="28"/>
+          <w:szCs w:val="28"/>
+          <w:lang w:val="uk-UA"/>
+        </w:rPr>
+        <w:t xml:space="preserve"> Р.А.</w:t>
       </w:r>
     </w:p>
     <w:p>
@@ -1955,7 +3642,51 @@
           <w:szCs w:val="28"/>
           <w:lang w:val="uk-UA"/>
         </w:rPr>
-        <w:t>виведіть інформацію про поточного користувача різними способами (підказка використовуйте команди id та grep);</w:t>
+        <w:t xml:space="preserve">виведіть інформацію про поточного користувача різними способами (підказка використовуйте команди </w:t>
+      </w:r>
+      <w:proofErr w:type="spellStart"/>
+      <w:r>
+        <w:rPr>
+          <w:b/>
+          <w:bCs/>
+          <w:sz w:val="28"/>
+          <w:szCs w:val="28"/>
+          <w:lang w:val="uk-UA"/>
+        </w:rPr>
+        <w:t>id</w:t>
+      </w:r>
+      <w:proofErr w:type="spellEnd"/>
+      <w:r>
+        <w:rPr>
+          <w:b/>
+          <w:bCs/>
+          <w:sz w:val="28"/>
+          <w:szCs w:val="28"/>
+          <w:lang w:val="uk-UA"/>
+        </w:rPr>
+        <w:t xml:space="preserve"> та </w:t>
+      </w:r>
+      <w:proofErr w:type="spellStart"/>
+      <w:r>
+        <w:rPr>
+          <w:b/>
+          <w:bCs/>
+          <w:sz w:val="28"/>
+          <w:szCs w:val="28"/>
+          <w:lang w:val="uk-UA"/>
+        </w:rPr>
+        <w:t>grep</w:t>
+      </w:r>
+      <w:proofErr w:type="spellEnd"/>
+      <w:r>
+        <w:rPr>
+          <w:b/>
+          <w:bCs/>
+          <w:sz w:val="28"/>
+          <w:szCs w:val="28"/>
+          <w:lang w:val="uk-UA"/>
+        </w:rPr>
+        <w:t>);</w:t>
       </w:r>
     </w:p>
     <w:p>
@@ -2071,7 +3802,51 @@
           <w:szCs w:val="28"/>
           <w:lang w:val="uk-UA"/>
         </w:rPr>
-        <w:t>Виведена інформація містить інформацію про користувача в файлі /etc/passwd, включаючи ідентифікатор користувача та групи.</w:t>
+        <w:t>Виведена інформація містить інформацію про користувача в файлі /</w:t>
+      </w:r>
+      <w:proofErr w:type="spellStart"/>
+      <w:r>
+        <w:rPr>
+          <w:i/>
+          <w:iCs/>
+          <w:sz w:val="28"/>
+          <w:szCs w:val="28"/>
+          <w:lang w:val="uk-UA"/>
+        </w:rPr>
+        <w:t>etc</w:t>
+      </w:r>
+      <w:proofErr w:type="spellEnd"/>
+      <w:r>
+        <w:rPr>
+          <w:i/>
+          <w:iCs/>
+          <w:sz w:val="28"/>
+          <w:szCs w:val="28"/>
+          <w:lang w:val="uk-UA"/>
+        </w:rPr>
+        <w:t>/</w:t>
+      </w:r>
+      <w:proofErr w:type="spellStart"/>
+      <w:r>
+        <w:rPr>
+          <w:i/>
+          <w:iCs/>
+          <w:sz w:val="28"/>
+          <w:szCs w:val="28"/>
+          <w:lang w:val="uk-UA"/>
+        </w:rPr>
+        <w:t>passwd</w:t>
+      </w:r>
+      <w:proofErr w:type="spellEnd"/>
+      <w:r>
+        <w:rPr>
+          <w:i/>
+          <w:iCs/>
+          <w:sz w:val="28"/>
+          <w:szCs w:val="28"/>
+          <w:lang w:val="uk-UA"/>
+        </w:rPr>
+        <w:t>, включаючи ідентифікатор користувача та групи.</w:t>
       </w:r>
     </w:p>
     <w:p>
@@ -2158,15 +3933,71 @@
           <w:lang w:val="uk-UA"/>
         </w:rPr>
       </w:pPr>
-      <w:r>
-        <w:rPr>
-          <w:b/>
-          <w:bCs/>
-          <w:sz w:val="28"/>
-          <w:szCs w:val="28"/>
-          <w:lang w:val="uk-UA"/>
-        </w:rPr>
-        <w:t>попрактикуйте в терміналі команди last, w та who. Порівняйте результати виводу кожної команди, які деталі відсутні в кожній із команд порівняно з іншими?</w:t>
+      <w:proofErr w:type="spellStart"/>
+      <w:r>
+        <w:rPr>
+          <w:b/>
+          <w:bCs/>
+          <w:sz w:val="28"/>
+          <w:szCs w:val="28"/>
+          <w:lang w:val="uk-UA"/>
+        </w:rPr>
+        <w:t>попрактикуйте</w:t>
+      </w:r>
+      <w:proofErr w:type="spellEnd"/>
+      <w:r>
+        <w:rPr>
+          <w:b/>
+          <w:bCs/>
+          <w:sz w:val="28"/>
+          <w:szCs w:val="28"/>
+          <w:lang w:val="uk-UA"/>
+        </w:rPr>
+        <w:t xml:space="preserve"> в терміналі команди </w:t>
+      </w:r>
+      <w:proofErr w:type="spellStart"/>
+      <w:r>
+        <w:rPr>
+          <w:b/>
+          <w:bCs/>
+          <w:sz w:val="28"/>
+          <w:szCs w:val="28"/>
+          <w:lang w:val="uk-UA"/>
+        </w:rPr>
+        <w:t>last</w:t>
+      </w:r>
+      <w:proofErr w:type="spellEnd"/>
+      <w:r>
+        <w:rPr>
+          <w:b/>
+          <w:bCs/>
+          <w:sz w:val="28"/>
+          <w:szCs w:val="28"/>
+          <w:lang w:val="uk-UA"/>
+        </w:rPr>
+        <w:t xml:space="preserve">, w та </w:t>
+      </w:r>
+      <w:proofErr w:type="spellStart"/>
+      <w:r>
+        <w:rPr>
+          <w:b/>
+          <w:bCs/>
+          <w:sz w:val="28"/>
+          <w:szCs w:val="28"/>
+          <w:lang w:val="uk-UA"/>
+        </w:rPr>
+        <w:t>who</w:t>
+      </w:r>
+      <w:proofErr w:type="spellEnd"/>
+      <w:r>
+        <w:rPr>
+          <w:b/>
+          <w:bCs/>
+          <w:sz w:val="28"/>
+          <w:szCs w:val="28"/>
+          <w:lang w:val="uk-UA"/>
+        </w:rPr>
+        <w:t>. Порівняйте результати виводу кожної команди, які деталі відсутні в кожній із команд порівняно з іншими?</w:t>
       </w:r>
     </w:p>
     <w:p>
@@ -2190,7 +4021,51 @@
           <w:szCs w:val="28"/>
           <w:lang w:val="uk-UA"/>
         </w:rPr>
-        <w:t>Команда last виводить інформацію про попередні входження користувачів у систему. Вона показує список користувачів, які успішно ввійшли до системи, а також час їх входу та вихіду. Також відображається термінал, з якого було здійснено вхід.</w:t>
+        <w:t xml:space="preserve">Команда </w:t>
+      </w:r>
+      <w:proofErr w:type="spellStart"/>
+      <w:r>
+        <w:rPr>
+          <w:i/>
+          <w:iCs/>
+          <w:sz w:val="28"/>
+          <w:szCs w:val="28"/>
+          <w:lang w:val="uk-UA"/>
+        </w:rPr>
+        <w:t>last</w:t>
+      </w:r>
+      <w:proofErr w:type="spellEnd"/>
+      <w:r>
+        <w:rPr>
+          <w:i/>
+          <w:iCs/>
+          <w:sz w:val="28"/>
+          <w:szCs w:val="28"/>
+          <w:lang w:val="uk-UA"/>
+        </w:rPr>
+        <w:t xml:space="preserve"> виводить інформацію про попередні входження користувачів у систему. Вона показує список користувачів, які успішно ввійшли до системи, а також час їх входу та </w:t>
+      </w:r>
+      <w:proofErr w:type="spellStart"/>
+      <w:r>
+        <w:rPr>
+          <w:i/>
+          <w:iCs/>
+          <w:sz w:val="28"/>
+          <w:szCs w:val="28"/>
+          <w:lang w:val="uk-UA"/>
+        </w:rPr>
+        <w:t>вихіду</w:t>
+      </w:r>
+      <w:proofErr w:type="spellEnd"/>
+      <w:r>
+        <w:rPr>
+          <w:i/>
+          <w:iCs/>
+          <w:sz w:val="28"/>
+          <w:szCs w:val="28"/>
+          <w:lang w:val="uk-UA"/>
+        </w:rPr>
+        <w:t>. Також відображається термінал, з якого було здійснено вхід.</w:t>
       </w:r>
     </w:p>
     <w:p>
@@ -2283,7 +4158,29 @@
           <w:szCs w:val="28"/>
           <w:lang w:val="uk-UA"/>
         </w:rPr>
-        <w:t>Команда w показує, хто зараз залогінений у системі та які процеси вони виконують. Крім того, він показує інформацію про час роботи користувачів та з якого терміналу вони працюють.</w:t>
+        <w:t xml:space="preserve">Команда w показує, хто зараз </w:t>
+      </w:r>
+      <w:proofErr w:type="spellStart"/>
+      <w:r>
+        <w:rPr>
+          <w:i/>
+          <w:iCs/>
+          <w:sz w:val="28"/>
+          <w:szCs w:val="28"/>
+          <w:lang w:val="uk-UA"/>
+        </w:rPr>
+        <w:t>залогінений</w:t>
+      </w:r>
+      <w:proofErr w:type="spellEnd"/>
+      <w:r>
+        <w:rPr>
+          <w:i/>
+          <w:iCs/>
+          <w:sz w:val="28"/>
+          <w:szCs w:val="28"/>
+          <w:lang w:val="uk-UA"/>
+        </w:rPr>
+        <w:t xml:space="preserve"> у системі та які процеси вони виконують. Крім того, він показує інформацію про час роботи користувачів та з якого терміналу вони працюють.</w:t>
       </w:r>
     </w:p>
     <w:p>
@@ -2375,7 +4272,51 @@
           <w:szCs w:val="28"/>
           <w:lang w:val="uk-UA"/>
         </w:rPr>
-        <w:t>Команда who відображає лише список користувачів, які залогінені на даний момент до системи, а також інформацію про те, з якого терміналу вони зайшли до системи.</w:t>
+        <w:t xml:space="preserve">Команда </w:t>
+      </w:r>
+      <w:proofErr w:type="spellStart"/>
+      <w:r>
+        <w:rPr>
+          <w:i/>
+          <w:iCs/>
+          <w:sz w:val="28"/>
+          <w:szCs w:val="28"/>
+          <w:lang w:val="uk-UA"/>
+        </w:rPr>
+        <w:t>who</w:t>
+      </w:r>
+      <w:proofErr w:type="spellEnd"/>
+      <w:r>
+        <w:rPr>
+          <w:i/>
+          <w:iCs/>
+          <w:sz w:val="28"/>
+          <w:szCs w:val="28"/>
+          <w:lang w:val="uk-UA"/>
+        </w:rPr>
+        <w:t xml:space="preserve"> відображає лише список користувачів, які </w:t>
+      </w:r>
+      <w:proofErr w:type="spellStart"/>
+      <w:r>
+        <w:rPr>
+          <w:i/>
+          <w:iCs/>
+          <w:sz w:val="28"/>
+          <w:szCs w:val="28"/>
+          <w:lang w:val="uk-UA"/>
+        </w:rPr>
+        <w:t>залогінені</w:t>
+      </w:r>
+      <w:proofErr w:type="spellEnd"/>
+      <w:r>
+        <w:rPr>
+          <w:i/>
+          <w:iCs/>
+          <w:sz w:val="28"/>
+          <w:szCs w:val="28"/>
+          <w:lang w:val="uk-UA"/>
+        </w:rPr>
+        <w:t xml:space="preserve"> на даний момент до системи, а також інформацію про те, з якого терміналу вони зайшли до системи.</w:t>
       </w:r>
     </w:p>
     <w:p>
@@ -2470,7 +4411,73 @@
           <w:szCs w:val="28"/>
           <w:lang w:val="uk-UA"/>
         </w:rPr>
-        <w:t>створіть дві нові групи користувачів - super_admins, noob_users та good_students, визначте їх ідентифікатори;</w:t>
+        <w:t xml:space="preserve">створіть дві нові групи користувачів - </w:t>
+      </w:r>
+      <w:proofErr w:type="spellStart"/>
+      <w:r>
+        <w:rPr>
+          <w:b/>
+          <w:bCs/>
+          <w:sz w:val="28"/>
+          <w:szCs w:val="28"/>
+          <w:lang w:val="uk-UA"/>
+        </w:rPr>
+        <w:t>super_admins</w:t>
+      </w:r>
+      <w:proofErr w:type="spellEnd"/>
+      <w:r>
+        <w:rPr>
+          <w:b/>
+          <w:bCs/>
+          <w:sz w:val="28"/>
+          <w:szCs w:val="28"/>
+          <w:lang w:val="uk-UA"/>
+        </w:rPr>
+        <w:t xml:space="preserve">, </w:t>
+      </w:r>
+      <w:proofErr w:type="spellStart"/>
+      <w:r>
+        <w:rPr>
+          <w:b/>
+          <w:bCs/>
+          <w:sz w:val="28"/>
+          <w:szCs w:val="28"/>
+          <w:lang w:val="uk-UA"/>
+        </w:rPr>
+        <w:t>noob_users</w:t>
+      </w:r>
+      <w:proofErr w:type="spellEnd"/>
+      <w:r>
+        <w:rPr>
+          <w:b/>
+          <w:bCs/>
+          <w:sz w:val="28"/>
+          <w:szCs w:val="28"/>
+          <w:lang w:val="uk-UA"/>
+        </w:rPr>
+        <w:t xml:space="preserve"> та </w:t>
+      </w:r>
+      <w:proofErr w:type="spellStart"/>
+      <w:r>
+        <w:rPr>
+          <w:b/>
+          <w:bCs/>
+          <w:sz w:val="28"/>
+          <w:szCs w:val="28"/>
+          <w:lang w:val="uk-UA"/>
+        </w:rPr>
+        <w:t>good_students</w:t>
+      </w:r>
+      <w:proofErr w:type="spellEnd"/>
+      <w:r>
+        <w:rPr>
+          <w:b/>
+          <w:bCs/>
+          <w:sz w:val="28"/>
+          <w:szCs w:val="28"/>
+          <w:lang w:val="uk-UA"/>
+        </w:rPr>
+        <w:t>, визначте їх ідентифікатори;</w:t>
       </w:r>
     </w:p>
     <w:p>
@@ -2493,7 +4500,29 @@
           <w:szCs w:val="28"/>
           <w:lang w:val="uk-UA"/>
         </w:rPr>
-        <w:t xml:space="preserve">Для створення нових груп користувачів можна скористатися командою groupadd. Ідентифікатори новостворених груп можна перевірити за </w:t>
+        <w:t xml:space="preserve">Для створення нових груп користувачів можна скористатися командою </w:t>
+      </w:r>
+      <w:proofErr w:type="spellStart"/>
+      <w:r>
+        <w:rPr>
+          <w:i/>
+          <w:iCs/>
+          <w:sz w:val="28"/>
+          <w:szCs w:val="28"/>
+          <w:lang w:val="uk-UA"/>
+        </w:rPr>
+        <w:t>groupadd</w:t>
+      </w:r>
+      <w:proofErr w:type="spellEnd"/>
+      <w:r>
+        <w:rPr>
+          <w:i/>
+          <w:iCs/>
+          <w:sz w:val="28"/>
+          <w:szCs w:val="28"/>
+          <w:lang w:val="uk-UA"/>
+        </w:rPr>
+        <w:t xml:space="preserve">. Ідентифікатори новостворених груп можна перевірити за </w:t>
       </w:r>
       <w:r>
         <w:rPr>
@@ -2504,7 +4533,73 @@
           <w:lang w:val="uk-UA"/>
         </w:rPr>
         <w:lastRenderedPageBreak/>
-        <w:t>допомогою команди grep та файлу /etc/group, де зберігаються дані про групи користувачів</w:t>
+        <w:t xml:space="preserve">допомогою команди </w:t>
+      </w:r>
+      <w:proofErr w:type="spellStart"/>
+      <w:r>
+        <w:rPr>
+          <w:i/>
+          <w:iCs/>
+          <w:sz w:val="28"/>
+          <w:szCs w:val="28"/>
+          <w:lang w:val="uk-UA"/>
+        </w:rPr>
+        <w:t>grep</w:t>
+      </w:r>
+      <w:proofErr w:type="spellEnd"/>
+      <w:r>
+        <w:rPr>
+          <w:i/>
+          <w:iCs/>
+          <w:sz w:val="28"/>
+          <w:szCs w:val="28"/>
+          <w:lang w:val="uk-UA"/>
+        </w:rPr>
+        <w:t xml:space="preserve"> та файлу /</w:t>
+      </w:r>
+      <w:proofErr w:type="spellStart"/>
+      <w:r>
+        <w:rPr>
+          <w:i/>
+          <w:iCs/>
+          <w:sz w:val="28"/>
+          <w:szCs w:val="28"/>
+          <w:lang w:val="uk-UA"/>
+        </w:rPr>
+        <w:t>etc</w:t>
+      </w:r>
+      <w:proofErr w:type="spellEnd"/>
+      <w:r>
+        <w:rPr>
+          <w:i/>
+          <w:iCs/>
+          <w:sz w:val="28"/>
+          <w:szCs w:val="28"/>
+          <w:lang w:val="uk-UA"/>
+        </w:rPr>
+        <w:t>/</w:t>
+      </w:r>
+      <w:proofErr w:type="spellStart"/>
+      <w:r>
+        <w:rPr>
+          <w:i/>
+          <w:iCs/>
+          <w:sz w:val="28"/>
+          <w:szCs w:val="28"/>
+          <w:lang w:val="uk-UA"/>
+        </w:rPr>
+        <w:t>group</w:t>
+      </w:r>
+      <w:proofErr w:type="spellEnd"/>
+      <w:r>
+        <w:rPr>
+          <w:i/>
+          <w:iCs/>
+          <w:sz w:val="28"/>
+          <w:szCs w:val="28"/>
+          <w:lang w:val="uk-UA"/>
+        </w:rPr>
+        <w:t>, де зберігаються дані про групи користувачів</w:t>
       </w:r>
       <w:r>
         <w:rPr>
@@ -2608,7 +4703,29 @@
           <w:szCs w:val="28"/>
           <w:lang w:val="uk-UA"/>
         </w:rPr>
-        <w:t>для кожного члену Вашої команди за допомогою терміналу створіть нового користувача (якщо працюєте самі, то просто трьох довільних користувачів), не забудьте після створення нового користувача одразу задати йому пароль;</w:t>
+        <w:t xml:space="preserve">для кожного члену Вашої команди за допомогою терміналу створіть нового користувача (якщо працюєте самі, то просто трьох довільних користувачів), не </w:t>
+      </w:r>
+      <w:proofErr w:type="spellStart"/>
+      <w:r>
+        <w:rPr>
+          <w:b/>
+          <w:bCs/>
+          <w:sz w:val="28"/>
+          <w:szCs w:val="28"/>
+          <w:lang w:val="uk-UA"/>
+        </w:rPr>
+        <w:t>забудьте</w:t>
+      </w:r>
+      <w:proofErr w:type="spellEnd"/>
+      <w:r>
+        <w:rPr>
+          <w:b/>
+          <w:bCs/>
+          <w:sz w:val="28"/>
+          <w:szCs w:val="28"/>
+          <w:lang w:val="uk-UA"/>
+        </w:rPr>
+        <w:t xml:space="preserve"> після створення нового користувача одразу задати йому пароль;</w:t>
       </w:r>
     </w:p>
     <w:p>
@@ -2632,7 +4749,51 @@
           <w:szCs w:val="28"/>
           <w:lang w:val="uk-UA"/>
         </w:rPr>
-        <w:t>Для створення нового користувача в Linux можна скористатися командою adduser.</w:t>
+        <w:t xml:space="preserve">Для створення нового користувача в </w:t>
+      </w:r>
+      <w:proofErr w:type="spellStart"/>
+      <w:r>
+        <w:rPr>
+          <w:i/>
+          <w:iCs/>
+          <w:sz w:val="28"/>
+          <w:szCs w:val="28"/>
+          <w:lang w:val="uk-UA"/>
+        </w:rPr>
+        <w:t>Linux</w:t>
+      </w:r>
+      <w:proofErr w:type="spellEnd"/>
+      <w:r>
+        <w:rPr>
+          <w:i/>
+          <w:iCs/>
+          <w:sz w:val="28"/>
+          <w:szCs w:val="28"/>
+          <w:lang w:val="uk-UA"/>
+        </w:rPr>
+        <w:t xml:space="preserve"> можна скористатися командою </w:t>
+      </w:r>
+      <w:proofErr w:type="spellStart"/>
+      <w:r>
+        <w:rPr>
+          <w:i/>
+          <w:iCs/>
+          <w:sz w:val="28"/>
+          <w:szCs w:val="28"/>
+          <w:lang w:val="uk-UA"/>
+        </w:rPr>
+        <w:t>adduser</w:t>
+      </w:r>
+      <w:proofErr w:type="spellEnd"/>
+      <w:r>
+        <w:rPr>
+          <w:i/>
+          <w:iCs/>
+          <w:sz w:val="28"/>
+          <w:szCs w:val="28"/>
+          <w:lang w:val="uk-UA"/>
+        </w:rPr>
+        <w:t>.</w:t>
       </w:r>
       <w:r>
         <w:rPr>
@@ -2652,7 +4813,29 @@
           <w:szCs w:val="28"/>
           <w:lang w:val="uk-UA"/>
         </w:rPr>
-        <w:t>Після виконання команди система попросить ввести пароль для нового користувача, а також запитає додаткові дані про користувача, такі як ім'я та номер телефону. Ці дані є необов'язковими і можна пропустити їх, натиснувши Enter.</w:t>
+        <w:t xml:space="preserve">Після виконання команди система попросить ввести пароль для нового користувача, а також запитає додаткові дані про користувача, такі як ім'я та номер телефону. Ці дані є необов'язковими і можна пропустити їх, натиснувши </w:t>
+      </w:r>
+      <w:proofErr w:type="spellStart"/>
+      <w:r>
+        <w:rPr>
+          <w:i/>
+          <w:iCs/>
+          <w:sz w:val="28"/>
+          <w:szCs w:val="28"/>
+          <w:lang w:val="uk-UA"/>
+        </w:rPr>
+        <w:t>Enter</w:t>
+      </w:r>
+      <w:proofErr w:type="spellEnd"/>
+      <w:r>
+        <w:rPr>
+          <w:i/>
+          <w:iCs/>
+          <w:sz w:val="28"/>
+          <w:szCs w:val="28"/>
+          <w:lang w:val="uk-UA"/>
+        </w:rPr>
+        <w:t>.</w:t>
       </w:r>
     </w:p>
     <w:p>
@@ -2744,7 +4927,73 @@
           <w:szCs w:val="28"/>
           <w:lang w:val="uk-UA"/>
         </w:rPr>
-        <w:t>додайте нових користувачів у створені Вами нові групи таким чином, щоб у групах super_admins та noob_users було по 2 користувачі, один з яких є в обох групах, у групу good_students додайте всіх трьох користувачів;</w:t>
+        <w:t xml:space="preserve">додайте нових користувачів у створені Вами нові групи таким чином, щоб у групах </w:t>
+      </w:r>
+      <w:proofErr w:type="spellStart"/>
+      <w:r>
+        <w:rPr>
+          <w:b/>
+          <w:bCs/>
+          <w:sz w:val="28"/>
+          <w:szCs w:val="28"/>
+          <w:lang w:val="uk-UA"/>
+        </w:rPr>
+        <w:t>super_admins</w:t>
+      </w:r>
+      <w:proofErr w:type="spellEnd"/>
+      <w:r>
+        <w:rPr>
+          <w:b/>
+          <w:bCs/>
+          <w:sz w:val="28"/>
+          <w:szCs w:val="28"/>
+          <w:lang w:val="uk-UA"/>
+        </w:rPr>
+        <w:t xml:space="preserve"> та </w:t>
+      </w:r>
+      <w:proofErr w:type="spellStart"/>
+      <w:r>
+        <w:rPr>
+          <w:b/>
+          <w:bCs/>
+          <w:sz w:val="28"/>
+          <w:szCs w:val="28"/>
+          <w:lang w:val="uk-UA"/>
+        </w:rPr>
+        <w:t>noob_users</w:t>
+      </w:r>
+      <w:proofErr w:type="spellEnd"/>
+      <w:r>
+        <w:rPr>
+          <w:b/>
+          <w:bCs/>
+          <w:sz w:val="28"/>
+          <w:szCs w:val="28"/>
+          <w:lang w:val="uk-UA"/>
+        </w:rPr>
+        <w:t xml:space="preserve"> було по 2 користувачі, один з яких є в обох групах, у групу </w:t>
+      </w:r>
+      <w:proofErr w:type="spellStart"/>
+      <w:r>
+        <w:rPr>
+          <w:b/>
+          <w:bCs/>
+          <w:sz w:val="28"/>
+          <w:szCs w:val="28"/>
+          <w:lang w:val="uk-UA"/>
+        </w:rPr>
+        <w:t>good_students</w:t>
+      </w:r>
+      <w:proofErr w:type="spellEnd"/>
+      <w:r>
+        <w:rPr>
+          <w:b/>
+          <w:bCs/>
+          <w:sz w:val="28"/>
+          <w:szCs w:val="28"/>
+          <w:lang w:val="uk-UA"/>
+        </w:rPr>
+        <w:t xml:space="preserve"> додайте всіх трьох користувачів;</w:t>
       </w:r>
     </w:p>
     <w:p>
@@ -2769,7 +5018,29 @@
           <w:lang w:val="uk-UA"/>
         </w:rPr>
         <w:lastRenderedPageBreak/>
-        <w:t>Для додавання користувача до групи можна скористатися командою usermod.</w:t>
+        <w:t xml:space="preserve">Для додавання користувача до групи можна скористатися командою </w:t>
+      </w:r>
+      <w:proofErr w:type="spellStart"/>
+      <w:r>
+        <w:rPr>
+          <w:i/>
+          <w:iCs/>
+          <w:sz w:val="28"/>
+          <w:szCs w:val="28"/>
+          <w:lang w:val="uk-UA"/>
+        </w:rPr>
+        <w:t>usermod</w:t>
+      </w:r>
+      <w:proofErr w:type="spellEnd"/>
+      <w:r>
+        <w:rPr>
+          <w:i/>
+          <w:iCs/>
+          <w:sz w:val="28"/>
+          <w:szCs w:val="28"/>
+          <w:lang w:val="uk-UA"/>
+        </w:rPr>
+        <w:t>.</w:t>
       </w:r>
       <w:r>
         <w:rPr>
@@ -2874,7 +5145,29 @@
           <w:szCs w:val="28"/>
           <w:lang w:val="uk-UA"/>
         </w:rPr>
-        <w:t>Інформацію про групи та їх членів можна переглянути за допомогою команди getent.</w:t>
+        <w:t xml:space="preserve">Інформацію про групи та їх членів можна переглянути за допомогою команди </w:t>
+      </w:r>
+      <w:proofErr w:type="spellStart"/>
+      <w:r>
+        <w:rPr>
+          <w:i/>
+          <w:iCs/>
+          <w:sz w:val="28"/>
+          <w:szCs w:val="28"/>
+          <w:lang w:val="uk-UA"/>
+        </w:rPr>
+        <w:t>getent</w:t>
+      </w:r>
+      <w:proofErr w:type="spellEnd"/>
+      <w:r>
+        <w:rPr>
+          <w:i/>
+          <w:iCs/>
+          <w:sz w:val="28"/>
+          <w:szCs w:val="28"/>
+          <w:lang w:val="uk-UA"/>
+        </w:rPr>
+        <w:t>.</w:t>
       </w:r>
     </w:p>
     <w:p>
@@ -2954,18 +5247,59 @@
           <w:sz w:val="28"/>
           <w:szCs w:val="28"/>
         </w:rPr>
-        <w:t xml:space="preserve"> ідентифікатор групи, а user1,</w:t>
-      </w:r>
-      <w:r>
-        <w:rPr>
-          <w:i/>
-          <w:iCs/>
-          <w:sz w:val="28"/>
-          <w:szCs w:val="28"/>
-          <w:lang w:val="uk-UA"/>
-        </w:rPr>
         <w:t xml:space="preserve"> </w:t>
       </w:r>
+      <w:proofErr w:type="spellStart"/>
+      <w:r>
+        <w:rPr>
+          <w:i/>
+          <w:iCs/>
+          <w:sz w:val="28"/>
+          <w:szCs w:val="28"/>
+        </w:rPr>
+        <w:t>ідентифікатор</w:t>
+      </w:r>
+      <w:proofErr w:type="spellEnd"/>
+      <w:r>
+        <w:rPr>
+          <w:i/>
+          <w:iCs/>
+          <w:sz w:val="28"/>
+          <w:szCs w:val="28"/>
+        </w:rPr>
+        <w:t xml:space="preserve"> </w:t>
+      </w:r>
+      <w:proofErr w:type="spellStart"/>
+      <w:r>
+        <w:rPr>
+          <w:i/>
+          <w:iCs/>
+          <w:sz w:val="28"/>
+          <w:szCs w:val="28"/>
+        </w:rPr>
+        <w:t>групи</w:t>
+      </w:r>
+      <w:proofErr w:type="spellEnd"/>
+      <w:r>
+        <w:rPr>
+          <w:i/>
+          <w:iCs/>
+          <w:sz w:val="28"/>
+          <w:szCs w:val="28"/>
+        </w:rPr>
+        <w:t>, а user1,</w:t>
+      </w:r>
+      <w:r>
+        <w:rPr>
+          <w:i/>
+          <w:iCs/>
+          <w:sz w:val="28"/>
+          <w:szCs w:val="28"/>
+          <w:lang w:val="uk-UA"/>
+        </w:rPr>
+        <w:t xml:space="preserve"> </w:t>
+      </w:r>
+      <w:proofErr w:type="spellStart"/>
       <w:r>
         <w:rPr>
           <w:i/>
@@ -2975,6 +5309,7 @@
         </w:rPr>
         <w:t>user</w:t>
       </w:r>
+      <w:proofErr w:type="spellEnd"/>
       <w:r>
         <w:rPr>
           <w:i/>
@@ -2992,7 +5327,87 @@
           <w:sz w:val="28"/>
           <w:szCs w:val="28"/>
         </w:rPr>
-        <w:t xml:space="preserve"> - користувачі, які належать до цієї групи.</w:t>
+        <w:t xml:space="preserve"> - </w:t>
+      </w:r>
+      <w:proofErr w:type="spellStart"/>
+      <w:r>
+        <w:rPr>
+          <w:i/>
+          <w:iCs/>
+          <w:sz w:val="28"/>
+          <w:szCs w:val="28"/>
+        </w:rPr>
+        <w:t>користувачі</w:t>
+      </w:r>
+      <w:proofErr w:type="spellEnd"/>
+      <w:r>
+        <w:rPr>
+          <w:i/>
+          <w:iCs/>
+          <w:sz w:val="28"/>
+          <w:szCs w:val="28"/>
+        </w:rPr>
+        <w:t xml:space="preserve">, </w:t>
+      </w:r>
+      <w:proofErr w:type="spellStart"/>
+      <w:r>
+        <w:rPr>
+          <w:i/>
+          <w:iCs/>
+          <w:sz w:val="28"/>
+          <w:szCs w:val="28"/>
+        </w:rPr>
+        <w:t>які</w:t>
+      </w:r>
+      <w:proofErr w:type="spellEnd"/>
+      <w:r>
+        <w:rPr>
+          <w:i/>
+          <w:iCs/>
+          <w:sz w:val="28"/>
+          <w:szCs w:val="28"/>
+        </w:rPr>
+        <w:t xml:space="preserve"> належать до </w:t>
+      </w:r>
+      <w:proofErr w:type="spellStart"/>
+      <w:r>
+        <w:rPr>
+          <w:i/>
+          <w:iCs/>
+          <w:sz w:val="28"/>
+          <w:szCs w:val="28"/>
+        </w:rPr>
+        <w:t>цієї</w:t>
+      </w:r>
+      <w:proofErr w:type="spellEnd"/>
+      <w:r>
+        <w:rPr>
+          <w:i/>
+          <w:iCs/>
+          <w:sz w:val="28"/>
+          <w:szCs w:val="28"/>
+        </w:rPr>
+        <w:t xml:space="preserve"> </w:t>
+      </w:r>
+      <w:proofErr w:type="spellStart"/>
+      <w:r>
+        <w:rPr>
+          <w:i/>
+          <w:iCs/>
+          <w:sz w:val="28"/>
+          <w:szCs w:val="28"/>
+        </w:rPr>
+        <w:t>групи</w:t>
+      </w:r>
+      <w:proofErr w:type="spellEnd"/>
+      <w:r>
+        <w:rPr>
+          <w:i/>
+          <w:iCs/>
+          <w:sz w:val="28"/>
+          <w:szCs w:val="28"/>
+        </w:rPr>
+        <w:t>.</w:t>
       </w:r>
     </w:p>
     <w:p>
@@ -3111,7 +5526,29 @@
           <w:szCs w:val="28"/>
           <w:lang w:val="uk-UA"/>
         </w:rPr>
-        <w:t>Щоб видалити користувача, можна використати команду userdel, передавши їй ім'я користувача, якого потрібно видалити.</w:t>
+        <w:t xml:space="preserve">Щоб видалити користувача, можна використати команду </w:t>
+      </w:r>
+      <w:proofErr w:type="spellStart"/>
+      <w:r>
+        <w:rPr>
+          <w:i/>
+          <w:iCs/>
+          <w:sz w:val="28"/>
+          <w:szCs w:val="28"/>
+          <w:lang w:val="uk-UA"/>
+        </w:rPr>
+        <w:t>userdel</w:t>
+      </w:r>
+      <w:proofErr w:type="spellEnd"/>
+      <w:r>
+        <w:rPr>
+          <w:i/>
+          <w:iCs/>
+          <w:sz w:val="28"/>
+          <w:szCs w:val="28"/>
+          <w:lang w:val="uk-UA"/>
+        </w:rPr>
+        <w:t>, передавши їй ім'я користувача, якого потрібно видалити.</w:t>
       </w:r>
       <w:r>
         <w:rPr>
@@ -3151,7 +5588,29 @@
           <w:szCs w:val="28"/>
           <w:lang w:val="uk-UA"/>
         </w:rPr>
-        <w:t>Щоб перевірити, чи залишилась інформація про користувача в групах, можна знову використати команду getent.</w:t>
+        <w:t xml:space="preserve">Щоб перевірити, чи залишилась інформація про користувача в групах, можна знову використати команду </w:t>
+      </w:r>
+      <w:proofErr w:type="spellStart"/>
+      <w:r>
+        <w:rPr>
+          <w:i/>
+          <w:iCs/>
+          <w:sz w:val="28"/>
+          <w:szCs w:val="28"/>
+          <w:lang w:val="uk-UA"/>
+        </w:rPr>
+        <w:t>getent</w:t>
+      </w:r>
+      <w:proofErr w:type="spellEnd"/>
+      <w:r>
+        <w:rPr>
+          <w:i/>
+          <w:iCs/>
+          <w:sz w:val="28"/>
+          <w:szCs w:val="28"/>
+          <w:lang w:val="uk-UA"/>
+        </w:rPr>
+        <w:t>.</w:t>
       </w:r>
       <w:r>
         <w:rPr>
@@ -3293,7 +5752,7 @@
           <w:lang w:val="uk-UA"/>
         </w:rPr>
       </w:pPr>
-      <w:bookmarkStart w:id="3" w:name="_Hlk133932725"/>
+      <w:bookmarkStart w:id="2" w:name="_Hlk133932725"/>
       <w:r>
         <w:rPr>
           <w:i/>
@@ -3334,7 +5793,7 @@
         <w:t>, інформація про нього в групах зникла.</w:t>
       </w:r>
     </w:p>
-    <w:bookmarkEnd w:id="3"/>
+    <w:bookmarkEnd w:id="2"/>
     <w:p>
       <w:pPr>
         <w:pStyle w:val="aa"/>
@@ -3610,8 +6069,42 @@
           <w:szCs w:val="28"/>
           <w:lang w:val="uk-UA"/>
         </w:rPr>
-        <w:t>Щоб переглянути список усіх груп, можна виконати команду getent group</w:t>
-      </w:r>
+        <w:t xml:space="preserve">Щоб переглянути список усіх груп, можна виконати команду </w:t>
+      </w:r>
+      <w:proofErr w:type="spellStart"/>
+      <w:r>
+        <w:rPr>
+          <w:i/>
+          <w:iCs/>
+          <w:sz w:val="28"/>
+          <w:szCs w:val="28"/>
+          <w:lang w:val="uk-UA"/>
+        </w:rPr>
+        <w:t>getent</w:t>
+      </w:r>
+      <w:proofErr w:type="spellEnd"/>
+      <w:r>
+        <w:rPr>
+          <w:i/>
+          <w:iCs/>
+          <w:sz w:val="28"/>
+          <w:szCs w:val="28"/>
+          <w:lang w:val="uk-UA"/>
+        </w:rPr>
+        <w:t xml:space="preserve"> </w:t>
+      </w:r>
+      <w:proofErr w:type="spellStart"/>
+      <w:r>
+        <w:rPr>
+          <w:i/>
+          <w:iCs/>
+          <w:sz w:val="28"/>
+          <w:szCs w:val="28"/>
+          <w:lang w:val="uk-UA"/>
+        </w:rPr>
+        <w:t>group</w:t>
+      </w:r>
+      <w:proofErr w:type="spellEnd"/>
       <w:r>
         <w:rPr>
           <w:i/>
@@ -3788,7 +6281,51 @@
           <w:szCs w:val="28"/>
           <w:lang w:val="uk-UA"/>
         </w:rPr>
-        <w:t>Щоб видалити групу користувачів в Linux, можна використати команду groupdel, за якою слідує назва групи, яку потрібно видалити.</w:t>
+        <w:t xml:space="preserve">Щоб видалити групу користувачів в </w:t>
+      </w:r>
+      <w:proofErr w:type="spellStart"/>
+      <w:r>
+        <w:rPr>
+          <w:i/>
+          <w:iCs/>
+          <w:sz w:val="28"/>
+          <w:szCs w:val="28"/>
+          <w:lang w:val="uk-UA"/>
+        </w:rPr>
+        <w:t>Linux</w:t>
+      </w:r>
+      <w:proofErr w:type="spellEnd"/>
+      <w:r>
+        <w:rPr>
+          <w:i/>
+          <w:iCs/>
+          <w:sz w:val="28"/>
+          <w:szCs w:val="28"/>
+          <w:lang w:val="uk-UA"/>
+        </w:rPr>
+        <w:t xml:space="preserve">, можна використати команду </w:t>
+      </w:r>
+      <w:proofErr w:type="spellStart"/>
+      <w:r>
+        <w:rPr>
+          <w:i/>
+          <w:iCs/>
+          <w:sz w:val="28"/>
+          <w:szCs w:val="28"/>
+          <w:lang w:val="uk-UA"/>
+        </w:rPr>
+        <w:t>groupdel</w:t>
+      </w:r>
+      <w:proofErr w:type="spellEnd"/>
+      <w:r>
+        <w:rPr>
+          <w:i/>
+          <w:iCs/>
+          <w:sz w:val="28"/>
+          <w:szCs w:val="28"/>
+          <w:lang w:val="uk-UA"/>
+        </w:rPr>
+        <w:t>, за якою слідує назва групи, яку потрібно видалити.</w:t>
       </w:r>
       <w:r>
         <w:rPr>
@@ -3808,7 +6345,73 @@
           <w:szCs w:val="28"/>
           <w:lang w:val="uk-UA"/>
         </w:rPr>
-        <w:t>Після виконання цієї команди інформація про видалену групу буде видалена з файлу /etc/group. При цьому користувачі, які були в цій групі, залишаться без групи, і їхня група буде змінена на значення users.</w:t>
+        <w:t>Після виконання цієї команди інформація про видалену групу буде видалена з файлу /</w:t>
+      </w:r>
+      <w:proofErr w:type="spellStart"/>
+      <w:r>
+        <w:rPr>
+          <w:i/>
+          <w:iCs/>
+          <w:sz w:val="28"/>
+          <w:szCs w:val="28"/>
+          <w:lang w:val="uk-UA"/>
+        </w:rPr>
+        <w:t>etc</w:t>
+      </w:r>
+      <w:proofErr w:type="spellEnd"/>
+      <w:r>
+        <w:rPr>
+          <w:i/>
+          <w:iCs/>
+          <w:sz w:val="28"/>
+          <w:szCs w:val="28"/>
+          <w:lang w:val="uk-UA"/>
+        </w:rPr>
+        <w:t>/</w:t>
+      </w:r>
+      <w:proofErr w:type="spellStart"/>
+      <w:r>
+        <w:rPr>
+          <w:i/>
+          <w:iCs/>
+          <w:sz w:val="28"/>
+          <w:szCs w:val="28"/>
+          <w:lang w:val="uk-UA"/>
+        </w:rPr>
+        <w:t>group</w:t>
+      </w:r>
+      <w:proofErr w:type="spellEnd"/>
+      <w:r>
+        <w:rPr>
+          <w:i/>
+          <w:iCs/>
+          <w:sz w:val="28"/>
+          <w:szCs w:val="28"/>
+          <w:lang w:val="uk-UA"/>
+        </w:rPr>
+        <w:t xml:space="preserve">. При цьому користувачі, які були в цій групі, залишаться без групи, і їхня група буде змінена на значення </w:t>
+      </w:r>
+      <w:proofErr w:type="spellStart"/>
+      <w:r>
+        <w:rPr>
+          <w:i/>
+          <w:iCs/>
+          <w:sz w:val="28"/>
+          <w:szCs w:val="28"/>
+          <w:lang w:val="uk-UA"/>
+        </w:rPr>
+        <w:t>users</w:t>
+      </w:r>
+      <w:proofErr w:type="spellEnd"/>
+      <w:r>
+        <w:rPr>
+          <w:i/>
+          <w:iCs/>
+          <w:sz w:val="28"/>
+          <w:szCs w:val="28"/>
+          <w:lang w:val="uk-UA"/>
+        </w:rPr>
+        <w:t>.</w:t>
       </w:r>
     </w:p>
     <w:p>
@@ -3929,16 +6532,40 @@
         </w:rPr>
         <w:t xml:space="preserve">Виконавши команду </w:t>
       </w:r>
-      <w:r>
-        <w:rPr>
-          <w:i/>
-          <w:iCs/>
-          <w:sz w:val="28"/>
-          <w:szCs w:val="28"/>
-          <w:lang w:val="uk-UA"/>
-        </w:rPr>
-        <w:t>getent group</w:t>
-      </w:r>
+      <w:proofErr w:type="spellStart"/>
+      <w:r>
+        <w:rPr>
+          <w:i/>
+          <w:iCs/>
+          <w:sz w:val="28"/>
+          <w:szCs w:val="28"/>
+          <w:lang w:val="uk-UA"/>
+        </w:rPr>
+        <w:t>getent</w:t>
+      </w:r>
+      <w:proofErr w:type="spellEnd"/>
+      <w:r>
+        <w:rPr>
+          <w:i/>
+          <w:iCs/>
+          <w:sz w:val="28"/>
+          <w:szCs w:val="28"/>
+          <w:lang w:val="uk-UA"/>
+        </w:rPr>
+        <w:t xml:space="preserve"> </w:t>
+      </w:r>
+      <w:proofErr w:type="spellStart"/>
+      <w:r>
+        <w:rPr>
+          <w:i/>
+          <w:iCs/>
+          <w:sz w:val="28"/>
+          <w:szCs w:val="28"/>
+          <w:lang w:val="uk-UA"/>
+        </w:rPr>
+        <w:t>group</w:t>
+      </w:r>
+      <w:proofErr w:type="spellEnd"/>
       <w:r>
         <w:rPr>
           <w:i/>
@@ -4046,7 +6673,7 @@
           <w:szCs w:val="28"/>
           <w:lang w:val="uk-UA"/>
         </w:rPr>
-        <w:t>(Имя)</w:t>
+        <w:t>Губенко Є.О</w:t>
       </w:r>
     </w:p>
     <w:p>
@@ -4068,6 +6695,17 @@
         </w:rPr>
         <w:t>Відповіді на контрольні запитання</w:t>
       </w:r>
+    </w:p>
+    <w:p>
+      <w:pPr>
+        <w:jc w:val="both"/>
+        <w:rPr>
+          <w:b/>
+          <w:sz w:val="28"/>
+          <w:szCs w:val="28"/>
+          <w:lang w:val="uk-UA"/>
+        </w:rPr>
+      </w:pPr>
     </w:p>
     <w:p>
       <w:pPr>
@@ -4112,7 +6750,127 @@
           <w:szCs w:val="28"/>
           <w:lang w:val="uk-UA"/>
         </w:rPr>
-        <w:t>*Текст*</w:t>
+        <w:t>У конфігураційних файлах паролі зазвичай не зберігаються в явному вигляді з метою забезпечення безпеки даних. Якщо пароль буде збережений в явному вигляді, то будь-хто, хто має доступ до файлу, зможе побачити пароль та використати його для несанкціонованого доступу до системи.</w:t>
+      </w:r>
+    </w:p>
+    <w:p>
+      <w:pPr>
+        <w:pStyle w:val="aa"/>
+        <w:jc w:val="both"/>
+        <w:rPr>
+          <w:i/>
+          <w:iCs/>
+          <w:sz w:val="28"/>
+          <w:szCs w:val="28"/>
+          <w:lang w:val="uk-UA"/>
+        </w:rPr>
+      </w:pPr>
+      <w:r>
+        <w:rPr>
+          <w:i/>
+          <w:iCs/>
+          <w:sz w:val="28"/>
+          <w:szCs w:val="28"/>
+          <w:lang w:val="uk-UA"/>
+        </w:rPr>
+        <w:t xml:space="preserve">Один з методів захисту паролів у конфігураційних файлах полягає у </w:t>
+      </w:r>
+      <w:proofErr w:type="spellStart"/>
+      <w:r>
+        <w:rPr>
+          <w:i/>
+          <w:iCs/>
+          <w:sz w:val="28"/>
+          <w:szCs w:val="28"/>
+          <w:lang w:val="uk-UA"/>
+        </w:rPr>
+        <w:t>зашифруванні</w:t>
+      </w:r>
+      <w:proofErr w:type="spellEnd"/>
+      <w:r>
+        <w:rPr>
+          <w:i/>
+          <w:iCs/>
+          <w:sz w:val="28"/>
+          <w:szCs w:val="28"/>
+          <w:lang w:val="uk-UA"/>
+        </w:rPr>
+        <w:t xml:space="preserve"> пароля за допомогою алгоритму шифрування. Зашифрований пароль можна зберегти в конфігураційному файлі, і тільки ті, хто знає ключ для розшифрування, зможуть побачити пароль. Це дозволяє зберегти пароль у безпечному вигляді та зменшити ризик несанкціонованого доступу.</w:t>
+      </w:r>
+    </w:p>
+    <w:p>
+      <w:pPr>
+        <w:pStyle w:val="aa"/>
+        <w:jc w:val="both"/>
+        <w:rPr>
+          <w:i/>
+          <w:iCs/>
+          <w:sz w:val="28"/>
+          <w:szCs w:val="28"/>
+          <w:lang w:val="uk-UA"/>
+        </w:rPr>
+      </w:pPr>
+      <w:r>
+        <w:rPr>
+          <w:i/>
+          <w:iCs/>
+          <w:sz w:val="28"/>
+          <w:szCs w:val="28"/>
+          <w:lang w:val="uk-UA"/>
+        </w:rPr>
+        <w:t xml:space="preserve">Інший метод захисту полягає у збереженні хеш-значення паролю в конфігураційному файлі замість самого пароля. Хеш-значення - це математична функція, яка перетворює вихідні дані (у цьому випадку пароль) на вихідне значення фіксованої довжини. Якщо користувач вводить пароль, система обчислює хеш-значення введеного пароля та порівнює його зі збереженим значенням </w:t>
+      </w:r>
+      <w:proofErr w:type="spellStart"/>
+      <w:r>
+        <w:rPr>
+          <w:i/>
+          <w:iCs/>
+          <w:sz w:val="28"/>
+          <w:szCs w:val="28"/>
+          <w:lang w:val="uk-UA"/>
+        </w:rPr>
+        <w:t>хеша</w:t>
+      </w:r>
+      <w:proofErr w:type="spellEnd"/>
+      <w:r>
+        <w:rPr>
+          <w:i/>
+          <w:iCs/>
+          <w:sz w:val="28"/>
+          <w:szCs w:val="28"/>
+          <w:lang w:val="uk-UA"/>
+        </w:rPr>
+        <w:t>. Цей метод забезпечує захист паролю в конфігураційному файлі, оскільки навіть якщо файл потрапить у руки зловмисника, він не зможе побачити сам пароль.</w:t>
+      </w:r>
+    </w:p>
+    <w:p>
+      <w:pPr>
+        <w:pStyle w:val="aa"/>
+        <w:jc w:val="both"/>
+        <w:rPr>
+          <w:i/>
+          <w:iCs/>
+          <w:sz w:val="28"/>
+          <w:szCs w:val="28"/>
+          <w:lang w:val="uk-UA"/>
+        </w:rPr>
+      </w:pPr>
+    </w:p>
+    <w:p>
+      <w:pPr>
+        <w:rPr>
+          <w:sz w:val="28"/>
+          <w:szCs w:val="28"/>
+          <w:lang w:val="uk-UA"/>
+        </w:rPr>
+      </w:pPr>
+      <w:r>
+        <w:rPr>
+          <w:sz w:val="28"/>
+          <w:szCs w:val="28"/>
+          <w:lang w:val="uk-UA"/>
+        </w:rPr>
+        <w:br w:type="page"/>
       </w:r>
     </w:p>
     <w:p>
@@ -4135,7 +6893,26 @@
           <w:szCs w:val="28"/>
           <w:lang w:val="uk-UA"/>
         </w:rPr>
-        <w:t>Чому не рекомендується виконувати повсякденні операції, використовуючи обліковий запис root?</w:t>
+        <w:lastRenderedPageBreak/>
+        <w:t xml:space="preserve">Чому не рекомендується виконувати повсякденні операції, використовуючи обліковий запис </w:t>
+      </w:r>
+      <w:proofErr w:type="spellStart"/>
+      <w:r>
+        <w:rPr>
+          <w:sz w:val="28"/>
+          <w:szCs w:val="28"/>
+          <w:lang w:val="uk-UA"/>
+        </w:rPr>
+        <w:t>root</w:t>
+      </w:r>
+      <w:proofErr w:type="spellEnd"/>
+      <w:r>
+        <w:rPr>
+          <w:sz w:val="28"/>
+          <w:szCs w:val="28"/>
+          <w:lang w:val="uk-UA"/>
+        </w:rPr>
+        <w:t>?</w:t>
       </w:r>
     </w:p>
     <w:p>
@@ -4158,8 +6935,416 @@
           <w:szCs w:val="28"/>
           <w:lang w:val="uk-UA"/>
         </w:rPr>
-        <w:t>*Текст*</w:t>
-      </w:r>
+        <w:t xml:space="preserve">Обліковий запис </w:t>
+      </w:r>
+      <w:proofErr w:type="spellStart"/>
+      <w:r>
+        <w:rPr>
+          <w:i/>
+          <w:iCs/>
+          <w:sz w:val="28"/>
+          <w:szCs w:val="28"/>
+          <w:lang w:val="uk-UA"/>
+        </w:rPr>
+        <w:t>root</w:t>
+      </w:r>
+      <w:proofErr w:type="spellEnd"/>
+      <w:r>
+        <w:rPr>
+          <w:i/>
+          <w:iCs/>
+          <w:sz w:val="28"/>
+          <w:szCs w:val="28"/>
+          <w:lang w:val="uk-UA"/>
+        </w:rPr>
+        <w:t xml:space="preserve"> в </w:t>
+      </w:r>
+      <w:proofErr w:type="spellStart"/>
+      <w:r>
+        <w:rPr>
+          <w:i/>
+          <w:iCs/>
+          <w:sz w:val="28"/>
+          <w:szCs w:val="28"/>
+          <w:lang w:val="uk-UA"/>
+        </w:rPr>
+        <w:t>Linux</w:t>
+      </w:r>
+      <w:proofErr w:type="spellEnd"/>
+      <w:r>
+        <w:rPr>
+          <w:i/>
+          <w:iCs/>
+          <w:sz w:val="28"/>
+          <w:szCs w:val="28"/>
+          <w:lang w:val="uk-UA"/>
+        </w:rPr>
+        <w:t xml:space="preserve"> має найвищі привілеї, що дозволяють користувачу виконувати будь-яку операцію на системі. Використання облікового запису </w:t>
+      </w:r>
+      <w:proofErr w:type="spellStart"/>
+      <w:r>
+        <w:rPr>
+          <w:i/>
+          <w:iCs/>
+          <w:sz w:val="28"/>
+          <w:szCs w:val="28"/>
+          <w:lang w:val="uk-UA"/>
+        </w:rPr>
+        <w:t>root</w:t>
+      </w:r>
+      <w:proofErr w:type="spellEnd"/>
+      <w:r>
+        <w:rPr>
+          <w:i/>
+          <w:iCs/>
+          <w:sz w:val="28"/>
+          <w:szCs w:val="28"/>
+          <w:lang w:val="uk-UA"/>
+        </w:rPr>
+        <w:t xml:space="preserve"> для повсякденних операцій може призвести до ризику зниження безпеки системи, збоїв в роботі та навіть до втрати даних.</w:t>
+      </w:r>
+    </w:p>
+    <w:p>
+      <w:pPr>
+        <w:pStyle w:val="aa"/>
+        <w:jc w:val="both"/>
+        <w:rPr>
+          <w:i/>
+          <w:iCs/>
+          <w:sz w:val="28"/>
+          <w:szCs w:val="28"/>
+          <w:lang w:val="uk-UA"/>
+        </w:rPr>
+      </w:pPr>
+      <w:r>
+        <w:rPr>
+          <w:i/>
+          <w:iCs/>
+          <w:sz w:val="28"/>
+          <w:szCs w:val="28"/>
+          <w:lang w:val="uk-UA"/>
+        </w:rPr>
+        <w:t xml:space="preserve">Ось кілька причин, чому не рекомендується виконувати повсякденні операції в </w:t>
+      </w:r>
+      <w:proofErr w:type="spellStart"/>
+      <w:r>
+        <w:rPr>
+          <w:i/>
+          <w:iCs/>
+          <w:sz w:val="28"/>
+          <w:szCs w:val="28"/>
+          <w:lang w:val="uk-UA"/>
+        </w:rPr>
+        <w:t>Linux</w:t>
+      </w:r>
+      <w:proofErr w:type="spellEnd"/>
+      <w:r>
+        <w:rPr>
+          <w:i/>
+          <w:iCs/>
+          <w:sz w:val="28"/>
+          <w:szCs w:val="28"/>
+          <w:lang w:val="uk-UA"/>
+        </w:rPr>
+        <w:t xml:space="preserve"> з облікового запису </w:t>
+      </w:r>
+      <w:proofErr w:type="spellStart"/>
+      <w:r>
+        <w:rPr>
+          <w:i/>
+          <w:iCs/>
+          <w:sz w:val="28"/>
+          <w:szCs w:val="28"/>
+          <w:lang w:val="uk-UA"/>
+        </w:rPr>
+        <w:t>root</w:t>
+      </w:r>
+      <w:proofErr w:type="spellEnd"/>
+      <w:r>
+        <w:rPr>
+          <w:i/>
+          <w:iCs/>
+          <w:sz w:val="28"/>
+          <w:szCs w:val="28"/>
+          <w:lang w:val="uk-UA"/>
+        </w:rPr>
+        <w:t>:</w:t>
+      </w:r>
+    </w:p>
+    <w:p>
+      <w:pPr>
+        <w:pStyle w:val="aa"/>
+        <w:numPr>
+          <w:ilvl w:val="0"/>
+          <w:numId w:val="11"/>
+        </w:numPr>
+        <w:jc w:val="both"/>
+        <w:rPr>
+          <w:i/>
+          <w:iCs/>
+          <w:sz w:val="28"/>
+          <w:szCs w:val="28"/>
+          <w:lang w:val="uk-UA"/>
+        </w:rPr>
+      </w:pPr>
+      <w:r>
+        <w:rPr>
+          <w:i/>
+          <w:iCs/>
+          <w:sz w:val="28"/>
+          <w:szCs w:val="28"/>
+          <w:lang w:val="uk-UA"/>
+        </w:rPr>
+        <w:t xml:space="preserve">Несанкціонований доступ: Якщо обліковий запис </w:t>
+      </w:r>
+      <w:proofErr w:type="spellStart"/>
+      <w:r>
+        <w:rPr>
+          <w:i/>
+          <w:iCs/>
+          <w:sz w:val="28"/>
+          <w:szCs w:val="28"/>
+          <w:lang w:val="uk-UA"/>
+        </w:rPr>
+        <w:t>root</w:t>
+      </w:r>
+      <w:proofErr w:type="spellEnd"/>
+      <w:r>
+        <w:rPr>
+          <w:i/>
+          <w:iCs/>
+          <w:sz w:val="28"/>
+          <w:szCs w:val="28"/>
+          <w:lang w:val="uk-UA"/>
+        </w:rPr>
+        <w:t xml:space="preserve"> буде скомпрометований зловмисником, він зможе отримати доступ до всіх файлів і каталогів на системі та виконувати будь-які операції. Це може призвести до втрати конфіденційних даних та критичних наслідків для системи.</w:t>
+      </w:r>
+    </w:p>
+    <w:p>
+      <w:pPr>
+        <w:pStyle w:val="aa"/>
+        <w:numPr>
+          <w:ilvl w:val="0"/>
+          <w:numId w:val="11"/>
+        </w:numPr>
+        <w:jc w:val="both"/>
+        <w:rPr>
+          <w:i/>
+          <w:iCs/>
+          <w:sz w:val="28"/>
+          <w:szCs w:val="28"/>
+          <w:lang w:val="uk-UA"/>
+        </w:rPr>
+      </w:pPr>
+      <w:r>
+        <w:rPr>
+          <w:i/>
+          <w:iCs/>
+          <w:sz w:val="28"/>
+          <w:szCs w:val="28"/>
+          <w:lang w:val="uk-UA"/>
+        </w:rPr>
+        <w:t xml:space="preserve">Випадкова помилка: Виконання повсякденних операцій з обліковим записом </w:t>
+      </w:r>
+      <w:proofErr w:type="spellStart"/>
+      <w:r>
+        <w:rPr>
+          <w:i/>
+          <w:iCs/>
+          <w:sz w:val="28"/>
+          <w:szCs w:val="28"/>
+          <w:lang w:val="uk-UA"/>
+        </w:rPr>
+        <w:t>root</w:t>
+      </w:r>
+      <w:proofErr w:type="spellEnd"/>
+      <w:r>
+        <w:rPr>
+          <w:i/>
+          <w:iCs/>
+          <w:sz w:val="28"/>
+          <w:szCs w:val="28"/>
+          <w:lang w:val="uk-UA"/>
+        </w:rPr>
+        <w:t xml:space="preserve"> може призвести до випадкових помилок, які можуть спричинити </w:t>
+      </w:r>
+      <w:proofErr w:type="spellStart"/>
+      <w:r>
+        <w:rPr>
+          <w:i/>
+          <w:iCs/>
+          <w:sz w:val="28"/>
+          <w:szCs w:val="28"/>
+          <w:lang w:val="uk-UA"/>
+        </w:rPr>
+        <w:t>збої</w:t>
+      </w:r>
+      <w:proofErr w:type="spellEnd"/>
+      <w:r>
+        <w:rPr>
+          <w:i/>
+          <w:iCs/>
+          <w:sz w:val="28"/>
+          <w:szCs w:val="28"/>
+          <w:lang w:val="uk-UA"/>
+        </w:rPr>
+        <w:t xml:space="preserve"> в роботі системи або втрату даних. Наприклад, випадкове видалення важливого файлу або каталогу.</w:t>
+      </w:r>
+    </w:p>
+    <w:p>
+      <w:pPr>
+        <w:pStyle w:val="aa"/>
+        <w:numPr>
+          <w:ilvl w:val="0"/>
+          <w:numId w:val="11"/>
+        </w:numPr>
+        <w:jc w:val="both"/>
+        <w:rPr>
+          <w:i/>
+          <w:iCs/>
+          <w:sz w:val="28"/>
+          <w:szCs w:val="28"/>
+          <w:lang w:val="uk-UA"/>
+        </w:rPr>
+      </w:pPr>
+      <w:r>
+        <w:rPr>
+          <w:i/>
+          <w:iCs/>
+          <w:sz w:val="28"/>
+          <w:szCs w:val="28"/>
+          <w:lang w:val="uk-UA"/>
+        </w:rPr>
+        <w:t xml:space="preserve">Недосконалість програм: Більшість програм не були розроблені з урахуванням безпеки та виконання з правами </w:t>
+      </w:r>
+      <w:proofErr w:type="spellStart"/>
+      <w:r>
+        <w:rPr>
+          <w:i/>
+          <w:iCs/>
+          <w:sz w:val="28"/>
+          <w:szCs w:val="28"/>
+          <w:lang w:val="uk-UA"/>
+        </w:rPr>
+        <w:t>root</w:t>
+      </w:r>
+      <w:proofErr w:type="spellEnd"/>
+      <w:r>
+        <w:rPr>
+          <w:i/>
+          <w:iCs/>
+          <w:sz w:val="28"/>
+          <w:szCs w:val="28"/>
+          <w:lang w:val="uk-UA"/>
+        </w:rPr>
+        <w:t xml:space="preserve">. Якщо ви виконуєте ці програми з облікового запису </w:t>
+      </w:r>
+      <w:proofErr w:type="spellStart"/>
+      <w:r>
+        <w:rPr>
+          <w:i/>
+          <w:iCs/>
+          <w:sz w:val="28"/>
+          <w:szCs w:val="28"/>
+          <w:lang w:val="uk-UA"/>
+        </w:rPr>
+        <w:t>root</w:t>
+      </w:r>
+      <w:proofErr w:type="spellEnd"/>
+      <w:r>
+        <w:rPr>
+          <w:i/>
+          <w:iCs/>
+          <w:sz w:val="28"/>
+          <w:szCs w:val="28"/>
+          <w:lang w:val="uk-UA"/>
+        </w:rPr>
+        <w:t>, то є ризик збоїв в роботі програм або непередбачуваної поведінки.</w:t>
+      </w:r>
+    </w:p>
+    <w:p>
+      <w:pPr>
+        <w:pStyle w:val="aa"/>
+        <w:numPr>
+          <w:ilvl w:val="0"/>
+          <w:numId w:val="11"/>
+        </w:numPr>
+        <w:jc w:val="both"/>
+        <w:rPr>
+          <w:i/>
+          <w:iCs/>
+          <w:sz w:val="28"/>
+          <w:szCs w:val="28"/>
+          <w:lang w:val="uk-UA"/>
+        </w:rPr>
+      </w:pPr>
+      <w:r>
+        <w:rPr>
+          <w:i/>
+          <w:iCs/>
+          <w:sz w:val="28"/>
+          <w:szCs w:val="28"/>
+          <w:lang w:val="uk-UA"/>
+        </w:rPr>
+        <w:t xml:space="preserve">Непередбачувана поведінка: Використання облікового запису </w:t>
+      </w:r>
+      <w:proofErr w:type="spellStart"/>
+      <w:r>
+        <w:rPr>
+          <w:i/>
+          <w:iCs/>
+          <w:sz w:val="28"/>
+          <w:szCs w:val="28"/>
+          <w:lang w:val="uk-UA"/>
+        </w:rPr>
+        <w:t>root</w:t>
+      </w:r>
+      <w:proofErr w:type="spellEnd"/>
+      <w:r>
+        <w:rPr>
+          <w:i/>
+          <w:iCs/>
+          <w:sz w:val="28"/>
+          <w:szCs w:val="28"/>
+          <w:lang w:val="uk-UA"/>
+        </w:rPr>
+        <w:t xml:space="preserve"> для повсякденних операцій може мати непередбачувану поведінку системи. Наприклад, деякі програми можуть вести себе інакше з правами </w:t>
+      </w:r>
+      <w:proofErr w:type="spellStart"/>
+      <w:r>
+        <w:rPr>
+          <w:i/>
+          <w:iCs/>
+          <w:sz w:val="28"/>
+          <w:szCs w:val="28"/>
+          <w:lang w:val="uk-UA"/>
+        </w:rPr>
+        <w:t>root</w:t>
+      </w:r>
+      <w:proofErr w:type="spellEnd"/>
+      <w:r>
+        <w:rPr>
+          <w:i/>
+          <w:iCs/>
+          <w:sz w:val="28"/>
+          <w:szCs w:val="28"/>
+          <w:lang w:val="uk-UA"/>
+        </w:rPr>
+        <w:t>, що може призвести до виникнення проблем з їх роботою.</w:t>
+      </w:r>
+    </w:p>
+    <w:p>
+      <w:pPr>
+        <w:pStyle w:val="aa"/>
+        <w:jc w:val="both"/>
+        <w:rPr>
+          <w:i/>
+          <w:iCs/>
+          <w:sz w:val="28"/>
+          <w:szCs w:val="28"/>
+          <w:lang w:val="uk-UA"/>
+        </w:rPr>
+      </w:pPr>
     </w:p>
     <w:p>
       <w:pPr>
@@ -4181,7 +7366,43 @@
           <w:szCs w:val="28"/>
           <w:lang w:val="uk-UA"/>
         </w:rPr>
-        <w:t>У чому відмінність механізмів отримання особливих привілеїв su і sudo?</w:t>
+        <w:t xml:space="preserve">У чому відмінність механізмів отримання особливих привілеїв </w:t>
+      </w:r>
+      <w:proofErr w:type="spellStart"/>
+      <w:r>
+        <w:rPr>
+          <w:sz w:val="28"/>
+          <w:szCs w:val="28"/>
+          <w:lang w:val="uk-UA"/>
+        </w:rPr>
+        <w:t>su</w:t>
+      </w:r>
+      <w:proofErr w:type="spellEnd"/>
+      <w:r>
+        <w:rPr>
+          <w:sz w:val="28"/>
+          <w:szCs w:val="28"/>
+          <w:lang w:val="uk-UA"/>
+        </w:rPr>
+        <w:t xml:space="preserve"> і </w:t>
+      </w:r>
+      <w:proofErr w:type="spellStart"/>
+      <w:r>
+        <w:rPr>
+          <w:sz w:val="28"/>
+          <w:szCs w:val="28"/>
+          <w:lang w:val="uk-UA"/>
+        </w:rPr>
+        <w:t>sudo</w:t>
+      </w:r>
+      <w:proofErr w:type="spellEnd"/>
+      <w:r>
+        <w:rPr>
+          <w:sz w:val="28"/>
+          <w:szCs w:val="28"/>
+          <w:lang w:val="uk-UA"/>
+        </w:rPr>
+        <w:t>?</w:t>
       </w:r>
     </w:p>
     <w:p>
@@ -4204,7 +7425,429 @@
           <w:szCs w:val="28"/>
           <w:lang w:val="uk-UA"/>
         </w:rPr>
-        <w:t>*Текст*</w:t>
+        <w:t xml:space="preserve">Механізми отримання особливих привілеїв </w:t>
+      </w:r>
+      <w:proofErr w:type="spellStart"/>
+      <w:r>
+        <w:rPr>
+          <w:b/>
+          <w:bCs/>
+          <w:i/>
+          <w:iCs/>
+          <w:sz w:val="28"/>
+          <w:szCs w:val="28"/>
+          <w:lang w:val="uk-UA"/>
+        </w:rPr>
+        <w:t>su</w:t>
+      </w:r>
+      <w:proofErr w:type="spellEnd"/>
+      <w:r>
+        <w:rPr>
+          <w:i/>
+          <w:iCs/>
+          <w:sz w:val="28"/>
+          <w:szCs w:val="28"/>
+          <w:lang w:val="uk-UA"/>
+        </w:rPr>
+        <w:t xml:space="preserve"> і </w:t>
+      </w:r>
+      <w:proofErr w:type="spellStart"/>
+      <w:r>
+        <w:rPr>
+          <w:b/>
+          <w:bCs/>
+          <w:i/>
+          <w:iCs/>
+          <w:sz w:val="28"/>
+          <w:szCs w:val="28"/>
+          <w:lang w:val="uk-UA"/>
+        </w:rPr>
+        <w:t>sudo</w:t>
+      </w:r>
+      <w:proofErr w:type="spellEnd"/>
+      <w:r>
+        <w:rPr>
+          <w:i/>
+          <w:iCs/>
+          <w:sz w:val="28"/>
+          <w:szCs w:val="28"/>
+          <w:lang w:val="uk-UA"/>
+        </w:rPr>
+        <w:t xml:space="preserve"> в </w:t>
+      </w:r>
+      <w:proofErr w:type="spellStart"/>
+      <w:r>
+        <w:rPr>
+          <w:i/>
+          <w:iCs/>
+          <w:sz w:val="28"/>
+          <w:szCs w:val="28"/>
+          <w:lang w:val="uk-UA"/>
+        </w:rPr>
+        <w:t>Linux</w:t>
+      </w:r>
+      <w:proofErr w:type="spellEnd"/>
+      <w:r>
+        <w:rPr>
+          <w:i/>
+          <w:iCs/>
+          <w:sz w:val="28"/>
+          <w:szCs w:val="28"/>
+          <w:lang w:val="uk-UA"/>
+        </w:rPr>
+        <w:t xml:space="preserve"> дозволяють користувачам отримати привілеї адміністратора для виконання завдань, які вимагають підвищених прав доступу. Однак, їхні принципи роботи і механізми відрізняються.</w:t>
+      </w:r>
+    </w:p>
+    <w:p>
+      <w:pPr>
+        <w:pStyle w:val="aa"/>
+        <w:jc w:val="both"/>
+        <w:rPr>
+          <w:i/>
+          <w:iCs/>
+          <w:sz w:val="28"/>
+          <w:szCs w:val="28"/>
+          <w:lang w:val="uk-UA"/>
+        </w:rPr>
+      </w:pPr>
+      <w:r>
+        <w:rPr>
+          <w:i/>
+          <w:iCs/>
+          <w:sz w:val="28"/>
+          <w:szCs w:val="28"/>
+          <w:lang w:val="uk-UA"/>
+        </w:rPr>
+        <w:t xml:space="preserve">Команда </w:t>
+      </w:r>
+      <w:proofErr w:type="spellStart"/>
+      <w:r>
+        <w:rPr>
+          <w:b/>
+          <w:bCs/>
+          <w:i/>
+          <w:iCs/>
+          <w:sz w:val="28"/>
+          <w:szCs w:val="28"/>
+          <w:lang w:val="uk-UA"/>
+        </w:rPr>
+        <w:t>su</w:t>
+      </w:r>
+      <w:proofErr w:type="spellEnd"/>
+      <w:r>
+        <w:rPr>
+          <w:b/>
+          <w:bCs/>
+          <w:i/>
+          <w:iCs/>
+          <w:sz w:val="28"/>
+          <w:szCs w:val="28"/>
+          <w:lang w:val="uk-UA"/>
+        </w:rPr>
+        <w:t xml:space="preserve"> </w:t>
+      </w:r>
+      <w:r>
+        <w:rPr>
+          <w:i/>
+          <w:iCs/>
+          <w:sz w:val="28"/>
+          <w:szCs w:val="28"/>
+          <w:lang w:val="uk-UA"/>
+        </w:rPr>
+        <w:t xml:space="preserve">дозволяє користувачу переключитися на обліковий запис користувача з правами </w:t>
+      </w:r>
+      <w:proofErr w:type="spellStart"/>
+      <w:r>
+        <w:rPr>
+          <w:b/>
+          <w:bCs/>
+          <w:i/>
+          <w:iCs/>
+          <w:sz w:val="28"/>
+          <w:szCs w:val="28"/>
+          <w:lang w:val="uk-UA"/>
+        </w:rPr>
+        <w:t>root</w:t>
+      </w:r>
+      <w:proofErr w:type="spellEnd"/>
+      <w:r>
+        <w:rPr>
+          <w:b/>
+          <w:bCs/>
+          <w:i/>
+          <w:iCs/>
+          <w:sz w:val="28"/>
+          <w:szCs w:val="28"/>
+          <w:lang w:val="uk-UA"/>
+        </w:rPr>
+        <w:t xml:space="preserve"> </w:t>
+      </w:r>
+      <w:r>
+        <w:rPr>
+          <w:i/>
+          <w:iCs/>
+          <w:sz w:val="28"/>
+          <w:szCs w:val="28"/>
+          <w:lang w:val="uk-UA"/>
+        </w:rPr>
+        <w:t xml:space="preserve">за допомогою введення пароля </w:t>
+      </w:r>
+      <w:proofErr w:type="spellStart"/>
+      <w:r>
+        <w:rPr>
+          <w:b/>
+          <w:bCs/>
+          <w:i/>
+          <w:iCs/>
+          <w:sz w:val="28"/>
+          <w:szCs w:val="28"/>
+          <w:lang w:val="uk-UA"/>
+        </w:rPr>
+        <w:t>root</w:t>
+      </w:r>
+      <w:proofErr w:type="spellEnd"/>
+      <w:r>
+        <w:rPr>
+          <w:i/>
+          <w:iCs/>
+          <w:sz w:val="28"/>
+          <w:szCs w:val="28"/>
+          <w:lang w:val="uk-UA"/>
+        </w:rPr>
+        <w:t xml:space="preserve">. Після того, як користувач отримав права </w:t>
+      </w:r>
+      <w:proofErr w:type="spellStart"/>
+      <w:r>
+        <w:rPr>
+          <w:b/>
+          <w:bCs/>
+          <w:i/>
+          <w:iCs/>
+          <w:sz w:val="28"/>
+          <w:szCs w:val="28"/>
+          <w:lang w:val="uk-UA"/>
+        </w:rPr>
+        <w:t>root</w:t>
+      </w:r>
+      <w:proofErr w:type="spellEnd"/>
+      <w:r>
+        <w:rPr>
+          <w:i/>
+          <w:iCs/>
+          <w:sz w:val="28"/>
+          <w:szCs w:val="28"/>
+          <w:lang w:val="uk-UA"/>
+        </w:rPr>
+        <w:t>, він може виконувати будь-які завдання з правами адміністратора, але не має обмежень на доступ до системних ресурсів.</w:t>
+      </w:r>
+    </w:p>
+    <w:p>
+      <w:pPr>
+        <w:pStyle w:val="aa"/>
+        <w:jc w:val="both"/>
+        <w:rPr>
+          <w:i/>
+          <w:iCs/>
+          <w:sz w:val="28"/>
+          <w:szCs w:val="28"/>
+          <w:lang w:val="uk-UA"/>
+        </w:rPr>
+      </w:pPr>
+      <w:r>
+        <w:rPr>
+          <w:i/>
+          <w:iCs/>
+          <w:sz w:val="28"/>
+          <w:szCs w:val="28"/>
+          <w:lang w:val="uk-UA"/>
+        </w:rPr>
+        <w:t xml:space="preserve">У випадку з </w:t>
+      </w:r>
+      <w:proofErr w:type="spellStart"/>
+      <w:r>
+        <w:rPr>
+          <w:b/>
+          <w:bCs/>
+          <w:i/>
+          <w:iCs/>
+          <w:sz w:val="28"/>
+          <w:szCs w:val="28"/>
+          <w:lang w:val="uk-UA"/>
+        </w:rPr>
+        <w:t>sudo</w:t>
+      </w:r>
+      <w:proofErr w:type="spellEnd"/>
+      <w:r>
+        <w:rPr>
+          <w:i/>
+          <w:iCs/>
+          <w:sz w:val="28"/>
+          <w:szCs w:val="28"/>
+          <w:lang w:val="uk-UA"/>
+        </w:rPr>
+        <w:t xml:space="preserve">, користувачеві надається право виконувати певну команду або набір команд з підвищеними правами доступу, зазвичай, після введення власного пароля. Відмінність від </w:t>
+      </w:r>
+      <w:proofErr w:type="spellStart"/>
+      <w:r>
+        <w:rPr>
+          <w:b/>
+          <w:bCs/>
+          <w:i/>
+          <w:iCs/>
+          <w:sz w:val="28"/>
+          <w:szCs w:val="28"/>
+          <w:lang w:val="uk-UA"/>
+        </w:rPr>
+        <w:t>su</w:t>
+      </w:r>
+      <w:proofErr w:type="spellEnd"/>
+      <w:r>
+        <w:rPr>
+          <w:b/>
+          <w:bCs/>
+          <w:i/>
+          <w:iCs/>
+          <w:sz w:val="28"/>
+          <w:szCs w:val="28"/>
+          <w:lang w:val="uk-UA"/>
+        </w:rPr>
+        <w:t xml:space="preserve"> </w:t>
+      </w:r>
+      <w:r>
+        <w:rPr>
+          <w:i/>
+          <w:iCs/>
+          <w:sz w:val="28"/>
+          <w:szCs w:val="28"/>
+          <w:lang w:val="uk-UA"/>
+        </w:rPr>
+        <w:t xml:space="preserve">полягає в тому, що </w:t>
+      </w:r>
+      <w:proofErr w:type="spellStart"/>
+      <w:r>
+        <w:rPr>
+          <w:b/>
+          <w:bCs/>
+          <w:i/>
+          <w:iCs/>
+          <w:sz w:val="28"/>
+          <w:szCs w:val="28"/>
+          <w:lang w:val="uk-UA"/>
+        </w:rPr>
+        <w:t>sudo</w:t>
+      </w:r>
+      <w:proofErr w:type="spellEnd"/>
+      <w:r>
+        <w:rPr>
+          <w:b/>
+          <w:bCs/>
+          <w:i/>
+          <w:iCs/>
+          <w:sz w:val="28"/>
+          <w:szCs w:val="28"/>
+          <w:lang w:val="uk-UA"/>
+        </w:rPr>
+        <w:t xml:space="preserve"> </w:t>
+      </w:r>
+      <w:r>
+        <w:rPr>
+          <w:i/>
+          <w:iCs/>
+          <w:sz w:val="28"/>
+          <w:szCs w:val="28"/>
+          <w:lang w:val="uk-UA"/>
+        </w:rPr>
+        <w:t xml:space="preserve">дозволяє настроювати деталі доступу, такі як обмеження доступу до певних команд, обмеження часу дії підвищених прав, запис відповідних дій в журналі тощо. Крім того, </w:t>
+      </w:r>
+      <w:proofErr w:type="spellStart"/>
+      <w:r>
+        <w:rPr>
+          <w:b/>
+          <w:bCs/>
+          <w:i/>
+          <w:iCs/>
+          <w:sz w:val="28"/>
+          <w:szCs w:val="28"/>
+          <w:lang w:val="uk-UA"/>
+        </w:rPr>
+        <w:t>sudo</w:t>
+      </w:r>
+      <w:proofErr w:type="spellEnd"/>
+      <w:r>
+        <w:rPr>
+          <w:b/>
+          <w:bCs/>
+          <w:i/>
+          <w:iCs/>
+          <w:sz w:val="28"/>
+          <w:szCs w:val="28"/>
+          <w:lang w:val="uk-UA"/>
+        </w:rPr>
+        <w:t xml:space="preserve"> </w:t>
+      </w:r>
+      <w:r>
+        <w:rPr>
+          <w:i/>
+          <w:iCs/>
+          <w:sz w:val="28"/>
+          <w:szCs w:val="28"/>
+          <w:lang w:val="uk-UA"/>
+        </w:rPr>
+        <w:t xml:space="preserve">дозволяє виконувати команди з підвищеними привілеями без необхідності вводити пароль </w:t>
+      </w:r>
+      <w:proofErr w:type="spellStart"/>
+      <w:r>
+        <w:rPr>
+          <w:b/>
+          <w:bCs/>
+          <w:i/>
+          <w:iCs/>
+          <w:sz w:val="28"/>
+          <w:szCs w:val="28"/>
+          <w:lang w:val="uk-UA"/>
+        </w:rPr>
+        <w:t>root</w:t>
+      </w:r>
+      <w:proofErr w:type="spellEnd"/>
+      <w:r>
+        <w:rPr>
+          <w:i/>
+          <w:iCs/>
+          <w:sz w:val="28"/>
+          <w:szCs w:val="28"/>
+          <w:lang w:val="uk-UA"/>
+        </w:rPr>
+        <w:t>.</w:t>
+      </w:r>
+    </w:p>
+    <w:p>
+      <w:pPr>
+        <w:pStyle w:val="aa"/>
+        <w:jc w:val="both"/>
+        <w:rPr>
+          <w:i/>
+          <w:iCs/>
+          <w:sz w:val="28"/>
+          <w:szCs w:val="28"/>
+          <w:lang w:val="uk-UA"/>
+        </w:rPr>
+      </w:pPr>
+    </w:p>
+    <w:p>
+      <w:pPr>
+        <w:rPr>
+          <w:sz w:val="28"/>
+          <w:szCs w:val="28"/>
+          <w:lang w:val="uk-UA"/>
+        </w:rPr>
+      </w:pPr>
+      <w:r>
+        <w:rPr>
+          <w:sz w:val="28"/>
+          <w:szCs w:val="28"/>
+          <w:lang w:val="uk-UA"/>
+        </w:rPr>
+        <w:br w:type="page"/>
       </w:r>
     </w:p>
     <w:p>
@@ -4227,7 +7870,44 @@
           <w:szCs w:val="28"/>
           <w:lang w:val="uk-UA"/>
         </w:rPr>
-        <w:t>Чому домашній каталог користувача root не розміщено в каталозі /home?</w:t>
+        <w:lastRenderedPageBreak/>
+        <w:t xml:space="preserve">Чому домашній каталог користувача </w:t>
+      </w:r>
+      <w:proofErr w:type="spellStart"/>
+      <w:r>
+        <w:rPr>
+          <w:sz w:val="28"/>
+          <w:szCs w:val="28"/>
+          <w:lang w:val="uk-UA"/>
+        </w:rPr>
+        <w:t>root</w:t>
+      </w:r>
+      <w:proofErr w:type="spellEnd"/>
+      <w:r>
+        <w:rPr>
+          <w:sz w:val="28"/>
+          <w:szCs w:val="28"/>
+          <w:lang w:val="uk-UA"/>
+        </w:rPr>
+        <w:t xml:space="preserve"> не розміщено в каталозі /</w:t>
+      </w:r>
+      <w:proofErr w:type="spellStart"/>
+      <w:r>
+        <w:rPr>
+          <w:sz w:val="28"/>
+          <w:szCs w:val="28"/>
+          <w:lang w:val="uk-UA"/>
+        </w:rPr>
+        <w:t>home</w:t>
+      </w:r>
+      <w:proofErr w:type="spellEnd"/>
+      <w:r>
+        <w:rPr>
+          <w:sz w:val="28"/>
+          <w:szCs w:val="28"/>
+          <w:lang w:val="uk-UA"/>
+        </w:rPr>
+        <w:t>?</w:t>
       </w:r>
     </w:p>
     <w:p>
@@ -4242,16 +7922,506 @@
           <w:lang w:val="uk-UA"/>
         </w:rPr>
       </w:pPr>
-      <w:r>
-        <w:rPr>
-          <w:i/>
-          <w:iCs/>
-          <w:sz w:val="28"/>
-          <w:szCs w:val="28"/>
-          <w:lang w:val="uk-UA"/>
-        </w:rPr>
-        <w:t>*Текст*</w:t>
-      </w:r>
+    </w:p>
+    <w:p>
+      <w:pPr>
+        <w:pStyle w:val="aa"/>
+        <w:jc w:val="both"/>
+        <w:rPr>
+          <w:i/>
+          <w:iCs/>
+          <w:sz w:val="28"/>
+          <w:szCs w:val="28"/>
+          <w:lang w:val="uk-UA"/>
+        </w:rPr>
+      </w:pPr>
+      <w:r>
+        <w:rPr>
+          <w:i/>
+          <w:iCs/>
+          <w:sz w:val="28"/>
+          <w:szCs w:val="28"/>
+          <w:lang w:val="uk-UA"/>
+        </w:rPr>
+        <w:t xml:space="preserve">Домашній каталог користувача </w:t>
+      </w:r>
+      <w:proofErr w:type="spellStart"/>
+      <w:r>
+        <w:rPr>
+          <w:b/>
+          <w:bCs/>
+          <w:i/>
+          <w:iCs/>
+          <w:sz w:val="28"/>
+          <w:szCs w:val="28"/>
+          <w:lang w:val="uk-UA"/>
+        </w:rPr>
+        <w:t>root</w:t>
+      </w:r>
+      <w:proofErr w:type="spellEnd"/>
+      <w:r>
+        <w:rPr>
+          <w:i/>
+          <w:iCs/>
+          <w:sz w:val="28"/>
+          <w:szCs w:val="28"/>
+          <w:lang w:val="uk-UA"/>
+        </w:rPr>
+        <w:t xml:space="preserve"> не розміщено в каталозі </w:t>
+      </w:r>
+      <w:r>
+        <w:rPr>
+          <w:b/>
+          <w:bCs/>
+          <w:i/>
+          <w:iCs/>
+          <w:sz w:val="28"/>
+          <w:szCs w:val="28"/>
+          <w:lang w:val="uk-UA"/>
+        </w:rPr>
+        <w:t>/</w:t>
+      </w:r>
+      <w:proofErr w:type="spellStart"/>
+      <w:r>
+        <w:rPr>
+          <w:b/>
+          <w:bCs/>
+          <w:i/>
+          <w:iCs/>
+          <w:sz w:val="28"/>
+          <w:szCs w:val="28"/>
+          <w:lang w:val="uk-UA"/>
+        </w:rPr>
+        <w:t>home</w:t>
+      </w:r>
+      <w:proofErr w:type="spellEnd"/>
+      <w:r>
+        <w:rPr>
+          <w:i/>
+          <w:iCs/>
+          <w:sz w:val="28"/>
+          <w:szCs w:val="28"/>
+          <w:lang w:val="uk-UA"/>
+        </w:rPr>
+        <w:t xml:space="preserve"> з технічних та безпекових міркувань.</w:t>
+      </w:r>
+    </w:p>
+    <w:p>
+      <w:pPr>
+        <w:pStyle w:val="aa"/>
+        <w:jc w:val="both"/>
+        <w:rPr>
+          <w:i/>
+          <w:iCs/>
+          <w:sz w:val="28"/>
+          <w:szCs w:val="28"/>
+          <w:lang w:val="uk-UA"/>
+        </w:rPr>
+      </w:pPr>
+    </w:p>
+    <w:p>
+      <w:pPr>
+        <w:pStyle w:val="aa"/>
+        <w:jc w:val="both"/>
+        <w:rPr>
+          <w:i/>
+          <w:iCs/>
+          <w:sz w:val="28"/>
+          <w:szCs w:val="28"/>
+          <w:lang w:val="uk-UA"/>
+        </w:rPr>
+      </w:pPr>
+      <w:r>
+        <w:rPr>
+          <w:i/>
+          <w:iCs/>
+          <w:sz w:val="28"/>
+          <w:szCs w:val="28"/>
+          <w:lang w:val="uk-UA"/>
+        </w:rPr>
+        <w:t xml:space="preserve">Один з головних принципів дизайну файлової системи в </w:t>
+      </w:r>
+      <w:proofErr w:type="spellStart"/>
+      <w:r>
+        <w:rPr>
+          <w:b/>
+          <w:bCs/>
+          <w:i/>
+          <w:iCs/>
+          <w:sz w:val="28"/>
+          <w:szCs w:val="28"/>
+          <w:lang w:val="uk-UA"/>
+        </w:rPr>
+        <w:t>Unix</w:t>
+      </w:r>
+      <w:proofErr w:type="spellEnd"/>
+      <w:r>
+        <w:rPr>
+          <w:i/>
+          <w:iCs/>
+          <w:sz w:val="28"/>
+          <w:szCs w:val="28"/>
+          <w:lang w:val="uk-UA"/>
+        </w:rPr>
+        <w:t xml:space="preserve">-подібних системах полягає в тому, що кожен обліковий запис користувача повинен мати свій власний домашній каталог, в якому зберігається користувацька інформація та конфігураційні файли. Зазвичай, домашній каталог користувача знаходиться в </w:t>
+      </w:r>
+      <w:proofErr w:type="spellStart"/>
+      <w:r>
+        <w:rPr>
+          <w:i/>
+          <w:iCs/>
+          <w:sz w:val="28"/>
+          <w:szCs w:val="28"/>
+          <w:lang w:val="uk-UA"/>
+        </w:rPr>
+        <w:t>підкаталозі</w:t>
+      </w:r>
+      <w:proofErr w:type="spellEnd"/>
+      <w:r>
+        <w:rPr>
+          <w:i/>
+          <w:iCs/>
+          <w:sz w:val="28"/>
+          <w:szCs w:val="28"/>
+          <w:lang w:val="uk-UA"/>
+        </w:rPr>
+        <w:t xml:space="preserve"> </w:t>
+      </w:r>
+      <w:r>
+        <w:rPr>
+          <w:b/>
+          <w:bCs/>
+          <w:i/>
+          <w:iCs/>
+          <w:sz w:val="28"/>
+          <w:szCs w:val="28"/>
+          <w:lang w:val="uk-UA"/>
+        </w:rPr>
+        <w:t>/</w:t>
+      </w:r>
+      <w:proofErr w:type="spellStart"/>
+      <w:r>
+        <w:rPr>
+          <w:b/>
+          <w:bCs/>
+          <w:i/>
+          <w:iCs/>
+          <w:sz w:val="28"/>
+          <w:szCs w:val="28"/>
+          <w:lang w:val="uk-UA"/>
+        </w:rPr>
+        <w:t>home</w:t>
+      </w:r>
+      <w:proofErr w:type="spellEnd"/>
+      <w:r>
+        <w:rPr>
+          <w:i/>
+          <w:iCs/>
+          <w:sz w:val="28"/>
+          <w:szCs w:val="28"/>
+          <w:lang w:val="uk-UA"/>
+        </w:rPr>
+        <w:t>.</w:t>
+      </w:r>
+    </w:p>
+    <w:p>
+      <w:pPr>
+        <w:pStyle w:val="aa"/>
+        <w:jc w:val="both"/>
+        <w:rPr>
+          <w:i/>
+          <w:iCs/>
+          <w:sz w:val="28"/>
+          <w:szCs w:val="28"/>
+          <w:lang w:val="uk-UA"/>
+        </w:rPr>
+      </w:pPr>
+    </w:p>
+    <w:p>
+      <w:pPr>
+        <w:pStyle w:val="aa"/>
+        <w:jc w:val="both"/>
+        <w:rPr>
+          <w:i/>
+          <w:iCs/>
+          <w:sz w:val="28"/>
+          <w:szCs w:val="28"/>
+          <w:lang w:val="uk-UA"/>
+        </w:rPr>
+      </w:pPr>
+      <w:r>
+        <w:rPr>
+          <w:i/>
+          <w:iCs/>
+          <w:sz w:val="28"/>
+          <w:szCs w:val="28"/>
+          <w:lang w:val="uk-UA"/>
+        </w:rPr>
+        <w:t xml:space="preserve">Однак, обліковий запис користувача </w:t>
+      </w:r>
+      <w:proofErr w:type="spellStart"/>
+      <w:r>
+        <w:rPr>
+          <w:b/>
+          <w:bCs/>
+          <w:i/>
+          <w:iCs/>
+          <w:sz w:val="28"/>
+          <w:szCs w:val="28"/>
+          <w:lang w:val="uk-UA"/>
+        </w:rPr>
+        <w:t>root</w:t>
+      </w:r>
+      <w:proofErr w:type="spellEnd"/>
+      <w:r>
+        <w:rPr>
+          <w:i/>
+          <w:iCs/>
+          <w:sz w:val="28"/>
+          <w:szCs w:val="28"/>
+          <w:lang w:val="uk-UA"/>
+        </w:rPr>
+        <w:t xml:space="preserve"> є особливим, і його домашній каталог розміщено в іншому місці на файловій системі. Зазвичай, домашній каталог користувача </w:t>
+      </w:r>
+      <w:proofErr w:type="spellStart"/>
+      <w:r>
+        <w:rPr>
+          <w:b/>
+          <w:bCs/>
+          <w:i/>
+          <w:iCs/>
+          <w:sz w:val="28"/>
+          <w:szCs w:val="28"/>
+          <w:lang w:val="uk-UA"/>
+        </w:rPr>
+        <w:t>root</w:t>
+      </w:r>
+      <w:proofErr w:type="spellEnd"/>
+      <w:r>
+        <w:rPr>
+          <w:i/>
+          <w:iCs/>
+          <w:sz w:val="28"/>
+          <w:szCs w:val="28"/>
+          <w:lang w:val="uk-UA"/>
+        </w:rPr>
+        <w:t xml:space="preserve"> розташований в каталозі </w:t>
+      </w:r>
+      <w:r>
+        <w:rPr>
+          <w:b/>
+          <w:bCs/>
+          <w:i/>
+          <w:iCs/>
+          <w:sz w:val="28"/>
+          <w:szCs w:val="28"/>
+          <w:lang w:val="uk-UA"/>
+        </w:rPr>
+        <w:t>/</w:t>
+      </w:r>
+      <w:proofErr w:type="spellStart"/>
+      <w:r>
+        <w:rPr>
+          <w:b/>
+          <w:bCs/>
+          <w:i/>
+          <w:iCs/>
+          <w:sz w:val="28"/>
+          <w:szCs w:val="28"/>
+          <w:lang w:val="uk-UA"/>
+        </w:rPr>
+        <w:t>root</w:t>
+      </w:r>
+      <w:proofErr w:type="spellEnd"/>
+      <w:r>
+        <w:rPr>
+          <w:i/>
+          <w:iCs/>
+          <w:sz w:val="28"/>
+          <w:szCs w:val="28"/>
+          <w:lang w:val="uk-UA"/>
+        </w:rPr>
+        <w:t xml:space="preserve">. Це зроблено з технічних причин - в багатьох </w:t>
+      </w:r>
+      <w:proofErr w:type="spellStart"/>
+      <w:r>
+        <w:rPr>
+          <w:b/>
+          <w:bCs/>
+          <w:i/>
+          <w:iCs/>
+          <w:sz w:val="28"/>
+          <w:szCs w:val="28"/>
+          <w:lang w:val="uk-UA"/>
+        </w:rPr>
+        <w:t>Unix</w:t>
+      </w:r>
+      <w:proofErr w:type="spellEnd"/>
+      <w:r>
+        <w:rPr>
+          <w:i/>
+          <w:iCs/>
+          <w:sz w:val="28"/>
+          <w:szCs w:val="28"/>
+          <w:lang w:val="uk-UA"/>
+        </w:rPr>
+        <w:t xml:space="preserve">-подібних системах користувацький каталог </w:t>
+      </w:r>
+      <w:r>
+        <w:rPr>
+          <w:b/>
+          <w:bCs/>
+          <w:i/>
+          <w:iCs/>
+          <w:sz w:val="28"/>
+          <w:szCs w:val="28"/>
+          <w:lang w:val="uk-UA"/>
+        </w:rPr>
+        <w:t>/</w:t>
+      </w:r>
+      <w:proofErr w:type="spellStart"/>
+      <w:r>
+        <w:rPr>
+          <w:b/>
+          <w:bCs/>
+          <w:i/>
+          <w:iCs/>
+          <w:sz w:val="28"/>
+          <w:szCs w:val="28"/>
+          <w:lang w:val="uk-UA"/>
+        </w:rPr>
+        <w:t>home</w:t>
+      </w:r>
+      <w:proofErr w:type="spellEnd"/>
+      <w:r>
+        <w:rPr>
+          <w:i/>
+          <w:iCs/>
+          <w:sz w:val="28"/>
+          <w:szCs w:val="28"/>
+          <w:lang w:val="uk-UA"/>
+        </w:rPr>
+        <w:t xml:space="preserve"> може бути </w:t>
+      </w:r>
+      <w:proofErr w:type="spellStart"/>
+      <w:r>
+        <w:rPr>
+          <w:i/>
+          <w:iCs/>
+          <w:sz w:val="28"/>
+          <w:szCs w:val="28"/>
+          <w:lang w:val="uk-UA"/>
+        </w:rPr>
+        <w:t>монтуваний</w:t>
+      </w:r>
+      <w:proofErr w:type="spellEnd"/>
+      <w:r>
+        <w:rPr>
+          <w:i/>
+          <w:iCs/>
+          <w:sz w:val="28"/>
+          <w:szCs w:val="28"/>
+          <w:lang w:val="uk-UA"/>
+        </w:rPr>
+        <w:t xml:space="preserve"> з іншої файлової системи, і при цьому він може бути недоступним у випадку, коли не вдалося змонтувати цю файлову систему. Крім того, використання окремого каталогу </w:t>
+      </w:r>
+      <w:r>
+        <w:rPr>
+          <w:b/>
+          <w:bCs/>
+          <w:i/>
+          <w:iCs/>
+          <w:sz w:val="28"/>
+          <w:szCs w:val="28"/>
+          <w:lang w:val="uk-UA"/>
+        </w:rPr>
+        <w:t>/</w:t>
+      </w:r>
+      <w:proofErr w:type="spellStart"/>
+      <w:r>
+        <w:rPr>
+          <w:b/>
+          <w:bCs/>
+          <w:i/>
+          <w:iCs/>
+          <w:sz w:val="28"/>
+          <w:szCs w:val="28"/>
+          <w:lang w:val="uk-UA"/>
+        </w:rPr>
+        <w:t>root</w:t>
+      </w:r>
+      <w:proofErr w:type="spellEnd"/>
+      <w:r>
+        <w:rPr>
+          <w:i/>
+          <w:iCs/>
+          <w:sz w:val="28"/>
+          <w:szCs w:val="28"/>
+          <w:lang w:val="uk-UA"/>
+        </w:rPr>
+        <w:t xml:space="preserve"> дозволяє забезпечити більшу безпеку системи, оскільки домашній каталог користувача </w:t>
+      </w:r>
+      <w:proofErr w:type="spellStart"/>
+      <w:r>
+        <w:rPr>
+          <w:b/>
+          <w:bCs/>
+          <w:i/>
+          <w:iCs/>
+          <w:sz w:val="28"/>
+          <w:szCs w:val="28"/>
+          <w:lang w:val="uk-UA"/>
+        </w:rPr>
+        <w:t>root</w:t>
+      </w:r>
+      <w:proofErr w:type="spellEnd"/>
+      <w:r>
+        <w:rPr>
+          <w:i/>
+          <w:iCs/>
+          <w:sz w:val="28"/>
+          <w:szCs w:val="28"/>
+          <w:lang w:val="uk-UA"/>
+        </w:rPr>
+        <w:t xml:space="preserve"> містить конфіденційну інформацію, яка має бути доступна тільки користувачу з правами </w:t>
+      </w:r>
+      <w:proofErr w:type="spellStart"/>
+      <w:r>
+        <w:rPr>
+          <w:b/>
+          <w:bCs/>
+          <w:i/>
+          <w:iCs/>
+          <w:sz w:val="28"/>
+          <w:szCs w:val="28"/>
+          <w:lang w:val="uk-UA"/>
+        </w:rPr>
+        <w:t>root</w:t>
+      </w:r>
+      <w:proofErr w:type="spellEnd"/>
+      <w:r>
+        <w:rPr>
+          <w:i/>
+          <w:iCs/>
+          <w:sz w:val="28"/>
+          <w:szCs w:val="28"/>
+          <w:lang w:val="uk-UA"/>
+        </w:rPr>
+        <w:t>.</w:t>
+      </w:r>
+    </w:p>
+    <w:p>
+      <w:pPr>
+        <w:pStyle w:val="aa"/>
+        <w:jc w:val="both"/>
+        <w:rPr>
+          <w:i/>
+          <w:iCs/>
+          <w:sz w:val="28"/>
+          <w:szCs w:val="28"/>
+          <w:lang w:val="uk-UA"/>
+        </w:rPr>
+      </w:pPr>
     </w:p>
     <w:p>
       <w:pPr>
@@ -4273,7 +8443,25 @@
           <w:szCs w:val="28"/>
           <w:lang w:val="uk-UA"/>
         </w:rPr>
-        <w:t>Для чого використовується команда getent?</w:t>
+        <w:t xml:space="preserve">Для чого використовується команда </w:t>
+      </w:r>
+      <w:proofErr w:type="spellStart"/>
+      <w:r>
+        <w:rPr>
+          <w:sz w:val="28"/>
+          <w:szCs w:val="28"/>
+          <w:lang w:val="uk-UA"/>
+        </w:rPr>
+        <w:t>getent</w:t>
+      </w:r>
+      <w:proofErr w:type="spellEnd"/>
+      <w:r>
+        <w:rPr>
+          <w:sz w:val="28"/>
+          <w:szCs w:val="28"/>
+          <w:lang w:val="uk-UA"/>
+        </w:rPr>
+        <w:t>?</w:t>
       </w:r>
     </w:p>
     <w:p>
@@ -4288,16 +8476,749 @@
           <w:lang w:val="uk-UA"/>
         </w:rPr>
       </w:pPr>
-      <w:r>
-        <w:rPr>
-          <w:i/>
-          <w:iCs/>
-          <w:sz w:val="28"/>
-          <w:szCs w:val="28"/>
-          <w:lang w:val="uk-UA"/>
-        </w:rPr>
-        <w:t>*Текст*</w:t>
-      </w:r>
+    </w:p>
+    <w:p>
+      <w:pPr>
+        <w:pStyle w:val="aa"/>
+        <w:jc w:val="both"/>
+        <w:rPr>
+          <w:i/>
+          <w:iCs/>
+          <w:sz w:val="28"/>
+          <w:szCs w:val="28"/>
+          <w:lang w:val="uk-UA"/>
+        </w:rPr>
+      </w:pPr>
+      <w:r>
+        <w:rPr>
+          <w:i/>
+          <w:iCs/>
+          <w:sz w:val="28"/>
+          <w:szCs w:val="28"/>
+          <w:lang w:val="uk-UA"/>
+        </w:rPr>
+        <w:t xml:space="preserve">Команда </w:t>
+      </w:r>
+      <w:proofErr w:type="spellStart"/>
+      <w:r>
+        <w:rPr>
+          <w:b/>
+          <w:bCs/>
+          <w:i/>
+          <w:iCs/>
+          <w:sz w:val="28"/>
+          <w:szCs w:val="28"/>
+          <w:lang w:val="uk-UA"/>
+        </w:rPr>
+        <w:t>getent</w:t>
+      </w:r>
+      <w:proofErr w:type="spellEnd"/>
+      <w:r>
+        <w:rPr>
+          <w:i/>
+          <w:iCs/>
+          <w:sz w:val="28"/>
+          <w:szCs w:val="28"/>
+          <w:lang w:val="uk-UA"/>
+        </w:rPr>
+        <w:t xml:space="preserve"> використовується для отримання інформації про користувачів, групи, мережеві сервіси, а також інших системних об'єктів з джерел, які визначені в системному файлі </w:t>
+      </w:r>
+      <w:r>
+        <w:rPr>
+          <w:b/>
+          <w:bCs/>
+          <w:i/>
+          <w:iCs/>
+          <w:sz w:val="28"/>
+          <w:szCs w:val="28"/>
+          <w:lang w:val="uk-UA"/>
+        </w:rPr>
+        <w:t>/</w:t>
+      </w:r>
+      <w:proofErr w:type="spellStart"/>
+      <w:r>
+        <w:rPr>
+          <w:b/>
+          <w:bCs/>
+          <w:i/>
+          <w:iCs/>
+          <w:sz w:val="28"/>
+          <w:szCs w:val="28"/>
+          <w:lang w:val="uk-UA"/>
+        </w:rPr>
+        <w:t>etc</w:t>
+      </w:r>
+      <w:proofErr w:type="spellEnd"/>
+      <w:r>
+        <w:rPr>
+          <w:b/>
+          <w:bCs/>
+          <w:i/>
+          <w:iCs/>
+          <w:sz w:val="28"/>
+          <w:szCs w:val="28"/>
+          <w:lang w:val="uk-UA"/>
+        </w:rPr>
+        <w:t>/</w:t>
+      </w:r>
+      <w:proofErr w:type="spellStart"/>
+      <w:r>
+        <w:rPr>
+          <w:b/>
+          <w:bCs/>
+          <w:i/>
+          <w:iCs/>
+          <w:sz w:val="28"/>
+          <w:szCs w:val="28"/>
+          <w:lang w:val="uk-UA"/>
+        </w:rPr>
+        <w:t>nsswitch.conf</w:t>
+      </w:r>
+      <w:proofErr w:type="spellEnd"/>
+      <w:r>
+        <w:rPr>
+          <w:b/>
+          <w:bCs/>
+          <w:i/>
+          <w:iCs/>
+          <w:sz w:val="28"/>
+          <w:szCs w:val="28"/>
+          <w:lang w:val="uk-UA"/>
+        </w:rPr>
+        <w:t>.</w:t>
+      </w:r>
+    </w:p>
+    <w:p>
+      <w:pPr>
+        <w:pStyle w:val="aa"/>
+        <w:jc w:val="both"/>
+        <w:rPr>
+          <w:i/>
+          <w:iCs/>
+          <w:sz w:val="28"/>
+          <w:szCs w:val="28"/>
+          <w:lang w:val="uk-UA"/>
+        </w:rPr>
+      </w:pPr>
+    </w:p>
+    <w:p>
+      <w:pPr>
+        <w:pStyle w:val="aa"/>
+        <w:jc w:val="both"/>
+        <w:rPr>
+          <w:i/>
+          <w:iCs/>
+          <w:sz w:val="28"/>
+          <w:szCs w:val="28"/>
+          <w:lang w:val="uk-UA"/>
+        </w:rPr>
+      </w:pPr>
+      <w:r>
+        <w:rPr>
+          <w:i/>
+          <w:iCs/>
+          <w:sz w:val="28"/>
+          <w:szCs w:val="28"/>
+          <w:lang w:val="uk-UA"/>
+        </w:rPr>
+        <w:t xml:space="preserve">За замовчуванням в </w:t>
+      </w:r>
+      <w:proofErr w:type="spellStart"/>
+      <w:r>
+        <w:rPr>
+          <w:b/>
+          <w:bCs/>
+          <w:i/>
+          <w:iCs/>
+          <w:sz w:val="28"/>
+          <w:szCs w:val="28"/>
+          <w:lang w:val="uk-UA"/>
+        </w:rPr>
+        <w:t>Unix</w:t>
+      </w:r>
+      <w:proofErr w:type="spellEnd"/>
+      <w:r>
+        <w:rPr>
+          <w:i/>
+          <w:iCs/>
+          <w:sz w:val="28"/>
+          <w:szCs w:val="28"/>
+          <w:lang w:val="uk-UA"/>
+        </w:rPr>
+        <w:t xml:space="preserve">-подібних системах, інформація про користувачів, групи, </w:t>
+      </w:r>
+      <w:proofErr w:type="spellStart"/>
+      <w:r>
+        <w:rPr>
+          <w:i/>
+          <w:iCs/>
+          <w:sz w:val="28"/>
+          <w:szCs w:val="28"/>
+          <w:lang w:val="uk-UA"/>
+        </w:rPr>
+        <w:t>хости</w:t>
+      </w:r>
+      <w:proofErr w:type="spellEnd"/>
+      <w:r>
+        <w:rPr>
+          <w:i/>
+          <w:iCs/>
+          <w:sz w:val="28"/>
+          <w:szCs w:val="28"/>
+          <w:lang w:val="uk-UA"/>
+        </w:rPr>
+        <w:t xml:space="preserve"> та інші системні об'єкти зберігаються у спеціальних файлових базах даних, таких як </w:t>
+      </w:r>
+      <w:r>
+        <w:rPr>
+          <w:b/>
+          <w:bCs/>
+          <w:i/>
+          <w:iCs/>
+          <w:sz w:val="28"/>
+          <w:szCs w:val="28"/>
+          <w:lang w:val="uk-UA"/>
+        </w:rPr>
+        <w:t>/</w:t>
+      </w:r>
+      <w:proofErr w:type="spellStart"/>
+      <w:r>
+        <w:rPr>
+          <w:b/>
+          <w:bCs/>
+          <w:i/>
+          <w:iCs/>
+          <w:sz w:val="28"/>
+          <w:szCs w:val="28"/>
+          <w:lang w:val="uk-UA"/>
+        </w:rPr>
+        <w:t>etc</w:t>
+      </w:r>
+      <w:proofErr w:type="spellEnd"/>
+      <w:r>
+        <w:rPr>
+          <w:b/>
+          <w:bCs/>
+          <w:i/>
+          <w:iCs/>
+          <w:sz w:val="28"/>
+          <w:szCs w:val="28"/>
+          <w:lang w:val="uk-UA"/>
+        </w:rPr>
+        <w:t>/</w:t>
+      </w:r>
+      <w:proofErr w:type="spellStart"/>
+      <w:r>
+        <w:rPr>
+          <w:b/>
+          <w:bCs/>
+          <w:i/>
+          <w:iCs/>
+          <w:sz w:val="28"/>
+          <w:szCs w:val="28"/>
+          <w:lang w:val="uk-UA"/>
+        </w:rPr>
+        <w:t>passwd</w:t>
+      </w:r>
+      <w:proofErr w:type="spellEnd"/>
+      <w:r>
+        <w:rPr>
+          <w:b/>
+          <w:bCs/>
+          <w:i/>
+          <w:iCs/>
+          <w:sz w:val="28"/>
+          <w:szCs w:val="28"/>
+          <w:lang w:val="uk-UA"/>
+        </w:rPr>
+        <w:t>, /</w:t>
+      </w:r>
+      <w:proofErr w:type="spellStart"/>
+      <w:r>
+        <w:rPr>
+          <w:b/>
+          <w:bCs/>
+          <w:i/>
+          <w:iCs/>
+          <w:sz w:val="28"/>
+          <w:szCs w:val="28"/>
+          <w:lang w:val="uk-UA"/>
+        </w:rPr>
+        <w:t>etc</w:t>
+      </w:r>
+      <w:proofErr w:type="spellEnd"/>
+      <w:r>
+        <w:rPr>
+          <w:b/>
+          <w:bCs/>
+          <w:i/>
+          <w:iCs/>
+          <w:sz w:val="28"/>
+          <w:szCs w:val="28"/>
+          <w:lang w:val="uk-UA"/>
+        </w:rPr>
+        <w:t>/</w:t>
+      </w:r>
+      <w:proofErr w:type="spellStart"/>
+      <w:r>
+        <w:rPr>
+          <w:b/>
+          <w:bCs/>
+          <w:i/>
+          <w:iCs/>
+          <w:sz w:val="28"/>
+          <w:szCs w:val="28"/>
+          <w:lang w:val="uk-UA"/>
+        </w:rPr>
+        <w:t>group</w:t>
+      </w:r>
+      <w:proofErr w:type="spellEnd"/>
+      <w:r>
+        <w:rPr>
+          <w:b/>
+          <w:bCs/>
+          <w:i/>
+          <w:iCs/>
+          <w:sz w:val="28"/>
+          <w:szCs w:val="28"/>
+          <w:lang w:val="uk-UA"/>
+        </w:rPr>
+        <w:t>, /</w:t>
+      </w:r>
+      <w:proofErr w:type="spellStart"/>
+      <w:r>
+        <w:rPr>
+          <w:b/>
+          <w:bCs/>
+          <w:i/>
+          <w:iCs/>
+          <w:sz w:val="28"/>
+          <w:szCs w:val="28"/>
+          <w:lang w:val="uk-UA"/>
+        </w:rPr>
+        <w:t>etc</w:t>
+      </w:r>
+      <w:proofErr w:type="spellEnd"/>
+      <w:r>
+        <w:rPr>
+          <w:b/>
+          <w:bCs/>
+          <w:i/>
+          <w:iCs/>
+          <w:sz w:val="28"/>
+          <w:szCs w:val="28"/>
+          <w:lang w:val="uk-UA"/>
+        </w:rPr>
+        <w:t>/</w:t>
+      </w:r>
+      <w:proofErr w:type="spellStart"/>
+      <w:r>
+        <w:rPr>
+          <w:b/>
+          <w:bCs/>
+          <w:i/>
+          <w:iCs/>
+          <w:sz w:val="28"/>
+          <w:szCs w:val="28"/>
+          <w:lang w:val="uk-UA"/>
+        </w:rPr>
+        <w:t>hosts</w:t>
+      </w:r>
+      <w:proofErr w:type="spellEnd"/>
+      <w:r>
+        <w:rPr>
+          <w:i/>
+          <w:iCs/>
+          <w:sz w:val="28"/>
+          <w:szCs w:val="28"/>
+          <w:lang w:val="uk-UA"/>
+        </w:rPr>
+        <w:t xml:space="preserve"> тощо. Однак, інші джерела інформації можуть бути використані, наприклад, централізована база даних, LDAP-сервер або NIS-сервер.</w:t>
+      </w:r>
+    </w:p>
+    <w:p>
+      <w:pPr>
+        <w:pStyle w:val="aa"/>
+        <w:jc w:val="both"/>
+        <w:rPr>
+          <w:i/>
+          <w:iCs/>
+          <w:sz w:val="28"/>
+          <w:szCs w:val="28"/>
+          <w:lang w:val="uk-UA"/>
+        </w:rPr>
+      </w:pPr>
+    </w:p>
+    <w:p>
+      <w:pPr>
+        <w:pStyle w:val="aa"/>
+        <w:jc w:val="both"/>
+        <w:rPr>
+          <w:i/>
+          <w:iCs/>
+          <w:sz w:val="28"/>
+          <w:szCs w:val="28"/>
+          <w:lang w:val="uk-UA"/>
+        </w:rPr>
+      </w:pPr>
+      <w:r>
+        <w:rPr>
+          <w:i/>
+          <w:iCs/>
+          <w:sz w:val="28"/>
+          <w:szCs w:val="28"/>
+          <w:lang w:val="uk-UA"/>
+        </w:rPr>
+        <w:t xml:space="preserve">Команда </w:t>
+      </w:r>
+      <w:proofErr w:type="spellStart"/>
+      <w:r>
+        <w:rPr>
+          <w:b/>
+          <w:bCs/>
+          <w:i/>
+          <w:iCs/>
+          <w:sz w:val="28"/>
+          <w:szCs w:val="28"/>
+          <w:lang w:val="uk-UA"/>
+        </w:rPr>
+        <w:t>getent</w:t>
+      </w:r>
+      <w:proofErr w:type="spellEnd"/>
+      <w:r>
+        <w:rPr>
+          <w:i/>
+          <w:iCs/>
+          <w:sz w:val="28"/>
+          <w:szCs w:val="28"/>
+          <w:lang w:val="uk-UA"/>
+        </w:rPr>
+        <w:t xml:space="preserve"> дозволяє отримати інформацію про системні об'єкти з будь-якого з цих джерел, залежно від налаштувань </w:t>
+      </w:r>
+      <w:r>
+        <w:rPr>
+          <w:b/>
+          <w:bCs/>
+          <w:i/>
+          <w:iCs/>
+          <w:sz w:val="28"/>
+          <w:szCs w:val="28"/>
+          <w:lang w:val="uk-UA"/>
+        </w:rPr>
+        <w:t>/</w:t>
+      </w:r>
+      <w:proofErr w:type="spellStart"/>
+      <w:r>
+        <w:rPr>
+          <w:b/>
+          <w:bCs/>
+          <w:i/>
+          <w:iCs/>
+          <w:sz w:val="28"/>
+          <w:szCs w:val="28"/>
+          <w:lang w:val="uk-UA"/>
+        </w:rPr>
+        <w:t>etc</w:t>
+      </w:r>
+      <w:proofErr w:type="spellEnd"/>
+      <w:r>
+        <w:rPr>
+          <w:b/>
+          <w:bCs/>
+          <w:i/>
+          <w:iCs/>
+          <w:sz w:val="28"/>
+          <w:szCs w:val="28"/>
+          <w:lang w:val="uk-UA"/>
+        </w:rPr>
+        <w:t>/</w:t>
+      </w:r>
+      <w:proofErr w:type="spellStart"/>
+      <w:r>
+        <w:rPr>
+          <w:b/>
+          <w:bCs/>
+          <w:i/>
+          <w:iCs/>
+          <w:sz w:val="28"/>
+          <w:szCs w:val="28"/>
+          <w:lang w:val="uk-UA"/>
+        </w:rPr>
+        <w:t>nsswitch.conf</w:t>
+      </w:r>
+      <w:proofErr w:type="spellEnd"/>
+      <w:r>
+        <w:rPr>
+          <w:i/>
+          <w:iCs/>
+          <w:sz w:val="28"/>
+          <w:szCs w:val="28"/>
+          <w:lang w:val="uk-UA"/>
+        </w:rPr>
+        <w:t xml:space="preserve">. Наприклад, команда </w:t>
+      </w:r>
+      <w:proofErr w:type="spellStart"/>
+      <w:r>
+        <w:rPr>
+          <w:b/>
+          <w:bCs/>
+          <w:i/>
+          <w:iCs/>
+          <w:sz w:val="28"/>
+          <w:szCs w:val="28"/>
+          <w:lang w:val="uk-UA"/>
+        </w:rPr>
+        <w:t>getent</w:t>
+      </w:r>
+      <w:proofErr w:type="spellEnd"/>
+      <w:r>
+        <w:rPr>
+          <w:b/>
+          <w:bCs/>
+          <w:i/>
+          <w:iCs/>
+          <w:sz w:val="28"/>
+          <w:szCs w:val="28"/>
+          <w:lang w:val="uk-UA"/>
+        </w:rPr>
+        <w:t xml:space="preserve"> </w:t>
+      </w:r>
+      <w:proofErr w:type="spellStart"/>
+      <w:r>
+        <w:rPr>
+          <w:b/>
+          <w:bCs/>
+          <w:i/>
+          <w:iCs/>
+          <w:sz w:val="28"/>
+          <w:szCs w:val="28"/>
+          <w:lang w:val="uk-UA"/>
+        </w:rPr>
+        <w:t>passwd</w:t>
+      </w:r>
+      <w:proofErr w:type="spellEnd"/>
+      <w:r>
+        <w:rPr>
+          <w:i/>
+          <w:iCs/>
+          <w:sz w:val="28"/>
+          <w:szCs w:val="28"/>
+          <w:lang w:val="uk-UA"/>
+        </w:rPr>
+        <w:t xml:space="preserve"> поверне список всіх користувачів з усіх доступних джерел, включаючи </w:t>
+      </w:r>
+      <w:r>
+        <w:rPr>
+          <w:b/>
+          <w:bCs/>
+          <w:i/>
+          <w:iCs/>
+          <w:sz w:val="28"/>
+          <w:szCs w:val="28"/>
+          <w:lang w:val="uk-UA"/>
+        </w:rPr>
+        <w:t>/</w:t>
+      </w:r>
+      <w:proofErr w:type="spellStart"/>
+      <w:r>
+        <w:rPr>
+          <w:b/>
+          <w:bCs/>
+          <w:i/>
+          <w:iCs/>
+          <w:sz w:val="28"/>
+          <w:szCs w:val="28"/>
+          <w:lang w:val="uk-UA"/>
+        </w:rPr>
+        <w:t>etc</w:t>
+      </w:r>
+      <w:proofErr w:type="spellEnd"/>
+      <w:r>
+        <w:rPr>
+          <w:b/>
+          <w:bCs/>
+          <w:i/>
+          <w:iCs/>
+          <w:sz w:val="28"/>
+          <w:szCs w:val="28"/>
+          <w:lang w:val="uk-UA"/>
+        </w:rPr>
+        <w:t>/</w:t>
+      </w:r>
+      <w:proofErr w:type="spellStart"/>
+      <w:r>
+        <w:rPr>
+          <w:b/>
+          <w:bCs/>
+          <w:i/>
+          <w:iCs/>
+          <w:sz w:val="28"/>
+          <w:szCs w:val="28"/>
+          <w:lang w:val="uk-UA"/>
+        </w:rPr>
+        <w:t>passwd</w:t>
+      </w:r>
+      <w:proofErr w:type="spellEnd"/>
+      <w:r>
+        <w:rPr>
+          <w:i/>
+          <w:iCs/>
+          <w:sz w:val="28"/>
+          <w:szCs w:val="28"/>
+          <w:lang w:val="uk-UA"/>
+        </w:rPr>
+        <w:t>, базу даних, LDAP-сервер або NIS-сервер.</w:t>
+      </w:r>
+    </w:p>
+    <w:p>
+      <w:pPr>
+        <w:pStyle w:val="aa"/>
+        <w:jc w:val="both"/>
+        <w:rPr>
+          <w:i/>
+          <w:iCs/>
+          <w:sz w:val="28"/>
+          <w:szCs w:val="28"/>
+          <w:lang w:val="uk-UA"/>
+        </w:rPr>
+      </w:pPr>
+    </w:p>
+    <w:p>
+      <w:pPr>
+        <w:pStyle w:val="aa"/>
+        <w:jc w:val="both"/>
+        <w:rPr>
+          <w:i/>
+          <w:iCs/>
+          <w:sz w:val="28"/>
+          <w:szCs w:val="28"/>
+          <w:lang w:val="uk-UA"/>
+        </w:rPr>
+      </w:pPr>
+      <w:r>
+        <w:rPr>
+          <w:i/>
+          <w:iCs/>
+          <w:sz w:val="28"/>
+          <w:szCs w:val="28"/>
+          <w:lang w:val="uk-UA"/>
+        </w:rPr>
+        <w:t xml:space="preserve">Крім того, команда </w:t>
+      </w:r>
+      <w:proofErr w:type="spellStart"/>
+      <w:r>
+        <w:rPr>
+          <w:i/>
+          <w:iCs/>
+          <w:sz w:val="28"/>
+          <w:szCs w:val="28"/>
+          <w:lang w:val="uk-UA"/>
+        </w:rPr>
+        <w:t>getent</w:t>
+      </w:r>
+      <w:proofErr w:type="spellEnd"/>
+      <w:r>
+        <w:rPr>
+          <w:i/>
+          <w:iCs/>
+          <w:sz w:val="28"/>
+          <w:szCs w:val="28"/>
+          <w:lang w:val="uk-UA"/>
+        </w:rPr>
+        <w:t xml:space="preserve"> може бути корисною при </w:t>
+      </w:r>
+      <w:proofErr w:type="spellStart"/>
+      <w:r>
+        <w:rPr>
+          <w:i/>
+          <w:iCs/>
+          <w:sz w:val="28"/>
+          <w:szCs w:val="28"/>
+          <w:lang w:val="uk-UA"/>
+        </w:rPr>
+        <w:t>відлагодженні</w:t>
+      </w:r>
+      <w:proofErr w:type="spellEnd"/>
+      <w:r>
+        <w:rPr>
+          <w:i/>
+          <w:iCs/>
+          <w:sz w:val="28"/>
+          <w:szCs w:val="28"/>
+          <w:lang w:val="uk-UA"/>
+        </w:rPr>
+        <w:t xml:space="preserve"> деяких проблем з автентифікацією або авторизацією користувачів. Наприклад, якщо виникає проблема з доступом до файлів, використання команди </w:t>
+      </w:r>
+      <w:proofErr w:type="spellStart"/>
+      <w:r>
+        <w:rPr>
+          <w:i/>
+          <w:iCs/>
+          <w:sz w:val="28"/>
+          <w:szCs w:val="28"/>
+          <w:lang w:val="uk-UA"/>
+        </w:rPr>
+        <w:t>getent</w:t>
+      </w:r>
+      <w:proofErr w:type="spellEnd"/>
+      <w:r>
+        <w:rPr>
+          <w:i/>
+          <w:iCs/>
+          <w:sz w:val="28"/>
+          <w:szCs w:val="28"/>
+          <w:lang w:val="uk-UA"/>
+        </w:rPr>
+        <w:t xml:space="preserve"> </w:t>
+      </w:r>
+      <w:proofErr w:type="spellStart"/>
+      <w:r>
+        <w:rPr>
+          <w:i/>
+          <w:iCs/>
+          <w:sz w:val="28"/>
+          <w:szCs w:val="28"/>
+          <w:lang w:val="uk-UA"/>
+        </w:rPr>
+        <w:t>group</w:t>
+      </w:r>
+      <w:proofErr w:type="spellEnd"/>
+      <w:r>
+        <w:rPr>
+          <w:i/>
+          <w:iCs/>
+          <w:sz w:val="28"/>
+          <w:szCs w:val="28"/>
+          <w:lang w:val="uk-UA"/>
+        </w:rPr>
+        <w:t xml:space="preserve"> може допомогти визначити, чи належить користувач до відповідної групи, і чи має він доступ до цих файлів.</w:t>
+      </w:r>
+    </w:p>
+    <w:p>
+      <w:pPr>
+        <w:pStyle w:val="aa"/>
+        <w:jc w:val="both"/>
+        <w:rPr>
+          <w:i/>
+          <w:iCs/>
+          <w:sz w:val="28"/>
+          <w:szCs w:val="28"/>
+          <w:lang w:val="uk-UA"/>
+        </w:rPr>
+      </w:pPr>
+    </w:p>
+    <w:p>
+      <w:pPr>
+        <w:pStyle w:val="aa"/>
+        <w:jc w:val="both"/>
+        <w:rPr>
+          <w:i/>
+          <w:iCs/>
+          <w:sz w:val="28"/>
+          <w:szCs w:val="28"/>
+          <w:lang w:val="uk-UA"/>
+        </w:rPr>
+      </w:pPr>
     </w:p>
     <w:p>
       <w:pPr>
@@ -4319,6 +9240,7 @@
           <w:szCs w:val="28"/>
           <w:lang w:val="uk-UA"/>
         </w:rPr>
+        <w:lastRenderedPageBreak/>
         <w:t>Яким чином можна видалити існуючі групи користувачів? Чи залишиться інформація про них десь у системі?</w:t>
       </w:r>
     </w:p>
@@ -4334,16 +9256,485 @@
           <w:lang w:val="uk-UA"/>
         </w:rPr>
       </w:pPr>
-      <w:r>
-        <w:rPr>
-          <w:i/>
-          <w:iCs/>
-          <w:sz w:val="28"/>
-          <w:szCs w:val="28"/>
-          <w:lang w:val="uk-UA"/>
-        </w:rPr>
-        <w:t>*Текст*</w:t>
-      </w:r>
+    </w:p>
+    <w:p>
+      <w:pPr>
+        <w:pStyle w:val="aa"/>
+        <w:jc w:val="both"/>
+        <w:rPr>
+          <w:b/>
+          <w:bCs/>
+          <w:i/>
+          <w:iCs/>
+          <w:sz w:val="28"/>
+          <w:szCs w:val="28"/>
+          <w:lang w:val="uk-UA"/>
+        </w:rPr>
+      </w:pPr>
+      <w:r>
+        <w:rPr>
+          <w:i/>
+          <w:iCs/>
+          <w:sz w:val="28"/>
+          <w:szCs w:val="28"/>
+          <w:lang w:val="uk-UA"/>
+        </w:rPr>
+        <w:t xml:space="preserve">Для видалення групи користувачів в </w:t>
+      </w:r>
+      <w:proofErr w:type="spellStart"/>
+      <w:r>
+        <w:rPr>
+          <w:i/>
+          <w:iCs/>
+          <w:sz w:val="28"/>
+          <w:szCs w:val="28"/>
+          <w:lang w:val="uk-UA"/>
+        </w:rPr>
+        <w:t>Linux</w:t>
+      </w:r>
+      <w:proofErr w:type="spellEnd"/>
+      <w:r>
+        <w:rPr>
+          <w:i/>
+          <w:iCs/>
+          <w:sz w:val="28"/>
+          <w:szCs w:val="28"/>
+          <w:lang w:val="uk-UA"/>
+        </w:rPr>
+        <w:t xml:space="preserve"> можна використовувати команду </w:t>
+      </w:r>
+      <w:proofErr w:type="spellStart"/>
+      <w:r>
+        <w:rPr>
+          <w:i/>
+          <w:iCs/>
+          <w:sz w:val="28"/>
+          <w:szCs w:val="28"/>
+          <w:lang w:val="uk-UA"/>
+        </w:rPr>
+        <w:t>groupdel</w:t>
+      </w:r>
+      <w:proofErr w:type="spellEnd"/>
+      <w:r>
+        <w:rPr>
+          <w:i/>
+          <w:iCs/>
+          <w:sz w:val="28"/>
+          <w:szCs w:val="28"/>
+          <w:lang w:val="uk-UA"/>
+        </w:rPr>
+        <w:t>. Синтаксис команди:</w:t>
+      </w:r>
+      <w:r>
+        <w:t xml:space="preserve"> </w:t>
+      </w:r>
+      <w:proofErr w:type="spellStart"/>
+      <w:r>
+        <w:rPr>
+          <w:b/>
+          <w:bCs/>
+          <w:i/>
+          <w:iCs/>
+          <w:sz w:val="28"/>
+          <w:szCs w:val="28"/>
+          <w:lang w:val="uk-UA"/>
+        </w:rPr>
+        <w:t>sudo</w:t>
+      </w:r>
+      <w:proofErr w:type="spellEnd"/>
+      <w:r>
+        <w:rPr>
+          <w:b/>
+          <w:bCs/>
+          <w:i/>
+          <w:iCs/>
+          <w:sz w:val="28"/>
+          <w:szCs w:val="28"/>
+          <w:lang w:val="uk-UA"/>
+        </w:rPr>
+        <w:t xml:space="preserve"> </w:t>
+      </w:r>
+      <w:proofErr w:type="spellStart"/>
+      <w:r>
+        <w:rPr>
+          <w:b/>
+          <w:bCs/>
+          <w:i/>
+          <w:iCs/>
+          <w:sz w:val="28"/>
+          <w:szCs w:val="28"/>
+          <w:lang w:val="uk-UA"/>
+        </w:rPr>
+        <w:t>groupdel</w:t>
+      </w:r>
+      <w:proofErr w:type="spellEnd"/>
+      <w:r>
+        <w:rPr>
+          <w:b/>
+          <w:bCs/>
+          <w:i/>
+          <w:iCs/>
+          <w:sz w:val="28"/>
+          <w:szCs w:val="28"/>
+          <w:lang w:val="uk-UA"/>
+        </w:rPr>
+        <w:t xml:space="preserve"> &lt;</w:t>
+      </w:r>
+      <w:proofErr w:type="spellStart"/>
+      <w:r>
+        <w:rPr>
+          <w:b/>
+          <w:bCs/>
+          <w:i/>
+          <w:iCs/>
+          <w:sz w:val="28"/>
+          <w:szCs w:val="28"/>
+          <w:lang w:val="uk-UA"/>
+        </w:rPr>
+        <w:t>назва_групи</w:t>
+      </w:r>
+      <w:proofErr w:type="spellEnd"/>
+      <w:r>
+        <w:rPr>
+          <w:b/>
+          <w:bCs/>
+          <w:i/>
+          <w:iCs/>
+          <w:sz w:val="28"/>
+          <w:szCs w:val="28"/>
+          <w:lang w:val="uk-UA"/>
+        </w:rPr>
+        <w:t>&gt;</w:t>
+      </w:r>
+    </w:p>
+    <w:p>
+      <w:pPr>
+        <w:pStyle w:val="aa"/>
+        <w:jc w:val="both"/>
+        <w:rPr>
+          <w:b/>
+          <w:bCs/>
+          <w:i/>
+          <w:iCs/>
+          <w:sz w:val="28"/>
+          <w:szCs w:val="28"/>
+          <w:lang w:val="uk-UA"/>
+        </w:rPr>
+      </w:pPr>
+      <w:r>
+        <w:rPr>
+          <w:i/>
+          <w:iCs/>
+          <w:sz w:val="28"/>
+          <w:szCs w:val="28"/>
+          <w:lang w:val="uk-UA"/>
+        </w:rPr>
+        <w:t xml:space="preserve">Наприклад, щоб видалити групу з назвою </w:t>
+      </w:r>
+      <w:proofErr w:type="spellStart"/>
+      <w:r>
+        <w:rPr>
+          <w:b/>
+          <w:bCs/>
+          <w:i/>
+          <w:iCs/>
+          <w:sz w:val="28"/>
+          <w:szCs w:val="28"/>
+          <w:lang w:val="uk-UA"/>
+        </w:rPr>
+        <w:t>testgroup</w:t>
+      </w:r>
+      <w:proofErr w:type="spellEnd"/>
+      <w:r>
+        <w:rPr>
+          <w:i/>
+          <w:iCs/>
+          <w:sz w:val="28"/>
+          <w:szCs w:val="28"/>
+          <w:lang w:val="uk-UA"/>
+        </w:rPr>
+        <w:t>, можна виконати таку команду:</w:t>
+      </w:r>
+      <w:r>
+        <w:rPr>
+          <w:lang w:val="uk-UA"/>
+        </w:rPr>
+        <w:t xml:space="preserve"> </w:t>
+      </w:r>
+      <w:proofErr w:type="spellStart"/>
+      <w:r>
+        <w:rPr>
+          <w:b/>
+          <w:bCs/>
+          <w:i/>
+          <w:iCs/>
+          <w:sz w:val="28"/>
+          <w:szCs w:val="28"/>
+          <w:lang w:val="uk-UA"/>
+        </w:rPr>
+        <w:t>sudo</w:t>
+      </w:r>
+      <w:proofErr w:type="spellEnd"/>
+      <w:r>
+        <w:rPr>
+          <w:b/>
+          <w:bCs/>
+          <w:i/>
+          <w:iCs/>
+          <w:sz w:val="28"/>
+          <w:szCs w:val="28"/>
+          <w:lang w:val="uk-UA"/>
+        </w:rPr>
+        <w:t xml:space="preserve"> </w:t>
+      </w:r>
+      <w:proofErr w:type="spellStart"/>
+      <w:r>
+        <w:rPr>
+          <w:b/>
+          <w:bCs/>
+          <w:i/>
+          <w:iCs/>
+          <w:sz w:val="28"/>
+          <w:szCs w:val="28"/>
+          <w:lang w:val="uk-UA"/>
+        </w:rPr>
+        <w:t>groupdel</w:t>
+      </w:r>
+      <w:proofErr w:type="spellEnd"/>
+      <w:r>
+        <w:rPr>
+          <w:b/>
+          <w:bCs/>
+          <w:i/>
+          <w:iCs/>
+          <w:sz w:val="28"/>
+          <w:szCs w:val="28"/>
+          <w:lang w:val="uk-UA"/>
+        </w:rPr>
+        <w:t xml:space="preserve"> </w:t>
+      </w:r>
+      <w:proofErr w:type="spellStart"/>
+      <w:r>
+        <w:rPr>
+          <w:b/>
+          <w:bCs/>
+          <w:i/>
+          <w:iCs/>
+          <w:sz w:val="28"/>
+          <w:szCs w:val="28"/>
+          <w:lang w:val="uk-UA"/>
+        </w:rPr>
+        <w:t>testgroup</w:t>
+      </w:r>
+      <w:proofErr w:type="spellEnd"/>
+    </w:p>
+    <w:p>
+      <w:pPr>
+        <w:pStyle w:val="aa"/>
+        <w:jc w:val="both"/>
+        <w:rPr>
+          <w:i/>
+          <w:iCs/>
+          <w:sz w:val="28"/>
+          <w:szCs w:val="28"/>
+          <w:lang w:val="uk-UA"/>
+        </w:rPr>
+      </w:pPr>
+      <w:r>
+        <w:rPr>
+          <w:i/>
+          <w:iCs/>
+          <w:sz w:val="28"/>
+          <w:szCs w:val="28"/>
+          <w:lang w:val="uk-UA"/>
+        </w:rPr>
+        <w:t xml:space="preserve">Після виконання цієї команди група буде видалена з системи, інформація про неї буде видалена з файлу </w:t>
+      </w:r>
+      <w:r>
+        <w:rPr>
+          <w:b/>
+          <w:bCs/>
+          <w:i/>
+          <w:iCs/>
+          <w:sz w:val="28"/>
+          <w:szCs w:val="28"/>
+          <w:lang w:val="uk-UA"/>
+        </w:rPr>
+        <w:t>/</w:t>
+      </w:r>
+      <w:proofErr w:type="spellStart"/>
+      <w:r>
+        <w:rPr>
+          <w:b/>
+          <w:bCs/>
+          <w:i/>
+          <w:iCs/>
+          <w:sz w:val="28"/>
+          <w:szCs w:val="28"/>
+          <w:lang w:val="uk-UA"/>
+        </w:rPr>
+        <w:t>etc</w:t>
+      </w:r>
+      <w:proofErr w:type="spellEnd"/>
+      <w:r>
+        <w:rPr>
+          <w:b/>
+          <w:bCs/>
+          <w:i/>
+          <w:iCs/>
+          <w:sz w:val="28"/>
+          <w:szCs w:val="28"/>
+          <w:lang w:val="uk-UA"/>
+        </w:rPr>
+        <w:t>/</w:t>
+      </w:r>
+      <w:proofErr w:type="spellStart"/>
+      <w:r>
+        <w:rPr>
+          <w:b/>
+          <w:bCs/>
+          <w:i/>
+          <w:iCs/>
+          <w:sz w:val="28"/>
+          <w:szCs w:val="28"/>
+          <w:lang w:val="uk-UA"/>
+        </w:rPr>
+        <w:t>group</w:t>
+      </w:r>
+      <w:proofErr w:type="spellEnd"/>
+      <w:r>
+        <w:rPr>
+          <w:b/>
+          <w:bCs/>
+          <w:i/>
+          <w:iCs/>
+          <w:sz w:val="28"/>
+          <w:szCs w:val="28"/>
+          <w:lang w:val="uk-UA"/>
+        </w:rPr>
+        <w:t>.</w:t>
+      </w:r>
+    </w:p>
+    <w:p>
+      <w:pPr>
+        <w:pStyle w:val="aa"/>
+        <w:jc w:val="both"/>
+        <w:rPr>
+          <w:i/>
+          <w:iCs/>
+          <w:sz w:val="28"/>
+          <w:szCs w:val="28"/>
+          <w:lang w:val="uk-UA"/>
+        </w:rPr>
+      </w:pPr>
+      <w:r>
+        <w:rPr>
+          <w:i/>
+          <w:iCs/>
+          <w:sz w:val="28"/>
+          <w:szCs w:val="28"/>
+          <w:lang w:val="uk-UA"/>
+        </w:rPr>
+        <w:t xml:space="preserve">Проте, якщо у групи були користувачі, які до неї належали, то інформація про цих користувачів залишиться у файлі </w:t>
+      </w:r>
+      <w:r>
+        <w:rPr>
+          <w:b/>
+          <w:bCs/>
+          <w:i/>
+          <w:iCs/>
+          <w:sz w:val="28"/>
+          <w:szCs w:val="28"/>
+          <w:lang w:val="uk-UA"/>
+        </w:rPr>
+        <w:t>/</w:t>
+      </w:r>
+      <w:proofErr w:type="spellStart"/>
+      <w:r>
+        <w:rPr>
+          <w:b/>
+          <w:bCs/>
+          <w:i/>
+          <w:iCs/>
+          <w:sz w:val="28"/>
+          <w:szCs w:val="28"/>
+          <w:lang w:val="uk-UA"/>
+        </w:rPr>
+        <w:t>etc</w:t>
+      </w:r>
+      <w:proofErr w:type="spellEnd"/>
+      <w:r>
+        <w:rPr>
+          <w:b/>
+          <w:bCs/>
+          <w:i/>
+          <w:iCs/>
+          <w:sz w:val="28"/>
+          <w:szCs w:val="28"/>
+          <w:lang w:val="uk-UA"/>
+        </w:rPr>
+        <w:t>/</w:t>
+      </w:r>
+      <w:proofErr w:type="spellStart"/>
+      <w:r>
+        <w:rPr>
+          <w:b/>
+          <w:bCs/>
+          <w:i/>
+          <w:iCs/>
+          <w:sz w:val="28"/>
+          <w:szCs w:val="28"/>
+          <w:lang w:val="uk-UA"/>
+        </w:rPr>
+        <w:t>passwd</w:t>
+      </w:r>
+      <w:proofErr w:type="spellEnd"/>
+      <w:r>
+        <w:rPr>
+          <w:i/>
+          <w:iCs/>
+          <w:sz w:val="28"/>
+          <w:szCs w:val="28"/>
+          <w:lang w:val="uk-UA"/>
+        </w:rPr>
+        <w:t>, але їхня приналежність до видаленої групи буде видалена. Це може створити проблеми з правами доступу до файлів та каталогів, які були доступні тільки для цієї групи. Тому перед видаленням групи слід переконатися, що немає користувачів, які до неї належать, або перемістити їх до інших груп.</w:t>
+      </w:r>
+    </w:p>
+    <w:p>
+      <w:pPr>
+        <w:pStyle w:val="aa"/>
+        <w:jc w:val="both"/>
+        <w:rPr>
+          <w:i/>
+          <w:iCs/>
+          <w:sz w:val="28"/>
+          <w:szCs w:val="28"/>
+          <w:lang w:val="uk-UA"/>
+        </w:rPr>
+      </w:pPr>
+      <w:r>
+        <w:rPr>
+          <w:i/>
+          <w:iCs/>
+          <w:sz w:val="28"/>
+          <w:szCs w:val="28"/>
+          <w:lang w:val="uk-UA"/>
+        </w:rPr>
+        <w:t>Деякі системи можуть мати додаткові механізми збереження інформації про групи, наприклад, може бути використаний LDAP-сервер або NIS-сервер. У цьому випадку інформація про групи може зберігатися на цих серверах, і після видалення групи з локальної системи, інформація про неї може залишитися на сервері. Тому, якщо використовуються ці сервери, слід переконатися, що інформація про видалені групи також видалена на серверах.</w:t>
+      </w:r>
+    </w:p>
+    <w:p>
+      <w:pPr>
+        <w:pStyle w:val="aa"/>
+        <w:jc w:val="both"/>
+        <w:rPr>
+          <w:i/>
+          <w:iCs/>
+          <w:sz w:val="28"/>
+          <w:szCs w:val="28"/>
+          <w:lang w:val="uk-UA"/>
+        </w:rPr>
+      </w:pPr>
     </w:p>
     <w:p>
       <w:pPr>
@@ -4380,16 +9771,1165 @@
           <w:lang w:val="uk-UA"/>
         </w:rPr>
       </w:pPr>
-      <w:r>
-        <w:rPr>
-          <w:i/>
-          <w:iCs/>
-          <w:sz w:val="28"/>
-          <w:szCs w:val="28"/>
-          <w:lang w:val="uk-UA"/>
-        </w:rPr>
-        <w:t>*Текст*</w:t>
-      </w:r>
+    </w:p>
+    <w:p>
+      <w:pPr>
+        <w:pStyle w:val="aa"/>
+        <w:jc w:val="both"/>
+        <w:rPr>
+          <w:i/>
+          <w:iCs/>
+          <w:sz w:val="28"/>
+          <w:szCs w:val="28"/>
+          <w:lang w:val="uk-UA"/>
+        </w:rPr>
+      </w:pPr>
+      <w:r>
+        <w:rPr>
+          <w:i/>
+          <w:iCs/>
+          <w:sz w:val="28"/>
+          <w:szCs w:val="28"/>
+          <w:lang w:val="uk-UA"/>
+        </w:rPr>
+        <w:t xml:space="preserve">Для зміни пароля користувача в </w:t>
+      </w:r>
+      <w:proofErr w:type="spellStart"/>
+      <w:r>
+        <w:rPr>
+          <w:i/>
+          <w:iCs/>
+          <w:sz w:val="28"/>
+          <w:szCs w:val="28"/>
+          <w:lang w:val="uk-UA"/>
+        </w:rPr>
+        <w:t>Linux</w:t>
+      </w:r>
+      <w:proofErr w:type="spellEnd"/>
+      <w:r>
+        <w:rPr>
+          <w:i/>
+          <w:iCs/>
+          <w:sz w:val="28"/>
+          <w:szCs w:val="28"/>
+          <w:lang w:val="uk-UA"/>
+        </w:rPr>
+        <w:t xml:space="preserve"> можна використовувати команду </w:t>
+      </w:r>
+      <w:proofErr w:type="spellStart"/>
+      <w:r>
+        <w:rPr>
+          <w:i/>
+          <w:iCs/>
+          <w:sz w:val="28"/>
+          <w:szCs w:val="28"/>
+          <w:lang w:val="uk-UA"/>
+        </w:rPr>
+        <w:t>passwd</w:t>
+      </w:r>
+      <w:proofErr w:type="spellEnd"/>
+      <w:r>
+        <w:rPr>
+          <w:i/>
+          <w:iCs/>
+          <w:sz w:val="28"/>
+          <w:szCs w:val="28"/>
+          <w:lang w:val="uk-UA"/>
+        </w:rPr>
+        <w:t>. Якщо викликати команду без параметрів, то змінюватиметься пароль для поточного користувача. Якщо вказати ім'я користувача як параметр, то змінюватиметься пароль для вказаного користувача.</w:t>
+      </w:r>
+    </w:p>
+    <w:p>
+      <w:pPr>
+        <w:pStyle w:val="aa"/>
+        <w:jc w:val="both"/>
+        <w:rPr>
+          <w:b/>
+          <w:bCs/>
+          <w:i/>
+          <w:iCs/>
+          <w:sz w:val="28"/>
+          <w:szCs w:val="28"/>
+          <w:lang w:val="uk-UA"/>
+        </w:rPr>
+      </w:pPr>
+      <w:r>
+        <w:rPr>
+          <w:i/>
+          <w:iCs/>
+          <w:sz w:val="28"/>
+          <w:szCs w:val="28"/>
+          <w:lang w:val="uk-UA"/>
+        </w:rPr>
+        <w:t>Синтаксис команди для зміни пароля поточного користувача:</w:t>
+      </w:r>
+      <w:r>
+        <w:rPr>
+          <w:i/>
+          <w:iCs/>
+          <w:sz w:val="28"/>
+          <w:szCs w:val="28"/>
+        </w:rPr>
+        <w:t xml:space="preserve"> </w:t>
+      </w:r>
+      <w:proofErr w:type="spellStart"/>
+      <w:r>
+        <w:rPr>
+          <w:b/>
+          <w:bCs/>
+          <w:i/>
+          <w:iCs/>
+          <w:sz w:val="28"/>
+          <w:szCs w:val="28"/>
+          <w:lang w:val="uk-UA"/>
+        </w:rPr>
+        <w:t>passwd</w:t>
+      </w:r>
+      <w:proofErr w:type="spellEnd"/>
+    </w:p>
+    <w:p>
+      <w:pPr>
+        <w:pStyle w:val="aa"/>
+        <w:jc w:val="both"/>
+        <w:rPr>
+          <w:i/>
+          <w:iCs/>
+          <w:sz w:val="28"/>
+          <w:szCs w:val="28"/>
+        </w:rPr>
+      </w:pPr>
+      <w:r>
+        <w:rPr>
+          <w:i/>
+          <w:iCs/>
+          <w:sz w:val="28"/>
+          <w:szCs w:val="28"/>
+        </w:rPr>
+        <w:t xml:space="preserve">Синтаксис </w:t>
+      </w:r>
+      <w:proofErr w:type="spellStart"/>
+      <w:r>
+        <w:rPr>
+          <w:i/>
+          <w:iCs/>
+          <w:sz w:val="28"/>
+          <w:szCs w:val="28"/>
+        </w:rPr>
+        <w:t>команди</w:t>
+      </w:r>
+      <w:proofErr w:type="spellEnd"/>
+      <w:r>
+        <w:rPr>
+          <w:i/>
+          <w:iCs/>
+          <w:sz w:val="28"/>
+          <w:szCs w:val="28"/>
+        </w:rPr>
+        <w:t xml:space="preserve"> для </w:t>
+      </w:r>
+      <w:proofErr w:type="spellStart"/>
+      <w:r>
+        <w:rPr>
+          <w:i/>
+          <w:iCs/>
+          <w:sz w:val="28"/>
+          <w:szCs w:val="28"/>
+        </w:rPr>
+        <w:t>зміни</w:t>
+      </w:r>
+      <w:proofErr w:type="spellEnd"/>
+      <w:r>
+        <w:rPr>
+          <w:i/>
+          <w:iCs/>
+          <w:sz w:val="28"/>
+          <w:szCs w:val="28"/>
+        </w:rPr>
+        <w:t xml:space="preserve"> пароля </w:t>
+      </w:r>
+      <w:proofErr w:type="spellStart"/>
+      <w:r>
+        <w:rPr>
+          <w:i/>
+          <w:iCs/>
+          <w:sz w:val="28"/>
+          <w:szCs w:val="28"/>
+        </w:rPr>
+        <w:t>іншого</w:t>
+      </w:r>
+      <w:proofErr w:type="spellEnd"/>
+      <w:r>
+        <w:rPr>
+          <w:i/>
+          <w:iCs/>
+          <w:sz w:val="28"/>
+          <w:szCs w:val="28"/>
+        </w:rPr>
+        <w:t xml:space="preserve"> </w:t>
+      </w:r>
+      <w:proofErr w:type="spellStart"/>
+      <w:r>
+        <w:rPr>
+          <w:i/>
+          <w:iCs/>
+          <w:sz w:val="28"/>
+          <w:szCs w:val="28"/>
+        </w:rPr>
+        <w:t>користувача</w:t>
+      </w:r>
+      <w:proofErr w:type="spellEnd"/>
+      <w:r>
+        <w:rPr>
+          <w:i/>
+          <w:iCs/>
+          <w:sz w:val="28"/>
+          <w:szCs w:val="28"/>
+        </w:rPr>
+        <w:t>:</w:t>
+      </w:r>
+      <w:r>
+        <w:rPr>
+          <w:i/>
+          <w:iCs/>
+          <w:sz w:val="28"/>
+          <w:szCs w:val="28"/>
+        </w:rPr>
+        <w:t xml:space="preserve"> </w:t>
+      </w:r>
+      <w:proofErr w:type="spellStart"/>
+      <w:r>
+        <w:rPr>
+          <w:b/>
+          <w:bCs/>
+          <w:i/>
+          <w:iCs/>
+          <w:sz w:val="28"/>
+          <w:szCs w:val="28"/>
+        </w:rPr>
+        <w:t>sudo</w:t>
+      </w:r>
+      <w:proofErr w:type="spellEnd"/>
+      <w:r>
+        <w:rPr>
+          <w:b/>
+          <w:bCs/>
+          <w:i/>
+          <w:iCs/>
+          <w:sz w:val="28"/>
+          <w:szCs w:val="28"/>
+        </w:rPr>
+        <w:t xml:space="preserve"> </w:t>
+      </w:r>
+      <w:proofErr w:type="spellStart"/>
+      <w:r>
+        <w:rPr>
+          <w:b/>
+          <w:bCs/>
+          <w:i/>
+          <w:iCs/>
+          <w:sz w:val="28"/>
+          <w:szCs w:val="28"/>
+        </w:rPr>
+        <w:t>passwd</w:t>
+      </w:r>
+      <w:proofErr w:type="spellEnd"/>
+      <w:r>
+        <w:rPr>
+          <w:b/>
+          <w:bCs/>
+          <w:i/>
+          <w:iCs/>
+          <w:sz w:val="28"/>
+          <w:szCs w:val="28"/>
+        </w:rPr>
+        <w:t xml:space="preserve"> &lt;</w:t>
+      </w:r>
+      <w:proofErr w:type="spellStart"/>
+      <w:r>
+        <w:rPr>
+          <w:b/>
+          <w:bCs/>
+          <w:i/>
+          <w:iCs/>
+          <w:sz w:val="28"/>
+          <w:szCs w:val="28"/>
+        </w:rPr>
+        <w:t>ім'я_користувача</w:t>
+      </w:r>
+      <w:proofErr w:type="spellEnd"/>
+      <w:r>
+        <w:rPr>
+          <w:b/>
+          <w:bCs/>
+          <w:i/>
+          <w:iCs/>
+          <w:sz w:val="28"/>
+          <w:szCs w:val="28"/>
+        </w:rPr>
+        <w:t>&gt;</w:t>
+      </w:r>
+    </w:p>
+    <w:p>
+      <w:pPr>
+        <w:pStyle w:val="aa"/>
+        <w:jc w:val="both"/>
+        <w:rPr>
+          <w:i/>
+          <w:iCs/>
+          <w:sz w:val="28"/>
+          <w:szCs w:val="28"/>
+        </w:rPr>
+      </w:pPr>
+      <w:proofErr w:type="spellStart"/>
+      <w:r>
+        <w:rPr>
+          <w:i/>
+          <w:iCs/>
+          <w:sz w:val="28"/>
+          <w:szCs w:val="28"/>
+        </w:rPr>
+        <w:t>Після</w:t>
+      </w:r>
+      <w:proofErr w:type="spellEnd"/>
+      <w:r>
+        <w:rPr>
+          <w:i/>
+          <w:iCs/>
+          <w:sz w:val="28"/>
+          <w:szCs w:val="28"/>
+        </w:rPr>
+        <w:t xml:space="preserve"> </w:t>
+      </w:r>
+      <w:proofErr w:type="spellStart"/>
+      <w:r>
+        <w:rPr>
+          <w:i/>
+          <w:iCs/>
+          <w:sz w:val="28"/>
+          <w:szCs w:val="28"/>
+        </w:rPr>
+        <w:t>виклику</w:t>
+      </w:r>
+      <w:proofErr w:type="spellEnd"/>
+      <w:r>
+        <w:rPr>
+          <w:i/>
+          <w:iCs/>
+          <w:sz w:val="28"/>
+          <w:szCs w:val="28"/>
+        </w:rPr>
+        <w:t xml:space="preserve"> </w:t>
+      </w:r>
+      <w:proofErr w:type="spellStart"/>
+      <w:r>
+        <w:rPr>
+          <w:i/>
+          <w:iCs/>
+          <w:sz w:val="28"/>
+          <w:szCs w:val="28"/>
+        </w:rPr>
+        <w:t>команди</w:t>
+      </w:r>
+      <w:proofErr w:type="spellEnd"/>
+      <w:r>
+        <w:rPr>
+          <w:i/>
+          <w:iCs/>
+          <w:sz w:val="28"/>
+          <w:szCs w:val="28"/>
+        </w:rPr>
+        <w:t xml:space="preserve"> </w:t>
+      </w:r>
+      <w:proofErr w:type="spellStart"/>
+      <w:r>
+        <w:rPr>
+          <w:i/>
+          <w:iCs/>
+          <w:sz w:val="28"/>
+          <w:szCs w:val="28"/>
+        </w:rPr>
+        <w:t>passwd</w:t>
+      </w:r>
+      <w:proofErr w:type="spellEnd"/>
+      <w:r>
+        <w:rPr>
+          <w:i/>
+          <w:iCs/>
+          <w:sz w:val="28"/>
+          <w:szCs w:val="28"/>
+        </w:rPr>
+        <w:t xml:space="preserve"> </w:t>
+      </w:r>
+      <w:proofErr w:type="spellStart"/>
+      <w:r>
+        <w:rPr>
+          <w:i/>
+          <w:iCs/>
+          <w:sz w:val="28"/>
+          <w:szCs w:val="28"/>
+        </w:rPr>
+        <w:t>виконувачу</w:t>
+      </w:r>
+      <w:proofErr w:type="spellEnd"/>
+      <w:r>
+        <w:rPr>
+          <w:i/>
+          <w:iCs/>
+          <w:sz w:val="28"/>
+          <w:szCs w:val="28"/>
+        </w:rPr>
+        <w:t xml:space="preserve"> буде </w:t>
+      </w:r>
+      <w:proofErr w:type="spellStart"/>
+      <w:r>
+        <w:rPr>
+          <w:i/>
+          <w:iCs/>
+          <w:sz w:val="28"/>
+          <w:szCs w:val="28"/>
+        </w:rPr>
+        <w:t>запропоновано</w:t>
+      </w:r>
+      <w:proofErr w:type="spellEnd"/>
+      <w:r>
+        <w:rPr>
+          <w:i/>
+          <w:iCs/>
+          <w:sz w:val="28"/>
+          <w:szCs w:val="28"/>
+        </w:rPr>
+        <w:t xml:space="preserve"> ввести </w:t>
+      </w:r>
+      <w:proofErr w:type="spellStart"/>
+      <w:r>
+        <w:rPr>
+          <w:i/>
+          <w:iCs/>
+          <w:sz w:val="28"/>
+          <w:szCs w:val="28"/>
+        </w:rPr>
+        <w:t>новий</w:t>
+      </w:r>
+      <w:proofErr w:type="spellEnd"/>
+      <w:r>
+        <w:rPr>
+          <w:i/>
+          <w:iCs/>
+          <w:sz w:val="28"/>
+          <w:szCs w:val="28"/>
+        </w:rPr>
+        <w:t xml:space="preserve"> пароль. </w:t>
+      </w:r>
+      <w:proofErr w:type="spellStart"/>
+      <w:r>
+        <w:rPr>
+          <w:i/>
+          <w:iCs/>
+          <w:sz w:val="28"/>
+          <w:szCs w:val="28"/>
+        </w:rPr>
+        <w:t>Після</w:t>
+      </w:r>
+      <w:proofErr w:type="spellEnd"/>
+      <w:r>
+        <w:rPr>
+          <w:i/>
+          <w:iCs/>
+          <w:sz w:val="28"/>
+          <w:szCs w:val="28"/>
+        </w:rPr>
+        <w:t xml:space="preserve"> </w:t>
+      </w:r>
+      <w:proofErr w:type="spellStart"/>
+      <w:r>
+        <w:rPr>
+          <w:i/>
+          <w:iCs/>
+          <w:sz w:val="28"/>
+          <w:szCs w:val="28"/>
+        </w:rPr>
+        <w:t>цього</w:t>
+      </w:r>
+      <w:proofErr w:type="spellEnd"/>
+      <w:r>
+        <w:rPr>
+          <w:i/>
+          <w:iCs/>
+          <w:sz w:val="28"/>
+          <w:szCs w:val="28"/>
+        </w:rPr>
+        <w:t xml:space="preserve"> </w:t>
+      </w:r>
+      <w:proofErr w:type="spellStart"/>
+      <w:r>
+        <w:rPr>
+          <w:i/>
+          <w:iCs/>
+          <w:sz w:val="28"/>
+          <w:szCs w:val="28"/>
+        </w:rPr>
+        <w:t>потрібно</w:t>
+      </w:r>
+      <w:proofErr w:type="spellEnd"/>
+      <w:r>
+        <w:rPr>
+          <w:i/>
+          <w:iCs/>
+          <w:sz w:val="28"/>
+          <w:szCs w:val="28"/>
+        </w:rPr>
+        <w:t xml:space="preserve"> </w:t>
+      </w:r>
+      <w:proofErr w:type="spellStart"/>
+      <w:r>
+        <w:rPr>
+          <w:i/>
+          <w:iCs/>
+          <w:sz w:val="28"/>
+          <w:szCs w:val="28"/>
+        </w:rPr>
+        <w:t>підтвердити</w:t>
+      </w:r>
+      <w:proofErr w:type="spellEnd"/>
+      <w:r>
+        <w:rPr>
+          <w:i/>
+          <w:iCs/>
+          <w:sz w:val="28"/>
+          <w:szCs w:val="28"/>
+        </w:rPr>
+        <w:t xml:space="preserve"> </w:t>
+      </w:r>
+      <w:proofErr w:type="spellStart"/>
+      <w:r>
+        <w:rPr>
+          <w:i/>
+          <w:iCs/>
+          <w:sz w:val="28"/>
+          <w:szCs w:val="28"/>
+        </w:rPr>
+        <w:t>новий</w:t>
+      </w:r>
+      <w:proofErr w:type="spellEnd"/>
+      <w:r>
+        <w:rPr>
+          <w:i/>
+          <w:iCs/>
+          <w:sz w:val="28"/>
+          <w:szCs w:val="28"/>
+        </w:rPr>
+        <w:t xml:space="preserve"> пароль, повторивши </w:t>
+      </w:r>
+      <w:proofErr w:type="spellStart"/>
+      <w:r>
+        <w:rPr>
+          <w:i/>
+          <w:iCs/>
+          <w:sz w:val="28"/>
+          <w:szCs w:val="28"/>
+        </w:rPr>
+        <w:t>його</w:t>
+      </w:r>
+      <w:proofErr w:type="spellEnd"/>
+      <w:r>
+        <w:rPr>
+          <w:i/>
+          <w:iCs/>
+          <w:sz w:val="28"/>
+          <w:szCs w:val="28"/>
+        </w:rPr>
+        <w:t xml:space="preserve"> </w:t>
+      </w:r>
+      <w:proofErr w:type="spellStart"/>
+      <w:r>
+        <w:rPr>
+          <w:i/>
+          <w:iCs/>
+          <w:sz w:val="28"/>
+          <w:szCs w:val="28"/>
+        </w:rPr>
+        <w:t>введення</w:t>
+      </w:r>
+      <w:proofErr w:type="spellEnd"/>
+      <w:r>
+        <w:rPr>
+          <w:i/>
+          <w:iCs/>
+          <w:sz w:val="28"/>
+          <w:szCs w:val="28"/>
+        </w:rPr>
+        <w:t xml:space="preserve">. </w:t>
+      </w:r>
+      <w:proofErr w:type="spellStart"/>
+      <w:r>
+        <w:rPr>
+          <w:i/>
+          <w:iCs/>
+          <w:sz w:val="28"/>
+          <w:szCs w:val="28"/>
+        </w:rPr>
+        <w:t>Якщо</w:t>
+      </w:r>
+      <w:proofErr w:type="spellEnd"/>
+      <w:r>
+        <w:rPr>
+          <w:i/>
+          <w:iCs/>
+          <w:sz w:val="28"/>
+          <w:szCs w:val="28"/>
+        </w:rPr>
+        <w:t xml:space="preserve"> </w:t>
+      </w:r>
+      <w:proofErr w:type="spellStart"/>
+      <w:r>
+        <w:rPr>
+          <w:i/>
+          <w:iCs/>
+          <w:sz w:val="28"/>
+          <w:szCs w:val="28"/>
+        </w:rPr>
+        <w:t>новий</w:t>
+      </w:r>
+      <w:proofErr w:type="spellEnd"/>
+      <w:r>
+        <w:rPr>
+          <w:i/>
+          <w:iCs/>
+          <w:sz w:val="28"/>
+          <w:szCs w:val="28"/>
+        </w:rPr>
+        <w:t xml:space="preserve"> пароль </w:t>
+      </w:r>
+      <w:proofErr w:type="spellStart"/>
+      <w:r>
+        <w:rPr>
+          <w:i/>
+          <w:iCs/>
+          <w:sz w:val="28"/>
+          <w:szCs w:val="28"/>
+        </w:rPr>
+        <w:t>задовольняє</w:t>
+      </w:r>
+      <w:proofErr w:type="spellEnd"/>
+      <w:r>
+        <w:rPr>
+          <w:i/>
+          <w:iCs/>
+          <w:sz w:val="28"/>
+          <w:szCs w:val="28"/>
+        </w:rPr>
+        <w:t xml:space="preserve"> </w:t>
+      </w:r>
+      <w:proofErr w:type="spellStart"/>
+      <w:r>
+        <w:rPr>
+          <w:i/>
+          <w:iCs/>
+          <w:sz w:val="28"/>
+          <w:szCs w:val="28"/>
+        </w:rPr>
+        <w:t>вимогам</w:t>
+      </w:r>
+      <w:proofErr w:type="spellEnd"/>
+      <w:r>
+        <w:rPr>
+          <w:i/>
+          <w:iCs/>
+          <w:sz w:val="28"/>
+          <w:szCs w:val="28"/>
+        </w:rPr>
+        <w:t xml:space="preserve"> </w:t>
+      </w:r>
+      <w:proofErr w:type="spellStart"/>
+      <w:r>
+        <w:rPr>
+          <w:i/>
+          <w:iCs/>
+          <w:sz w:val="28"/>
+          <w:szCs w:val="28"/>
+        </w:rPr>
+        <w:t>безпеки</w:t>
+      </w:r>
+      <w:proofErr w:type="spellEnd"/>
+      <w:r>
+        <w:rPr>
+          <w:i/>
+          <w:iCs/>
+          <w:sz w:val="28"/>
+          <w:szCs w:val="28"/>
+        </w:rPr>
+        <w:t xml:space="preserve"> (</w:t>
+      </w:r>
+      <w:proofErr w:type="spellStart"/>
+      <w:r>
+        <w:rPr>
+          <w:i/>
+          <w:iCs/>
+          <w:sz w:val="28"/>
+          <w:szCs w:val="28"/>
+        </w:rPr>
+        <w:t>достатньо</w:t>
+      </w:r>
+      <w:proofErr w:type="spellEnd"/>
+      <w:r>
+        <w:rPr>
+          <w:i/>
+          <w:iCs/>
+          <w:sz w:val="28"/>
+          <w:szCs w:val="28"/>
+        </w:rPr>
+        <w:t xml:space="preserve"> </w:t>
+      </w:r>
+      <w:proofErr w:type="spellStart"/>
+      <w:r>
+        <w:rPr>
+          <w:i/>
+          <w:iCs/>
+          <w:sz w:val="28"/>
+          <w:szCs w:val="28"/>
+        </w:rPr>
+        <w:t>складний</w:t>
+      </w:r>
+      <w:proofErr w:type="spellEnd"/>
+      <w:r>
+        <w:rPr>
+          <w:i/>
+          <w:iCs/>
+          <w:sz w:val="28"/>
+          <w:szCs w:val="28"/>
+        </w:rPr>
+        <w:t xml:space="preserve">), то пароль буде </w:t>
+      </w:r>
+      <w:proofErr w:type="spellStart"/>
+      <w:r>
+        <w:rPr>
+          <w:i/>
+          <w:iCs/>
+          <w:sz w:val="28"/>
+          <w:szCs w:val="28"/>
+        </w:rPr>
+        <w:t>змінено</w:t>
+      </w:r>
+      <w:proofErr w:type="spellEnd"/>
+      <w:r>
+        <w:rPr>
+          <w:i/>
+          <w:iCs/>
+          <w:sz w:val="28"/>
+          <w:szCs w:val="28"/>
+        </w:rPr>
+        <w:t xml:space="preserve">, </w:t>
+      </w:r>
+      <w:proofErr w:type="spellStart"/>
+      <w:r>
+        <w:rPr>
+          <w:i/>
+          <w:iCs/>
+          <w:sz w:val="28"/>
+          <w:szCs w:val="28"/>
+        </w:rPr>
+        <w:t>інакше</w:t>
+      </w:r>
+      <w:proofErr w:type="spellEnd"/>
+      <w:r>
+        <w:rPr>
+          <w:i/>
+          <w:iCs/>
+          <w:sz w:val="28"/>
+          <w:szCs w:val="28"/>
+        </w:rPr>
+        <w:t xml:space="preserve"> </w:t>
+      </w:r>
+      <w:proofErr w:type="spellStart"/>
+      <w:r>
+        <w:rPr>
+          <w:i/>
+          <w:iCs/>
+          <w:sz w:val="28"/>
+          <w:szCs w:val="28"/>
+        </w:rPr>
+        <w:t>виконавцеві</w:t>
+      </w:r>
+      <w:proofErr w:type="spellEnd"/>
+      <w:r>
+        <w:rPr>
+          <w:i/>
+          <w:iCs/>
+          <w:sz w:val="28"/>
+          <w:szCs w:val="28"/>
+        </w:rPr>
+        <w:t xml:space="preserve"> буде </w:t>
+      </w:r>
+      <w:proofErr w:type="spellStart"/>
+      <w:r>
+        <w:rPr>
+          <w:i/>
+          <w:iCs/>
+          <w:sz w:val="28"/>
+          <w:szCs w:val="28"/>
+        </w:rPr>
+        <w:t>запропоновано</w:t>
+      </w:r>
+      <w:proofErr w:type="spellEnd"/>
+      <w:r>
+        <w:rPr>
+          <w:i/>
+          <w:iCs/>
+          <w:sz w:val="28"/>
+          <w:szCs w:val="28"/>
+        </w:rPr>
+        <w:t xml:space="preserve"> ввести </w:t>
+      </w:r>
+      <w:proofErr w:type="spellStart"/>
+      <w:r>
+        <w:rPr>
+          <w:i/>
+          <w:iCs/>
+          <w:sz w:val="28"/>
+          <w:szCs w:val="28"/>
+        </w:rPr>
+        <w:t>новий</w:t>
+      </w:r>
+      <w:proofErr w:type="spellEnd"/>
+      <w:r>
+        <w:rPr>
+          <w:i/>
+          <w:iCs/>
+          <w:sz w:val="28"/>
+          <w:szCs w:val="28"/>
+        </w:rPr>
+        <w:t xml:space="preserve"> пароль </w:t>
+      </w:r>
+      <w:proofErr w:type="spellStart"/>
+      <w:r>
+        <w:rPr>
+          <w:i/>
+          <w:iCs/>
+          <w:sz w:val="28"/>
+          <w:szCs w:val="28"/>
+        </w:rPr>
+        <w:t>знову</w:t>
+      </w:r>
+      <w:proofErr w:type="spellEnd"/>
+      <w:r>
+        <w:rPr>
+          <w:i/>
+          <w:iCs/>
+          <w:sz w:val="28"/>
+          <w:szCs w:val="28"/>
+        </w:rPr>
+        <w:t>.</w:t>
+      </w:r>
+    </w:p>
+    <w:p>
+      <w:pPr>
+        <w:pStyle w:val="aa"/>
+        <w:jc w:val="both"/>
+        <w:rPr>
+          <w:i/>
+          <w:iCs/>
+          <w:sz w:val="28"/>
+          <w:szCs w:val="28"/>
+        </w:rPr>
+      </w:pPr>
+      <w:proofErr w:type="spellStart"/>
+      <w:r>
+        <w:rPr>
+          <w:i/>
+          <w:iCs/>
+          <w:sz w:val="28"/>
+          <w:szCs w:val="28"/>
+        </w:rPr>
+        <w:t>Наприклад</w:t>
+      </w:r>
+      <w:proofErr w:type="spellEnd"/>
+      <w:r>
+        <w:rPr>
+          <w:i/>
+          <w:iCs/>
+          <w:sz w:val="28"/>
+          <w:szCs w:val="28"/>
+        </w:rPr>
+        <w:t xml:space="preserve">, </w:t>
+      </w:r>
+      <w:proofErr w:type="spellStart"/>
+      <w:r>
+        <w:rPr>
+          <w:i/>
+          <w:iCs/>
+          <w:sz w:val="28"/>
+          <w:szCs w:val="28"/>
+        </w:rPr>
+        <w:t>щоб</w:t>
+      </w:r>
+      <w:proofErr w:type="spellEnd"/>
+      <w:r>
+        <w:rPr>
+          <w:i/>
+          <w:iCs/>
+          <w:sz w:val="28"/>
+          <w:szCs w:val="28"/>
+        </w:rPr>
+        <w:t xml:space="preserve"> </w:t>
+      </w:r>
+      <w:proofErr w:type="spellStart"/>
+      <w:r>
+        <w:rPr>
+          <w:i/>
+          <w:iCs/>
+          <w:sz w:val="28"/>
+          <w:szCs w:val="28"/>
+        </w:rPr>
+        <w:t>змінити</w:t>
+      </w:r>
+      <w:proofErr w:type="spellEnd"/>
+      <w:r>
+        <w:rPr>
+          <w:i/>
+          <w:iCs/>
+          <w:sz w:val="28"/>
+          <w:szCs w:val="28"/>
+        </w:rPr>
+        <w:t xml:space="preserve"> пароль </w:t>
+      </w:r>
+      <w:proofErr w:type="spellStart"/>
+      <w:r>
+        <w:rPr>
+          <w:i/>
+          <w:iCs/>
+          <w:sz w:val="28"/>
+          <w:szCs w:val="28"/>
+        </w:rPr>
+        <w:t>користувача</w:t>
+      </w:r>
+      <w:proofErr w:type="spellEnd"/>
+      <w:r>
+        <w:rPr>
+          <w:i/>
+          <w:iCs/>
+          <w:sz w:val="28"/>
+          <w:szCs w:val="28"/>
+        </w:rPr>
+        <w:t xml:space="preserve"> з </w:t>
+      </w:r>
+      <w:proofErr w:type="spellStart"/>
+      <w:r>
+        <w:rPr>
+          <w:i/>
+          <w:iCs/>
+          <w:sz w:val="28"/>
+          <w:szCs w:val="28"/>
+        </w:rPr>
+        <w:t>ім'ям</w:t>
+      </w:r>
+      <w:proofErr w:type="spellEnd"/>
+      <w:r>
+        <w:rPr>
+          <w:i/>
+          <w:iCs/>
+          <w:sz w:val="28"/>
+          <w:szCs w:val="28"/>
+        </w:rPr>
+        <w:t xml:space="preserve"> user1, </w:t>
+      </w:r>
+      <w:proofErr w:type="spellStart"/>
+      <w:r>
+        <w:rPr>
+          <w:i/>
+          <w:iCs/>
+          <w:sz w:val="28"/>
+          <w:szCs w:val="28"/>
+        </w:rPr>
+        <w:t>можна</w:t>
+      </w:r>
+      <w:proofErr w:type="spellEnd"/>
+      <w:r>
+        <w:rPr>
+          <w:i/>
+          <w:iCs/>
+          <w:sz w:val="28"/>
+          <w:szCs w:val="28"/>
+        </w:rPr>
+        <w:t xml:space="preserve"> </w:t>
+      </w:r>
+      <w:proofErr w:type="spellStart"/>
+      <w:r>
+        <w:rPr>
+          <w:i/>
+          <w:iCs/>
+          <w:sz w:val="28"/>
+          <w:szCs w:val="28"/>
+        </w:rPr>
+        <w:t>виконати</w:t>
+      </w:r>
+      <w:proofErr w:type="spellEnd"/>
+      <w:r>
+        <w:rPr>
+          <w:i/>
+          <w:iCs/>
+          <w:sz w:val="28"/>
+          <w:szCs w:val="28"/>
+        </w:rPr>
+        <w:t xml:space="preserve"> </w:t>
+      </w:r>
+      <w:proofErr w:type="spellStart"/>
+      <w:r>
+        <w:rPr>
+          <w:i/>
+          <w:iCs/>
+          <w:sz w:val="28"/>
+          <w:szCs w:val="28"/>
+        </w:rPr>
+        <w:t>таку</w:t>
+      </w:r>
+      <w:proofErr w:type="spellEnd"/>
+      <w:r>
+        <w:rPr>
+          <w:i/>
+          <w:iCs/>
+          <w:sz w:val="28"/>
+          <w:szCs w:val="28"/>
+        </w:rPr>
+        <w:t xml:space="preserve"> команду:</w:t>
+      </w:r>
+      <w:r>
+        <w:rPr>
+          <w:i/>
+          <w:iCs/>
+          <w:sz w:val="28"/>
+          <w:szCs w:val="28"/>
+        </w:rPr>
+        <w:t xml:space="preserve"> </w:t>
+      </w:r>
+      <w:proofErr w:type="spellStart"/>
+      <w:r>
+        <w:rPr>
+          <w:b/>
+          <w:bCs/>
+          <w:i/>
+          <w:iCs/>
+          <w:sz w:val="28"/>
+          <w:szCs w:val="28"/>
+        </w:rPr>
+        <w:t>sudo</w:t>
+      </w:r>
+      <w:proofErr w:type="spellEnd"/>
+      <w:r>
+        <w:rPr>
+          <w:b/>
+          <w:bCs/>
+          <w:i/>
+          <w:iCs/>
+          <w:sz w:val="28"/>
+          <w:szCs w:val="28"/>
+        </w:rPr>
+        <w:t xml:space="preserve"> </w:t>
+      </w:r>
+      <w:proofErr w:type="spellStart"/>
+      <w:r>
+        <w:rPr>
+          <w:b/>
+          <w:bCs/>
+          <w:i/>
+          <w:iCs/>
+          <w:sz w:val="28"/>
+          <w:szCs w:val="28"/>
+        </w:rPr>
+        <w:t>passwd</w:t>
+      </w:r>
+      <w:proofErr w:type="spellEnd"/>
+      <w:r>
+        <w:rPr>
+          <w:b/>
+          <w:bCs/>
+          <w:i/>
+          <w:iCs/>
+          <w:sz w:val="28"/>
+          <w:szCs w:val="28"/>
+        </w:rPr>
+        <w:t xml:space="preserve"> user1</w:t>
+      </w:r>
+    </w:p>
+    <w:p>
+      <w:pPr>
+        <w:pStyle w:val="aa"/>
+        <w:jc w:val="both"/>
+        <w:rPr>
+          <w:i/>
+          <w:iCs/>
+          <w:sz w:val="28"/>
+          <w:szCs w:val="28"/>
+          <w:lang w:val="uk-UA"/>
+        </w:rPr>
+      </w:pPr>
+      <w:r>
+        <w:rPr>
+          <w:i/>
+          <w:iCs/>
+          <w:sz w:val="28"/>
+          <w:szCs w:val="28"/>
+          <w:lang w:val="uk-UA"/>
+        </w:rPr>
+        <w:t xml:space="preserve">Після цього виконавцеві буде запропоновано ввести новий пароль для користувача </w:t>
+      </w:r>
+      <w:r>
+        <w:rPr>
+          <w:b/>
+          <w:bCs/>
+          <w:i/>
+          <w:iCs/>
+          <w:sz w:val="28"/>
+          <w:szCs w:val="28"/>
+          <w:lang w:val="uk-UA"/>
+        </w:rPr>
+        <w:t>user1</w:t>
+      </w:r>
+      <w:r>
+        <w:rPr>
+          <w:i/>
+          <w:iCs/>
+          <w:sz w:val="28"/>
+          <w:szCs w:val="28"/>
+          <w:lang w:val="uk-UA"/>
+        </w:rPr>
+        <w:t>.</w:t>
+      </w:r>
+    </w:p>
+    <w:p>
+      <w:pPr>
+        <w:pStyle w:val="aa"/>
+        <w:jc w:val="both"/>
+        <w:rPr>
+          <w:i/>
+          <w:iCs/>
+          <w:sz w:val="28"/>
+          <w:szCs w:val="28"/>
+          <w:lang w:val="uk-UA"/>
+        </w:rPr>
+      </w:pPr>
+      <w:r>
+        <w:rPr>
+          <w:i/>
+          <w:iCs/>
+          <w:sz w:val="28"/>
+          <w:szCs w:val="28"/>
+          <w:lang w:val="uk-UA"/>
+        </w:rPr>
+        <w:t>Також є можливість змінити пароль користувача без використання командного рядка, використовуючи графічний інтерфейс. Для цього потрібно відкрити настройки системи, знайти розділ "Користувачі", вибрати користувача, пароль якого потрібно змінити, і натиснути кнопку "Змінити пароль". Далі слід дотримуватися інструкцій, які з'являтимуться на екрані.</w:t>
+      </w:r>
+    </w:p>
+    <w:p>
+      <w:pPr>
+        <w:pStyle w:val="aa"/>
+        <w:jc w:val="both"/>
+        <w:rPr>
+          <w:i/>
+          <w:iCs/>
+          <w:sz w:val="28"/>
+          <w:szCs w:val="28"/>
+          <w:lang w:val="uk-UA"/>
+        </w:rPr>
+      </w:pPr>
     </w:p>
     <w:p>
       <w:pPr>
@@ -4411,6 +10951,7 @@
           <w:szCs w:val="28"/>
           <w:lang w:val="uk-UA"/>
         </w:rPr>
+        <w:lastRenderedPageBreak/>
         <w:t>Яке призначення команди chage?</w:t>
       </w:r>
       <w:r>
@@ -4442,8 +10983,850 @@
           <w:szCs w:val="28"/>
           <w:lang w:val="uk-UA"/>
         </w:rPr>
-        <w:t>*Текст*</w:t>
-      </w:r>
+        <w:t xml:space="preserve">Команда </w:t>
+      </w:r>
+      <w:proofErr w:type="spellStart"/>
+      <w:r>
+        <w:rPr>
+          <w:i/>
+          <w:iCs/>
+          <w:sz w:val="28"/>
+          <w:szCs w:val="28"/>
+          <w:lang w:val="uk-UA"/>
+        </w:rPr>
+        <w:t>chage</w:t>
+      </w:r>
+      <w:proofErr w:type="spellEnd"/>
+      <w:r>
+        <w:rPr>
+          <w:i/>
+          <w:iCs/>
+          <w:sz w:val="28"/>
+          <w:szCs w:val="28"/>
+          <w:lang w:val="uk-UA"/>
+        </w:rPr>
+        <w:t xml:space="preserve"> використовується для зміни параметрів паролю користувача в </w:t>
+      </w:r>
+      <w:proofErr w:type="spellStart"/>
+      <w:r>
+        <w:rPr>
+          <w:i/>
+          <w:iCs/>
+          <w:sz w:val="28"/>
+          <w:szCs w:val="28"/>
+          <w:lang w:val="uk-UA"/>
+        </w:rPr>
+        <w:t>Linux</w:t>
+      </w:r>
+      <w:proofErr w:type="spellEnd"/>
+      <w:r>
+        <w:rPr>
+          <w:i/>
+          <w:iCs/>
+          <w:sz w:val="28"/>
+          <w:szCs w:val="28"/>
+          <w:lang w:val="uk-UA"/>
+        </w:rPr>
+        <w:t>, таких як термін дії паролю, дата останньої зміни паролю, мінімальний термін дії паролю тощо.</w:t>
+      </w:r>
+    </w:p>
+    <w:p>
+      <w:pPr>
+        <w:pStyle w:val="aa"/>
+        <w:jc w:val="both"/>
+        <w:rPr>
+          <w:i/>
+          <w:iCs/>
+          <w:sz w:val="28"/>
+          <w:szCs w:val="28"/>
+          <w:lang w:val="uk-UA"/>
+        </w:rPr>
+      </w:pPr>
+      <w:r>
+        <w:rPr>
+          <w:i/>
+          <w:iCs/>
+          <w:sz w:val="28"/>
+          <w:szCs w:val="28"/>
+          <w:lang w:val="uk-UA"/>
+        </w:rPr>
+        <w:t xml:space="preserve">Основне призначення команди </w:t>
+      </w:r>
+      <w:proofErr w:type="spellStart"/>
+      <w:r>
+        <w:rPr>
+          <w:i/>
+          <w:iCs/>
+          <w:sz w:val="28"/>
+          <w:szCs w:val="28"/>
+          <w:lang w:val="uk-UA"/>
+        </w:rPr>
+        <w:t>chage</w:t>
+      </w:r>
+      <w:proofErr w:type="spellEnd"/>
+      <w:r>
+        <w:rPr>
+          <w:i/>
+          <w:iCs/>
+          <w:sz w:val="28"/>
+          <w:szCs w:val="28"/>
+          <w:lang w:val="uk-UA"/>
+        </w:rPr>
+        <w:t xml:space="preserve"> - зміна параметрів паролю користувача, а саме:</w:t>
+      </w:r>
+    </w:p>
+    <w:p>
+      <w:pPr>
+        <w:pStyle w:val="aa"/>
+        <w:numPr>
+          <w:ilvl w:val="0"/>
+          <w:numId w:val="12"/>
+        </w:numPr>
+        <w:jc w:val="both"/>
+        <w:rPr>
+          <w:i/>
+          <w:iCs/>
+          <w:sz w:val="28"/>
+          <w:szCs w:val="28"/>
+          <w:lang w:val="uk-UA"/>
+        </w:rPr>
+      </w:pPr>
+      <w:proofErr w:type="spellStart"/>
+      <w:r>
+        <w:rPr>
+          <w:b/>
+          <w:bCs/>
+          <w:i/>
+          <w:iCs/>
+          <w:sz w:val="28"/>
+          <w:szCs w:val="28"/>
+          <w:lang w:val="uk-UA"/>
+        </w:rPr>
+        <w:t>chage</w:t>
+      </w:r>
+      <w:proofErr w:type="spellEnd"/>
+      <w:r>
+        <w:rPr>
+          <w:b/>
+          <w:bCs/>
+          <w:i/>
+          <w:iCs/>
+          <w:sz w:val="28"/>
+          <w:szCs w:val="28"/>
+          <w:lang w:val="uk-UA"/>
+        </w:rPr>
+        <w:t xml:space="preserve"> -d &lt;дата&gt; &lt;</w:t>
+      </w:r>
+      <w:proofErr w:type="spellStart"/>
+      <w:r>
+        <w:rPr>
+          <w:b/>
+          <w:bCs/>
+          <w:i/>
+          <w:iCs/>
+          <w:sz w:val="28"/>
+          <w:szCs w:val="28"/>
+          <w:lang w:val="uk-UA"/>
+        </w:rPr>
+        <w:t>ім'я_користувача</w:t>
+      </w:r>
+      <w:proofErr w:type="spellEnd"/>
+      <w:r>
+        <w:rPr>
+          <w:b/>
+          <w:bCs/>
+          <w:i/>
+          <w:iCs/>
+          <w:sz w:val="28"/>
+          <w:szCs w:val="28"/>
+          <w:lang w:val="uk-UA"/>
+        </w:rPr>
+        <w:t xml:space="preserve">&gt; </w:t>
+      </w:r>
+      <w:r>
+        <w:rPr>
+          <w:i/>
+          <w:iCs/>
+          <w:sz w:val="28"/>
+          <w:szCs w:val="28"/>
+          <w:lang w:val="uk-UA"/>
+        </w:rPr>
+        <w:t>- встановлює дату останньої зміни паролю.</w:t>
+      </w:r>
+    </w:p>
+    <w:p>
+      <w:pPr>
+        <w:pStyle w:val="aa"/>
+        <w:numPr>
+          <w:ilvl w:val="0"/>
+          <w:numId w:val="12"/>
+        </w:numPr>
+        <w:jc w:val="both"/>
+        <w:rPr>
+          <w:i/>
+          <w:iCs/>
+          <w:sz w:val="28"/>
+          <w:szCs w:val="28"/>
+          <w:lang w:val="uk-UA"/>
+        </w:rPr>
+      </w:pPr>
+      <w:proofErr w:type="spellStart"/>
+      <w:r>
+        <w:rPr>
+          <w:b/>
+          <w:bCs/>
+          <w:i/>
+          <w:iCs/>
+          <w:sz w:val="28"/>
+          <w:szCs w:val="28"/>
+          <w:lang w:val="uk-UA"/>
+        </w:rPr>
+        <w:t>chage</w:t>
+      </w:r>
+      <w:proofErr w:type="spellEnd"/>
+      <w:r>
+        <w:rPr>
+          <w:b/>
+          <w:bCs/>
+          <w:i/>
+          <w:iCs/>
+          <w:sz w:val="28"/>
+          <w:szCs w:val="28"/>
+          <w:lang w:val="uk-UA"/>
+        </w:rPr>
+        <w:t xml:space="preserve"> -E &lt;дата&gt; &lt;</w:t>
+      </w:r>
+      <w:proofErr w:type="spellStart"/>
+      <w:r>
+        <w:rPr>
+          <w:b/>
+          <w:bCs/>
+          <w:i/>
+          <w:iCs/>
+          <w:sz w:val="28"/>
+          <w:szCs w:val="28"/>
+          <w:lang w:val="uk-UA"/>
+        </w:rPr>
+        <w:t>ім'я_користувача</w:t>
+      </w:r>
+      <w:proofErr w:type="spellEnd"/>
+      <w:r>
+        <w:rPr>
+          <w:b/>
+          <w:bCs/>
+          <w:i/>
+          <w:iCs/>
+          <w:sz w:val="28"/>
+          <w:szCs w:val="28"/>
+          <w:lang w:val="uk-UA"/>
+        </w:rPr>
+        <w:t xml:space="preserve">&gt; </w:t>
+      </w:r>
+      <w:r>
+        <w:rPr>
+          <w:i/>
+          <w:iCs/>
+          <w:sz w:val="28"/>
+          <w:szCs w:val="28"/>
+          <w:lang w:val="uk-UA"/>
+        </w:rPr>
+        <w:t>- встановлює дату, коли пароль користувача стане недійсним.</w:t>
+      </w:r>
+    </w:p>
+    <w:p>
+      <w:pPr>
+        <w:pStyle w:val="aa"/>
+        <w:numPr>
+          <w:ilvl w:val="0"/>
+          <w:numId w:val="12"/>
+        </w:numPr>
+        <w:jc w:val="both"/>
+        <w:rPr>
+          <w:i/>
+          <w:iCs/>
+          <w:sz w:val="28"/>
+          <w:szCs w:val="28"/>
+          <w:lang w:val="uk-UA"/>
+        </w:rPr>
+      </w:pPr>
+      <w:proofErr w:type="spellStart"/>
+      <w:r>
+        <w:rPr>
+          <w:b/>
+          <w:bCs/>
+          <w:i/>
+          <w:iCs/>
+          <w:sz w:val="28"/>
+          <w:szCs w:val="28"/>
+          <w:lang w:val="uk-UA"/>
+        </w:rPr>
+        <w:t>chage</w:t>
+      </w:r>
+      <w:proofErr w:type="spellEnd"/>
+      <w:r>
+        <w:rPr>
+          <w:b/>
+          <w:bCs/>
+          <w:i/>
+          <w:iCs/>
+          <w:sz w:val="28"/>
+          <w:szCs w:val="28"/>
+          <w:lang w:val="uk-UA"/>
+        </w:rPr>
+        <w:t xml:space="preserve"> -m &lt;</w:t>
+      </w:r>
+      <w:proofErr w:type="spellStart"/>
+      <w:r>
+        <w:rPr>
+          <w:b/>
+          <w:bCs/>
+          <w:i/>
+          <w:iCs/>
+          <w:sz w:val="28"/>
+          <w:szCs w:val="28"/>
+          <w:lang w:val="uk-UA"/>
+        </w:rPr>
+        <w:t>мін_термін_дії</w:t>
+      </w:r>
+      <w:proofErr w:type="spellEnd"/>
+      <w:r>
+        <w:rPr>
+          <w:b/>
+          <w:bCs/>
+          <w:i/>
+          <w:iCs/>
+          <w:sz w:val="28"/>
+          <w:szCs w:val="28"/>
+          <w:lang w:val="uk-UA"/>
+        </w:rPr>
+        <w:t>&gt; &lt;</w:t>
+      </w:r>
+      <w:proofErr w:type="spellStart"/>
+      <w:r>
+        <w:rPr>
+          <w:b/>
+          <w:bCs/>
+          <w:i/>
+          <w:iCs/>
+          <w:sz w:val="28"/>
+          <w:szCs w:val="28"/>
+          <w:lang w:val="uk-UA"/>
+        </w:rPr>
+        <w:t>ім'я_користувача</w:t>
+      </w:r>
+      <w:proofErr w:type="spellEnd"/>
+      <w:r>
+        <w:rPr>
+          <w:b/>
+          <w:bCs/>
+          <w:i/>
+          <w:iCs/>
+          <w:sz w:val="28"/>
+          <w:szCs w:val="28"/>
+          <w:lang w:val="uk-UA"/>
+        </w:rPr>
+        <w:t xml:space="preserve">&gt; </w:t>
+      </w:r>
+      <w:r>
+        <w:rPr>
+          <w:i/>
+          <w:iCs/>
+          <w:sz w:val="28"/>
+          <w:szCs w:val="28"/>
+          <w:lang w:val="uk-UA"/>
+        </w:rPr>
+        <w:t>- встановлює мінімальний термін дії паролю.</w:t>
+      </w:r>
+    </w:p>
+    <w:p>
+      <w:pPr>
+        <w:pStyle w:val="aa"/>
+        <w:numPr>
+          <w:ilvl w:val="0"/>
+          <w:numId w:val="12"/>
+        </w:numPr>
+        <w:jc w:val="both"/>
+        <w:rPr>
+          <w:i/>
+          <w:iCs/>
+          <w:sz w:val="28"/>
+          <w:szCs w:val="28"/>
+          <w:lang w:val="uk-UA"/>
+        </w:rPr>
+      </w:pPr>
+      <w:proofErr w:type="spellStart"/>
+      <w:r>
+        <w:rPr>
+          <w:b/>
+          <w:bCs/>
+          <w:i/>
+          <w:iCs/>
+          <w:sz w:val="28"/>
+          <w:szCs w:val="28"/>
+          <w:lang w:val="uk-UA"/>
+        </w:rPr>
+        <w:t>chage</w:t>
+      </w:r>
+      <w:proofErr w:type="spellEnd"/>
+      <w:r>
+        <w:rPr>
+          <w:b/>
+          <w:bCs/>
+          <w:i/>
+          <w:iCs/>
+          <w:sz w:val="28"/>
+          <w:szCs w:val="28"/>
+          <w:lang w:val="uk-UA"/>
+        </w:rPr>
+        <w:t xml:space="preserve"> -M &lt;</w:t>
+      </w:r>
+      <w:proofErr w:type="spellStart"/>
+      <w:r>
+        <w:rPr>
+          <w:b/>
+          <w:bCs/>
+          <w:i/>
+          <w:iCs/>
+          <w:sz w:val="28"/>
+          <w:szCs w:val="28"/>
+          <w:lang w:val="uk-UA"/>
+        </w:rPr>
+        <w:t>макс_термін_дії</w:t>
+      </w:r>
+      <w:proofErr w:type="spellEnd"/>
+      <w:r>
+        <w:rPr>
+          <w:b/>
+          <w:bCs/>
+          <w:i/>
+          <w:iCs/>
+          <w:sz w:val="28"/>
+          <w:szCs w:val="28"/>
+          <w:lang w:val="uk-UA"/>
+        </w:rPr>
+        <w:t>&gt; &lt;</w:t>
+      </w:r>
+      <w:proofErr w:type="spellStart"/>
+      <w:r>
+        <w:rPr>
+          <w:b/>
+          <w:bCs/>
+          <w:i/>
+          <w:iCs/>
+          <w:sz w:val="28"/>
+          <w:szCs w:val="28"/>
+          <w:lang w:val="uk-UA"/>
+        </w:rPr>
+        <w:t>ім'я_користувача</w:t>
+      </w:r>
+      <w:proofErr w:type="spellEnd"/>
+      <w:r>
+        <w:rPr>
+          <w:b/>
+          <w:bCs/>
+          <w:i/>
+          <w:iCs/>
+          <w:sz w:val="28"/>
+          <w:szCs w:val="28"/>
+          <w:lang w:val="uk-UA"/>
+        </w:rPr>
+        <w:t xml:space="preserve">&gt; </w:t>
+      </w:r>
+      <w:r>
+        <w:rPr>
+          <w:i/>
+          <w:iCs/>
+          <w:sz w:val="28"/>
+          <w:szCs w:val="28"/>
+          <w:lang w:val="uk-UA"/>
+        </w:rPr>
+        <w:t>- встановлює максимальний термін дії паролю.</w:t>
+      </w:r>
+    </w:p>
+    <w:p>
+      <w:pPr>
+        <w:pStyle w:val="aa"/>
+        <w:numPr>
+          <w:ilvl w:val="0"/>
+          <w:numId w:val="12"/>
+        </w:numPr>
+        <w:jc w:val="both"/>
+        <w:rPr>
+          <w:i/>
+          <w:iCs/>
+          <w:sz w:val="28"/>
+          <w:szCs w:val="28"/>
+          <w:lang w:val="uk-UA"/>
+        </w:rPr>
+      </w:pPr>
+      <w:proofErr w:type="spellStart"/>
+      <w:r>
+        <w:rPr>
+          <w:b/>
+          <w:bCs/>
+          <w:i/>
+          <w:iCs/>
+          <w:sz w:val="28"/>
+          <w:szCs w:val="28"/>
+          <w:lang w:val="uk-UA"/>
+        </w:rPr>
+        <w:t>chage</w:t>
+      </w:r>
+      <w:proofErr w:type="spellEnd"/>
+      <w:r>
+        <w:rPr>
+          <w:b/>
+          <w:bCs/>
+          <w:i/>
+          <w:iCs/>
+          <w:sz w:val="28"/>
+          <w:szCs w:val="28"/>
+          <w:lang w:val="uk-UA"/>
+        </w:rPr>
+        <w:t xml:space="preserve"> -W &lt;</w:t>
+      </w:r>
+      <w:proofErr w:type="spellStart"/>
+      <w:r>
+        <w:rPr>
+          <w:b/>
+          <w:bCs/>
+          <w:i/>
+          <w:iCs/>
+          <w:sz w:val="28"/>
+          <w:szCs w:val="28"/>
+          <w:lang w:val="uk-UA"/>
+        </w:rPr>
+        <w:t>термін_попередження</w:t>
+      </w:r>
+      <w:proofErr w:type="spellEnd"/>
+      <w:r>
+        <w:rPr>
+          <w:b/>
+          <w:bCs/>
+          <w:i/>
+          <w:iCs/>
+          <w:sz w:val="28"/>
+          <w:szCs w:val="28"/>
+          <w:lang w:val="uk-UA"/>
+        </w:rPr>
+        <w:t>&gt; &lt;</w:t>
+      </w:r>
+      <w:proofErr w:type="spellStart"/>
+      <w:r>
+        <w:rPr>
+          <w:b/>
+          <w:bCs/>
+          <w:i/>
+          <w:iCs/>
+          <w:sz w:val="28"/>
+          <w:szCs w:val="28"/>
+          <w:lang w:val="uk-UA"/>
+        </w:rPr>
+        <w:t>ім'я_користувача</w:t>
+      </w:r>
+      <w:proofErr w:type="spellEnd"/>
+      <w:r>
+        <w:rPr>
+          <w:b/>
+          <w:bCs/>
+          <w:i/>
+          <w:iCs/>
+          <w:sz w:val="28"/>
+          <w:szCs w:val="28"/>
+          <w:lang w:val="uk-UA"/>
+        </w:rPr>
+        <w:t>&gt;</w:t>
+      </w:r>
+      <w:r>
+        <w:rPr>
+          <w:i/>
+          <w:iCs/>
+          <w:sz w:val="28"/>
+          <w:szCs w:val="28"/>
+          <w:lang w:val="uk-UA"/>
+        </w:rPr>
+        <w:t xml:space="preserve"> - встановлює термін, за який до закінчення терміну дії паролю буде надіслане повідомлення про необхідність зміни паролю.</w:t>
+      </w:r>
+    </w:p>
+    <w:p>
+      <w:pPr>
+        <w:pStyle w:val="aa"/>
+        <w:jc w:val="both"/>
+        <w:rPr>
+          <w:b/>
+          <w:bCs/>
+          <w:i/>
+          <w:iCs/>
+          <w:sz w:val="28"/>
+          <w:szCs w:val="28"/>
+          <w:lang w:val="uk-UA"/>
+        </w:rPr>
+      </w:pPr>
+      <w:r>
+        <w:rPr>
+          <w:i/>
+          <w:iCs/>
+          <w:sz w:val="28"/>
+          <w:szCs w:val="28"/>
+          <w:lang w:val="uk-UA"/>
+        </w:rPr>
+        <w:t xml:space="preserve">Наприклад, щоб встановити максимальний термін дії паролю користувача </w:t>
+      </w:r>
+      <w:r>
+        <w:rPr>
+          <w:b/>
+          <w:bCs/>
+          <w:i/>
+          <w:iCs/>
+          <w:sz w:val="28"/>
+          <w:szCs w:val="28"/>
+          <w:lang w:val="uk-UA"/>
+        </w:rPr>
+        <w:t>user1</w:t>
+      </w:r>
+      <w:r>
+        <w:rPr>
+          <w:i/>
+          <w:iCs/>
+          <w:sz w:val="28"/>
+          <w:szCs w:val="28"/>
+          <w:lang w:val="uk-UA"/>
+        </w:rPr>
+        <w:t xml:space="preserve"> на 90 днів, можна виконати таку команду:</w:t>
+      </w:r>
+      <w:r>
+        <w:rPr>
+          <w:i/>
+          <w:iCs/>
+          <w:sz w:val="28"/>
+          <w:szCs w:val="28"/>
+          <w:lang w:val="uk-UA"/>
+        </w:rPr>
+        <w:t xml:space="preserve"> </w:t>
+      </w:r>
+      <w:proofErr w:type="spellStart"/>
+      <w:r>
+        <w:rPr>
+          <w:b/>
+          <w:bCs/>
+          <w:i/>
+          <w:iCs/>
+          <w:sz w:val="28"/>
+          <w:szCs w:val="28"/>
+          <w:lang w:val="uk-UA"/>
+        </w:rPr>
+        <w:t>sudo</w:t>
+      </w:r>
+      <w:proofErr w:type="spellEnd"/>
+      <w:r>
+        <w:rPr>
+          <w:b/>
+          <w:bCs/>
+          <w:i/>
+          <w:iCs/>
+          <w:sz w:val="28"/>
+          <w:szCs w:val="28"/>
+          <w:lang w:val="uk-UA"/>
+        </w:rPr>
+        <w:t xml:space="preserve"> </w:t>
+      </w:r>
+      <w:proofErr w:type="spellStart"/>
+      <w:r>
+        <w:rPr>
+          <w:b/>
+          <w:bCs/>
+          <w:i/>
+          <w:iCs/>
+          <w:sz w:val="28"/>
+          <w:szCs w:val="28"/>
+          <w:lang w:val="uk-UA"/>
+        </w:rPr>
+        <w:t>chage</w:t>
+      </w:r>
+      <w:proofErr w:type="spellEnd"/>
+      <w:r>
+        <w:rPr>
+          <w:b/>
+          <w:bCs/>
+          <w:i/>
+          <w:iCs/>
+          <w:sz w:val="28"/>
+          <w:szCs w:val="28"/>
+          <w:lang w:val="uk-UA"/>
+        </w:rPr>
+        <w:t xml:space="preserve"> -M 90 user1</w:t>
+      </w:r>
+    </w:p>
+    <w:p>
+      <w:pPr>
+        <w:pStyle w:val="aa"/>
+        <w:jc w:val="both"/>
+        <w:rPr>
+          <w:i/>
+          <w:iCs/>
+          <w:sz w:val="28"/>
+          <w:szCs w:val="28"/>
+          <w:lang w:val="uk-UA"/>
+        </w:rPr>
+      </w:pPr>
+      <w:r>
+        <w:rPr>
+          <w:i/>
+          <w:iCs/>
+          <w:sz w:val="28"/>
+          <w:szCs w:val="28"/>
+          <w:lang w:val="uk-UA"/>
+        </w:rPr>
+        <w:t xml:space="preserve">Для перегляду поточних налаштувань паролю користувача можна використати команду </w:t>
+      </w:r>
+      <w:proofErr w:type="spellStart"/>
+      <w:r>
+        <w:rPr>
+          <w:b/>
+          <w:bCs/>
+          <w:i/>
+          <w:iCs/>
+          <w:sz w:val="28"/>
+          <w:szCs w:val="28"/>
+          <w:lang w:val="uk-UA"/>
+        </w:rPr>
+        <w:t>chage</w:t>
+      </w:r>
+      <w:proofErr w:type="spellEnd"/>
+      <w:r>
+        <w:rPr>
+          <w:i/>
+          <w:iCs/>
+          <w:sz w:val="28"/>
+          <w:szCs w:val="28"/>
+          <w:lang w:val="uk-UA"/>
+        </w:rPr>
+        <w:t xml:space="preserve"> без параметрів:</w:t>
+      </w:r>
+      <w:r>
+        <w:rPr>
+          <w:i/>
+          <w:iCs/>
+          <w:sz w:val="28"/>
+          <w:szCs w:val="28"/>
+          <w:lang w:val="uk-UA"/>
+        </w:rPr>
+        <w:t xml:space="preserve"> </w:t>
+      </w:r>
+      <w:proofErr w:type="spellStart"/>
+      <w:r>
+        <w:rPr>
+          <w:b/>
+          <w:bCs/>
+          <w:i/>
+          <w:iCs/>
+          <w:sz w:val="28"/>
+          <w:szCs w:val="28"/>
+          <w:lang w:val="uk-UA"/>
+        </w:rPr>
+        <w:t>sudo</w:t>
+      </w:r>
+      <w:proofErr w:type="spellEnd"/>
+      <w:r>
+        <w:rPr>
+          <w:b/>
+          <w:bCs/>
+          <w:i/>
+          <w:iCs/>
+          <w:sz w:val="28"/>
+          <w:szCs w:val="28"/>
+          <w:lang w:val="uk-UA"/>
+        </w:rPr>
+        <w:t xml:space="preserve"> </w:t>
+      </w:r>
+      <w:proofErr w:type="spellStart"/>
+      <w:r>
+        <w:rPr>
+          <w:b/>
+          <w:bCs/>
+          <w:i/>
+          <w:iCs/>
+          <w:sz w:val="28"/>
+          <w:szCs w:val="28"/>
+          <w:lang w:val="uk-UA"/>
+        </w:rPr>
+        <w:t>chage</w:t>
+      </w:r>
+      <w:proofErr w:type="spellEnd"/>
+      <w:r>
+        <w:rPr>
+          <w:b/>
+          <w:bCs/>
+          <w:i/>
+          <w:iCs/>
+          <w:sz w:val="28"/>
+          <w:szCs w:val="28"/>
+          <w:lang w:val="uk-UA"/>
+        </w:rPr>
+        <w:t xml:space="preserve"> &lt;</w:t>
+      </w:r>
+      <w:proofErr w:type="spellStart"/>
+      <w:r>
+        <w:rPr>
+          <w:b/>
+          <w:bCs/>
+          <w:i/>
+          <w:iCs/>
+          <w:sz w:val="28"/>
+          <w:szCs w:val="28"/>
+          <w:lang w:val="uk-UA"/>
+        </w:rPr>
+        <w:t>ім'я_користувача</w:t>
+      </w:r>
+      <w:proofErr w:type="spellEnd"/>
+      <w:r>
+        <w:rPr>
+          <w:b/>
+          <w:bCs/>
+          <w:i/>
+          <w:iCs/>
+          <w:sz w:val="28"/>
+          <w:szCs w:val="28"/>
+          <w:lang w:val="uk-UA"/>
+        </w:rPr>
+        <w:t>&gt;</w:t>
+      </w:r>
+    </w:p>
+    <w:p>
+      <w:pPr>
+        <w:pStyle w:val="aa"/>
+        <w:jc w:val="both"/>
+        <w:rPr>
+          <w:i/>
+          <w:iCs/>
+          <w:sz w:val="28"/>
+          <w:szCs w:val="28"/>
+          <w:lang w:val="uk-UA"/>
+        </w:rPr>
+      </w:pPr>
+      <w:r>
+        <w:rPr>
+          <w:i/>
+          <w:iCs/>
+          <w:sz w:val="28"/>
+          <w:szCs w:val="28"/>
+          <w:lang w:val="uk-UA"/>
+        </w:rPr>
+        <w:t>Ця команда покаже поточні налаштування паролю користувача, такі як дата останньої зміни паролю, мінімальний термін дії паролю, максимальний термін дії паролю тощо.</w:t>
+      </w:r>
+    </w:p>
+    <w:p>
+      <w:pPr>
+        <w:pStyle w:val="aa"/>
+        <w:jc w:val="both"/>
+        <w:rPr>
+          <w:i/>
+          <w:iCs/>
+          <w:sz w:val="28"/>
+          <w:szCs w:val="28"/>
+          <w:lang w:val="uk-UA"/>
+        </w:rPr>
+      </w:pPr>
     </w:p>
     <w:p>
       <w:pPr>
@@ -4465,7 +11848,989 @@
           <w:szCs w:val="28"/>
           <w:lang w:val="uk-UA"/>
         </w:rPr>
-        <w:t>Які параметри команди usermod ви вважаєте найбільш використовуваними?</w:t>
+        <w:t xml:space="preserve">Які параметри команди </w:t>
+      </w:r>
+      <w:proofErr w:type="spellStart"/>
+      <w:r>
+        <w:rPr>
+          <w:sz w:val="28"/>
+          <w:szCs w:val="28"/>
+          <w:lang w:val="uk-UA"/>
+        </w:rPr>
+        <w:t>usermod</w:t>
+      </w:r>
+      <w:proofErr w:type="spellEnd"/>
+      <w:r>
+        <w:rPr>
+          <w:sz w:val="28"/>
+          <w:szCs w:val="28"/>
+          <w:lang w:val="uk-UA"/>
+        </w:rPr>
+        <w:t xml:space="preserve"> ви вважаєте найбільш використовуваними?</w:t>
+      </w:r>
+    </w:p>
+    <w:p>
+      <w:pPr>
+        <w:ind w:firstLine="720"/>
+        <w:jc w:val="both"/>
+        <w:rPr>
+          <w:i/>
+          <w:iCs/>
+          <w:sz w:val="28"/>
+          <w:szCs w:val="28"/>
+          <w:lang w:val="uk-UA"/>
+        </w:rPr>
+      </w:pPr>
+    </w:p>
+    <w:p>
+      <w:pPr>
+        <w:ind w:firstLine="720"/>
+        <w:jc w:val="both"/>
+        <w:rPr>
+          <w:i/>
+          <w:iCs/>
+          <w:sz w:val="28"/>
+          <w:szCs w:val="28"/>
+          <w:lang w:val="uk-UA"/>
+        </w:rPr>
+      </w:pPr>
+      <w:r>
+        <w:rPr>
+          <w:i/>
+          <w:iCs/>
+          <w:sz w:val="28"/>
+          <w:szCs w:val="28"/>
+          <w:lang w:val="uk-UA"/>
+        </w:rPr>
+        <w:t xml:space="preserve">Команда </w:t>
+      </w:r>
+      <w:proofErr w:type="spellStart"/>
+      <w:r>
+        <w:rPr>
+          <w:i/>
+          <w:iCs/>
+          <w:sz w:val="28"/>
+          <w:szCs w:val="28"/>
+          <w:lang w:val="uk-UA"/>
+        </w:rPr>
+        <w:t>usermod</w:t>
+      </w:r>
+      <w:proofErr w:type="spellEnd"/>
+      <w:r>
+        <w:rPr>
+          <w:i/>
+          <w:iCs/>
+          <w:sz w:val="28"/>
+          <w:szCs w:val="28"/>
+          <w:lang w:val="uk-UA"/>
+        </w:rPr>
+        <w:t xml:space="preserve"> використовується для зміни налаштувань користувача в системі </w:t>
+      </w:r>
+      <w:proofErr w:type="spellStart"/>
+      <w:r>
+        <w:rPr>
+          <w:i/>
+          <w:iCs/>
+          <w:sz w:val="28"/>
+          <w:szCs w:val="28"/>
+          <w:lang w:val="uk-UA"/>
+        </w:rPr>
+        <w:t>Linux</w:t>
+      </w:r>
+      <w:proofErr w:type="spellEnd"/>
+      <w:r>
+        <w:rPr>
+          <w:i/>
+          <w:iCs/>
+          <w:sz w:val="28"/>
+          <w:szCs w:val="28"/>
+          <w:lang w:val="uk-UA"/>
+        </w:rPr>
+        <w:t>. Найбільш використовуваними параметрами команди є наступні:</w:t>
+      </w:r>
+    </w:p>
+    <w:p>
+      <w:pPr>
+        <w:pStyle w:val="aa"/>
+        <w:numPr>
+          <w:ilvl w:val="0"/>
+          <w:numId w:val="13"/>
+        </w:numPr>
+        <w:jc w:val="both"/>
+        <w:rPr>
+          <w:i/>
+          <w:iCs/>
+          <w:sz w:val="28"/>
+          <w:szCs w:val="28"/>
+          <w:lang w:val="uk-UA"/>
+        </w:rPr>
+      </w:pPr>
+      <w:r>
+        <w:rPr>
+          <w:b/>
+          <w:bCs/>
+          <w:i/>
+          <w:iCs/>
+          <w:sz w:val="28"/>
+          <w:szCs w:val="28"/>
+          <w:lang w:val="uk-UA"/>
+        </w:rPr>
+        <w:t>-a або --</w:t>
+      </w:r>
+      <w:proofErr w:type="spellStart"/>
+      <w:r>
+        <w:rPr>
+          <w:b/>
+          <w:bCs/>
+          <w:i/>
+          <w:iCs/>
+          <w:sz w:val="28"/>
+          <w:szCs w:val="28"/>
+          <w:lang w:val="uk-UA"/>
+        </w:rPr>
+        <w:t>append</w:t>
+      </w:r>
+      <w:proofErr w:type="spellEnd"/>
+      <w:r>
+        <w:rPr>
+          <w:i/>
+          <w:iCs/>
+          <w:sz w:val="28"/>
+          <w:szCs w:val="28"/>
+          <w:lang w:val="uk-UA"/>
+        </w:rPr>
+        <w:t xml:space="preserve">: цей параметр дозволяє додавати користувача до додаткових груп без заміни його поточних груп. Наприклад, </w:t>
+      </w:r>
+      <w:proofErr w:type="spellStart"/>
+      <w:r>
+        <w:rPr>
+          <w:i/>
+          <w:iCs/>
+          <w:sz w:val="28"/>
+          <w:szCs w:val="28"/>
+          <w:lang w:val="uk-UA"/>
+        </w:rPr>
+        <w:t>usermod</w:t>
+      </w:r>
+      <w:proofErr w:type="spellEnd"/>
+      <w:r>
+        <w:rPr>
+          <w:i/>
+          <w:iCs/>
+          <w:sz w:val="28"/>
+          <w:szCs w:val="28"/>
+          <w:lang w:val="uk-UA"/>
+        </w:rPr>
+        <w:t xml:space="preserve"> -a -G </w:t>
+      </w:r>
+      <w:proofErr w:type="spellStart"/>
+      <w:r>
+        <w:rPr>
+          <w:i/>
+          <w:iCs/>
+          <w:sz w:val="28"/>
+          <w:szCs w:val="28"/>
+          <w:lang w:val="uk-UA"/>
+        </w:rPr>
+        <w:t>groupname</w:t>
+      </w:r>
+      <w:proofErr w:type="spellEnd"/>
+      <w:r>
+        <w:rPr>
+          <w:i/>
+          <w:iCs/>
+          <w:sz w:val="28"/>
+          <w:szCs w:val="28"/>
+          <w:lang w:val="uk-UA"/>
+        </w:rPr>
+        <w:t xml:space="preserve"> </w:t>
+      </w:r>
+      <w:proofErr w:type="spellStart"/>
+      <w:r>
+        <w:rPr>
+          <w:i/>
+          <w:iCs/>
+          <w:sz w:val="28"/>
+          <w:szCs w:val="28"/>
+          <w:lang w:val="uk-UA"/>
+        </w:rPr>
+        <w:t>username</w:t>
+      </w:r>
+      <w:proofErr w:type="spellEnd"/>
+      <w:r>
+        <w:rPr>
+          <w:i/>
+          <w:iCs/>
+          <w:sz w:val="28"/>
+          <w:szCs w:val="28"/>
+          <w:lang w:val="uk-UA"/>
+        </w:rPr>
+        <w:t xml:space="preserve"> </w:t>
+      </w:r>
+      <w:proofErr w:type="spellStart"/>
+      <w:r>
+        <w:rPr>
+          <w:i/>
+          <w:iCs/>
+          <w:sz w:val="28"/>
+          <w:szCs w:val="28"/>
+          <w:lang w:val="uk-UA"/>
+        </w:rPr>
+        <w:t>додасть</w:t>
+      </w:r>
+      <w:proofErr w:type="spellEnd"/>
+      <w:r>
+        <w:rPr>
+          <w:i/>
+          <w:iCs/>
+          <w:sz w:val="28"/>
+          <w:szCs w:val="28"/>
+          <w:lang w:val="uk-UA"/>
+        </w:rPr>
+        <w:t xml:space="preserve"> користувача до групи </w:t>
+      </w:r>
+      <w:proofErr w:type="spellStart"/>
+      <w:r>
+        <w:rPr>
+          <w:i/>
+          <w:iCs/>
+          <w:sz w:val="28"/>
+          <w:szCs w:val="28"/>
+          <w:lang w:val="uk-UA"/>
+        </w:rPr>
+        <w:t>groupname</w:t>
+      </w:r>
+      <w:proofErr w:type="spellEnd"/>
+      <w:r>
+        <w:rPr>
+          <w:i/>
+          <w:iCs/>
+          <w:sz w:val="28"/>
+          <w:szCs w:val="28"/>
+          <w:lang w:val="uk-UA"/>
+        </w:rPr>
+        <w:t>, не змінюючи його поточних груп.</w:t>
+      </w:r>
+    </w:p>
+    <w:p>
+      <w:pPr>
+        <w:pStyle w:val="aa"/>
+        <w:numPr>
+          <w:ilvl w:val="0"/>
+          <w:numId w:val="13"/>
+        </w:numPr>
+        <w:jc w:val="both"/>
+        <w:rPr>
+          <w:i/>
+          <w:iCs/>
+          <w:sz w:val="28"/>
+          <w:szCs w:val="28"/>
+          <w:lang w:val="uk-UA"/>
+        </w:rPr>
+      </w:pPr>
+      <w:r>
+        <w:rPr>
+          <w:b/>
+          <w:bCs/>
+          <w:i/>
+          <w:iCs/>
+          <w:sz w:val="28"/>
+          <w:szCs w:val="28"/>
+          <w:lang w:val="uk-UA"/>
+        </w:rPr>
+        <w:t>-d або --</w:t>
+      </w:r>
+      <w:proofErr w:type="spellStart"/>
+      <w:r>
+        <w:rPr>
+          <w:b/>
+          <w:bCs/>
+          <w:i/>
+          <w:iCs/>
+          <w:sz w:val="28"/>
+          <w:szCs w:val="28"/>
+          <w:lang w:val="uk-UA"/>
+        </w:rPr>
+        <w:t>home</w:t>
+      </w:r>
+      <w:proofErr w:type="spellEnd"/>
+      <w:r>
+        <w:rPr>
+          <w:i/>
+          <w:iCs/>
+          <w:sz w:val="28"/>
+          <w:szCs w:val="28"/>
+          <w:lang w:val="uk-UA"/>
+        </w:rPr>
+        <w:t xml:space="preserve">: цей параметр дозволяє змінити домашній каталог користувача. Наприклад, </w:t>
+      </w:r>
+      <w:proofErr w:type="spellStart"/>
+      <w:r>
+        <w:rPr>
+          <w:i/>
+          <w:iCs/>
+          <w:sz w:val="28"/>
+          <w:szCs w:val="28"/>
+          <w:lang w:val="uk-UA"/>
+        </w:rPr>
+        <w:t>usermod</w:t>
+      </w:r>
+      <w:proofErr w:type="spellEnd"/>
+      <w:r>
+        <w:rPr>
+          <w:i/>
+          <w:iCs/>
+          <w:sz w:val="28"/>
+          <w:szCs w:val="28"/>
+          <w:lang w:val="uk-UA"/>
+        </w:rPr>
+        <w:t xml:space="preserve"> -d /</w:t>
+      </w:r>
+      <w:proofErr w:type="spellStart"/>
+      <w:r>
+        <w:rPr>
+          <w:i/>
+          <w:iCs/>
+          <w:sz w:val="28"/>
+          <w:szCs w:val="28"/>
+          <w:lang w:val="uk-UA"/>
+        </w:rPr>
+        <w:t>new</w:t>
+      </w:r>
+      <w:proofErr w:type="spellEnd"/>
+      <w:r>
+        <w:rPr>
+          <w:i/>
+          <w:iCs/>
+          <w:sz w:val="28"/>
+          <w:szCs w:val="28"/>
+          <w:lang w:val="uk-UA"/>
+        </w:rPr>
+        <w:t>/</w:t>
+      </w:r>
+      <w:proofErr w:type="spellStart"/>
+      <w:r>
+        <w:rPr>
+          <w:i/>
+          <w:iCs/>
+          <w:sz w:val="28"/>
+          <w:szCs w:val="28"/>
+          <w:lang w:val="uk-UA"/>
+        </w:rPr>
+        <w:t>home</w:t>
+      </w:r>
+      <w:proofErr w:type="spellEnd"/>
+      <w:r>
+        <w:rPr>
+          <w:i/>
+          <w:iCs/>
+          <w:sz w:val="28"/>
+          <w:szCs w:val="28"/>
+          <w:lang w:val="uk-UA"/>
+        </w:rPr>
+        <w:t>/</w:t>
+      </w:r>
+      <w:proofErr w:type="spellStart"/>
+      <w:r>
+        <w:rPr>
+          <w:i/>
+          <w:iCs/>
+          <w:sz w:val="28"/>
+          <w:szCs w:val="28"/>
+          <w:lang w:val="uk-UA"/>
+        </w:rPr>
+        <w:t>directory</w:t>
+      </w:r>
+      <w:proofErr w:type="spellEnd"/>
+      <w:r>
+        <w:rPr>
+          <w:i/>
+          <w:iCs/>
+          <w:sz w:val="28"/>
+          <w:szCs w:val="28"/>
+          <w:lang w:val="uk-UA"/>
+        </w:rPr>
+        <w:t xml:space="preserve"> </w:t>
+      </w:r>
+      <w:proofErr w:type="spellStart"/>
+      <w:r>
+        <w:rPr>
+          <w:i/>
+          <w:iCs/>
+          <w:sz w:val="28"/>
+          <w:szCs w:val="28"/>
+          <w:lang w:val="uk-UA"/>
+        </w:rPr>
+        <w:t>username</w:t>
+      </w:r>
+      <w:proofErr w:type="spellEnd"/>
+      <w:r>
+        <w:rPr>
+          <w:i/>
+          <w:iCs/>
+          <w:sz w:val="28"/>
+          <w:szCs w:val="28"/>
+          <w:lang w:val="uk-UA"/>
+        </w:rPr>
+        <w:t xml:space="preserve"> змінить домашній каталог користувача зі стандартного значення /</w:t>
+      </w:r>
+      <w:proofErr w:type="spellStart"/>
+      <w:r>
+        <w:rPr>
+          <w:i/>
+          <w:iCs/>
+          <w:sz w:val="28"/>
+          <w:szCs w:val="28"/>
+          <w:lang w:val="uk-UA"/>
+        </w:rPr>
+        <w:t>home</w:t>
+      </w:r>
+      <w:proofErr w:type="spellEnd"/>
+      <w:r>
+        <w:rPr>
+          <w:i/>
+          <w:iCs/>
+          <w:sz w:val="28"/>
+          <w:szCs w:val="28"/>
+          <w:lang w:val="uk-UA"/>
+        </w:rPr>
+        <w:t>/</w:t>
+      </w:r>
+      <w:proofErr w:type="spellStart"/>
+      <w:r>
+        <w:rPr>
+          <w:i/>
+          <w:iCs/>
+          <w:sz w:val="28"/>
+          <w:szCs w:val="28"/>
+          <w:lang w:val="uk-UA"/>
+        </w:rPr>
+        <w:t>username</w:t>
+      </w:r>
+      <w:proofErr w:type="spellEnd"/>
+      <w:r>
+        <w:rPr>
+          <w:i/>
+          <w:iCs/>
+          <w:sz w:val="28"/>
+          <w:szCs w:val="28"/>
+          <w:lang w:val="uk-UA"/>
+        </w:rPr>
+        <w:t xml:space="preserve"> на /</w:t>
+      </w:r>
+      <w:proofErr w:type="spellStart"/>
+      <w:r>
+        <w:rPr>
+          <w:i/>
+          <w:iCs/>
+          <w:sz w:val="28"/>
+          <w:szCs w:val="28"/>
+          <w:lang w:val="uk-UA"/>
+        </w:rPr>
+        <w:t>new</w:t>
+      </w:r>
+      <w:proofErr w:type="spellEnd"/>
+      <w:r>
+        <w:rPr>
+          <w:i/>
+          <w:iCs/>
+          <w:sz w:val="28"/>
+          <w:szCs w:val="28"/>
+          <w:lang w:val="uk-UA"/>
+        </w:rPr>
+        <w:t>/</w:t>
+      </w:r>
+      <w:proofErr w:type="spellStart"/>
+      <w:r>
+        <w:rPr>
+          <w:i/>
+          <w:iCs/>
+          <w:sz w:val="28"/>
+          <w:szCs w:val="28"/>
+          <w:lang w:val="uk-UA"/>
+        </w:rPr>
+        <w:t>home</w:t>
+      </w:r>
+      <w:proofErr w:type="spellEnd"/>
+      <w:r>
+        <w:rPr>
+          <w:i/>
+          <w:iCs/>
+          <w:sz w:val="28"/>
+          <w:szCs w:val="28"/>
+          <w:lang w:val="uk-UA"/>
+        </w:rPr>
+        <w:t>/</w:t>
+      </w:r>
+      <w:proofErr w:type="spellStart"/>
+      <w:r>
+        <w:rPr>
+          <w:i/>
+          <w:iCs/>
+          <w:sz w:val="28"/>
+          <w:szCs w:val="28"/>
+          <w:lang w:val="uk-UA"/>
+        </w:rPr>
+        <w:t>directory</w:t>
+      </w:r>
+      <w:proofErr w:type="spellEnd"/>
+      <w:r>
+        <w:rPr>
+          <w:i/>
+          <w:iCs/>
+          <w:sz w:val="28"/>
+          <w:szCs w:val="28"/>
+          <w:lang w:val="uk-UA"/>
+        </w:rPr>
+        <w:t>.</w:t>
+      </w:r>
+    </w:p>
+    <w:p>
+      <w:pPr>
+        <w:pStyle w:val="aa"/>
+        <w:numPr>
+          <w:ilvl w:val="0"/>
+          <w:numId w:val="13"/>
+        </w:numPr>
+        <w:jc w:val="both"/>
+        <w:rPr>
+          <w:i/>
+          <w:iCs/>
+          <w:sz w:val="28"/>
+          <w:szCs w:val="28"/>
+          <w:lang w:val="uk-UA"/>
+        </w:rPr>
+      </w:pPr>
+      <w:r>
+        <w:rPr>
+          <w:b/>
+          <w:bCs/>
+          <w:i/>
+          <w:iCs/>
+          <w:sz w:val="28"/>
+          <w:szCs w:val="28"/>
+          <w:lang w:val="uk-UA"/>
+        </w:rPr>
+        <w:t>-l або --</w:t>
+      </w:r>
+      <w:proofErr w:type="spellStart"/>
+      <w:r>
+        <w:rPr>
+          <w:b/>
+          <w:bCs/>
+          <w:i/>
+          <w:iCs/>
+          <w:sz w:val="28"/>
+          <w:szCs w:val="28"/>
+          <w:lang w:val="uk-UA"/>
+        </w:rPr>
+        <w:t>login</w:t>
+      </w:r>
+      <w:proofErr w:type="spellEnd"/>
+      <w:r>
+        <w:rPr>
+          <w:i/>
+          <w:iCs/>
+          <w:sz w:val="28"/>
+          <w:szCs w:val="28"/>
+          <w:lang w:val="uk-UA"/>
+        </w:rPr>
+        <w:t xml:space="preserve">: цей параметр дозволяє змінити логін користувача. Наприклад, </w:t>
+      </w:r>
+      <w:proofErr w:type="spellStart"/>
+      <w:r>
+        <w:rPr>
+          <w:i/>
+          <w:iCs/>
+          <w:sz w:val="28"/>
+          <w:szCs w:val="28"/>
+          <w:lang w:val="uk-UA"/>
+        </w:rPr>
+        <w:t>usermod</w:t>
+      </w:r>
+      <w:proofErr w:type="spellEnd"/>
+      <w:r>
+        <w:rPr>
+          <w:i/>
+          <w:iCs/>
+          <w:sz w:val="28"/>
+          <w:szCs w:val="28"/>
+          <w:lang w:val="uk-UA"/>
+        </w:rPr>
+        <w:t xml:space="preserve"> -l </w:t>
+      </w:r>
+      <w:proofErr w:type="spellStart"/>
+      <w:r>
+        <w:rPr>
+          <w:i/>
+          <w:iCs/>
+          <w:sz w:val="28"/>
+          <w:szCs w:val="28"/>
+          <w:lang w:val="uk-UA"/>
+        </w:rPr>
+        <w:t>newusername</w:t>
+      </w:r>
+      <w:proofErr w:type="spellEnd"/>
+      <w:r>
+        <w:rPr>
+          <w:i/>
+          <w:iCs/>
+          <w:sz w:val="28"/>
+          <w:szCs w:val="28"/>
+          <w:lang w:val="uk-UA"/>
+        </w:rPr>
+        <w:t xml:space="preserve"> </w:t>
+      </w:r>
+      <w:proofErr w:type="spellStart"/>
+      <w:r>
+        <w:rPr>
+          <w:i/>
+          <w:iCs/>
+          <w:sz w:val="28"/>
+          <w:szCs w:val="28"/>
+          <w:lang w:val="uk-UA"/>
+        </w:rPr>
+        <w:t>username</w:t>
+      </w:r>
+      <w:proofErr w:type="spellEnd"/>
+      <w:r>
+        <w:rPr>
+          <w:i/>
+          <w:iCs/>
+          <w:sz w:val="28"/>
+          <w:szCs w:val="28"/>
+          <w:lang w:val="uk-UA"/>
+        </w:rPr>
+        <w:t xml:space="preserve"> змінить логін користувача з </w:t>
+      </w:r>
+      <w:proofErr w:type="spellStart"/>
+      <w:r>
+        <w:rPr>
+          <w:i/>
+          <w:iCs/>
+          <w:sz w:val="28"/>
+          <w:szCs w:val="28"/>
+          <w:lang w:val="uk-UA"/>
+        </w:rPr>
+        <w:t>username</w:t>
+      </w:r>
+      <w:proofErr w:type="spellEnd"/>
+      <w:r>
+        <w:rPr>
+          <w:i/>
+          <w:iCs/>
+          <w:sz w:val="28"/>
+          <w:szCs w:val="28"/>
+          <w:lang w:val="uk-UA"/>
+        </w:rPr>
+        <w:t xml:space="preserve"> на </w:t>
+      </w:r>
+      <w:proofErr w:type="spellStart"/>
+      <w:r>
+        <w:rPr>
+          <w:i/>
+          <w:iCs/>
+          <w:sz w:val="28"/>
+          <w:szCs w:val="28"/>
+          <w:lang w:val="uk-UA"/>
+        </w:rPr>
+        <w:t>newusername</w:t>
+      </w:r>
+      <w:proofErr w:type="spellEnd"/>
+      <w:r>
+        <w:rPr>
+          <w:i/>
+          <w:iCs/>
+          <w:sz w:val="28"/>
+          <w:szCs w:val="28"/>
+          <w:lang w:val="uk-UA"/>
+        </w:rPr>
+        <w:t>.</w:t>
+      </w:r>
+    </w:p>
+    <w:p>
+      <w:pPr>
+        <w:pStyle w:val="aa"/>
+        <w:numPr>
+          <w:ilvl w:val="0"/>
+          <w:numId w:val="13"/>
+        </w:numPr>
+        <w:jc w:val="both"/>
+        <w:rPr>
+          <w:i/>
+          <w:iCs/>
+          <w:sz w:val="28"/>
+          <w:szCs w:val="28"/>
+          <w:lang w:val="uk-UA"/>
+        </w:rPr>
+      </w:pPr>
+      <w:r>
+        <w:rPr>
+          <w:b/>
+          <w:bCs/>
+          <w:i/>
+          <w:iCs/>
+          <w:sz w:val="28"/>
+          <w:szCs w:val="28"/>
+          <w:lang w:val="uk-UA"/>
+        </w:rPr>
+        <w:t>-g або --</w:t>
+      </w:r>
+      <w:proofErr w:type="spellStart"/>
+      <w:r>
+        <w:rPr>
+          <w:b/>
+          <w:bCs/>
+          <w:i/>
+          <w:iCs/>
+          <w:sz w:val="28"/>
+          <w:szCs w:val="28"/>
+          <w:lang w:val="uk-UA"/>
+        </w:rPr>
+        <w:t>gid</w:t>
+      </w:r>
+      <w:proofErr w:type="spellEnd"/>
+      <w:r>
+        <w:rPr>
+          <w:i/>
+          <w:iCs/>
+          <w:sz w:val="28"/>
+          <w:szCs w:val="28"/>
+          <w:lang w:val="uk-UA"/>
+        </w:rPr>
+        <w:t>: цей параметр дозволяє змінити первинну групу користувача.</w:t>
+      </w:r>
+      <w:r>
+        <w:rPr>
+          <w:i/>
+          <w:iCs/>
+          <w:sz w:val="28"/>
+          <w:szCs w:val="28"/>
+          <w:lang w:val="uk-UA"/>
+        </w:rPr>
+        <w:t xml:space="preserve"> </w:t>
+      </w:r>
+      <w:bookmarkStart w:id="3" w:name="_GoBack"/>
+      <w:bookmarkEnd w:id="3"/>
+      <w:r>
+        <w:rPr>
+          <w:i/>
+          <w:iCs/>
+          <w:sz w:val="28"/>
+          <w:szCs w:val="28"/>
+          <w:lang w:val="uk-UA"/>
+        </w:rPr>
+        <w:t xml:space="preserve">Наприклад, </w:t>
+      </w:r>
+      <w:proofErr w:type="spellStart"/>
+      <w:r>
+        <w:rPr>
+          <w:i/>
+          <w:iCs/>
+          <w:sz w:val="28"/>
+          <w:szCs w:val="28"/>
+          <w:lang w:val="uk-UA"/>
+        </w:rPr>
+        <w:t>usermod</w:t>
+      </w:r>
+      <w:proofErr w:type="spellEnd"/>
+      <w:r>
+        <w:rPr>
+          <w:i/>
+          <w:iCs/>
+          <w:sz w:val="28"/>
+          <w:szCs w:val="28"/>
+          <w:lang w:val="uk-UA"/>
+        </w:rPr>
+        <w:t xml:space="preserve"> -g </w:t>
+      </w:r>
+      <w:proofErr w:type="spellStart"/>
+      <w:r>
+        <w:rPr>
+          <w:i/>
+          <w:iCs/>
+          <w:sz w:val="28"/>
+          <w:szCs w:val="28"/>
+          <w:lang w:val="uk-UA"/>
+        </w:rPr>
+        <w:t>groupname</w:t>
+      </w:r>
+      <w:proofErr w:type="spellEnd"/>
+      <w:r>
+        <w:rPr>
+          <w:i/>
+          <w:iCs/>
+          <w:sz w:val="28"/>
+          <w:szCs w:val="28"/>
+          <w:lang w:val="uk-UA"/>
+        </w:rPr>
+        <w:t xml:space="preserve"> </w:t>
+      </w:r>
+      <w:proofErr w:type="spellStart"/>
+      <w:r>
+        <w:rPr>
+          <w:i/>
+          <w:iCs/>
+          <w:sz w:val="28"/>
+          <w:szCs w:val="28"/>
+          <w:lang w:val="uk-UA"/>
+        </w:rPr>
+        <w:t>username</w:t>
+      </w:r>
+      <w:proofErr w:type="spellEnd"/>
+      <w:r>
+        <w:rPr>
+          <w:i/>
+          <w:iCs/>
+          <w:sz w:val="28"/>
+          <w:szCs w:val="28"/>
+          <w:lang w:val="uk-UA"/>
+        </w:rPr>
+        <w:t xml:space="preserve"> змінить первинну групу користувача на </w:t>
+      </w:r>
+      <w:proofErr w:type="spellStart"/>
+      <w:r>
+        <w:rPr>
+          <w:i/>
+          <w:iCs/>
+          <w:sz w:val="28"/>
+          <w:szCs w:val="28"/>
+          <w:lang w:val="uk-UA"/>
+        </w:rPr>
+        <w:t>groupname</w:t>
+      </w:r>
+      <w:proofErr w:type="spellEnd"/>
+      <w:r>
+        <w:rPr>
+          <w:i/>
+          <w:iCs/>
+          <w:sz w:val="28"/>
+          <w:szCs w:val="28"/>
+          <w:lang w:val="uk-UA"/>
+        </w:rPr>
+        <w:t>.</w:t>
+      </w:r>
+    </w:p>
+    <w:p>
+      <w:pPr>
+        <w:ind w:left="720"/>
+        <w:jc w:val="both"/>
+        <w:rPr>
+          <w:i/>
+          <w:iCs/>
+          <w:sz w:val="28"/>
+          <w:szCs w:val="28"/>
+          <w:lang w:val="uk-UA"/>
+        </w:rPr>
+      </w:pPr>
+      <w:r>
+        <w:rPr>
+          <w:i/>
+          <w:iCs/>
+          <w:sz w:val="28"/>
+          <w:szCs w:val="28"/>
+          <w:lang w:val="uk-UA"/>
+        </w:rPr>
+        <w:t xml:space="preserve">Ці параметри є найбільш використовуваними, але команда </w:t>
+      </w:r>
+      <w:proofErr w:type="spellStart"/>
+      <w:r>
+        <w:rPr>
+          <w:i/>
+          <w:iCs/>
+          <w:sz w:val="28"/>
+          <w:szCs w:val="28"/>
+          <w:lang w:val="uk-UA"/>
+        </w:rPr>
+        <w:t>usermod</w:t>
+      </w:r>
+      <w:proofErr w:type="spellEnd"/>
+      <w:r>
+        <w:rPr>
+          <w:i/>
+          <w:iCs/>
+          <w:sz w:val="28"/>
+          <w:szCs w:val="28"/>
+          <w:lang w:val="uk-UA"/>
+        </w:rPr>
+        <w:t xml:space="preserve"> має інші параметри, які також можуть бути корисними в різних ситуаціях. Детальнішу </w:t>
+      </w:r>
+      <w:r>
+        <w:rPr>
+          <w:i/>
+          <w:iCs/>
+          <w:sz w:val="28"/>
+          <w:szCs w:val="28"/>
+          <w:lang w:val="uk-UA"/>
+        </w:rPr>
+        <w:lastRenderedPageBreak/>
+        <w:t xml:space="preserve">інформацію про команду </w:t>
+      </w:r>
+      <w:proofErr w:type="spellStart"/>
+      <w:r>
+        <w:rPr>
+          <w:i/>
+          <w:iCs/>
+          <w:sz w:val="28"/>
+          <w:szCs w:val="28"/>
+          <w:lang w:val="uk-UA"/>
+        </w:rPr>
+        <w:t>usermod</w:t>
+      </w:r>
+      <w:proofErr w:type="spellEnd"/>
+      <w:r>
+        <w:rPr>
+          <w:i/>
+          <w:iCs/>
+          <w:sz w:val="28"/>
+          <w:szCs w:val="28"/>
+          <w:lang w:val="uk-UA"/>
+        </w:rPr>
+        <w:t xml:space="preserve"> можна отримати, використовуючи команду </w:t>
+      </w:r>
+      <w:proofErr w:type="spellStart"/>
+      <w:r>
+        <w:rPr>
+          <w:i/>
+          <w:iCs/>
+          <w:sz w:val="28"/>
+          <w:szCs w:val="28"/>
+          <w:lang w:val="uk-UA"/>
+        </w:rPr>
+        <w:t>man</w:t>
+      </w:r>
+      <w:proofErr w:type="spellEnd"/>
+      <w:r>
+        <w:rPr>
+          <w:i/>
+          <w:iCs/>
+          <w:sz w:val="28"/>
+          <w:szCs w:val="28"/>
+          <w:lang w:val="uk-UA"/>
+        </w:rPr>
+        <w:t xml:space="preserve"> </w:t>
+      </w:r>
+      <w:proofErr w:type="spellStart"/>
+      <w:r>
+        <w:rPr>
+          <w:i/>
+          <w:iCs/>
+          <w:sz w:val="28"/>
+          <w:szCs w:val="28"/>
+          <w:lang w:val="uk-UA"/>
+        </w:rPr>
+        <w:t>usermod</w:t>
+      </w:r>
+      <w:proofErr w:type="spellEnd"/>
+      <w:r>
+        <w:rPr>
+          <w:i/>
+          <w:iCs/>
+          <w:sz w:val="28"/>
+          <w:szCs w:val="28"/>
+          <w:lang w:val="uk-UA"/>
+        </w:rPr>
+        <w:t>.</w:t>
       </w:r>
     </w:p>
     <w:p>
@@ -4509,7 +12874,31 @@
           <w:szCs w:val="28"/>
           <w:lang w:val="uk-UA"/>
         </w:rPr>
-        <w:t>(Имя)</w:t>
+        <w:t>(</w:t>
+      </w:r>
+      <w:proofErr w:type="spellStart"/>
+      <w:r>
+        <w:rPr>
+          <w:b/>
+          <w:i/>
+          <w:color w:val="000000" w:themeColor="text1"/>
+          <w:sz w:val="28"/>
+          <w:szCs w:val="28"/>
+          <w:lang w:val="uk-UA"/>
+        </w:rPr>
+        <w:t>Имя</w:t>
+      </w:r>
+      <w:proofErr w:type="spellEnd"/>
+      <w:r>
+        <w:rPr>
+          <w:b/>
+          <w:i/>
+          <w:color w:val="000000" w:themeColor="text1"/>
+          <w:sz w:val="28"/>
+          <w:szCs w:val="28"/>
+          <w:lang w:val="uk-UA"/>
+        </w:rPr>
+        <w:t>)</w:t>
       </w:r>
     </w:p>
     <w:p>
@@ -4554,7 +12943,6 @@
           <w:szCs w:val="28"/>
           <w:lang w:val="uk-UA"/>
         </w:rPr>
-        <w:lastRenderedPageBreak/>
         <w:t xml:space="preserve">В ході виконання лабораторної роботи </w:t>
       </w:r>
       <w:r>
@@ -4688,7 +13076,79 @@
         <w:sz w:val="28"/>
         <w:szCs w:val="28"/>
       </w:rPr>
-      <w:t>Робота студентів  групи РПЗ-03  Команда: Губенко Є.О., Заїка С.В., Кресан Р.А</w:t>
+      <w:t xml:space="preserve">Робота </w:t>
+    </w:r>
+    <w:proofErr w:type="spellStart"/>
+    <w:r>
+      <w:rPr>
+        <w:color w:val="000000"/>
+        <w:sz w:val="28"/>
+        <w:szCs w:val="28"/>
+      </w:rPr>
+      <w:t>студентів</w:t>
+    </w:r>
+    <w:proofErr w:type="spellEnd"/>
+    <w:r>
+      <w:rPr>
+        <w:color w:val="000000"/>
+        <w:sz w:val="28"/>
+        <w:szCs w:val="28"/>
+      </w:rPr>
+      <w:t xml:space="preserve">  </w:t>
+    </w:r>
+    <w:proofErr w:type="spellStart"/>
+    <w:r>
+      <w:rPr>
+        <w:color w:val="000000"/>
+        <w:sz w:val="28"/>
+        <w:szCs w:val="28"/>
+      </w:rPr>
+      <w:t>групи</w:t>
+    </w:r>
+    <w:proofErr w:type="spellEnd"/>
+    <w:r>
+      <w:rPr>
+        <w:color w:val="000000"/>
+        <w:sz w:val="28"/>
+        <w:szCs w:val="28"/>
+      </w:rPr>
+      <w:t xml:space="preserve"> РПЗ-03  Команда: Губенко Є.О., </w:t>
+    </w:r>
+    <w:proofErr w:type="spellStart"/>
+    <w:r>
+      <w:rPr>
+        <w:color w:val="000000"/>
+        <w:sz w:val="28"/>
+        <w:szCs w:val="28"/>
+      </w:rPr>
+      <w:t>Заїка</w:t>
+    </w:r>
+    <w:proofErr w:type="spellEnd"/>
+    <w:r>
+      <w:rPr>
+        <w:color w:val="000000"/>
+        <w:sz w:val="28"/>
+        <w:szCs w:val="28"/>
+      </w:rPr>
+      <w:t xml:space="preserve"> С.В., </w:t>
+    </w:r>
+    <w:proofErr w:type="spellStart"/>
+    <w:r>
+      <w:rPr>
+        <w:color w:val="000000"/>
+        <w:sz w:val="28"/>
+        <w:szCs w:val="28"/>
+      </w:rPr>
+      <w:t>Кресан</w:t>
+    </w:r>
+    <w:proofErr w:type="spellEnd"/>
+    <w:r>
+      <w:rPr>
+        <w:color w:val="000000"/>
+        <w:sz w:val="28"/>
+        <w:szCs w:val="28"/>
+      </w:rPr>
+      <w:t xml:space="preserve"> Р.А</w:t>
     </w:r>
     <w:r>
       <w:rPr>
@@ -5114,16 +13574,16 @@
     </w:lvl>
   </w:abstractNum>
   <w:abstractNum w:abstractNumId="4" w15:restartNumberingAfterBreak="0">
-    <w:nsid w:val="2F34082A"/>
+    <w:nsid w:val="2C806DBB"/>
     <w:multiLevelType w:val="hybridMultilevel"/>
-    <w:tmpl w:val="E554428A"/>
-    <w:lvl w:ilvl="0" w:tplc="20000001">
+    <w:tmpl w:val="EDD81006"/>
+    <w:lvl w:ilvl="0" w:tplc="DC006864">
       <w:start w:val="1"/>
       <w:numFmt w:val="bullet"/>
-      <w:lvlText w:val=""/>
+      <w:lvlText w:val=""/>
       <w:lvlJc w:val="left"/>
       <w:pPr>
-        <w:ind w:left="1815" w:hanging="360"/>
+        <w:ind w:left="1440" w:hanging="360"/>
       </w:pPr>
       <w:rPr>
         <w:rFonts w:ascii="Symbol" w:hAnsi="Symbol" w:hint="default"/>
@@ -5135,7 +13595,7 @@
       <w:lvlText w:val="o"/>
       <w:lvlJc w:val="left"/>
       <w:pPr>
-        <w:ind w:left="2535" w:hanging="360"/>
+        <w:ind w:left="2160" w:hanging="360"/>
       </w:pPr>
       <w:rPr>
         <w:rFonts w:ascii="Courier New" w:hAnsi="Courier New" w:cs="Courier New" w:hint="default"/>
@@ -5147,7 +13607,7 @@
       <w:lvlText w:val=""/>
       <w:lvlJc w:val="left"/>
       <w:pPr>
-        <w:ind w:left="3255" w:hanging="360"/>
+        <w:ind w:left="2880" w:hanging="360"/>
       </w:pPr>
       <w:rPr>
         <w:rFonts w:ascii="Wingdings" w:hAnsi="Wingdings" w:hint="default"/>
@@ -5159,7 +13619,7 @@
       <w:lvlText w:val=""/>
       <w:lvlJc w:val="left"/>
       <w:pPr>
-        <w:ind w:left="3975" w:hanging="360"/>
+        <w:ind w:left="3600" w:hanging="360"/>
       </w:pPr>
       <w:rPr>
         <w:rFonts w:ascii="Symbol" w:hAnsi="Symbol" w:hint="default"/>
@@ -5171,7 +13631,7 @@
       <w:lvlText w:val="o"/>
       <w:lvlJc w:val="left"/>
       <w:pPr>
-        <w:ind w:left="4695" w:hanging="360"/>
+        <w:ind w:left="4320" w:hanging="360"/>
       </w:pPr>
       <w:rPr>
         <w:rFonts w:ascii="Courier New" w:hAnsi="Courier New" w:cs="Courier New" w:hint="default"/>
@@ -5183,7 +13643,7 @@
       <w:lvlText w:val=""/>
       <w:lvlJc w:val="left"/>
       <w:pPr>
-        <w:ind w:left="5415" w:hanging="360"/>
+        <w:ind w:left="5040" w:hanging="360"/>
       </w:pPr>
       <w:rPr>
         <w:rFonts w:ascii="Wingdings" w:hAnsi="Wingdings" w:hint="default"/>
@@ -5195,7 +13655,7 @@
       <w:lvlText w:val=""/>
       <w:lvlJc w:val="left"/>
       <w:pPr>
-        <w:ind w:left="6135" w:hanging="360"/>
+        <w:ind w:left="5760" w:hanging="360"/>
       </w:pPr>
       <w:rPr>
         <w:rFonts w:ascii="Symbol" w:hAnsi="Symbol" w:hint="default"/>
@@ -5207,7 +13667,7 @@
       <w:lvlText w:val="o"/>
       <w:lvlJc w:val="left"/>
       <w:pPr>
-        <w:ind w:left="6855" w:hanging="360"/>
+        <w:ind w:left="6480" w:hanging="360"/>
       </w:pPr>
       <w:rPr>
         <w:rFonts w:ascii="Courier New" w:hAnsi="Courier New" w:cs="Courier New" w:hint="default"/>
@@ -5219,7 +13679,7 @@
       <w:lvlText w:val=""/>
       <w:lvlJc w:val="left"/>
       <w:pPr>
-        <w:ind w:left="7575" w:hanging="360"/>
+        <w:ind w:left="7200" w:hanging="360"/>
       </w:pPr>
       <w:rPr>
         <w:rFonts w:ascii="Wingdings" w:hAnsi="Wingdings" w:hint="default"/>
@@ -5227,6 +13687,119 @@
     </w:lvl>
   </w:abstractNum>
   <w:abstractNum w:abstractNumId="5" w15:restartNumberingAfterBreak="0">
+    <w:nsid w:val="2F34082A"/>
+    <w:multiLevelType w:val="hybridMultilevel"/>
+    <w:tmpl w:val="E554428A"/>
+    <w:lvl w:ilvl="0" w:tplc="20000001">
+      <w:start w:val="1"/>
+      <w:numFmt w:val="bullet"/>
+      <w:lvlText w:val=""/>
+      <w:lvlJc w:val="left"/>
+      <w:pPr>
+        <w:ind w:left="1815" w:hanging="360"/>
+      </w:pPr>
+      <w:rPr>
+        <w:rFonts w:ascii="Symbol" w:hAnsi="Symbol" w:hint="default"/>
+      </w:rPr>
+    </w:lvl>
+    <w:lvl w:ilvl="1" w:tplc="20000003" w:tentative="1">
+      <w:start w:val="1"/>
+      <w:numFmt w:val="bullet"/>
+      <w:lvlText w:val="o"/>
+      <w:lvlJc w:val="left"/>
+      <w:pPr>
+        <w:ind w:left="2535" w:hanging="360"/>
+      </w:pPr>
+      <w:rPr>
+        <w:rFonts w:ascii="Courier New" w:hAnsi="Courier New" w:cs="Courier New" w:hint="default"/>
+      </w:rPr>
+    </w:lvl>
+    <w:lvl w:ilvl="2" w:tplc="20000005" w:tentative="1">
+      <w:start w:val="1"/>
+      <w:numFmt w:val="bullet"/>
+      <w:lvlText w:val=""/>
+      <w:lvlJc w:val="left"/>
+      <w:pPr>
+        <w:ind w:left="3255" w:hanging="360"/>
+      </w:pPr>
+      <w:rPr>
+        <w:rFonts w:ascii="Wingdings" w:hAnsi="Wingdings" w:hint="default"/>
+      </w:rPr>
+    </w:lvl>
+    <w:lvl w:ilvl="3" w:tplc="20000001" w:tentative="1">
+      <w:start w:val="1"/>
+      <w:numFmt w:val="bullet"/>
+      <w:lvlText w:val=""/>
+      <w:lvlJc w:val="left"/>
+      <w:pPr>
+        <w:ind w:left="3975" w:hanging="360"/>
+      </w:pPr>
+      <w:rPr>
+        <w:rFonts w:ascii="Symbol" w:hAnsi="Symbol" w:hint="default"/>
+      </w:rPr>
+    </w:lvl>
+    <w:lvl w:ilvl="4" w:tplc="20000003" w:tentative="1">
+      <w:start w:val="1"/>
+      <w:numFmt w:val="bullet"/>
+      <w:lvlText w:val="o"/>
+      <w:lvlJc w:val="left"/>
+      <w:pPr>
+        <w:ind w:left="4695" w:hanging="360"/>
+      </w:pPr>
+      <w:rPr>
+        <w:rFonts w:ascii="Courier New" w:hAnsi="Courier New" w:cs="Courier New" w:hint="default"/>
+      </w:rPr>
+    </w:lvl>
+    <w:lvl w:ilvl="5" w:tplc="20000005" w:tentative="1">
+      <w:start w:val="1"/>
+      <w:numFmt w:val="bullet"/>
+      <w:lvlText w:val=""/>
+      <w:lvlJc w:val="left"/>
+      <w:pPr>
+        <w:ind w:left="5415" w:hanging="360"/>
+      </w:pPr>
+      <w:rPr>
+        <w:rFonts w:ascii="Wingdings" w:hAnsi="Wingdings" w:hint="default"/>
+      </w:rPr>
+    </w:lvl>
+    <w:lvl w:ilvl="6" w:tplc="20000001" w:tentative="1">
+      <w:start w:val="1"/>
+      <w:numFmt w:val="bullet"/>
+      <w:lvlText w:val=""/>
+      <w:lvlJc w:val="left"/>
+      <w:pPr>
+        <w:ind w:left="6135" w:hanging="360"/>
+      </w:pPr>
+      <w:rPr>
+        <w:rFonts w:ascii="Symbol" w:hAnsi="Symbol" w:hint="default"/>
+      </w:rPr>
+    </w:lvl>
+    <w:lvl w:ilvl="7" w:tplc="20000003" w:tentative="1">
+      <w:start w:val="1"/>
+      <w:numFmt w:val="bullet"/>
+      <w:lvlText w:val="o"/>
+      <w:lvlJc w:val="left"/>
+      <w:pPr>
+        <w:ind w:left="6855" w:hanging="360"/>
+      </w:pPr>
+      <w:rPr>
+        <w:rFonts w:ascii="Courier New" w:hAnsi="Courier New" w:cs="Courier New" w:hint="default"/>
+      </w:rPr>
+    </w:lvl>
+    <w:lvl w:ilvl="8" w:tplc="20000005" w:tentative="1">
+      <w:start w:val="1"/>
+      <w:numFmt w:val="bullet"/>
+      <w:lvlText w:val=""/>
+      <w:lvlJc w:val="left"/>
+      <w:pPr>
+        <w:ind w:left="7575" w:hanging="360"/>
+      </w:pPr>
+      <w:rPr>
+        <w:rFonts w:ascii="Wingdings" w:hAnsi="Wingdings" w:hint="default"/>
+      </w:rPr>
+    </w:lvl>
+  </w:abstractNum>
+  <w:abstractNum w:abstractNumId="6" w15:restartNumberingAfterBreak="0">
     <w:nsid w:val="3638359A"/>
     <w:multiLevelType w:val="multilevel"/>
     <w:tmpl w:val="D5C47368"/>
@@ -5344,7 +13917,7 @@
       </w:rPr>
     </w:lvl>
   </w:abstractNum>
-  <w:abstractNum w:abstractNumId="6" w15:restartNumberingAfterBreak="0">
+  <w:abstractNum w:abstractNumId="7" w15:restartNumberingAfterBreak="0">
     <w:nsid w:val="447E57E9"/>
     <w:multiLevelType w:val="multilevel"/>
     <w:tmpl w:val="9D7E6C32"/>
@@ -5433,7 +14006,7 @@
       </w:pPr>
     </w:lvl>
   </w:abstractNum>
-  <w:abstractNum w:abstractNumId="7" w15:restartNumberingAfterBreak="0">
+  <w:abstractNum w:abstractNumId="8" w15:restartNumberingAfterBreak="0">
     <w:nsid w:val="488D0574"/>
     <w:multiLevelType w:val="hybridMultilevel"/>
     <w:tmpl w:val="F4A86236"/>
@@ -5522,7 +14095,120 @@
       </w:pPr>
     </w:lvl>
   </w:abstractNum>
-  <w:abstractNum w:abstractNumId="8" w15:restartNumberingAfterBreak="0">
+  <w:abstractNum w:abstractNumId="9" w15:restartNumberingAfterBreak="0">
+    <w:nsid w:val="4D2410CD"/>
+    <w:multiLevelType w:val="hybridMultilevel"/>
+    <w:tmpl w:val="934649D2"/>
+    <w:lvl w:ilvl="0" w:tplc="DC006864">
+      <w:start w:val="1"/>
+      <w:numFmt w:val="bullet"/>
+      <w:lvlText w:val=""/>
+      <w:lvlJc w:val="left"/>
+      <w:pPr>
+        <w:ind w:left="1440" w:hanging="360"/>
+      </w:pPr>
+      <w:rPr>
+        <w:rFonts w:ascii="Symbol" w:hAnsi="Symbol" w:hint="default"/>
+      </w:rPr>
+    </w:lvl>
+    <w:lvl w:ilvl="1" w:tplc="20000003" w:tentative="1">
+      <w:start w:val="1"/>
+      <w:numFmt w:val="bullet"/>
+      <w:lvlText w:val="o"/>
+      <w:lvlJc w:val="left"/>
+      <w:pPr>
+        <w:ind w:left="2160" w:hanging="360"/>
+      </w:pPr>
+      <w:rPr>
+        <w:rFonts w:ascii="Courier New" w:hAnsi="Courier New" w:cs="Courier New" w:hint="default"/>
+      </w:rPr>
+    </w:lvl>
+    <w:lvl w:ilvl="2" w:tplc="20000005" w:tentative="1">
+      <w:start w:val="1"/>
+      <w:numFmt w:val="bullet"/>
+      <w:lvlText w:val=""/>
+      <w:lvlJc w:val="left"/>
+      <w:pPr>
+        <w:ind w:left="2880" w:hanging="360"/>
+      </w:pPr>
+      <w:rPr>
+        <w:rFonts w:ascii="Wingdings" w:hAnsi="Wingdings" w:hint="default"/>
+      </w:rPr>
+    </w:lvl>
+    <w:lvl w:ilvl="3" w:tplc="20000001" w:tentative="1">
+      <w:start w:val="1"/>
+      <w:numFmt w:val="bullet"/>
+      <w:lvlText w:val=""/>
+      <w:lvlJc w:val="left"/>
+      <w:pPr>
+        <w:ind w:left="3600" w:hanging="360"/>
+      </w:pPr>
+      <w:rPr>
+        <w:rFonts w:ascii="Symbol" w:hAnsi="Symbol" w:hint="default"/>
+      </w:rPr>
+    </w:lvl>
+    <w:lvl w:ilvl="4" w:tplc="20000003" w:tentative="1">
+      <w:start w:val="1"/>
+      <w:numFmt w:val="bullet"/>
+      <w:lvlText w:val="o"/>
+      <w:lvlJc w:val="left"/>
+      <w:pPr>
+        <w:ind w:left="4320" w:hanging="360"/>
+      </w:pPr>
+      <w:rPr>
+        <w:rFonts w:ascii="Courier New" w:hAnsi="Courier New" w:cs="Courier New" w:hint="default"/>
+      </w:rPr>
+    </w:lvl>
+    <w:lvl w:ilvl="5" w:tplc="20000005" w:tentative="1">
+      <w:start w:val="1"/>
+      <w:numFmt w:val="bullet"/>
+      <w:lvlText w:val=""/>
+      <w:lvlJc w:val="left"/>
+      <w:pPr>
+        <w:ind w:left="5040" w:hanging="360"/>
+      </w:pPr>
+      <w:rPr>
+        <w:rFonts w:ascii="Wingdings" w:hAnsi="Wingdings" w:hint="default"/>
+      </w:rPr>
+    </w:lvl>
+    <w:lvl w:ilvl="6" w:tplc="20000001" w:tentative="1">
+      <w:start w:val="1"/>
+      <w:numFmt w:val="bullet"/>
+      <w:lvlText w:val=""/>
+      <w:lvlJc w:val="left"/>
+      <w:pPr>
+        <w:ind w:left="5760" w:hanging="360"/>
+      </w:pPr>
+      <w:rPr>
+        <w:rFonts w:ascii="Symbol" w:hAnsi="Symbol" w:hint="default"/>
+      </w:rPr>
+    </w:lvl>
+    <w:lvl w:ilvl="7" w:tplc="20000003" w:tentative="1">
+      <w:start w:val="1"/>
+      <w:numFmt w:val="bullet"/>
+      <w:lvlText w:val="o"/>
+      <w:lvlJc w:val="left"/>
+      <w:pPr>
+        <w:ind w:left="6480" w:hanging="360"/>
+      </w:pPr>
+      <w:rPr>
+        <w:rFonts w:ascii="Courier New" w:hAnsi="Courier New" w:cs="Courier New" w:hint="default"/>
+      </w:rPr>
+    </w:lvl>
+    <w:lvl w:ilvl="8" w:tplc="20000005" w:tentative="1">
+      <w:start w:val="1"/>
+      <w:numFmt w:val="bullet"/>
+      <w:lvlText w:val=""/>
+      <w:lvlJc w:val="left"/>
+      <w:pPr>
+        <w:ind w:left="7200" w:hanging="360"/>
+      </w:pPr>
+      <w:rPr>
+        <w:rFonts w:ascii="Wingdings" w:hAnsi="Wingdings" w:hint="default"/>
+      </w:rPr>
+    </w:lvl>
+  </w:abstractNum>
+  <w:abstractNum w:abstractNumId="10" w15:restartNumberingAfterBreak="0">
     <w:nsid w:val="56280EB7"/>
     <w:multiLevelType w:val="multilevel"/>
     <w:tmpl w:val="5FC8F21C"/>
@@ -5608,7 +14294,120 @@
       </w:pPr>
     </w:lvl>
   </w:abstractNum>
-  <w:abstractNum w:abstractNumId="9" w15:restartNumberingAfterBreak="0">
+  <w:abstractNum w:abstractNumId="11" w15:restartNumberingAfterBreak="0">
+    <w:nsid w:val="6DE5485B"/>
+    <w:multiLevelType w:val="hybridMultilevel"/>
+    <w:tmpl w:val="441C798C"/>
+    <w:lvl w:ilvl="0" w:tplc="23A6EAF6">
+      <w:start w:val="1"/>
+      <w:numFmt w:val="bullet"/>
+      <w:lvlText w:val="›"/>
+      <w:lvlJc w:val="left"/>
+      <w:pPr>
+        <w:ind w:left="1440" w:hanging="360"/>
+      </w:pPr>
+      <w:rPr>
+        <w:rFonts w:ascii="Montserrat" w:hAnsi="Montserrat" w:hint="default"/>
+      </w:rPr>
+    </w:lvl>
+    <w:lvl w:ilvl="1" w:tplc="20000003" w:tentative="1">
+      <w:start w:val="1"/>
+      <w:numFmt w:val="bullet"/>
+      <w:lvlText w:val="o"/>
+      <w:lvlJc w:val="left"/>
+      <w:pPr>
+        <w:ind w:left="2160" w:hanging="360"/>
+      </w:pPr>
+      <w:rPr>
+        <w:rFonts w:ascii="Courier New" w:hAnsi="Courier New" w:cs="Courier New" w:hint="default"/>
+      </w:rPr>
+    </w:lvl>
+    <w:lvl w:ilvl="2" w:tplc="20000005" w:tentative="1">
+      <w:start w:val="1"/>
+      <w:numFmt w:val="bullet"/>
+      <w:lvlText w:val=""/>
+      <w:lvlJc w:val="left"/>
+      <w:pPr>
+        <w:ind w:left="2880" w:hanging="360"/>
+      </w:pPr>
+      <w:rPr>
+        <w:rFonts w:ascii="Wingdings" w:hAnsi="Wingdings" w:hint="default"/>
+      </w:rPr>
+    </w:lvl>
+    <w:lvl w:ilvl="3" w:tplc="20000001" w:tentative="1">
+      <w:start w:val="1"/>
+      <w:numFmt w:val="bullet"/>
+      <w:lvlText w:val=""/>
+      <w:lvlJc w:val="left"/>
+      <w:pPr>
+        <w:ind w:left="3600" w:hanging="360"/>
+      </w:pPr>
+      <w:rPr>
+        <w:rFonts w:ascii="Symbol" w:hAnsi="Symbol" w:hint="default"/>
+      </w:rPr>
+    </w:lvl>
+    <w:lvl w:ilvl="4" w:tplc="20000003" w:tentative="1">
+      <w:start w:val="1"/>
+      <w:numFmt w:val="bullet"/>
+      <w:lvlText w:val="o"/>
+      <w:lvlJc w:val="left"/>
+      <w:pPr>
+        <w:ind w:left="4320" w:hanging="360"/>
+      </w:pPr>
+      <w:rPr>
+        <w:rFonts w:ascii="Courier New" w:hAnsi="Courier New" w:cs="Courier New" w:hint="default"/>
+      </w:rPr>
+    </w:lvl>
+    <w:lvl w:ilvl="5" w:tplc="20000005" w:tentative="1">
+      <w:start w:val="1"/>
+      <w:numFmt w:val="bullet"/>
+      <w:lvlText w:val=""/>
+      <w:lvlJc w:val="left"/>
+      <w:pPr>
+        <w:ind w:left="5040" w:hanging="360"/>
+      </w:pPr>
+      <w:rPr>
+        <w:rFonts w:ascii="Wingdings" w:hAnsi="Wingdings" w:hint="default"/>
+      </w:rPr>
+    </w:lvl>
+    <w:lvl w:ilvl="6" w:tplc="20000001" w:tentative="1">
+      <w:start w:val="1"/>
+      <w:numFmt w:val="bullet"/>
+      <w:lvlText w:val=""/>
+      <w:lvlJc w:val="left"/>
+      <w:pPr>
+        <w:ind w:left="5760" w:hanging="360"/>
+      </w:pPr>
+      <w:rPr>
+        <w:rFonts w:ascii="Symbol" w:hAnsi="Symbol" w:hint="default"/>
+      </w:rPr>
+    </w:lvl>
+    <w:lvl w:ilvl="7" w:tplc="20000003" w:tentative="1">
+      <w:start w:val="1"/>
+      <w:numFmt w:val="bullet"/>
+      <w:lvlText w:val="o"/>
+      <w:lvlJc w:val="left"/>
+      <w:pPr>
+        <w:ind w:left="6480" w:hanging="360"/>
+      </w:pPr>
+      <w:rPr>
+        <w:rFonts w:ascii="Courier New" w:hAnsi="Courier New" w:cs="Courier New" w:hint="default"/>
+      </w:rPr>
+    </w:lvl>
+    <w:lvl w:ilvl="8" w:tplc="20000005" w:tentative="1">
+      <w:start w:val="1"/>
+      <w:numFmt w:val="bullet"/>
+      <w:lvlText w:val=""/>
+      <w:lvlJc w:val="left"/>
+      <w:pPr>
+        <w:ind w:left="7200" w:hanging="360"/>
+      </w:pPr>
+      <w:rPr>
+        <w:rFonts w:ascii="Wingdings" w:hAnsi="Wingdings" w:hint="default"/>
+      </w:rPr>
+    </w:lvl>
+  </w:abstractNum>
+  <w:abstractNum w:abstractNumId="12" w15:restartNumberingAfterBreak="0">
     <w:nsid w:val="7F177012"/>
     <w:multiLevelType w:val="multilevel"/>
     <w:tmpl w:val="0419001F"/>
@@ -5695,13 +14494,13 @@
     </w:lvl>
   </w:abstractNum>
   <w:num w:numId="1">
-    <w:abstractNumId w:val="5"/>
+    <w:abstractNumId w:val="6"/>
   </w:num>
   <w:num w:numId="2">
-    <w:abstractNumId w:val="8"/>
+    <w:abstractNumId w:val="10"/>
   </w:num>
   <w:num w:numId="3">
-    <w:abstractNumId w:val="6"/>
+    <w:abstractNumId w:val="7"/>
   </w:num>
   <w:num w:numId="4">
     <w:abstractNumId w:val="2"/>
@@ -5710,19 +14509,28 @@
     <w:abstractNumId w:val="1"/>
   </w:num>
   <w:num w:numId="6">
-    <w:abstractNumId w:val="9"/>
+    <w:abstractNumId w:val="12"/>
   </w:num>
   <w:num w:numId="7">
     <w:abstractNumId w:val="0"/>
   </w:num>
   <w:num w:numId="8">
-    <w:abstractNumId w:val="7"/>
+    <w:abstractNumId w:val="8"/>
   </w:num>
   <w:num w:numId="9">
-    <w:abstractNumId w:val="4"/>
+    <w:abstractNumId w:val="5"/>
   </w:num>
   <w:num w:numId="10">
     <w:abstractNumId w:val="3"/>
+  </w:num>
+  <w:num w:numId="11">
+    <w:abstractNumId w:val="4"/>
+  </w:num>
+  <w:num w:numId="12">
+    <w:abstractNumId w:val="9"/>
+  </w:num>
+  <w:num w:numId="13">
+    <w:abstractNumId w:val="11"/>
   </w:num>
 </w:numbering>
 </file>
@@ -6245,7 +15053,6 @@
   <w:style w:type="character" w:default="1" w:styleId="a0">
     <w:name w:val="Default Paragraph Font"/>
     <w:uiPriority w:val="1"/>
-    <w:semiHidden/>
     <w:unhideWhenUsed/>
   </w:style>
   <w:style w:type="table" w:default="1" w:styleId="a1">

--- a/Labs/Lab №9.docx
+++ b/Labs/Lab №9.docx
@@ -1,6 +1,6 @@
 
 <file path=word/document.xml><?xml version="1.0" encoding="utf-8"?>
-<w:document xmlns:wpc="http://schemas.microsoft.com/office/word/2010/wordprocessingCanvas" xmlns:cx="http://schemas.microsoft.com/office/drawing/2014/chartex" xmlns:cx1="http://schemas.microsoft.com/office/drawing/2015/9/8/chartex" xmlns:cx2="http://schemas.microsoft.com/office/drawing/2015/10/21/chartex" xmlns:cx3="http://schemas.microsoft.com/office/drawing/2016/5/9/chartex" xmlns:cx4="http://schemas.microsoft.com/office/drawing/2016/5/10/chartex" xmlns:cx5="http://schemas.microsoft.com/office/drawing/2016/5/11/chartex" xmlns:cx6="http://schemas.microsoft.com/office/drawing/2016/5/12/chartex" xmlns:cx7="http://schemas.microsoft.com/office/drawing/2016/5/13/chartex" xmlns:cx8="http://schemas.microsoft.com/office/drawing/2016/5/14/chartex" xmlns:mc="http://schemas.openxmlformats.org/markup-compatibility/2006" xmlns:aink="http://schemas.microsoft.com/office/drawing/2016/ink" xmlns:am3d="http://schemas.microsoft.com/office/drawing/2017/model3d" xmlns:o="urn:schemas-microsoft-com:office:office" xmlns:r="http://schemas.openxmlformats.org/officeDocument/2006/relationships" xmlns:m="http://schemas.openxmlformats.org/officeDocument/2006/math" xmlns:v="urn:schemas-microsoft-com:vml" xmlns:wp14="http://schemas.microsoft.com/office/word/2010/wordprocessingDrawing" xmlns:wp="http://schemas.openxmlformats.org/drawingml/2006/wordprocessingDrawing" xmlns:w10="urn:schemas-microsoft-com:office:word" xmlns:w="http://schemas.openxmlformats.org/wordprocessingml/2006/main" xmlns:w14="http://schemas.microsoft.com/office/word/2010/wordml" xmlns:w15="http://schemas.microsoft.com/office/word/2012/wordml" xmlns:w16cex="http://schemas.microsoft.com/office/word/2018/wordml/cex" xmlns:w16cid="http://schemas.microsoft.com/office/word/2016/wordml/cid" xmlns:w16="http://schemas.microsoft.com/office/word/2018/wordml" xmlns:w16se="http://schemas.microsoft.com/office/word/2015/wordml/symex" xmlns:wpg="http://schemas.microsoft.com/office/word/2010/wordprocessingGroup" xmlns:wpi="http://schemas.microsoft.com/office/word/2010/wordprocessingInk" xmlns:wne="http://schemas.microsoft.com/office/word/2006/wordml" xmlns:wps="http://schemas.microsoft.com/office/word/2010/wordprocessingShape" mc:Ignorable="w14 w15 w16se w16cid w16 w16cex wp14">
+<w:document xmlns:wpc="http://schemas.microsoft.com/office/word/2010/wordprocessingCanvas" xmlns:cx="http://schemas.microsoft.com/office/drawing/2014/chartex" xmlns:cx1="http://schemas.microsoft.com/office/drawing/2015/9/8/chartex" xmlns:cx2="http://schemas.microsoft.com/office/drawing/2015/10/21/chartex" xmlns:cx3="http://schemas.microsoft.com/office/drawing/2016/5/9/chartex" xmlns:cx4="http://schemas.microsoft.com/office/drawing/2016/5/10/chartex" xmlns:cx5="http://schemas.microsoft.com/office/drawing/2016/5/11/chartex" xmlns:cx6="http://schemas.microsoft.com/office/drawing/2016/5/12/chartex" xmlns:cx7="http://schemas.microsoft.com/office/drawing/2016/5/13/chartex" xmlns:cx8="http://schemas.microsoft.com/office/drawing/2016/5/14/chartex" xmlns:mc="http://schemas.openxmlformats.org/markup-compatibility/2006" xmlns:aink="http://schemas.microsoft.com/office/drawing/2016/ink" xmlns:am3d="http://schemas.microsoft.com/office/drawing/2017/model3d" xmlns:o="urn:schemas-microsoft-com:office:office" xmlns:oel="http://schemas.microsoft.com/office/2019/extlst" xmlns:r="http://schemas.openxmlformats.org/officeDocument/2006/relationships" xmlns:m="http://schemas.openxmlformats.org/officeDocument/2006/math" xmlns:v="urn:schemas-microsoft-com:vml" xmlns:wp14="http://schemas.microsoft.com/office/word/2010/wordprocessingDrawing" xmlns:wp="http://schemas.openxmlformats.org/drawingml/2006/wordprocessingDrawing" xmlns:w10="urn:schemas-microsoft-com:office:word" xmlns:w="http://schemas.openxmlformats.org/wordprocessingml/2006/main" xmlns:w14="http://schemas.microsoft.com/office/word/2010/wordml" xmlns:w15="http://schemas.microsoft.com/office/word/2012/wordml" xmlns:w16cex="http://schemas.microsoft.com/office/word/2018/wordml/cex" xmlns:w16cid="http://schemas.microsoft.com/office/word/2016/wordml/cid" xmlns:w16="http://schemas.microsoft.com/office/word/2018/wordml" xmlns:w16du="http://schemas.microsoft.com/office/word/2023/wordml/word16du" xmlns:w16sdtdh="http://schemas.microsoft.com/office/word/2020/wordml/sdtdatahash" xmlns:w16se="http://schemas.microsoft.com/office/word/2015/wordml/symex" xmlns:wpg="http://schemas.microsoft.com/office/word/2010/wordprocessingGroup" xmlns:wpi="http://schemas.microsoft.com/office/word/2010/wordprocessingInk" xmlns:wne="http://schemas.microsoft.com/office/word/2006/wordml" xmlns:wps="http://schemas.microsoft.com/office/word/2010/wordprocessingShape" mc:Ignorable="w14 w15 w16se w16cid w16 w16cex w16sdtdh wp14">
   <w:body>
     <w:p>
       <w:pPr>
@@ -3022,31 +3022,7 @@
           <w:szCs w:val="28"/>
           <w:lang w:val="uk-UA"/>
         </w:rPr>
-        <w:t>(</w:t>
-      </w:r>
-      <w:proofErr w:type="spellStart"/>
-      <w:r>
-        <w:rPr>
-          <w:b/>
-          <w:i/>
-          <w:color w:val="000000" w:themeColor="text1"/>
-          <w:sz w:val="28"/>
-          <w:szCs w:val="28"/>
-          <w:lang w:val="uk-UA"/>
-        </w:rPr>
-        <w:t>Имя</w:t>
-      </w:r>
-      <w:proofErr w:type="spellEnd"/>
-      <w:r>
-        <w:rPr>
-          <w:b/>
-          <w:i/>
-          <w:color w:val="000000" w:themeColor="text1"/>
-          <w:sz w:val="28"/>
-          <w:szCs w:val="28"/>
-          <w:lang w:val="uk-UA"/>
-        </w:rPr>
-        <w:t>)</w:t>
+        <w:t>Заїка С. В.</w:t>
       </w:r>
     </w:p>
     <w:p>
@@ -3353,6 +3329,24 @@
                 <w:lang w:val="uk-UA"/>
               </w:rPr>
             </w:pPr>
+            <w:proofErr w:type="spellStart"/>
+            <w:r>
+              <w:rPr>
+                <w:sz w:val="28"/>
+                <w:szCs w:val="28"/>
+                <w:lang w:val="uk-UA"/>
+              </w:rPr>
+              <w:t>su</w:t>
+            </w:r>
+            <w:proofErr w:type="spellEnd"/>
+            <w:r>
+              <w:rPr>
+                <w:sz w:val="28"/>
+                <w:szCs w:val="28"/>
+                <w:lang w:val="uk-UA"/>
+              </w:rPr>
+              <w:t xml:space="preserve"> -</w:t>
+            </w:r>
           </w:p>
         </w:tc>
         <w:tc>
@@ -3370,6 +3364,156 @@
                 <w:lang w:val="uk-UA"/>
               </w:rPr>
             </w:pPr>
+            <w:r>
+              <w:rPr>
+                <w:sz w:val="28"/>
+                <w:szCs w:val="28"/>
+                <w:lang w:val="uk-UA"/>
+              </w:rPr>
+              <w:t>В</w:t>
+            </w:r>
+            <w:r>
+              <w:rPr>
+                <w:sz w:val="28"/>
+                <w:szCs w:val="28"/>
+                <w:lang w:val="uk-UA"/>
+              </w:rPr>
+              <w:t xml:space="preserve">икористовується в операційних системах на основі </w:t>
+            </w:r>
+            <w:proofErr w:type="spellStart"/>
+            <w:r>
+              <w:rPr>
+                <w:sz w:val="28"/>
+                <w:szCs w:val="28"/>
+                <w:lang w:val="uk-UA"/>
+              </w:rPr>
+              <w:t>Unix</w:t>
+            </w:r>
+            <w:proofErr w:type="spellEnd"/>
+            <w:r>
+              <w:rPr>
+                <w:sz w:val="28"/>
+                <w:szCs w:val="28"/>
+                <w:lang w:val="uk-UA"/>
+              </w:rPr>
+              <w:t xml:space="preserve">, таких як </w:t>
+            </w:r>
+            <w:proofErr w:type="spellStart"/>
+            <w:r>
+              <w:rPr>
+                <w:sz w:val="28"/>
+                <w:szCs w:val="28"/>
+                <w:lang w:val="uk-UA"/>
+              </w:rPr>
+              <w:t>Linux</w:t>
+            </w:r>
+            <w:proofErr w:type="spellEnd"/>
+            <w:r>
+              <w:rPr>
+                <w:sz w:val="28"/>
+                <w:szCs w:val="28"/>
+                <w:lang w:val="uk-UA"/>
+              </w:rPr>
+              <w:t xml:space="preserve">, для зміни користувача на інший та запуску нової оболонки з </w:t>
+            </w:r>
+            <w:r>
+              <w:rPr>
+                <w:sz w:val="28"/>
+                <w:szCs w:val="28"/>
+                <w:lang w:val="uk-UA"/>
+              </w:rPr>
+              <w:lastRenderedPageBreak/>
+              <w:t>експортованими змінними середовища нового користувача.</w:t>
+            </w:r>
+          </w:p>
+        </w:tc>
+      </w:tr>
+      <w:tr>
+        <w:tc>
+          <w:tcPr>
+            <w:tcW w:w="3386" w:type="dxa"/>
+          </w:tcPr>
+          <w:p>
+            <w:pPr>
+              <w:pStyle w:val="aa"/>
+              <w:ind w:left="0"/>
+              <w:jc w:val="both"/>
+              <w:rPr>
+                <w:sz w:val="28"/>
+                <w:szCs w:val="28"/>
+                <w:lang w:val="en-US"/>
+              </w:rPr>
+            </w:pPr>
+            <w:r>
+              <w:rPr>
+                <w:sz w:val="28"/>
+                <w:szCs w:val="28"/>
+                <w:lang w:val="en-US"/>
+              </w:rPr>
+              <w:lastRenderedPageBreak/>
+              <w:t>id</w:t>
+            </w:r>
+          </w:p>
+        </w:tc>
+        <w:tc>
+          <w:tcPr>
+            <w:tcW w:w="6324" w:type="dxa"/>
+          </w:tcPr>
+          <w:p>
+            <w:pPr>
+              <w:pStyle w:val="aa"/>
+              <w:ind w:left="0"/>
+              <w:jc w:val="both"/>
+              <w:rPr>
+                <w:sz w:val="28"/>
+                <w:szCs w:val="28"/>
+                <w:lang w:val="uk-UA"/>
+              </w:rPr>
+            </w:pPr>
+            <w:r>
+              <w:rPr>
+                <w:sz w:val="28"/>
+                <w:szCs w:val="28"/>
+                <w:lang w:val="uk-UA"/>
+              </w:rPr>
+              <w:t xml:space="preserve">використовується в операційних системах на основі </w:t>
+            </w:r>
+            <w:proofErr w:type="spellStart"/>
+            <w:r>
+              <w:rPr>
+                <w:sz w:val="28"/>
+                <w:szCs w:val="28"/>
+                <w:lang w:val="uk-UA"/>
+              </w:rPr>
+              <w:t>Unix</w:t>
+            </w:r>
+            <w:proofErr w:type="spellEnd"/>
+            <w:r>
+              <w:rPr>
+                <w:sz w:val="28"/>
+                <w:szCs w:val="28"/>
+                <w:lang w:val="uk-UA"/>
+              </w:rPr>
+              <w:t xml:space="preserve">, таких як </w:t>
+            </w:r>
+            <w:proofErr w:type="spellStart"/>
+            <w:r>
+              <w:rPr>
+                <w:sz w:val="28"/>
+                <w:szCs w:val="28"/>
+                <w:lang w:val="uk-UA"/>
+              </w:rPr>
+              <w:t>Linux</w:t>
+            </w:r>
+            <w:proofErr w:type="spellEnd"/>
+            <w:r>
+              <w:rPr>
+                <w:sz w:val="28"/>
+                <w:szCs w:val="28"/>
+                <w:lang w:val="uk-UA"/>
+              </w:rPr>
+              <w:t>, для відображення інформації про ідентифікатори користувача (UID) та груп (GID).</w:t>
+            </w:r>
           </w:p>
         </w:tc>
       </w:tr>
@@ -3389,6 +3533,52 @@
                 <w:lang w:val="uk-UA"/>
               </w:rPr>
             </w:pPr>
+            <w:proofErr w:type="spellStart"/>
+            <w:r>
+              <w:rPr>
+                <w:sz w:val="28"/>
+                <w:szCs w:val="28"/>
+                <w:lang w:val="uk-UA"/>
+              </w:rPr>
+              <w:t>head</w:t>
+            </w:r>
+            <w:proofErr w:type="spellEnd"/>
+            <w:r>
+              <w:rPr>
+                <w:sz w:val="28"/>
+                <w:szCs w:val="28"/>
+                <w:lang w:val="uk-UA"/>
+              </w:rPr>
+              <w:t xml:space="preserve"> /</w:t>
+            </w:r>
+            <w:proofErr w:type="spellStart"/>
+            <w:r>
+              <w:rPr>
+                <w:sz w:val="28"/>
+                <w:szCs w:val="28"/>
+                <w:lang w:val="uk-UA"/>
+              </w:rPr>
+              <w:t>etc</w:t>
+            </w:r>
+            <w:proofErr w:type="spellEnd"/>
+            <w:r>
+              <w:rPr>
+                <w:sz w:val="28"/>
+                <w:szCs w:val="28"/>
+                <w:lang w:val="uk-UA"/>
+              </w:rPr>
+              <w:t>/</w:t>
+            </w:r>
+            <w:proofErr w:type="spellStart"/>
+            <w:r>
+              <w:rPr>
+                <w:sz w:val="28"/>
+                <w:szCs w:val="28"/>
+                <w:lang w:val="uk-UA"/>
+              </w:rPr>
+              <w:t>shadow</w:t>
+            </w:r>
+            <w:proofErr w:type="spellEnd"/>
           </w:p>
         </w:tc>
         <w:tc>
@@ -3406,6 +3596,14 @@
                 <w:lang w:val="uk-UA"/>
               </w:rPr>
             </w:pPr>
+            <w:r>
+              <w:rPr>
+                <w:sz w:val="28"/>
+                <w:szCs w:val="28"/>
+                <w:lang w:val="uk-UA"/>
+              </w:rPr>
+              <w:t>використовується для відображення перших декількох рядків з файлу або стандартного введення.</w:t>
+            </w:r>
           </w:p>
         </w:tc>
       </w:tr>
@@ -3425,6 +3623,70 @@
                 <w:lang w:val="uk-UA"/>
               </w:rPr>
             </w:pPr>
+            <w:proofErr w:type="spellStart"/>
+            <w:r>
+              <w:rPr>
+                <w:sz w:val="28"/>
+                <w:szCs w:val="28"/>
+                <w:lang w:val="uk-UA"/>
+              </w:rPr>
+              <w:t>sudo</w:t>
+            </w:r>
+            <w:proofErr w:type="spellEnd"/>
+            <w:r>
+              <w:rPr>
+                <w:sz w:val="28"/>
+                <w:szCs w:val="28"/>
+                <w:lang w:val="uk-UA"/>
+              </w:rPr>
+              <w:t xml:space="preserve"> </w:t>
+            </w:r>
+            <w:proofErr w:type="spellStart"/>
+            <w:r>
+              <w:rPr>
+                <w:sz w:val="28"/>
+                <w:szCs w:val="28"/>
+                <w:lang w:val="uk-UA"/>
+              </w:rPr>
+              <w:t>head</w:t>
+            </w:r>
+            <w:proofErr w:type="spellEnd"/>
+            <w:r>
+              <w:rPr>
+                <w:sz w:val="28"/>
+                <w:szCs w:val="28"/>
+                <w:lang w:val="uk-UA"/>
+              </w:rPr>
+              <w:t xml:space="preserve"> /</w:t>
+            </w:r>
+            <w:proofErr w:type="spellStart"/>
+            <w:r>
+              <w:rPr>
+                <w:sz w:val="28"/>
+                <w:szCs w:val="28"/>
+                <w:lang w:val="uk-UA"/>
+              </w:rPr>
+              <w:t>etc</w:t>
+            </w:r>
+            <w:proofErr w:type="spellEnd"/>
+            <w:r>
+              <w:rPr>
+                <w:sz w:val="28"/>
+                <w:szCs w:val="28"/>
+                <w:lang w:val="uk-UA"/>
+              </w:rPr>
+              <w:t>/</w:t>
+            </w:r>
+            <w:proofErr w:type="spellStart"/>
+            <w:r>
+              <w:rPr>
+                <w:sz w:val="28"/>
+                <w:szCs w:val="28"/>
+                <w:lang w:val="uk-UA"/>
+              </w:rPr>
+              <w:t>shadow</w:t>
+            </w:r>
+            <w:proofErr w:type="spellEnd"/>
           </w:p>
         </w:tc>
         <w:tc>
@@ -3442,6 +3704,68 @@
                 <w:lang w:val="uk-UA"/>
               </w:rPr>
             </w:pPr>
+            <w:r>
+              <w:rPr>
+                <w:sz w:val="28"/>
+                <w:szCs w:val="28"/>
+                <w:lang w:val="uk-UA"/>
+              </w:rPr>
+              <w:t>використовується для запуску команд з підвищеними привілеями адміністратора (</w:t>
+            </w:r>
+            <w:proofErr w:type="spellStart"/>
+            <w:r>
+              <w:rPr>
+                <w:sz w:val="28"/>
+                <w:szCs w:val="28"/>
+                <w:lang w:val="uk-UA"/>
+              </w:rPr>
+              <w:t>root</w:t>
+            </w:r>
+            <w:proofErr w:type="spellEnd"/>
+            <w:r>
+              <w:rPr>
+                <w:sz w:val="28"/>
+                <w:szCs w:val="28"/>
+                <w:lang w:val="uk-UA"/>
+              </w:rPr>
+              <w:t xml:space="preserve">) в операційних системах на основі </w:t>
+            </w:r>
+            <w:proofErr w:type="spellStart"/>
+            <w:r>
+              <w:rPr>
+                <w:sz w:val="28"/>
+                <w:szCs w:val="28"/>
+                <w:lang w:val="uk-UA"/>
+              </w:rPr>
+              <w:t>Unix</w:t>
+            </w:r>
+            <w:proofErr w:type="spellEnd"/>
+            <w:r>
+              <w:rPr>
+                <w:sz w:val="28"/>
+                <w:szCs w:val="28"/>
+                <w:lang w:val="uk-UA"/>
+              </w:rPr>
+              <w:t xml:space="preserve">, таких як </w:t>
+            </w:r>
+            <w:proofErr w:type="spellStart"/>
+            <w:r>
+              <w:rPr>
+                <w:sz w:val="28"/>
+                <w:szCs w:val="28"/>
+                <w:lang w:val="uk-UA"/>
+              </w:rPr>
+              <w:t>Linux</w:t>
+            </w:r>
+            <w:proofErr w:type="spellEnd"/>
+            <w:r>
+              <w:rPr>
+                <w:sz w:val="28"/>
+                <w:szCs w:val="28"/>
+                <w:lang w:val="uk-UA"/>
+              </w:rPr>
+              <w:t>.</w:t>
+            </w:r>
           </w:p>
         </w:tc>
       </w:tr>
@@ -3461,6 +3785,52 @@
                 <w:lang w:val="uk-UA"/>
               </w:rPr>
             </w:pPr>
+            <w:proofErr w:type="spellStart"/>
+            <w:r>
+              <w:rPr>
+                <w:sz w:val="28"/>
+                <w:szCs w:val="28"/>
+                <w:lang w:val="uk-UA"/>
+              </w:rPr>
+              <w:t>head</w:t>
+            </w:r>
+            <w:proofErr w:type="spellEnd"/>
+            <w:r>
+              <w:rPr>
+                <w:sz w:val="28"/>
+                <w:szCs w:val="28"/>
+                <w:lang w:val="uk-UA"/>
+              </w:rPr>
+              <w:t xml:space="preserve"> /</w:t>
+            </w:r>
+            <w:proofErr w:type="spellStart"/>
+            <w:r>
+              <w:rPr>
+                <w:sz w:val="28"/>
+                <w:szCs w:val="28"/>
+                <w:lang w:val="uk-UA"/>
+              </w:rPr>
+              <w:t>etc</w:t>
+            </w:r>
+            <w:proofErr w:type="spellEnd"/>
+            <w:r>
+              <w:rPr>
+                <w:sz w:val="28"/>
+                <w:szCs w:val="28"/>
+                <w:lang w:val="uk-UA"/>
+              </w:rPr>
+              <w:t>/</w:t>
+            </w:r>
+            <w:proofErr w:type="spellStart"/>
+            <w:r>
+              <w:rPr>
+                <w:sz w:val="28"/>
+                <w:szCs w:val="28"/>
+                <w:lang w:val="uk-UA"/>
+              </w:rPr>
+              <w:t>passwd</w:t>
+            </w:r>
+            <w:proofErr w:type="spellEnd"/>
           </w:p>
         </w:tc>
         <w:tc>
@@ -3478,6 +3848,14 @@
                 <w:lang w:val="uk-UA"/>
               </w:rPr>
             </w:pPr>
+            <w:r>
+              <w:rPr>
+                <w:sz w:val="28"/>
+                <w:szCs w:val="28"/>
+                <w:lang w:val="uk-UA"/>
+              </w:rPr>
+              <w:t>використовується для відображення перших декількох рядків з файлу або стандартного введення.</w:t>
+            </w:r>
           </w:p>
         </w:tc>
       </w:tr>
@@ -3497,6 +3875,16 @@
                 <w:lang w:val="uk-UA"/>
               </w:rPr>
             </w:pPr>
+            <w:proofErr w:type="spellStart"/>
+            <w:r>
+              <w:rPr>
+                <w:sz w:val="28"/>
+                <w:szCs w:val="28"/>
+                <w:lang w:val="uk-UA"/>
+              </w:rPr>
+              <w:t>grep</w:t>
+            </w:r>
+            <w:proofErr w:type="spellEnd"/>
           </w:p>
         </w:tc>
         <w:tc>
@@ -3514,6 +3902,903 @@
                 <w:lang w:val="uk-UA"/>
               </w:rPr>
             </w:pPr>
+            <w:r>
+              <w:rPr>
+                <w:sz w:val="28"/>
+                <w:szCs w:val="28"/>
+                <w:lang w:val="uk-UA"/>
+              </w:rPr>
+              <w:t>використовується для пошуку вхідного рядка або файлів на відповідність заданому шаблону або регулярному виразу. Вона дозволяє швидко знаходити відповідні рядки в текстових файлах або стандартному ввідному потоці та виводити їх на екран або записувати у вихідний файл.</w:t>
+            </w:r>
+          </w:p>
+        </w:tc>
+      </w:tr>
+      <w:tr>
+        <w:tc>
+          <w:tcPr>
+            <w:tcW w:w="3386" w:type="dxa"/>
+          </w:tcPr>
+          <w:p>
+            <w:pPr>
+              <w:pStyle w:val="aa"/>
+              <w:ind w:left="0"/>
+              <w:jc w:val="both"/>
+              <w:rPr>
+                <w:sz w:val="28"/>
+                <w:szCs w:val="28"/>
+                <w:lang w:val="uk-UA"/>
+              </w:rPr>
+            </w:pPr>
+            <w:proofErr w:type="spellStart"/>
+            <w:r>
+              <w:rPr>
+                <w:sz w:val="28"/>
+                <w:szCs w:val="28"/>
+                <w:lang w:val="uk-UA"/>
+              </w:rPr>
+              <w:t>getent</w:t>
+            </w:r>
+            <w:proofErr w:type="spellEnd"/>
+            <w:r>
+              <w:rPr>
+                <w:sz w:val="28"/>
+                <w:szCs w:val="28"/>
+                <w:lang w:val="uk-UA"/>
+              </w:rPr>
+              <w:t xml:space="preserve"> passwd sysadmin</w:t>
+            </w:r>
+          </w:p>
+        </w:tc>
+        <w:tc>
+          <w:tcPr>
+            <w:tcW w:w="6324" w:type="dxa"/>
+          </w:tcPr>
+          <w:p>
+            <w:pPr>
+              <w:pStyle w:val="aa"/>
+              <w:ind w:left="0"/>
+              <w:jc w:val="both"/>
+              <w:rPr>
+                <w:sz w:val="28"/>
+                <w:szCs w:val="28"/>
+                <w:lang w:val="uk-UA"/>
+              </w:rPr>
+            </w:pPr>
+            <w:r>
+              <w:rPr>
+                <w:sz w:val="28"/>
+                <w:szCs w:val="28"/>
+                <w:lang w:val="uk-UA"/>
+              </w:rPr>
+              <w:t xml:space="preserve">дозволяє отримати інформацію про користувачів, групи, </w:t>
+            </w:r>
+            <w:proofErr w:type="spellStart"/>
+            <w:r>
+              <w:rPr>
+                <w:sz w:val="28"/>
+                <w:szCs w:val="28"/>
+                <w:lang w:val="uk-UA"/>
+              </w:rPr>
+              <w:t>хост</w:t>
+            </w:r>
+            <w:proofErr w:type="spellEnd"/>
+            <w:r>
+              <w:rPr>
+                <w:sz w:val="28"/>
+                <w:szCs w:val="28"/>
+                <w:lang w:val="uk-UA"/>
+              </w:rPr>
+              <w:t>-машини та інші ресурси, що зберігаються у системних базах даних, включаючи /</w:t>
+            </w:r>
+            <w:proofErr w:type="spellStart"/>
+            <w:r>
+              <w:rPr>
+                <w:sz w:val="28"/>
+                <w:szCs w:val="28"/>
+                <w:lang w:val="uk-UA"/>
+              </w:rPr>
+              <w:t>etc</w:t>
+            </w:r>
+            <w:proofErr w:type="spellEnd"/>
+            <w:r>
+              <w:rPr>
+                <w:sz w:val="28"/>
+                <w:szCs w:val="28"/>
+                <w:lang w:val="uk-UA"/>
+              </w:rPr>
+              <w:t>/</w:t>
+            </w:r>
+            <w:proofErr w:type="spellStart"/>
+            <w:r>
+              <w:rPr>
+                <w:sz w:val="28"/>
+                <w:szCs w:val="28"/>
+                <w:lang w:val="uk-UA"/>
+              </w:rPr>
+              <w:t>passwd</w:t>
+            </w:r>
+            <w:proofErr w:type="spellEnd"/>
+            <w:r>
+              <w:rPr>
+                <w:sz w:val="28"/>
+                <w:szCs w:val="28"/>
+                <w:lang w:val="uk-UA"/>
+              </w:rPr>
+              <w:t>, /</w:t>
+            </w:r>
+            <w:proofErr w:type="spellStart"/>
+            <w:r>
+              <w:rPr>
+                <w:sz w:val="28"/>
+                <w:szCs w:val="28"/>
+                <w:lang w:val="uk-UA"/>
+              </w:rPr>
+              <w:t>etc</w:t>
+            </w:r>
+            <w:proofErr w:type="spellEnd"/>
+            <w:r>
+              <w:rPr>
+                <w:sz w:val="28"/>
+                <w:szCs w:val="28"/>
+                <w:lang w:val="uk-UA"/>
+              </w:rPr>
+              <w:t>/</w:t>
+            </w:r>
+            <w:proofErr w:type="spellStart"/>
+            <w:r>
+              <w:rPr>
+                <w:sz w:val="28"/>
+                <w:szCs w:val="28"/>
+                <w:lang w:val="uk-UA"/>
+              </w:rPr>
+              <w:t>group</w:t>
+            </w:r>
+            <w:proofErr w:type="spellEnd"/>
+            <w:r>
+              <w:rPr>
+                <w:sz w:val="28"/>
+                <w:szCs w:val="28"/>
+                <w:lang w:val="uk-UA"/>
+              </w:rPr>
+              <w:t>, /</w:t>
+            </w:r>
+            <w:proofErr w:type="spellStart"/>
+            <w:r>
+              <w:rPr>
+                <w:sz w:val="28"/>
+                <w:szCs w:val="28"/>
+                <w:lang w:val="uk-UA"/>
+              </w:rPr>
+              <w:t>etc</w:t>
+            </w:r>
+            <w:proofErr w:type="spellEnd"/>
+            <w:r>
+              <w:rPr>
+                <w:sz w:val="28"/>
+                <w:szCs w:val="28"/>
+                <w:lang w:val="uk-UA"/>
+              </w:rPr>
+              <w:t>/</w:t>
+            </w:r>
+            <w:proofErr w:type="spellStart"/>
+            <w:r>
+              <w:rPr>
+                <w:sz w:val="28"/>
+                <w:szCs w:val="28"/>
+                <w:lang w:val="uk-UA"/>
+              </w:rPr>
+              <w:t>hosts</w:t>
+            </w:r>
+            <w:proofErr w:type="spellEnd"/>
+            <w:r>
+              <w:rPr>
+                <w:sz w:val="28"/>
+                <w:szCs w:val="28"/>
+                <w:lang w:val="uk-UA"/>
+              </w:rPr>
+              <w:t xml:space="preserve"> та інші.</w:t>
+            </w:r>
+          </w:p>
+        </w:tc>
+      </w:tr>
+      <w:tr>
+        <w:tc>
+          <w:tcPr>
+            <w:tcW w:w="3386" w:type="dxa"/>
+          </w:tcPr>
+          <w:p>
+            <w:pPr>
+              <w:pStyle w:val="aa"/>
+              <w:ind w:left="0"/>
+              <w:jc w:val="both"/>
+              <w:rPr>
+                <w:sz w:val="28"/>
+                <w:szCs w:val="28"/>
+                <w:lang w:val="en-US"/>
+              </w:rPr>
+            </w:pPr>
+            <w:r>
+              <w:rPr>
+                <w:sz w:val="28"/>
+                <w:szCs w:val="28"/>
+                <w:lang w:val="en-US"/>
+              </w:rPr>
+              <w:t>w</w:t>
+            </w:r>
+          </w:p>
+        </w:tc>
+        <w:tc>
+          <w:tcPr>
+            <w:tcW w:w="6324" w:type="dxa"/>
+          </w:tcPr>
+          <w:p>
+            <w:pPr>
+              <w:pStyle w:val="aa"/>
+              <w:ind w:left="0"/>
+              <w:jc w:val="both"/>
+              <w:rPr>
+                <w:sz w:val="28"/>
+                <w:szCs w:val="28"/>
+                <w:lang w:val="uk-UA"/>
+              </w:rPr>
+            </w:pPr>
+            <w:r>
+              <w:rPr>
+                <w:sz w:val="28"/>
+                <w:szCs w:val="28"/>
+                <w:lang w:val="uk-UA"/>
+              </w:rPr>
+              <w:t xml:space="preserve">призначена для відображення інформації про користувачів, які в даний момент </w:t>
+            </w:r>
+            <w:proofErr w:type="spellStart"/>
+            <w:r>
+              <w:rPr>
+                <w:sz w:val="28"/>
+                <w:szCs w:val="28"/>
+                <w:lang w:val="uk-UA"/>
+              </w:rPr>
+              <w:t>залогінились</w:t>
+            </w:r>
+            <w:proofErr w:type="spellEnd"/>
+            <w:r>
+              <w:rPr>
+                <w:sz w:val="28"/>
+                <w:szCs w:val="28"/>
+                <w:lang w:val="uk-UA"/>
+              </w:rPr>
+              <w:t xml:space="preserve"> на систему. Ця команда виводить інформацію про ім'я користувача, термінал, на якому він </w:t>
+            </w:r>
+            <w:proofErr w:type="spellStart"/>
+            <w:r>
+              <w:rPr>
+                <w:sz w:val="28"/>
+                <w:szCs w:val="28"/>
+                <w:lang w:val="uk-UA"/>
+              </w:rPr>
+              <w:t>залогінений</w:t>
+            </w:r>
+            <w:proofErr w:type="spellEnd"/>
+            <w:r>
+              <w:rPr>
+                <w:sz w:val="28"/>
+                <w:szCs w:val="28"/>
+                <w:lang w:val="uk-UA"/>
+              </w:rPr>
+              <w:t>, час, протягом якого він перебуває в системі, стан та команду, яку він виконує.</w:t>
+            </w:r>
+          </w:p>
+        </w:tc>
+      </w:tr>
+      <w:tr>
+        <w:tc>
+          <w:tcPr>
+            <w:tcW w:w="3386" w:type="dxa"/>
+          </w:tcPr>
+          <w:p>
+            <w:pPr>
+              <w:pStyle w:val="aa"/>
+              <w:ind w:left="0"/>
+              <w:jc w:val="both"/>
+              <w:rPr>
+                <w:sz w:val="28"/>
+                <w:szCs w:val="28"/>
+                <w:lang w:val="uk-UA"/>
+              </w:rPr>
+            </w:pPr>
+            <w:proofErr w:type="spellStart"/>
+            <w:r>
+              <w:rPr>
+                <w:sz w:val="28"/>
+                <w:szCs w:val="28"/>
+                <w:lang w:val="uk-UA"/>
+              </w:rPr>
+              <w:t>groupadd</w:t>
+            </w:r>
+            <w:proofErr w:type="spellEnd"/>
+            <w:r>
+              <w:rPr>
+                <w:sz w:val="28"/>
+                <w:szCs w:val="28"/>
+                <w:lang w:val="uk-UA"/>
+              </w:rPr>
+              <w:t xml:space="preserve"> -r </w:t>
+            </w:r>
+            <w:proofErr w:type="spellStart"/>
+            <w:r>
+              <w:rPr>
+                <w:sz w:val="28"/>
+                <w:szCs w:val="28"/>
+                <w:lang w:val="uk-UA"/>
+              </w:rPr>
+              <w:t>research</w:t>
+            </w:r>
+            <w:proofErr w:type="spellEnd"/>
+          </w:p>
+        </w:tc>
+        <w:tc>
+          <w:tcPr>
+            <w:tcW w:w="6324" w:type="dxa"/>
+          </w:tcPr>
+          <w:p>
+            <w:pPr>
+              <w:pStyle w:val="aa"/>
+              <w:ind w:left="0"/>
+              <w:jc w:val="both"/>
+              <w:rPr>
+                <w:sz w:val="28"/>
+                <w:szCs w:val="28"/>
+                <w:lang w:val="uk-UA"/>
+              </w:rPr>
+            </w:pPr>
+            <w:r>
+              <w:rPr>
+                <w:sz w:val="28"/>
+                <w:szCs w:val="28"/>
+                <w:lang w:val="uk-UA"/>
+              </w:rPr>
+              <w:t xml:space="preserve">створює нову системну групу з назвою </w:t>
+            </w:r>
+            <w:proofErr w:type="spellStart"/>
+            <w:r>
+              <w:rPr>
+                <w:sz w:val="28"/>
+                <w:szCs w:val="28"/>
+                <w:lang w:val="uk-UA"/>
+              </w:rPr>
+              <w:t>research</w:t>
+            </w:r>
+            <w:proofErr w:type="spellEnd"/>
+            <w:r>
+              <w:rPr>
+                <w:sz w:val="28"/>
+                <w:szCs w:val="28"/>
+                <w:lang w:val="uk-UA"/>
+              </w:rPr>
+              <w:t>. Група буде додана до файлу /</w:t>
+            </w:r>
+            <w:proofErr w:type="spellStart"/>
+            <w:r>
+              <w:rPr>
+                <w:sz w:val="28"/>
+                <w:szCs w:val="28"/>
+                <w:lang w:val="uk-UA"/>
+              </w:rPr>
+              <w:t>etc</w:t>
+            </w:r>
+            <w:proofErr w:type="spellEnd"/>
+            <w:r>
+              <w:rPr>
+                <w:sz w:val="28"/>
+                <w:szCs w:val="28"/>
+                <w:lang w:val="uk-UA"/>
+              </w:rPr>
+              <w:t>/</w:t>
+            </w:r>
+            <w:proofErr w:type="spellStart"/>
+            <w:r>
+              <w:rPr>
+                <w:sz w:val="28"/>
+                <w:szCs w:val="28"/>
+                <w:lang w:val="uk-UA"/>
+              </w:rPr>
+              <w:t>group</w:t>
+            </w:r>
+            <w:proofErr w:type="spellEnd"/>
+            <w:r>
+              <w:rPr>
+                <w:sz w:val="28"/>
+                <w:szCs w:val="28"/>
+                <w:lang w:val="uk-UA"/>
+              </w:rPr>
+              <w:t xml:space="preserve"> та буде містити назву групи та її ідентифікатор.</w:t>
+            </w:r>
+          </w:p>
+        </w:tc>
+      </w:tr>
+      <w:tr>
+        <w:tc>
+          <w:tcPr>
+            <w:tcW w:w="3386" w:type="dxa"/>
+          </w:tcPr>
+          <w:p>
+            <w:pPr>
+              <w:pStyle w:val="aa"/>
+              <w:ind w:left="0"/>
+              <w:jc w:val="both"/>
+              <w:rPr>
+                <w:sz w:val="28"/>
+                <w:szCs w:val="28"/>
+                <w:lang w:val="uk-UA"/>
+              </w:rPr>
+            </w:pPr>
+            <w:proofErr w:type="spellStart"/>
+            <w:r>
+              <w:rPr>
+                <w:sz w:val="28"/>
+                <w:szCs w:val="28"/>
+                <w:lang w:val="uk-UA"/>
+              </w:rPr>
+              <w:t>getent</w:t>
+            </w:r>
+            <w:proofErr w:type="spellEnd"/>
+            <w:r>
+              <w:rPr>
+                <w:sz w:val="28"/>
+                <w:szCs w:val="28"/>
+                <w:lang w:val="uk-UA"/>
+              </w:rPr>
+              <w:t xml:space="preserve"> </w:t>
+            </w:r>
+            <w:proofErr w:type="spellStart"/>
+            <w:r>
+              <w:rPr>
+                <w:sz w:val="28"/>
+                <w:szCs w:val="28"/>
+                <w:lang w:val="uk-UA"/>
+              </w:rPr>
+              <w:t>group</w:t>
+            </w:r>
+            <w:proofErr w:type="spellEnd"/>
+            <w:r>
+              <w:rPr>
+                <w:sz w:val="28"/>
+                <w:szCs w:val="28"/>
+                <w:lang w:val="uk-UA"/>
+              </w:rPr>
+              <w:t xml:space="preserve"> </w:t>
+            </w:r>
+            <w:proofErr w:type="spellStart"/>
+            <w:r>
+              <w:rPr>
+                <w:sz w:val="28"/>
+                <w:szCs w:val="28"/>
+                <w:lang w:val="uk-UA"/>
+              </w:rPr>
+              <w:t>research</w:t>
+            </w:r>
+            <w:proofErr w:type="spellEnd"/>
+          </w:p>
+        </w:tc>
+        <w:tc>
+          <w:tcPr>
+            <w:tcW w:w="6324" w:type="dxa"/>
+          </w:tcPr>
+          <w:p>
+            <w:pPr>
+              <w:pStyle w:val="aa"/>
+              <w:ind w:left="0"/>
+              <w:jc w:val="both"/>
+              <w:rPr>
+                <w:sz w:val="28"/>
+                <w:szCs w:val="28"/>
+                <w:lang w:val="uk-UA"/>
+              </w:rPr>
+            </w:pPr>
+            <w:r>
+              <w:rPr>
+                <w:sz w:val="28"/>
+                <w:szCs w:val="28"/>
+                <w:lang w:val="uk-UA"/>
+              </w:rPr>
+              <w:t xml:space="preserve">повертає інформацію про групу з назвою </w:t>
+            </w:r>
+            <w:proofErr w:type="spellStart"/>
+            <w:r>
+              <w:rPr>
+                <w:sz w:val="28"/>
+                <w:szCs w:val="28"/>
+                <w:lang w:val="uk-UA"/>
+              </w:rPr>
+              <w:t>research</w:t>
+            </w:r>
+            <w:proofErr w:type="spellEnd"/>
+            <w:r>
+              <w:rPr>
+                <w:sz w:val="28"/>
+                <w:szCs w:val="28"/>
+                <w:lang w:val="uk-UA"/>
+              </w:rPr>
+              <w:t>, яка знаходиться в файлі /</w:t>
+            </w:r>
+            <w:proofErr w:type="spellStart"/>
+            <w:r>
+              <w:rPr>
+                <w:sz w:val="28"/>
+                <w:szCs w:val="28"/>
+                <w:lang w:val="uk-UA"/>
+              </w:rPr>
+              <w:t>etc</w:t>
+            </w:r>
+            <w:proofErr w:type="spellEnd"/>
+            <w:r>
+              <w:rPr>
+                <w:sz w:val="28"/>
+                <w:szCs w:val="28"/>
+                <w:lang w:val="uk-UA"/>
+              </w:rPr>
+              <w:t>/</w:t>
+            </w:r>
+            <w:proofErr w:type="spellStart"/>
+            <w:r>
+              <w:rPr>
+                <w:sz w:val="28"/>
+                <w:szCs w:val="28"/>
+                <w:lang w:val="uk-UA"/>
+              </w:rPr>
+              <w:t>group</w:t>
+            </w:r>
+            <w:proofErr w:type="spellEnd"/>
+            <w:r>
+              <w:rPr>
+                <w:sz w:val="28"/>
+                <w:szCs w:val="28"/>
+                <w:lang w:val="uk-UA"/>
+              </w:rPr>
+              <w:t>. Ця команда виводить рядок тексту, що містить інформацію про групу, таку як назву групи, її ідентифікатор, та список користувачів, які належать до цієї групи.</w:t>
+            </w:r>
+          </w:p>
+        </w:tc>
+      </w:tr>
+      <w:tr>
+        <w:tc>
+          <w:tcPr>
+            <w:tcW w:w="3386" w:type="dxa"/>
+          </w:tcPr>
+          <w:p>
+            <w:pPr>
+              <w:pStyle w:val="aa"/>
+              <w:ind w:left="0"/>
+              <w:jc w:val="both"/>
+              <w:rPr>
+                <w:sz w:val="28"/>
+                <w:szCs w:val="28"/>
+                <w:lang w:val="uk-UA"/>
+              </w:rPr>
+            </w:pPr>
+            <w:proofErr w:type="spellStart"/>
+            <w:r>
+              <w:rPr>
+                <w:sz w:val="28"/>
+                <w:szCs w:val="28"/>
+                <w:lang w:val="uk-UA"/>
+              </w:rPr>
+              <w:t>useradd</w:t>
+            </w:r>
+            <w:proofErr w:type="spellEnd"/>
+            <w:r>
+              <w:rPr>
+                <w:sz w:val="28"/>
+                <w:szCs w:val="28"/>
+                <w:lang w:val="uk-UA"/>
+              </w:rPr>
+              <w:t xml:space="preserve"> -D</w:t>
+            </w:r>
+          </w:p>
+        </w:tc>
+        <w:tc>
+          <w:tcPr>
+            <w:tcW w:w="6324" w:type="dxa"/>
+          </w:tcPr>
+          <w:p>
+            <w:pPr>
+              <w:pStyle w:val="aa"/>
+              <w:ind w:left="0"/>
+              <w:jc w:val="both"/>
+              <w:rPr>
+                <w:sz w:val="28"/>
+                <w:szCs w:val="28"/>
+                <w:lang w:val="uk-UA"/>
+              </w:rPr>
+            </w:pPr>
+            <w:r>
+              <w:rPr>
+                <w:sz w:val="28"/>
+                <w:szCs w:val="28"/>
+                <w:lang w:val="uk-UA"/>
+              </w:rPr>
+              <w:t xml:space="preserve">Команда </w:t>
+            </w:r>
+            <w:proofErr w:type="spellStart"/>
+            <w:r>
+              <w:rPr>
+                <w:sz w:val="28"/>
+                <w:szCs w:val="28"/>
+                <w:lang w:val="uk-UA"/>
+              </w:rPr>
+              <w:t>useradd</w:t>
+            </w:r>
+            <w:proofErr w:type="spellEnd"/>
+            <w:r>
+              <w:rPr>
+                <w:sz w:val="28"/>
+                <w:szCs w:val="28"/>
+                <w:lang w:val="uk-UA"/>
+              </w:rPr>
+              <w:t xml:space="preserve"> використовується для створення нового користувача в системі. За допомогою опції -D можна отримати поточні значення налаштувань, які будуть використовуватися при створенні нового користувача за замовчуванням.</w:t>
+            </w:r>
+          </w:p>
+        </w:tc>
+      </w:tr>
+      <w:tr>
+        <w:tc>
+          <w:tcPr>
+            <w:tcW w:w="3386" w:type="dxa"/>
+          </w:tcPr>
+          <w:p>
+            <w:pPr>
+              <w:pStyle w:val="aa"/>
+              <w:ind w:left="0"/>
+              <w:jc w:val="both"/>
+              <w:rPr>
+                <w:sz w:val="28"/>
+                <w:szCs w:val="28"/>
+                <w:lang w:val="uk-UA"/>
+              </w:rPr>
+            </w:pPr>
+            <w:proofErr w:type="spellStart"/>
+            <w:r>
+              <w:rPr>
+                <w:sz w:val="28"/>
+                <w:szCs w:val="28"/>
+                <w:lang w:val="uk-UA"/>
+              </w:rPr>
+              <w:lastRenderedPageBreak/>
+              <w:t>nano</w:t>
+            </w:r>
+            <w:proofErr w:type="spellEnd"/>
+            <w:r>
+              <w:rPr>
+                <w:sz w:val="28"/>
+                <w:szCs w:val="28"/>
+                <w:lang w:val="uk-UA"/>
+              </w:rPr>
+              <w:t xml:space="preserve"> /</w:t>
+            </w:r>
+            <w:proofErr w:type="spellStart"/>
+            <w:r>
+              <w:rPr>
+                <w:sz w:val="28"/>
+                <w:szCs w:val="28"/>
+                <w:lang w:val="uk-UA"/>
+              </w:rPr>
+              <w:t>etc</w:t>
+            </w:r>
+            <w:proofErr w:type="spellEnd"/>
+            <w:r>
+              <w:rPr>
+                <w:sz w:val="28"/>
+                <w:szCs w:val="28"/>
+                <w:lang w:val="uk-UA"/>
+              </w:rPr>
+              <w:t>/</w:t>
+            </w:r>
+            <w:proofErr w:type="spellStart"/>
+            <w:r>
+              <w:rPr>
+                <w:sz w:val="28"/>
+                <w:szCs w:val="28"/>
+                <w:lang w:val="uk-UA"/>
+              </w:rPr>
+              <w:t>default</w:t>
+            </w:r>
+            <w:proofErr w:type="spellEnd"/>
+            <w:r>
+              <w:rPr>
+                <w:sz w:val="28"/>
+                <w:szCs w:val="28"/>
+                <w:lang w:val="uk-UA"/>
+              </w:rPr>
+              <w:t>/</w:t>
+            </w:r>
+            <w:proofErr w:type="spellStart"/>
+            <w:r>
+              <w:rPr>
+                <w:sz w:val="28"/>
+                <w:szCs w:val="28"/>
+                <w:lang w:val="uk-UA"/>
+              </w:rPr>
+              <w:t>useradd</w:t>
+            </w:r>
+            <w:proofErr w:type="spellEnd"/>
+          </w:p>
+        </w:tc>
+        <w:tc>
+          <w:tcPr>
+            <w:tcW w:w="6324" w:type="dxa"/>
+          </w:tcPr>
+          <w:p>
+            <w:pPr>
+              <w:pStyle w:val="aa"/>
+              <w:ind w:left="0"/>
+              <w:jc w:val="both"/>
+              <w:rPr>
+                <w:sz w:val="28"/>
+                <w:szCs w:val="28"/>
+                <w:lang w:val="uk-UA"/>
+              </w:rPr>
+            </w:pPr>
+            <w:r>
+              <w:rPr>
+                <w:sz w:val="28"/>
+                <w:szCs w:val="28"/>
+                <w:lang w:val="uk-UA"/>
+              </w:rPr>
+              <w:t>відкриває файл конфігурації /</w:t>
+            </w:r>
+            <w:proofErr w:type="spellStart"/>
+            <w:r>
+              <w:rPr>
+                <w:sz w:val="28"/>
+                <w:szCs w:val="28"/>
+                <w:lang w:val="uk-UA"/>
+              </w:rPr>
+              <w:t>etc</w:t>
+            </w:r>
+            <w:proofErr w:type="spellEnd"/>
+            <w:r>
+              <w:rPr>
+                <w:sz w:val="28"/>
+                <w:szCs w:val="28"/>
+                <w:lang w:val="uk-UA"/>
+              </w:rPr>
+              <w:t>/</w:t>
+            </w:r>
+            <w:proofErr w:type="spellStart"/>
+            <w:r>
+              <w:rPr>
+                <w:sz w:val="28"/>
+                <w:szCs w:val="28"/>
+                <w:lang w:val="uk-UA"/>
+              </w:rPr>
+              <w:t>default</w:t>
+            </w:r>
+            <w:proofErr w:type="spellEnd"/>
+            <w:r>
+              <w:rPr>
+                <w:sz w:val="28"/>
+                <w:szCs w:val="28"/>
+                <w:lang w:val="uk-UA"/>
+              </w:rPr>
+              <w:t>/</w:t>
+            </w:r>
+            <w:proofErr w:type="spellStart"/>
+            <w:r>
+              <w:rPr>
+                <w:sz w:val="28"/>
+                <w:szCs w:val="28"/>
+                <w:lang w:val="uk-UA"/>
+              </w:rPr>
+              <w:t>useradd</w:t>
+            </w:r>
+            <w:proofErr w:type="spellEnd"/>
+            <w:r>
+              <w:rPr>
+                <w:sz w:val="28"/>
+                <w:szCs w:val="28"/>
+                <w:lang w:val="uk-UA"/>
+              </w:rPr>
+              <w:t xml:space="preserve"> для редагування у текстовому редакторі </w:t>
+            </w:r>
+            <w:proofErr w:type="spellStart"/>
+            <w:r>
+              <w:rPr>
+                <w:sz w:val="28"/>
+                <w:szCs w:val="28"/>
+                <w:lang w:val="uk-UA"/>
+              </w:rPr>
+              <w:t>nano</w:t>
+            </w:r>
+            <w:proofErr w:type="spellEnd"/>
+          </w:p>
+        </w:tc>
+      </w:tr>
+      <w:tr>
+        <w:tc>
+          <w:tcPr>
+            <w:tcW w:w="3386" w:type="dxa"/>
+          </w:tcPr>
+          <w:p>
+            <w:pPr>
+              <w:pStyle w:val="aa"/>
+              <w:ind w:left="0"/>
+              <w:jc w:val="both"/>
+              <w:rPr>
+                <w:sz w:val="28"/>
+                <w:szCs w:val="28"/>
+                <w:lang w:val="uk-UA"/>
+              </w:rPr>
+            </w:pPr>
+            <w:proofErr w:type="spellStart"/>
+            <w:r>
+              <w:rPr>
+                <w:sz w:val="28"/>
+                <w:szCs w:val="28"/>
+                <w:lang w:val="uk-UA"/>
+              </w:rPr>
+              <w:t>userdel</w:t>
+            </w:r>
+            <w:proofErr w:type="spellEnd"/>
+            <w:r>
+              <w:rPr>
+                <w:sz w:val="28"/>
+                <w:szCs w:val="28"/>
+                <w:lang w:val="uk-UA"/>
+              </w:rPr>
+              <w:t xml:space="preserve"> -r </w:t>
+            </w:r>
+            <w:proofErr w:type="spellStart"/>
+            <w:r>
+              <w:rPr>
+                <w:sz w:val="28"/>
+                <w:szCs w:val="28"/>
+                <w:lang w:val="uk-UA"/>
+              </w:rPr>
+              <w:t>student</w:t>
+            </w:r>
+            <w:proofErr w:type="spellEnd"/>
+          </w:p>
+        </w:tc>
+        <w:tc>
+          <w:tcPr>
+            <w:tcW w:w="6324" w:type="dxa"/>
+          </w:tcPr>
+          <w:p>
+            <w:pPr>
+              <w:pStyle w:val="aa"/>
+              <w:ind w:left="0"/>
+              <w:jc w:val="both"/>
+              <w:rPr>
+                <w:sz w:val="28"/>
+                <w:szCs w:val="28"/>
+                <w:lang w:val="uk-UA"/>
+              </w:rPr>
+            </w:pPr>
+            <w:r>
+              <w:rPr>
+                <w:sz w:val="28"/>
+                <w:szCs w:val="28"/>
+                <w:lang w:val="uk-UA"/>
+              </w:rPr>
+              <w:t xml:space="preserve">використовується для видалення користувача </w:t>
+            </w:r>
+            <w:proofErr w:type="spellStart"/>
+            <w:r>
+              <w:rPr>
+                <w:sz w:val="28"/>
+                <w:szCs w:val="28"/>
+                <w:lang w:val="uk-UA"/>
+              </w:rPr>
+              <w:t>student</w:t>
+            </w:r>
+            <w:proofErr w:type="spellEnd"/>
+            <w:r>
+              <w:rPr>
+                <w:sz w:val="28"/>
+                <w:szCs w:val="28"/>
+                <w:lang w:val="uk-UA"/>
+              </w:rPr>
+              <w:t xml:space="preserve"> з системи, разом з його домашнім каталогом та усіма файлами та підкаталогами, які належать цьому користувачу.</w:t>
+            </w:r>
           </w:p>
         </w:tc>
       </w:tr>
@@ -9326,6 +10611,9 @@
         <w:t>. Синтаксис команди:</w:t>
       </w:r>
       <w:r>
+        <w:rPr>
+          <w:lang w:val="uk-UA"/>
+        </w:rPr>
         <w:t xml:space="preserve"> </w:t>
       </w:r>
       <w:proofErr w:type="spellStart"/>
@@ -9985,10 +11273,25 @@
           <w:sz w:val="28"/>
           <w:szCs w:val="28"/>
         </w:rPr>
-        <w:t>:</w:t>
-      </w:r>
-      <w:r>
-        <w:rPr>
+        <w:t xml:space="preserve">: </w:t>
+      </w:r>
+      <w:proofErr w:type="spellStart"/>
+      <w:r>
+        <w:rPr>
+          <w:b/>
+          <w:bCs/>
+          <w:i/>
+          <w:iCs/>
+          <w:sz w:val="28"/>
+          <w:szCs w:val="28"/>
+        </w:rPr>
+        <w:t>sudo</w:t>
+      </w:r>
+      <w:proofErr w:type="spellEnd"/>
+      <w:r>
+        <w:rPr>
+          <w:b/>
+          <w:bCs/>
           <w:i/>
           <w:iCs/>
           <w:sz w:val="28"/>
@@ -10006,13 +11309,69 @@
           <w:sz w:val="28"/>
           <w:szCs w:val="28"/>
         </w:rPr>
-        <w:t>sudo</w:t>
-      </w:r>
-      <w:proofErr w:type="spellEnd"/>
-      <w:r>
-        <w:rPr>
-          <w:b/>
-          <w:bCs/>
+        <w:t>passwd</w:t>
+      </w:r>
+      <w:proofErr w:type="spellEnd"/>
+      <w:r>
+        <w:rPr>
+          <w:b/>
+          <w:bCs/>
+          <w:i/>
+          <w:iCs/>
+          <w:sz w:val="28"/>
+          <w:szCs w:val="28"/>
+        </w:rPr>
+        <w:t xml:space="preserve"> &lt;</w:t>
+      </w:r>
+      <w:proofErr w:type="spellStart"/>
+      <w:r>
+        <w:rPr>
+          <w:b/>
+          <w:bCs/>
+          <w:i/>
+          <w:iCs/>
+          <w:sz w:val="28"/>
+          <w:szCs w:val="28"/>
+        </w:rPr>
+        <w:t>ім'я_користувача</w:t>
+      </w:r>
+      <w:proofErr w:type="spellEnd"/>
+      <w:r>
+        <w:rPr>
+          <w:b/>
+          <w:bCs/>
+          <w:i/>
+          <w:iCs/>
+          <w:sz w:val="28"/>
+          <w:szCs w:val="28"/>
+        </w:rPr>
+        <w:t>&gt;</w:t>
+      </w:r>
+    </w:p>
+    <w:p>
+      <w:pPr>
+        <w:pStyle w:val="aa"/>
+        <w:jc w:val="both"/>
+        <w:rPr>
+          <w:i/>
+          <w:iCs/>
+          <w:sz w:val="28"/>
+          <w:szCs w:val="28"/>
+        </w:rPr>
+      </w:pPr>
+      <w:proofErr w:type="spellStart"/>
+      <w:r>
+        <w:rPr>
+          <w:i/>
+          <w:iCs/>
+          <w:sz w:val="28"/>
+          <w:szCs w:val="28"/>
+        </w:rPr>
+        <w:t>Після</w:t>
+      </w:r>
+      <w:proofErr w:type="spellEnd"/>
+      <w:r>
+        <w:rPr>
           <w:i/>
           <w:iCs/>
           <w:sz w:val="28"/>
@@ -10023,8 +11382,46 @@
       <w:proofErr w:type="spellStart"/>
       <w:r>
         <w:rPr>
-          <w:b/>
-          <w:bCs/>
+          <w:i/>
+          <w:iCs/>
+          <w:sz w:val="28"/>
+          <w:szCs w:val="28"/>
+        </w:rPr>
+        <w:t>виклику</w:t>
+      </w:r>
+      <w:proofErr w:type="spellEnd"/>
+      <w:r>
+        <w:rPr>
+          <w:i/>
+          <w:iCs/>
+          <w:sz w:val="28"/>
+          <w:szCs w:val="28"/>
+        </w:rPr>
+        <w:t xml:space="preserve"> </w:t>
+      </w:r>
+      <w:proofErr w:type="spellStart"/>
+      <w:r>
+        <w:rPr>
+          <w:i/>
+          <w:iCs/>
+          <w:sz w:val="28"/>
+          <w:szCs w:val="28"/>
+        </w:rPr>
+        <w:t>команди</w:t>
+      </w:r>
+      <w:proofErr w:type="spellEnd"/>
+      <w:r>
+        <w:rPr>
+          <w:i/>
+          <w:iCs/>
+          <w:sz w:val="28"/>
+          <w:szCs w:val="28"/>
+        </w:rPr>
+        <w:t xml:space="preserve"> </w:t>
+      </w:r>
+      <w:proofErr w:type="spellStart"/>
+      <w:r>
+        <w:rPr>
           <w:i/>
           <w:iCs/>
           <w:sz w:val="28"/>
@@ -10035,38 +11432,452 @@
       <w:proofErr w:type="spellEnd"/>
       <w:r>
         <w:rPr>
-          <w:b/>
-          <w:bCs/>
-          <w:i/>
-          <w:iCs/>
-          <w:sz w:val="28"/>
-          <w:szCs w:val="28"/>
-        </w:rPr>
-        <w:t xml:space="preserve"> &lt;</w:t>
-      </w:r>
-      <w:proofErr w:type="spellStart"/>
-      <w:r>
-        <w:rPr>
-          <w:b/>
-          <w:bCs/>
-          <w:i/>
-          <w:iCs/>
-          <w:sz w:val="28"/>
-          <w:szCs w:val="28"/>
-        </w:rPr>
-        <w:t>ім'я_користувача</w:t>
-      </w:r>
-      <w:proofErr w:type="spellEnd"/>
-      <w:r>
-        <w:rPr>
-          <w:b/>
-          <w:bCs/>
-          <w:i/>
-          <w:iCs/>
-          <w:sz w:val="28"/>
-          <w:szCs w:val="28"/>
-        </w:rPr>
-        <w:t>&gt;</w:t>
+          <w:i/>
+          <w:iCs/>
+          <w:sz w:val="28"/>
+          <w:szCs w:val="28"/>
+        </w:rPr>
+        <w:t xml:space="preserve"> </w:t>
+      </w:r>
+      <w:proofErr w:type="spellStart"/>
+      <w:r>
+        <w:rPr>
+          <w:i/>
+          <w:iCs/>
+          <w:sz w:val="28"/>
+          <w:szCs w:val="28"/>
+        </w:rPr>
+        <w:t>виконувачу</w:t>
+      </w:r>
+      <w:proofErr w:type="spellEnd"/>
+      <w:r>
+        <w:rPr>
+          <w:i/>
+          <w:iCs/>
+          <w:sz w:val="28"/>
+          <w:szCs w:val="28"/>
+        </w:rPr>
+        <w:t xml:space="preserve"> буде </w:t>
+      </w:r>
+      <w:proofErr w:type="spellStart"/>
+      <w:r>
+        <w:rPr>
+          <w:i/>
+          <w:iCs/>
+          <w:sz w:val="28"/>
+          <w:szCs w:val="28"/>
+        </w:rPr>
+        <w:t>запропоновано</w:t>
+      </w:r>
+      <w:proofErr w:type="spellEnd"/>
+      <w:r>
+        <w:rPr>
+          <w:i/>
+          <w:iCs/>
+          <w:sz w:val="28"/>
+          <w:szCs w:val="28"/>
+        </w:rPr>
+        <w:t xml:space="preserve"> ввести </w:t>
+      </w:r>
+      <w:proofErr w:type="spellStart"/>
+      <w:r>
+        <w:rPr>
+          <w:i/>
+          <w:iCs/>
+          <w:sz w:val="28"/>
+          <w:szCs w:val="28"/>
+        </w:rPr>
+        <w:t>новий</w:t>
+      </w:r>
+      <w:proofErr w:type="spellEnd"/>
+      <w:r>
+        <w:rPr>
+          <w:i/>
+          <w:iCs/>
+          <w:sz w:val="28"/>
+          <w:szCs w:val="28"/>
+        </w:rPr>
+        <w:t xml:space="preserve"> пароль. </w:t>
+      </w:r>
+      <w:proofErr w:type="spellStart"/>
+      <w:r>
+        <w:rPr>
+          <w:i/>
+          <w:iCs/>
+          <w:sz w:val="28"/>
+          <w:szCs w:val="28"/>
+        </w:rPr>
+        <w:t>Після</w:t>
+      </w:r>
+      <w:proofErr w:type="spellEnd"/>
+      <w:r>
+        <w:rPr>
+          <w:i/>
+          <w:iCs/>
+          <w:sz w:val="28"/>
+          <w:szCs w:val="28"/>
+        </w:rPr>
+        <w:t xml:space="preserve"> </w:t>
+      </w:r>
+      <w:proofErr w:type="spellStart"/>
+      <w:r>
+        <w:rPr>
+          <w:i/>
+          <w:iCs/>
+          <w:sz w:val="28"/>
+          <w:szCs w:val="28"/>
+        </w:rPr>
+        <w:t>цього</w:t>
+      </w:r>
+      <w:proofErr w:type="spellEnd"/>
+      <w:r>
+        <w:rPr>
+          <w:i/>
+          <w:iCs/>
+          <w:sz w:val="28"/>
+          <w:szCs w:val="28"/>
+        </w:rPr>
+        <w:t xml:space="preserve"> </w:t>
+      </w:r>
+      <w:proofErr w:type="spellStart"/>
+      <w:r>
+        <w:rPr>
+          <w:i/>
+          <w:iCs/>
+          <w:sz w:val="28"/>
+          <w:szCs w:val="28"/>
+        </w:rPr>
+        <w:t>потрібно</w:t>
+      </w:r>
+      <w:proofErr w:type="spellEnd"/>
+      <w:r>
+        <w:rPr>
+          <w:i/>
+          <w:iCs/>
+          <w:sz w:val="28"/>
+          <w:szCs w:val="28"/>
+        </w:rPr>
+        <w:t xml:space="preserve"> </w:t>
+      </w:r>
+      <w:proofErr w:type="spellStart"/>
+      <w:r>
+        <w:rPr>
+          <w:i/>
+          <w:iCs/>
+          <w:sz w:val="28"/>
+          <w:szCs w:val="28"/>
+        </w:rPr>
+        <w:t>підтвердити</w:t>
+      </w:r>
+      <w:proofErr w:type="spellEnd"/>
+      <w:r>
+        <w:rPr>
+          <w:i/>
+          <w:iCs/>
+          <w:sz w:val="28"/>
+          <w:szCs w:val="28"/>
+        </w:rPr>
+        <w:t xml:space="preserve"> </w:t>
+      </w:r>
+      <w:proofErr w:type="spellStart"/>
+      <w:r>
+        <w:rPr>
+          <w:i/>
+          <w:iCs/>
+          <w:sz w:val="28"/>
+          <w:szCs w:val="28"/>
+        </w:rPr>
+        <w:t>новий</w:t>
+      </w:r>
+      <w:proofErr w:type="spellEnd"/>
+      <w:r>
+        <w:rPr>
+          <w:i/>
+          <w:iCs/>
+          <w:sz w:val="28"/>
+          <w:szCs w:val="28"/>
+        </w:rPr>
+        <w:t xml:space="preserve"> пароль, повторивши його </w:t>
+      </w:r>
+      <w:proofErr w:type="spellStart"/>
+      <w:r>
+        <w:rPr>
+          <w:i/>
+          <w:iCs/>
+          <w:sz w:val="28"/>
+          <w:szCs w:val="28"/>
+        </w:rPr>
+        <w:t>введення</w:t>
+      </w:r>
+      <w:proofErr w:type="spellEnd"/>
+      <w:r>
+        <w:rPr>
+          <w:i/>
+          <w:iCs/>
+          <w:sz w:val="28"/>
+          <w:szCs w:val="28"/>
+        </w:rPr>
+        <w:t xml:space="preserve">. </w:t>
+      </w:r>
+      <w:proofErr w:type="spellStart"/>
+      <w:r>
+        <w:rPr>
+          <w:i/>
+          <w:iCs/>
+          <w:sz w:val="28"/>
+          <w:szCs w:val="28"/>
+        </w:rPr>
+        <w:t>Якщо</w:t>
+      </w:r>
+      <w:proofErr w:type="spellEnd"/>
+      <w:r>
+        <w:rPr>
+          <w:i/>
+          <w:iCs/>
+          <w:sz w:val="28"/>
+          <w:szCs w:val="28"/>
+        </w:rPr>
+        <w:t xml:space="preserve"> </w:t>
+      </w:r>
+      <w:proofErr w:type="spellStart"/>
+      <w:r>
+        <w:rPr>
+          <w:i/>
+          <w:iCs/>
+          <w:sz w:val="28"/>
+          <w:szCs w:val="28"/>
+        </w:rPr>
+        <w:t>новий</w:t>
+      </w:r>
+      <w:proofErr w:type="spellEnd"/>
+      <w:r>
+        <w:rPr>
+          <w:i/>
+          <w:iCs/>
+          <w:sz w:val="28"/>
+          <w:szCs w:val="28"/>
+        </w:rPr>
+        <w:t xml:space="preserve"> пароль </w:t>
+      </w:r>
+      <w:proofErr w:type="spellStart"/>
+      <w:r>
+        <w:rPr>
+          <w:i/>
+          <w:iCs/>
+          <w:sz w:val="28"/>
+          <w:szCs w:val="28"/>
+        </w:rPr>
+        <w:t>задовольняє</w:t>
+      </w:r>
+      <w:proofErr w:type="spellEnd"/>
+      <w:r>
+        <w:rPr>
+          <w:i/>
+          <w:iCs/>
+          <w:sz w:val="28"/>
+          <w:szCs w:val="28"/>
+        </w:rPr>
+        <w:t xml:space="preserve"> </w:t>
+      </w:r>
+      <w:proofErr w:type="spellStart"/>
+      <w:r>
+        <w:rPr>
+          <w:i/>
+          <w:iCs/>
+          <w:sz w:val="28"/>
+          <w:szCs w:val="28"/>
+        </w:rPr>
+        <w:t>вимогам</w:t>
+      </w:r>
+      <w:proofErr w:type="spellEnd"/>
+      <w:r>
+        <w:rPr>
+          <w:i/>
+          <w:iCs/>
+          <w:sz w:val="28"/>
+          <w:szCs w:val="28"/>
+        </w:rPr>
+        <w:t xml:space="preserve"> </w:t>
+      </w:r>
+      <w:proofErr w:type="spellStart"/>
+      <w:r>
+        <w:rPr>
+          <w:i/>
+          <w:iCs/>
+          <w:sz w:val="28"/>
+          <w:szCs w:val="28"/>
+        </w:rPr>
+        <w:t>безпеки</w:t>
+      </w:r>
+      <w:proofErr w:type="spellEnd"/>
+      <w:r>
+        <w:rPr>
+          <w:i/>
+          <w:iCs/>
+          <w:sz w:val="28"/>
+          <w:szCs w:val="28"/>
+        </w:rPr>
+        <w:t xml:space="preserve"> (</w:t>
+      </w:r>
+      <w:proofErr w:type="spellStart"/>
+      <w:r>
+        <w:rPr>
+          <w:i/>
+          <w:iCs/>
+          <w:sz w:val="28"/>
+          <w:szCs w:val="28"/>
+        </w:rPr>
+        <w:t>достатньо</w:t>
+      </w:r>
+      <w:proofErr w:type="spellEnd"/>
+      <w:r>
+        <w:rPr>
+          <w:i/>
+          <w:iCs/>
+          <w:sz w:val="28"/>
+          <w:szCs w:val="28"/>
+        </w:rPr>
+        <w:t xml:space="preserve"> </w:t>
+      </w:r>
+      <w:proofErr w:type="spellStart"/>
+      <w:r>
+        <w:rPr>
+          <w:i/>
+          <w:iCs/>
+          <w:sz w:val="28"/>
+          <w:szCs w:val="28"/>
+        </w:rPr>
+        <w:t>складний</w:t>
+      </w:r>
+      <w:proofErr w:type="spellEnd"/>
+      <w:r>
+        <w:rPr>
+          <w:i/>
+          <w:iCs/>
+          <w:sz w:val="28"/>
+          <w:szCs w:val="28"/>
+        </w:rPr>
+        <w:t xml:space="preserve">), то пароль буде </w:t>
+      </w:r>
+      <w:proofErr w:type="spellStart"/>
+      <w:r>
+        <w:rPr>
+          <w:i/>
+          <w:iCs/>
+          <w:sz w:val="28"/>
+          <w:szCs w:val="28"/>
+        </w:rPr>
+        <w:t>змінено</w:t>
+      </w:r>
+      <w:proofErr w:type="spellEnd"/>
+      <w:r>
+        <w:rPr>
+          <w:i/>
+          <w:iCs/>
+          <w:sz w:val="28"/>
+          <w:szCs w:val="28"/>
+        </w:rPr>
+        <w:t xml:space="preserve">, </w:t>
+      </w:r>
+      <w:proofErr w:type="spellStart"/>
+      <w:r>
+        <w:rPr>
+          <w:i/>
+          <w:iCs/>
+          <w:sz w:val="28"/>
+          <w:szCs w:val="28"/>
+        </w:rPr>
+        <w:t>інакше</w:t>
+      </w:r>
+      <w:proofErr w:type="spellEnd"/>
+      <w:r>
+        <w:rPr>
+          <w:i/>
+          <w:iCs/>
+          <w:sz w:val="28"/>
+          <w:szCs w:val="28"/>
+        </w:rPr>
+        <w:t xml:space="preserve"> </w:t>
+      </w:r>
+      <w:proofErr w:type="spellStart"/>
+      <w:r>
+        <w:rPr>
+          <w:i/>
+          <w:iCs/>
+          <w:sz w:val="28"/>
+          <w:szCs w:val="28"/>
+        </w:rPr>
+        <w:t>виконавцеві</w:t>
+      </w:r>
+      <w:proofErr w:type="spellEnd"/>
+      <w:r>
+        <w:rPr>
+          <w:i/>
+          <w:iCs/>
+          <w:sz w:val="28"/>
+          <w:szCs w:val="28"/>
+        </w:rPr>
+        <w:t xml:space="preserve"> буде </w:t>
+      </w:r>
+      <w:proofErr w:type="spellStart"/>
+      <w:r>
+        <w:rPr>
+          <w:i/>
+          <w:iCs/>
+          <w:sz w:val="28"/>
+          <w:szCs w:val="28"/>
+        </w:rPr>
+        <w:t>запропоновано</w:t>
+      </w:r>
+      <w:proofErr w:type="spellEnd"/>
+      <w:r>
+        <w:rPr>
+          <w:i/>
+          <w:iCs/>
+          <w:sz w:val="28"/>
+          <w:szCs w:val="28"/>
+        </w:rPr>
+        <w:t xml:space="preserve"> ввести </w:t>
+      </w:r>
+      <w:proofErr w:type="spellStart"/>
+      <w:r>
+        <w:rPr>
+          <w:i/>
+          <w:iCs/>
+          <w:sz w:val="28"/>
+          <w:szCs w:val="28"/>
+        </w:rPr>
+        <w:t>новий</w:t>
+      </w:r>
+      <w:proofErr w:type="spellEnd"/>
+      <w:r>
+        <w:rPr>
+          <w:i/>
+          <w:iCs/>
+          <w:sz w:val="28"/>
+          <w:szCs w:val="28"/>
+        </w:rPr>
+        <w:t xml:space="preserve"> пароль </w:t>
+      </w:r>
+      <w:proofErr w:type="spellStart"/>
+      <w:r>
+        <w:rPr>
+          <w:i/>
+          <w:iCs/>
+          <w:sz w:val="28"/>
+          <w:szCs w:val="28"/>
+        </w:rPr>
+        <w:t>знову</w:t>
+      </w:r>
+      <w:proofErr w:type="spellEnd"/>
+      <w:r>
+        <w:rPr>
+          <w:i/>
+          <w:iCs/>
+          <w:sz w:val="28"/>
+          <w:szCs w:val="28"/>
+        </w:rPr>
+        <w:t>.</w:t>
       </w:r>
     </w:p>
     <w:p>
@@ -10088,7 +11899,27 @@
           <w:sz w:val="28"/>
           <w:szCs w:val="28"/>
         </w:rPr>
-        <w:t>Після</w:t>
+        <w:t>Наприклад</w:t>
+      </w:r>
+      <w:proofErr w:type="spellEnd"/>
+      <w:r>
+        <w:rPr>
+          <w:i/>
+          <w:iCs/>
+          <w:sz w:val="28"/>
+          <w:szCs w:val="28"/>
+        </w:rPr>
+        <w:t xml:space="preserve">, </w:t>
+      </w:r>
+      <w:proofErr w:type="spellStart"/>
+      <w:r>
+        <w:rPr>
+          <w:i/>
+          <w:iCs/>
+          <w:sz w:val="28"/>
+          <w:szCs w:val="28"/>
+        </w:rPr>
+        <w:t>щоб</w:t>
       </w:r>
       <w:proofErr w:type="spellEnd"/>
       <w:r>
@@ -10108,7 +11939,67 @@
           <w:sz w:val="28"/>
           <w:szCs w:val="28"/>
         </w:rPr>
-        <w:t>виклику</w:t>
+        <w:t>змінити</w:t>
+      </w:r>
+      <w:proofErr w:type="spellEnd"/>
+      <w:r>
+        <w:rPr>
+          <w:i/>
+          <w:iCs/>
+          <w:sz w:val="28"/>
+          <w:szCs w:val="28"/>
+        </w:rPr>
+        <w:t xml:space="preserve"> пароль </w:t>
+      </w:r>
+      <w:proofErr w:type="spellStart"/>
+      <w:r>
+        <w:rPr>
+          <w:i/>
+          <w:iCs/>
+          <w:sz w:val="28"/>
+          <w:szCs w:val="28"/>
+        </w:rPr>
+        <w:t>користувача</w:t>
+      </w:r>
+      <w:proofErr w:type="spellEnd"/>
+      <w:r>
+        <w:rPr>
+          <w:i/>
+          <w:iCs/>
+          <w:sz w:val="28"/>
+          <w:szCs w:val="28"/>
+        </w:rPr>
+        <w:t xml:space="preserve"> з </w:t>
+      </w:r>
+      <w:proofErr w:type="spellStart"/>
+      <w:r>
+        <w:rPr>
+          <w:i/>
+          <w:iCs/>
+          <w:sz w:val="28"/>
+          <w:szCs w:val="28"/>
+        </w:rPr>
+        <w:t>ім'ям</w:t>
+      </w:r>
+      <w:proofErr w:type="spellEnd"/>
+      <w:r>
+        <w:rPr>
+          <w:i/>
+          <w:iCs/>
+          <w:sz w:val="28"/>
+          <w:szCs w:val="28"/>
+        </w:rPr>
+        <w:t xml:space="preserve"> user1, </w:t>
+      </w:r>
+      <w:proofErr w:type="spellStart"/>
+      <w:r>
+        <w:rPr>
+          <w:i/>
+          <w:iCs/>
+          <w:sz w:val="28"/>
+          <w:szCs w:val="28"/>
+        </w:rPr>
+        <w:t>можна</w:t>
       </w:r>
       <w:proofErr w:type="spellEnd"/>
       <w:r>
@@ -10128,7 +12019,7 @@
           <w:sz w:val="28"/>
           <w:szCs w:val="28"/>
         </w:rPr>
-        <w:t>команди</w:t>
+        <w:t>виконати</w:t>
       </w:r>
       <w:proofErr w:type="spellEnd"/>
       <w:r>
@@ -10148,638 +12039,6 @@
           <w:sz w:val="28"/>
           <w:szCs w:val="28"/>
         </w:rPr>
-        <w:t>passwd</w:t>
-      </w:r>
-      <w:proofErr w:type="spellEnd"/>
-      <w:r>
-        <w:rPr>
-          <w:i/>
-          <w:iCs/>
-          <w:sz w:val="28"/>
-          <w:szCs w:val="28"/>
-        </w:rPr>
-        <w:t xml:space="preserve"> </w:t>
-      </w:r>
-      <w:proofErr w:type="spellStart"/>
-      <w:r>
-        <w:rPr>
-          <w:i/>
-          <w:iCs/>
-          <w:sz w:val="28"/>
-          <w:szCs w:val="28"/>
-        </w:rPr>
-        <w:t>виконувачу</w:t>
-      </w:r>
-      <w:proofErr w:type="spellEnd"/>
-      <w:r>
-        <w:rPr>
-          <w:i/>
-          <w:iCs/>
-          <w:sz w:val="28"/>
-          <w:szCs w:val="28"/>
-        </w:rPr>
-        <w:t xml:space="preserve"> буде </w:t>
-      </w:r>
-      <w:proofErr w:type="spellStart"/>
-      <w:r>
-        <w:rPr>
-          <w:i/>
-          <w:iCs/>
-          <w:sz w:val="28"/>
-          <w:szCs w:val="28"/>
-        </w:rPr>
-        <w:t>запропоновано</w:t>
-      </w:r>
-      <w:proofErr w:type="spellEnd"/>
-      <w:r>
-        <w:rPr>
-          <w:i/>
-          <w:iCs/>
-          <w:sz w:val="28"/>
-          <w:szCs w:val="28"/>
-        </w:rPr>
-        <w:t xml:space="preserve"> ввести </w:t>
-      </w:r>
-      <w:proofErr w:type="spellStart"/>
-      <w:r>
-        <w:rPr>
-          <w:i/>
-          <w:iCs/>
-          <w:sz w:val="28"/>
-          <w:szCs w:val="28"/>
-        </w:rPr>
-        <w:t>новий</w:t>
-      </w:r>
-      <w:proofErr w:type="spellEnd"/>
-      <w:r>
-        <w:rPr>
-          <w:i/>
-          <w:iCs/>
-          <w:sz w:val="28"/>
-          <w:szCs w:val="28"/>
-        </w:rPr>
-        <w:t xml:space="preserve"> пароль. </w:t>
-      </w:r>
-      <w:proofErr w:type="spellStart"/>
-      <w:r>
-        <w:rPr>
-          <w:i/>
-          <w:iCs/>
-          <w:sz w:val="28"/>
-          <w:szCs w:val="28"/>
-        </w:rPr>
-        <w:t>Після</w:t>
-      </w:r>
-      <w:proofErr w:type="spellEnd"/>
-      <w:r>
-        <w:rPr>
-          <w:i/>
-          <w:iCs/>
-          <w:sz w:val="28"/>
-          <w:szCs w:val="28"/>
-        </w:rPr>
-        <w:t xml:space="preserve"> </w:t>
-      </w:r>
-      <w:proofErr w:type="spellStart"/>
-      <w:r>
-        <w:rPr>
-          <w:i/>
-          <w:iCs/>
-          <w:sz w:val="28"/>
-          <w:szCs w:val="28"/>
-        </w:rPr>
-        <w:t>цього</w:t>
-      </w:r>
-      <w:proofErr w:type="spellEnd"/>
-      <w:r>
-        <w:rPr>
-          <w:i/>
-          <w:iCs/>
-          <w:sz w:val="28"/>
-          <w:szCs w:val="28"/>
-        </w:rPr>
-        <w:t xml:space="preserve"> </w:t>
-      </w:r>
-      <w:proofErr w:type="spellStart"/>
-      <w:r>
-        <w:rPr>
-          <w:i/>
-          <w:iCs/>
-          <w:sz w:val="28"/>
-          <w:szCs w:val="28"/>
-        </w:rPr>
-        <w:t>потрібно</w:t>
-      </w:r>
-      <w:proofErr w:type="spellEnd"/>
-      <w:r>
-        <w:rPr>
-          <w:i/>
-          <w:iCs/>
-          <w:sz w:val="28"/>
-          <w:szCs w:val="28"/>
-        </w:rPr>
-        <w:t xml:space="preserve"> </w:t>
-      </w:r>
-      <w:proofErr w:type="spellStart"/>
-      <w:r>
-        <w:rPr>
-          <w:i/>
-          <w:iCs/>
-          <w:sz w:val="28"/>
-          <w:szCs w:val="28"/>
-        </w:rPr>
-        <w:t>підтвердити</w:t>
-      </w:r>
-      <w:proofErr w:type="spellEnd"/>
-      <w:r>
-        <w:rPr>
-          <w:i/>
-          <w:iCs/>
-          <w:sz w:val="28"/>
-          <w:szCs w:val="28"/>
-        </w:rPr>
-        <w:t xml:space="preserve"> </w:t>
-      </w:r>
-      <w:proofErr w:type="spellStart"/>
-      <w:r>
-        <w:rPr>
-          <w:i/>
-          <w:iCs/>
-          <w:sz w:val="28"/>
-          <w:szCs w:val="28"/>
-        </w:rPr>
-        <w:t>новий</w:t>
-      </w:r>
-      <w:proofErr w:type="spellEnd"/>
-      <w:r>
-        <w:rPr>
-          <w:i/>
-          <w:iCs/>
-          <w:sz w:val="28"/>
-          <w:szCs w:val="28"/>
-        </w:rPr>
-        <w:t xml:space="preserve"> пароль, повторивши </w:t>
-      </w:r>
-      <w:proofErr w:type="spellStart"/>
-      <w:r>
-        <w:rPr>
-          <w:i/>
-          <w:iCs/>
-          <w:sz w:val="28"/>
-          <w:szCs w:val="28"/>
-        </w:rPr>
-        <w:t>його</w:t>
-      </w:r>
-      <w:proofErr w:type="spellEnd"/>
-      <w:r>
-        <w:rPr>
-          <w:i/>
-          <w:iCs/>
-          <w:sz w:val="28"/>
-          <w:szCs w:val="28"/>
-        </w:rPr>
-        <w:t xml:space="preserve"> </w:t>
-      </w:r>
-      <w:proofErr w:type="spellStart"/>
-      <w:r>
-        <w:rPr>
-          <w:i/>
-          <w:iCs/>
-          <w:sz w:val="28"/>
-          <w:szCs w:val="28"/>
-        </w:rPr>
-        <w:t>введення</w:t>
-      </w:r>
-      <w:proofErr w:type="spellEnd"/>
-      <w:r>
-        <w:rPr>
-          <w:i/>
-          <w:iCs/>
-          <w:sz w:val="28"/>
-          <w:szCs w:val="28"/>
-        </w:rPr>
-        <w:t xml:space="preserve">. </w:t>
-      </w:r>
-      <w:proofErr w:type="spellStart"/>
-      <w:r>
-        <w:rPr>
-          <w:i/>
-          <w:iCs/>
-          <w:sz w:val="28"/>
-          <w:szCs w:val="28"/>
-        </w:rPr>
-        <w:t>Якщо</w:t>
-      </w:r>
-      <w:proofErr w:type="spellEnd"/>
-      <w:r>
-        <w:rPr>
-          <w:i/>
-          <w:iCs/>
-          <w:sz w:val="28"/>
-          <w:szCs w:val="28"/>
-        </w:rPr>
-        <w:t xml:space="preserve"> </w:t>
-      </w:r>
-      <w:proofErr w:type="spellStart"/>
-      <w:r>
-        <w:rPr>
-          <w:i/>
-          <w:iCs/>
-          <w:sz w:val="28"/>
-          <w:szCs w:val="28"/>
-        </w:rPr>
-        <w:t>новий</w:t>
-      </w:r>
-      <w:proofErr w:type="spellEnd"/>
-      <w:r>
-        <w:rPr>
-          <w:i/>
-          <w:iCs/>
-          <w:sz w:val="28"/>
-          <w:szCs w:val="28"/>
-        </w:rPr>
-        <w:t xml:space="preserve"> пароль </w:t>
-      </w:r>
-      <w:proofErr w:type="spellStart"/>
-      <w:r>
-        <w:rPr>
-          <w:i/>
-          <w:iCs/>
-          <w:sz w:val="28"/>
-          <w:szCs w:val="28"/>
-        </w:rPr>
-        <w:t>задовольняє</w:t>
-      </w:r>
-      <w:proofErr w:type="spellEnd"/>
-      <w:r>
-        <w:rPr>
-          <w:i/>
-          <w:iCs/>
-          <w:sz w:val="28"/>
-          <w:szCs w:val="28"/>
-        </w:rPr>
-        <w:t xml:space="preserve"> </w:t>
-      </w:r>
-      <w:proofErr w:type="spellStart"/>
-      <w:r>
-        <w:rPr>
-          <w:i/>
-          <w:iCs/>
-          <w:sz w:val="28"/>
-          <w:szCs w:val="28"/>
-        </w:rPr>
-        <w:t>вимогам</w:t>
-      </w:r>
-      <w:proofErr w:type="spellEnd"/>
-      <w:r>
-        <w:rPr>
-          <w:i/>
-          <w:iCs/>
-          <w:sz w:val="28"/>
-          <w:szCs w:val="28"/>
-        </w:rPr>
-        <w:t xml:space="preserve"> </w:t>
-      </w:r>
-      <w:proofErr w:type="spellStart"/>
-      <w:r>
-        <w:rPr>
-          <w:i/>
-          <w:iCs/>
-          <w:sz w:val="28"/>
-          <w:szCs w:val="28"/>
-        </w:rPr>
-        <w:t>безпеки</w:t>
-      </w:r>
-      <w:proofErr w:type="spellEnd"/>
-      <w:r>
-        <w:rPr>
-          <w:i/>
-          <w:iCs/>
-          <w:sz w:val="28"/>
-          <w:szCs w:val="28"/>
-        </w:rPr>
-        <w:t xml:space="preserve"> (</w:t>
-      </w:r>
-      <w:proofErr w:type="spellStart"/>
-      <w:r>
-        <w:rPr>
-          <w:i/>
-          <w:iCs/>
-          <w:sz w:val="28"/>
-          <w:szCs w:val="28"/>
-        </w:rPr>
-        <w:t>достатньо</w:t>
-      </w:r>
-      <w:proofErr w:type="spellEnd"/>
-      <w:r>
-        <w:rPr>
-          <w:i/>
-          <w:iCs/>
-          <w:sz w:val="28"/>
-          <w:szCs w:val="28"/>
-        </w:rPr>
-        <w:t xml:space="preserve"> </w:t>
-      </w:r>
-      <w:proofErr w:type="spellStart"/>
-      <w:r>
-        <w:rPr>
-          <w:i/>
-          <w:iCs/>
-          <w:sz w:val="28"/>
-          <w:szCs w:val="28"/>
-        </w:rPr>
-        <w:t>складний</w:t>
-      </w:r>
-      <w:proofErr w:type="spellEnd"/>
-      <w:r>
-        <w:rPr>
-          <w:i/>
-          <w:iCs/>
-          <w:sz w:val="28"/>
-          <w:szCs w:val="28"/>
-        </w:rPr>
-        <w:t xml:space="preserve">), то пароль буде </w:t>
-      </w:r>
-      <w:proofErr w:type="spellStart"/>
-      <w:r>
-        <w:rPr>
-          <w:i/>
-          <w:iCs/>
-          <w:sz w:val="28"/>
-          <w:szCs w:val="28"/>
-        </w:rPr>
-        <w:t>змінено</w:t>
-      </w:r>
-      <w:proofErr w:type="spellEnd"/>
-      <w:r>
-        <w:rPr>
-          <w:i/>
-          <w:iCs/>
-          <w:sz w:val="28"/>
-          <w:szCs w:val="28"/>
-        </w:rPr>
-        <w:t xml:space="preserve">, </w:t>
-      </w:r>
-      <w:proofErr w:type="spellStart"/>
-      <w:r>
-        <w:rPr>
-          <w:i/>
-          <w:iCs/>
-          <w:sz w:val="28"/>
-          <w:szCs w:val="28"/>
-        </w:rPr>
-        <w:t>інакше</w:t>
-      </w:r>
-      <w:proofErr w:type="spellEnd"/>
-      <w:r>
-        <w:rPr>
-          <w:i/>
-          <w:iCs/>
-          <w:sz w:val="28"/>
-          <w:szCs w:val="28"/>
-        </w:rPr>
-        <w:t xml:space="preserve"> </w:t>
-      </w:r>
-      <w:proofErr w:type="spellStart"/>
-      <w:r>
-        <w:rPr>
-          <w:i/>
-          <w:iCs/>
-          <w:sz w:val="28"/>
-          <w:szCs w:val="28"/>
-        </w:rPr>
-        <w:t>виконавцеві</w:t>
-      </w:r>
-      <w:proofErr w:type="spellEnd"/>
-      <w:r>
-        <w:rPr>
-          <w:i/>
-          <w:iCs/>
-          <w:sz w:val="28"/>
-          <w:szCs w:val="28"/>
-        </w:rPr>
-        <w:t xml:space="preserve"> буде </w:t>
-      </w:r>
-      <w:proofErr w:type="spellStart"/>
-      <w:r>
-        <w:rPr>
-          <w:i/>
-          <w:iCs/>
-          <w:sz w:val="28"/>
-          <w:szCs w:val="28"/>
-        </w:rPr>
-        <w:t>запропоновано</w:t>
-      </w:r>
-      <w:proofErr w:type="spellEnd"/>
-      <w:r>
-        <w:rPr>
-          <w:i/>
-          <w:iCs/>
-          <w:sz w:val="28"/>
-          <w:szCs w:val="28"/>
-        </w:rPr>
-        <w:t xml:space="preserve"> ввести </w:t>
-      </w:r>
-      <w:proofErr w:type="spellStart"/>
-      <w:r>
-        <w:rPr>
-          <w:i/>
-          <w:iCs/>
-          <w:sz w:val="28"/>
-          <w:szCs w:val="28"/>
-        </w:rPr>
-        <w:t>новий</w:t>
-      </w:r>
-      <w:proofErr w:type="spellEnd"/>
-      <w:r>
-        <w:rPr>
-          <w:i/>
-          <w:iCs/>
-          <w:sz w:val="28"/>
-          <w:szCs w:val="28"/>
-        </w:rPr>
-        <w:t xml:space="preserve"> пароль </w:t>
-      </w:r>
-      <w:proofErr w:type="spellStart"/>
-      <w:r>
-        <w:rPr>
-          <w:i/>
-          <w:iCs/>
-          <w:sz w:val="28"/>
-          <w:szCs w:val="28"/>
-        </w:rPr>
-        <w:t>знову</w:t>
-      </w:r>
-      <w:proofErr w:type="spellEnd"/>
-      <w:r>
-        <w:rPr>
-          <w:i/>
-          <w:iCs/>
-          <w:sz w:val="28"/>
-          <w:szCs w:val="28"/>
-        </w:rPr>
-        <w:t>.</w:t>
-      </w:r>
-    </w:p>
-    <w:p>
-      <w:pPr>
-        <w:pStyle w:val="aa"/>
-        <w:jc w:val="both"/>
-        <w:rPr>
-          <w:i/>
-          <w:iCs/>
-          <w:sz w:val="28"/>
-          <w:szCs w:val="28"/>
-        </w:rPr>
-      </w:pPr>
-      <w:proofErr w:type="spellStart"/>
-      <w:r>
-        <w:rPr>
-          <w:i/>
-          <w:iCs/>
-          <w:sz w:val="28"/>
-          <w:szCs w:val="28"/>
-        </w:rPr>
-        <w:t>Наприклад</w:t>
-      </w:r>
-      <w:proofErr w:type="spellEnd"/>
-      <w:r>
-        <w:rPr>
-          <w:i/>
-          <w:iCs/>
-          <w:sz w:val="28"/>
-          <w:szCs w:val="28"/>
-        </w:rPr>
-        <w:t xml:space="preserve">, </w:t>
-      </w:r>
-      <w:proofErr w:type="spellStart"/>
-      <w:r>
-        <w:rPr>
-          <w:i/>
-          <w:iCs/>
-          <w:sz w:val="28"/>
-          <w:szCs w:val="28"/>
-        </w:rPr>
-        <w:t>щоб</w:t>
-      </w:r>
-      <w:proofErr w:type="spellEnd"/>
-      <w:r>
-        <w:rPr>
-          <w:i/>
-          <w:iCs/>
-          <w:sz w:val="28"/>
-          <w:szCs w:val="28"/>
-        </w:rPr>
-        <w:t xml:space="preserve"> </w:t>
-      </w:r>
-      <w:proofErr w:type="spellStart"/>
-      <w:r>
-        <w:rPr>
-          <w:i/>
-          <w:iCs/>
-          <w:sz w:val="28"/>
-          <w:szCs w:val="28"/>
-        </w:rPr>
-        <w:t>змінити</w:t>
-      </w:r>
-      <w:proofErr w:type="spellEnd"/>
-      <w:r>
-        <w:rPr>
-          <w:i/>
-          <w:iCs/>
-          <w:sz w:val="28"/>
-          <w:szCs w:val="28"/>
-        </w:rPr>
-        <w:t xml:space="preserve"> пароль </w:t>
-      </w:r>
-      <w:proofErr w:type="spellStart"/>
-      <w:r>
-        <w:rPr>
-          <w:i/>
-          <w:iCs/>
-          <w:sz w:val="28"/>
-          <w:szCs w:val="28"/>
-        </w:rPr>
-        <w:t>користувача</w:t>
-      </w:r>
-      <w:proofErr w:type="spellEnd"/>
-      <w:r>
-        <w:rPr>
-          <w:i/>
-          <w:iCs/>
-          <w:sz w:val="28"/>
-          <w:szCs w:val="28"/>
-        </w:rPr>
-        <w:t xml:space="preserve"> з </w:t>
-      </w:r>
-      <w:proofErr w:type="spellStart"/>
-      <w:r>
-        <w:rPr>
-          <w:i/>
-          <w:iCs/>
-          <w:sz w:val="28"/>
-          <w:szCs w:val="28"/>
-        </w:rPr>
-        <w:t>ім'ям</w:t>
-      </w:r>
-      <w:proofErr w:type="spellEnd"/>
-      <w:r>
-        <w:rPr>
-          <w:i/>
-          <w:iCs/>
-          <w:sz w:val="28"/>
-          <w:szCs w:val="28"/>
-        </w:rPr>
-        <w:t xml:space="preserve"> user1, </w:t>
-      </w:r>
-      <w:proofErr w:type="spellStart"/>
-      <w:r>
-        <w:rPr>
-          <w:i/>
-          <w:iCs/>
-          <w:sz w:val="28"/>
-          <w:szCs w:val="28"/>
-        </w:rPr>
-        <w:t>можна</w:t>
-      </w:r>
-      <w:proofErr w:type="spellEnd"/>
-      <w:r>
-        <w:rPr>
-          <w:i/>
-          <w:iCs/>
-          <w:sz w:val="28"/>
-          <w:szCs w:val="28"/>
-        </w:rPr>
-        <w:t xml:space="preserve"> </w:t>
-      </w:r>
-      <w:proofErr w:type="spellStart"/>
-      <w:r>
-        <w:rPr>
-          <w:i/>
-          <w:iCs/>
-          <w:sz w:val="28"/>
-          <w:szCs w:val="28"/>
-        </w:rPr>
-        <w:t>виконати</w:t>
-      </w:r>
-      <w:proofErr w:type="spellEnd"/>
-      <w:r>
-        <w:rPr>
-          <w:i/>
-          <w:iCs/>
-          <w:sz w:val="28"/>
-          <w:szCs w:val="28"/>
-        </w:rPr>
-        <w:t xml:space="preserve"> </w:t>
-      </w:r>
-      <w:proofErr w:type="spellStart"/>
-      <w:r>
-        <w:rPr>
-          <w:i/>
-          <w:iCs/>
-          <w:sz w:val="28"/>
-          <w:szCs w:val="28"/>
-        </w:rPr>
         <w:t>таку</w:t>
       </w:r>
       <w:proofErr w:type="spellEnd"/>
@@ -10790,16 +12049,7 @@
           <w:sz w:val="28"/>
           <w:szCs w:val="28"/>
         </w:rPr>
-        <w:t xml:space="preserve"> команду:</w:t>
-      </w:r>
-      <w:r>
-        <w:rPr>
-          <w:i/>
-          <w:iCs/>
-          <w:sz w:val="28"/>
-          <w:szCs w:val="28"/>
-        </w:rPr>
-        <w:t xml:space="preserve"> </w:t>
+        <w:t xml:space="preserve"> команду: </w:t>
       </w:r>
       <w:proofErr w:type="spellStart"/>
       <w:r>
@@ -12610,8 +13860,6 @@
         </w:rPr>
         <w:t xml:space="preserve"> </w:t>
       </w:r>
-      <w:bookmarkStart w:id="3" w:name="_GoBack"/>
-      <w:bookmarkEnd w:id="3"/>
       <w:r>
         <w:rPr>
           <w:i/>
@@ -12874,31 +14122,7 @@
           <w:szCs w:val="28"/>
           <w:lang w:val="uk-UA"/>
         </w:rPr>
-        <w:t>(</w:t>
-      </w:r>
-      <w:proofErr w:type="spellStart"/>
-      <w:r>
-        <w:rPr>
-          <w:b/>
-          <w:i/>
-          <w:color w:val="000000" w:themeColor="text1"/>
-          <w:sz w:val="28"/>
-          <w:szCs w:val="28"/>
-          <w:lang w:val="uk-UA"/>
-        </w:rPr>
-        <w:t>Имя</w:t>
-      </w:r>
-      <w:proofErr w:type="spellEnd"/>
-      <w:r>
-        <w:rPr>
-          <w:b/>
-          <w:i/>
-          <w:color w:val="000000" w:themeColor="text1"/>
-          <w:sz w:val="28"/>
-          <w:szCs w:val="28"/>
-          <w:lang w:val="uk-UA"/>
-        </w:rPr>
-        <w:t>)</w:t>
+        <w:t>Заїка С. В.</w:t>
       </w:r>
     </w:p>
     <w:p>
@@ -12925,6 +14149,156 @@
     </w:p>
     <w:p>
       <w:pPr>
+        <w:jc w:val="both"/>
+        <w:rPr>
+          <w:sz w:val="28"/>
+          <w:szCs w:val="28"/>
+          <w:lang w:val="uk-UA"/>
+        </w:rPr>
+      </w:pPr>
+      <w:r>
+        <w:rPr>
+          <w:color w:val="000000"/>
+          <w:sz w:val="28"/>
+          <w:szCs w:val="28"/>
+          <w:lang w:val="uk-UA"/>
+        </w:rPr>
+        <w:t xml:space="preserve">В ході виконання лабораторної роботи </w:t>
+      </w:r>
+      <w:r>
+        <w:rPr>
+          <w:color w:val="000000"/>
+          <w:sz w:val="28"/>
+          <w:szCs w:val="28"/>
+          <w:lang w:val="uk-UA"/>
+        </w:rPr>
+        <w:t xml:space="preserve">ми </w:t>
+      </w:r>
+      <w:r>
+        <w:rPr>
+          <w:sz w:val="28"/>
+          <w:szCs w:val="28"/>
+          <w:lang w:val="uk-UA"/>
+        </w:rPr>
+        <w:t>о</w:t>
+      </w:r>
+      <w:r>
+        <w:rPr>
+          <w:sz w:val="28"/>
+          <w:szCs w:val="28"/>
+          <w:lang w:val="uk-UA"/>
+        </w:rPr>
+        <w:t>трима</w:t>
+      </w:r>
+      <w:r>
+        <w:rPr>
+          <w:sz w:val="28"/>
+          <w:szCs w:val="28"/>
+          <w:lang w:val="uk-UA"/>
+        </w:rPr>
+        <w:t>ли</w:t>
+      </w:r>
+      <w:r>
+        <w:rPr>
+          <w:sz w:val="28"/>
+          <w:szCs w:val="28"/>
+          <w:lang w:val="uk-UA"/>
+        </w:rPr>
+        <w:t xml:space="preserve"> практичн</w:t>
+      </w:r>
+      <w:r>
+        <w:rPr>
+          <w:sz w:val="28"/>
+          <w:szCs w:val="28"/>
+          <w:lang w:val="uk-UA"/>
+        </w:rPr>
+        <w:t>і</w:t>
+      </w:r>
+      <w:r>
+        <w:rPr>
+          <w:sz w:val="28"/>
+          <w:szCs w:val="28"/>
+          <w:lang w:val="uk-UA"/>
+        </w:rPr>
+        <w:t xml:space="preserve"> нави</w:t>
+      </w:r>
+      <w:r>
+        <w:rPr>
+          <w:sz w:val="28"/>
+          <w:szCs w:val="28"/>
+          <w:lang w:val="uk-UA"/>
+        </w:rPr>
+        <w:t>чки</w:t>
+      </w:r>
+      <w:r>
+        <w:rPr>
+          <w:sz w:val="28"/>
+          <w:szCs w:val="28"/>
+          <w:lang w:val="uk-UA"/>
+        </w:rPr>
+        <w:t xml:space="preserve"> роботи з командною оболонкою </w:t>
+      </w:r>
+      <w:proofErr w:type="spellStart"/>
+      <w:r>
+        <w:rPr>
+          <w:sz w:val="28"/>
+          <w:szCs w:val="28"/>
+          <w:lang w:val="uk-UA"/>
+        </w:rPr>
+        <w:t>Bash</w:t>
+      </w:r>
+      <w:proofErr w:type="spellEnd"/>
+      <w:r>
+        <w:rPr>
+          <w:sz w:val="28"/>
+          <w:szCs w:val="28"/>
+          <w:lang w:val="uk-UA"/>
+        </w:rPr>
+        <w:t>.</w:t>
+      </w:r>
+      <w:r>
+        <w:rPr>
+          <w:sz w:val="28"/>
+          <w:szCs w:val="28"/>
+          <w:lang w:val="uk-UA"/>
+        </w:rPr>
+        <w:t xml:space="preserve"> Оз</w:t>
+      </w:r>
+      <w:r>
+        <w:rPr>
+          <w:sz w:val="28"/>
+          <w:szCs w:val="28"/>
+          <w:lang w:val="uk-UA"/>
+        </w:rPr>
+        <w:t>найом</w:t>
+      </w:r>
+      <w:r>
+        <w:rPr>
+          <w:sz w:val="28"/>
+          <w:szCs w:val="28"/>
+          <w:lang w:val="uk-UA"/>
+        </w:rPr>
+        <w:t>ились</w:t>
+      </w:r>
+      <w:r>
+        <w:rPr>
+          <w:sz w:val="28"/>
+          <w:szCs w:val="28"/>
+          <w:lang w:val="uk-UA"/>
+        </w:rPr>
+        <w:t xml:space="preserve"> з базовими діями при створенні нових користувачів та нових груп користувачів</w:t>
+      </w:r>
+      <w:r>
+        <w:rPr>
+          <w:sz w:val="28"/>
+          <w:szCs w:val="28"/>
+          <w:lang w:val="uk-UA"/>
+        </w:rPr>
+        <w:t>.</w:t>
+      </w:r>
+    </w:p>
+    <w:p>
+      <w:pPr>
         <w:ind w:firstLine="567"/>
         <w:jc w:val="both"/>
         <w:rPr>
@@ -12936,24 +14310,6 @@
           <w:lang w:val="uk-UA"/>
         </w:rPr>
       </w:pPr>
-      <w:r>
-        <w:rPr>
-          <w:color w:val="000000"/>
-          <w:sz w:val="28"/>
-          <w:szCs w:val="28"/>
-          <w:lang w:val="uk-UA"/>
-        </w:rPr>
-        <w:t xml:space="preserve">В ході виконання лабораторної роботи </w:t>
-      </w:r>
-      <w:r>
-        <w:rPr>
-          <w:color w:val="000000"/>
-          <w:sz w:val="28"/>
-          <w:szCs w:val="28"/>
-          <w:lang w:val="uk-UA"/>
-        </w:rPr>
-        <w:t>…</w:t>
-      </w:r>
     </w:p>
     <w:sectPr>
       <w:headerReference w:type="default" r:id="rId23"/>
@@ -12969,7 +14325,7 @@
 </file>
 
 <file path=word/endnotes.xml><?xml version="1.0" encoding="utf-8"?>
-<w:endnotes xmlns:wpc="http://schemas.microsoft.com/office/word/2010/wordprocessingCanvas" xmlns:cx="http://schemas.microsoft.com/office/drawing/2014/chartex" xmlns:cx1="http://schemas.microsoft.com/office/drawing/2015/9/8/chartex" xmlns:cx2="http://schemas.microsoft.com/office/drawing/2015/10/21/chartex" xmlns:cx3="http://schemas.microsoft.com/office/drawing/2016/5/9/chartex" xmlns:cx4="http://schemas.microsoft.com/office/drawing/2016/5/10/chartex" xmlns:cx5="http://schemas.microsoft.com/office/drawing/2016/5/11/chartex" xmlns:cx6="http://schemas.microsoft.com/office/drawing/2016/5/12/chartex" xmlns:cx7="http://schemas.microsoft.com/office/drawing/2016/5/13/chartex" xmlns:cx8="http://schemas.microsoft.com/office/drawing/2016/5/14/chartex" xmlns:mc="http://schemas.openxmlformats.org/markup-compatibility/2006" xmlns:aink="http://schemas.microsoft.com/office/drawing/2016/ink" xmlns:am3d="http://schemas.microsoft.com/office/drawing/2017/model3d" xmlns:o="urn:schemas-microsoft-com:office:office" xmlns:r="http://schemas.openxmlformats.org/officeDocument/2006/relationships" xmlns:m="http://schemas.openxmlformats.org/officeDocument/2006/math" xmlns:v="urn:schemas-microsoft-com:vml" xmlns:wp14="http://schemas.microsoft.com/office/word/2010/wordprocessingDrawing" xmlns:wp="http://schemas.openxmlformats.org/drawingml/2006/wordprocessingDrawing" xmlns:w10="urn:schemas-microsoft-com:office:word" xmlns:w="http://schemas.openxmlformats.org/wordprocessingml/2006/main" xmlns:w14="http://schemas.microsoft.com/office/word/2010/wordml" xmlns:w15="http://schemas.microsoft.com/office/word/2012/wordml" xmlns:w16cex="http://schemas.microsoft.com/office/word/2018/wordml/cex" xmlns:w16cid="http://schemas.microsoft.com/office/word/2016/wordml/cid" xmlns:w16="http://schemas.microsoft.com/office/word/2018/wordml" xmlns:w16se="http://schemas.microsoft.com/office/word/2015/wordml/symex" xmlns:wpg="http://schemas.microsoft.com/office/word/2010/wordprocessingGroup" xmlns:wpi="http://schemas.microsoft.com/office/word/2010/wordprocessingInk" xmlns:wne="http://schemas.microsoft.com/office/word/2006/wordml" xmlns:wps="http://schemas.microsoft.com/office/word/2010/wordprocessingShape" mc:Ignorable="w14 w15 w16se w16cid w16 w16cex wp14">
+<w:endnotes xmlns:wpc="http://schemas.microsoft.com/office/word/2010/wordprocessingCanvas" xmlns:cx="http://schemas.microsoft.com/office/drawing/2014/chartex" xmlns:cx1="http://schemas.microsoft.com/office/drawing/2015/9/8/chartex" xmlns:cx2="http://schemas.microsoft.com/office/drawing/2015/10/21/chartex" xmlns:cx3="http://schemas.microsoft.com/office/drawing/2016/5/9/chartex" xmlns:cx4="http://schemas.microsoft.com/office/drawing/2016/5/10/chartex" xmlns:cx5="http://schemas.microsoft.com/office/drawing/2016/5/11/chartex" xmlns:cx6="http://schemas.microsoft.com/office/drawing/2016/5/12/chartex" xmlns:cx7="http://schemas.microsoft.com/office/drawing/2016/5/13/chartex" xmlns:cx8="http://schemas.microsoft.com/office/drawing/2016/5/14/chartex" xmlns:mc="http://schemas.openxmlformats.org/markup-compatibility/2006" xmlns:aink="http://schemas.microsoft.com/office/drawing/2016/ink" xmlns:am3d="http://schemas.microsoft.com/office/drawing/2017/model3d" xmlns:o="urn:schemas-microsoft-com:office:office" xmlns:oel="http://schemas.microsoft.com/office/2019/extlst" xmlns:r="http://schemas.openxmlformats.org/officeDocument/2006/relationships" xmlns:m="http://schemas.openxmlformats.org/officeDocument/2006/math" xmlns:v="urn:schemas-microsoft-com:vml" xmlns:wp14="http://schemas.microsoft.com/office/word/2010/wordprocessingDrawing" xmlns:wp="http://schemas.openxmlformats.org/drawingml/2006/wordprocessingDrawing" xmlns:w10="urn:schemas-microsoft-com:office:word" xmlns:w="http://schemas.openxmlformats.org/wordprocessingml/2006/main" xmlns:w14="http://schemas.microsoft.com/office/word/2010/wordml" xmlns:w15="http://schemas.microsoft.com/office/word/2012/wordml" xmlns:w16cex="http://schemas.microsoft.com/office/word/2018/wordml/cex" xmlns:w16cid="http://schemas.microsoft.com/office/word/2016/wordml/cid" xmlns:w16="http://schemas.microsoft.com/office/word/2018/wordml" xmlns:w16du="http://schemas.microsoft.com/office/word/2023/wordml/word16du" xmlns:w16sdtdh="http://schemas.microsoft.com/office/word/2020/wordml/sdtdatahash" xmlns:w16se="http://schemas.microsoft.com/office/word/2015/wordml/symex" xmlns:wpg="http://schemas.microsoft.com/office/word/2010/wordprocessingGroup" xmlns:wpi="http://schemas.microsoft.com/office/word/2010/wordprocessingInk" xmlns:wne="http://schemas.microsoft.com/office/word/2006/wordml" xmlns:wps="http://schemas.microsoft.com/office/word/2010/wordprocessingShape" mc:Ignorable="w14 w15 w16se w16cid w16 w16cex w16sdtdh wp14">
   <w:endnote w:type="separator" w:id="-1">
     <w:p>
       <w:r>
@@ -12988,7 +14344,7 @@
 </file>
 
 <file path=word/footer1.xml><?xml version="1.0" encoding="utf-8"?>
-<w:ftr xmlns:wpc="http://schemas.microsoft.com/office/word/2010/wordprocessingCanvas" xmlns:cx="http://schemas.microsoft.com/office/drawing/2014/chartex" xmlns:cx1="http://schemas.microsoft.com/office/drawing/2015/9/8/chartex" xmlns:cx2="http://schemas.microsoft.com/office/drawing/2015/10/21/chartex" xmlns:cx3="http://schemas.microsoft.com/office/drawing/2016/5/9/chartex" xmlns:cx4="http://schemas.microsoft.com/office/drawing/2016/5/10/chartex" xmlns:cx5="http://schemas.microsoft.com/office/drawing/2016/5/11/chartex" xmlns:cx6="http://schemas.microsoft.com/office/drawing/2016/5/12/chartex" xmlns:cx7="http://schemas.microsoft.com/office/drawing/2016/5/13/chartex" xmlns:cx8="http://schemas.microsoft.com/office/drawing/2016/5/14/chartex" xmlns:mc="http://schemas.openxmlformats.org/markup-compatibility/2006" xmlns:aink="http://schemas.microsoft.com/office/drawing/2016/ink" xmlns:am3d="http://schemas.microsoft.com/office/drawing/2017/model3d" xmlns:o="urn:schemas-microsoft-com:office:office" xmlns:r="http://schemas.openxmlformats.org/officeDocument/2006/relationships" xmlns:m="http://schemas.openxmlformats.org/officeDocument/2006/math" xmlns:v="urn:schemas-microsoft-com:vml" xmlns:wp14="http://schemas.microsoft.com/office/word/2010/wordprocessingDrawing" xmlns:wp="http://schemas.openxmlformats.org/drawingml/2006/wordprocessingDrawing" xmlns:w10="urn:schemas-microsoft-com:office:word" xmlns:w="http://schemas.openxmlformats.org/wordprocessingml/2006/main" xmlns:w14="http://schemas.microsoft.com/office/word/2010/wordml" xmlns:w15="http://schemas.microsoft.com/office/word/2012/wordml" xmlns:w16cex="http://schemas.microsoft.com/office/word/2018/wordml/cex" xmlns:w16cid="http://schemas.microsoft.com/office/word/2016/wordml/cid" xmlns:w16="http://schemas.microsoft.com/office/word/2018/wordml" xmlns:w16se="http://schemas.microsoft.com/office/word/2015/wordml/symex" xmlns:wpg="http://schemas.microsoft.com/office/word/2010/wordprocessingGroup" xmlns:wpi="http://schemas.microsoft.com/office/word/2010/wordprocessingInk" xmlns:wne="http://schemas.microsoft.com/office/word/2006/wordml" xmlns:wps="http://schemas.microsoft.com/office/word/2010/wordprocessingShape" mc:Ignorable="w14 w15 w16se w16cid w16 w16cex wp14">
+<w:ftr xmlns:wpc="http://schemas.microsoft.com/office/word/2010/wordprocessingCanvas" xmlns:cx="http://schemas.microsoft.com/office/drawing/2014/chartex" xmlns:cx1="http://schemas.microsoft.com/office/drawing/2015/9/8/chartex" xmlns:cx2="http://schemas.microsoft.com/office/drawing/2015/10/21/chartex" xmlns:cx3="http://schemas.microsoft.com/office/drawing/2016/5/9/chartex" xmlns:cx4="http://schemas.microsoft.com/office/drawing/2016/5/10/chartex" xmlns:cx5="http://schemas.microsoft.com/office/drawing/2016/5/11/chartex" xmlns:cx6="http://schemas.microsoft.com/office/drawing/2016/5/12/chartex" xmlns:cx7="http://schemas.microsoft.com/office/drawing/2016/5/13/chartex" xmlns:cx8="http://schemas.microsoft.com/office/drawing/2016/5/14/chartex" xmlns:mc="http://schemas.openxmlformats.org/markup-compatibility/2006" xmlns:aink="http://schemas.microsoft.com/office/drawing/2016/ink" xmlns:am3d="http://schemas.microsoft.com/office/drawing/2017/model3d" xmlns:o="urn:schemas-microsoft-com:office:office" xmlns:oel="http://schemas.microsoft.com/office/2019/extlst" xmlns:r="http://schemas.openxmlformats.org/officeDocument/2006/relationships" xmlns:m="http://schemas.openxmlformats.org/officeDocument/2006/math" xmlns:v="urn:schemas-microsoft-com:vml" xmlns:wp14="http://schemas.microsoft.com/office/word/2010/wordprocessingDrawing" xmlns:wp="http://schemas.openxmlformats.org/drawingml/2006/wordprocessingDrawing" xmlns:w10="urn:schemas-microsoft-com:office:word" xmlns:w="http://schemas.openxmlformats.org/wordprocessingml/2006/main" xmlns:w14="http://schemas.microsoft.com/office/word/2010/wordml" xmlns:w15="http://schemas.microsoft.com/office/word/2012/wordml" xmlns:w16cex="http://schemas.microsoft.com/office/word/2018/wordml/cex" xmlns:w16cid="http://schemas.microsoft.com/office/word/2016/wordml/cid" xmlns:w16="http://schemas.microsoft.com/office/word/2018/wordml" xmlns:w16du="http://schemas.microsoft.com/office/word/2023/wordml/word16du" xmlns:w16sdtdh="http://schemas.microsoft.com/office/word/2020/wordml/sdtdatahash" xmlns:w16se="http://schemas.microsoft.com/office/word/2015/wordml/symex" xmlns:wpg="http://schemas.microsoft.com/office/word/2010/wordprocessingGroup" xmlns:wpi="http://schemas.microsoft.com/office/word/2010/wordprocessingInk" xmlns:wne="http://schemas.microsoft.com/office/word/2006/wordml" xmlns:wps="http://schemas.microsoft.com/office/word/2010/wordprocessingShape" mc:Ignorable="w14 w15 w16se w16cid w16 w16cex w16sdtdh wp14">
   <w:p>
     <w:pPr>
       <w:pBdr>
@@ -13043,7 +14399,7 @@
 </file>
 
 <file path=word/footnotes.xml><?xml version="1.0" encoding="utf-8"?>
-<w:footnotes xmlns:wpc="http://schemas.microsoft.com/office/word/2010/wordprocessingCanvas" xmlns:cx="http://schemas.microsoft.com/office/drawing/2014/chartex" xmlns:cx1="http://schemas.microsoft.com/office/drawing/2015/9/8/chartex" xmlns:cx2="http://schemas.microsoft.com/office/drawing/2015/10/21/chartex" xmlns:cx3="http://schemas.microsoft.com/office/drawing/2016/5/9/chartex" xmlns:cx4="http://schemas.microsoft.com/office/drawing/2016/5/10/chartex" xmlns:cx5="http://schemas.microsoft.com/office/drawing/2016/5/11/chartex" xmlns:cx6="http://schemas.microsoft.com/office/drawing/2016/5/12/chartex" xmlns:cx7="http://schemas.microsoft.com/office/drawing/2016/5/13/chartex" xmlns:cx8="http://schemas.microsoft.com/office/drawing/2016/5/14/chartex" xmlns:mc="http://schemas.openxmlformats.org/markup-compatibility/2006" xmlns:aink="http://schemas.microsoft.com/office/drawing/2016/ink" xmlns:am3d="http://schemas.microsoft.com/office/drawing/2017/model3d" xmlns:o="urn:schemas-microsoft-com:office:office" xmlns:r="http://schemas.openxmlformats.org/officeDocument/2006/relationships" xmlns:m="http://schemas.openxmlformats.org/officeDocument/2006/math" xmlns:v="urn:schemas-microsoft-com:vml" xmlns:wp14="http://schemas.microsoft.com/office/word/2010/wordprocessingDrawing" xmlns:wp="http://schemas.openxmlformats.org/drawingml/2006/wordprocessingDrawing" xmlns:w10="urn:schemas-microsoft-com:office:word" xmlns:w="http://schemas.openxmlformats.org/wordprocessingml/2006/main" xmlns:w14="http://schemas.microsoft.com/office/word/2010/wordml" xmlns:w15="http://schemas.microsoft.com/office/word/2012/wordml" xmlns:w16cex="http://schemas.microsoft.com/office/word/2018/wordml/cex" xmlns:w16cid="http://schemas.microsoft.com/office/word/2016/wordml/cid" xmlns:w16="http://schemas.microsoft.com/office/word/2018/wordml" xmlns:w16se="http://schemas.microsoft.com/office/word/2015/wordml/symex" xmlns:wpg="http://schemas.microsoft.com/office/word/2010/wordprocessingGroup" xmlns:wpi="http://schemas.microsoft.com/office/word/2010/wordprocessingInk" xmlns:wne="http://schemas.microsoft.com/office/word/2006/wordml" xmlns:wps="http://schemas.microsoft.com/office/word/2010/wordprocessingShape" mc:Ignorable="w14 w15 w16se w16cid w16 w16cex wp14">
+<w:footnotes xmlns:wpc="http://schemas.microsoft.com/office/word/2010/wordprocessingCanvas" xmlns:cx="http://schemas.microsoft.com/office/drawing/2014/chartex" xmlns:cx1="http://schemas.microsoft.com/office/drawing/2015/9/8/chartex" xmlns:cx2="http://schemas.microsoft.com/office/drawing/2015/10/21/chartex" xmlns:cx3="http://schemas.microsoft.com/office/drawing/2016/5/9/chartex" xmlns:cx4="http://schemas.microsoft.com/office/drawing/2016/5/10/chartex" xmlns:cx5="http://schemas.microsoft.com/office/drawing/2016/5/11/chartex" xmlns:cx6="http://schemas.microsoft.com/office/drawing/2016/5/12/chartex" xmlns:cx7="http://schemas.microsoft.com/office/drawing/2016/5/13/chartex" xmlns:cx8="http://schemas.microsoft.com/office/drawing/2016/5/14/chartex" xmlns:mc="http://schemas.openxmlformats.org/markup-compatibility/2006" xmlns:aink="http://schemas.microsoft.com/office/drawing/2016/ink" xmlns:am3d="http://schemas.microsoft.com/office/drawing/2017/model3d" xmlns:o="urn:schemas-microsoft-com:office:office" xmlns:oel="http://schemas.microsoft.com/office/2019/extlst" xmlns:r="http://schemas.openxmlformats.org/officeDocument/2006/relationships" xmlns:m="http://schemas.openxmlformats.org/officeDocument/2006/math" xmlns:v="urn:schemas-microsoft-com:vml" xmlns:wp14="http://schemas.microsoft.com/office/word/2010/wordprocessingDrawing" xmlns:wp="http://schemas.openxmlformats.org/drawingml/2006/wordprocessingDrawing" xmlns:w10="urn:schemas-microsoft-com:office:word" xmlns:w="http://schemas.openxmlformats.org/wordprocessingml/2006/main" xmlns:w14="http://schemas.microsoft.com/office/word/2010/wordml" xmlns:w15="http://schemas.microsoft.com/office/word/2012/wordml" xmlns:w16cex="http://schemas.microsoft.com/office/word/2018/wordml/cex" xmlns:w16cid="http://schemas.microsoft.com/office/word/2016/wordml/cid" xmlns:w16="http://schemas.microsoft.com/office/word/2018/wordml" xmlns:w16du="http://schemas.microsoft.com/office/word/2023/wordml/word16du" xmlns:w16sdtdh="http://schemas.microsoft.com/office/word/2020/wordml/sdtdatahash" xmlns:w16se="http://schemas.microsoft.com/office/word/2015/wordml/symex" xmlns:wpg="http://schemas.microsoft.com/office/word/2010/wordprocessingGroup" xmlns:wpi="http://schemas.microsoft.com/office/word/2010/wordprocessingInk" xmlns:wne="http://schemas.microsoft.com/office/word/2006/wordml" xmlns:wps="http://schemas.microsoft.com/office/word/2010/wordprocessingShape" mc:Ignorable="w14 w15 w16se w16cid w16 w16cex w16sdtdh wp14">
   <w:footnote w:type="separator" w:id="-1">
     <w:p>
       <w:r>
@@ -13062,7 +14418,7 @@
 </file>
 
 <file path=word/header1.xml><?xml version="1.0" encoding="utf-8"?>
-<w:hdr xmlns:wpc="http://schemas.microsoft.com/office/word/2010/wordprocessingCanvas" xmlns:cx="http://schemas.microsoft.com/office/drawing/2014/chartex" xmlns:cx1="http://schemas.microsoft.com/office/drawing/2015/9/8/chartex" xmlns:cx2="http://schemas.microsoft.com/office/drawing/2015/10/21/chartex" xmlns:cx3="http://schemas.microsoft.com/office/drawing/2016/5/9/chartex" xmlns:cx4="http://schemas.microsoft.com/office/drawing/2016/5/10/chartex" xmlns:cx5="http://schemas.microsoft.com/office/drawing/2016/5/11/chartex" xmlns:cx6="http://schemas.microsoft.com/office/drawing/2016/5/12/chartex" xmlns:cx7="http://schemas.microsoft.com/office/drawing/2016/5/13/chartex" xmlns:cx8="http://schemas.microsoft.com/office/drawing/2016/5/14/chartex" xmlns:mc="http://schemas.openxmlformats.org/markup-compatibility/2006" xmlns:aink="http://schemas.microsoft.com/office/drawing/2016/ink" xmlns:am3d="http://schemas.microsoft.com/office/drawing/2017/model3d" xmlns:o="urn:schemas-microsoft-com:office:office" xmlns:r="http://schemas.openxmlformats.org/officeDocument/2006/relationships" xmlns:m="http://schemas.openxmlformats.org/officeDocument/2006/math" xmlns:v="urn:schemas-microsoft-com:vml" xmlns:wp14="http://schemas.microsoft.com/office/word/2010/wordprocessingDrawing" xmlns:wp="http://schemas.openxmlformats.org/drawingml/2006/wordprocessingDrawing" xmlns:w10="urn:schemas-microsoft-com:office:word" xmlns:w="http://schemas.openxmlformats.org/wordprocessingml/2006/main" xmlns:w14="http://schemas.microsoft.com/office/word/2010/wordml" xmlns:w15="http://schemas.microsoft.com/office/word/2012/wordml" xmlns:w16cex="http://schemas.microsoft.com/office/word/2018/wordml/cex" xmlns:w16cid="http://schemas.microsoft.com/office/word/2016/wordml/cid" xmlns:w16="http://schemas.microsoft.com/office/word/2018/wordml" xmlns:w16se="http://schemas.microsoft.com/office/word/2015/wordml/symex" xmlns:wpg="http://schemas.microsoft.com/office/word/2010/wordprocessingGroup" xmlns:wpi="http://schemas.microsoft.com/office/word/2010/wordprocessingInk" xmlns:wne="http://schemas.microsoft.com/office/word/2006/wordml" xmlns:wps="http://schemas.microsoft.com/office/word/2010/wordprocessingShape" mc:Ignorable="w14 w15 w16se w16cid w16 w16cex wp14">
+<w:hdr xmlns:wpc="http://schemas.microsoft.com/office/word/2010/wordprocessingCanvas" xmlns:cx="http://schemas.microsoft.com/office/drawing/2014/chartex" xmlns:cx1="http://schemas.microsoft.com/office/drawing/2015/9/8/chartex" xmlns:cx2="http://schemas.microsoft.com/office/drawing/2015/10/21/chartex" xmlns:cx3="http://schemas.microsoft.com/office/drawing/2016/5/9/chartex" xmlns:cx4="http://schemas.microsoft.com/office/drawing/2016/5/10/chartex" xmlns:cx5="http://schemas.microsoft.com/office/drawing/2016/5/11/chartex" xmlns:cx6="http://schemas.microsoft.com/office/drawing/2016/5/12/chartex" xmlns:cx7="http://schemas.microsoft.com/office/drawing/2016/5/13/chartex" xmlns:cx8="http://schemas.microsoft.com/office/drawing/2016/5/14/chartex" xmlns:mc="http://schemas.openxmlformats.org/markup-compatibility/2006" xmlns:aink="http://schemas.microsoft.com/office/drawing/2016/ink" xmlns:am3d="http://schemas.microsoft.com/office/drawing/2017/model3d" xmlns:o="urn:schemas-microsoft-com:office:office" xmlns:oel="http://schemas.microsoft.com/office/2019/extlst" xmlns:r="http://schemas.openxmlformats.org/officeDocument/2006/relationships" xmlns:m="http://schemas.openxmlformats.org/officeDocument/2006/math" xmlns:v="urn:schemas-microsoft-com:vml" xmlns:wp14="http://schemas.microsoft.com/office/word/2010/wordprocessingDrawing" xmlns:wp="http://schemas.openxmlformats.org/drawingml/2006/wordprocessingDrawing" xmlns:w10="urn:schemas-microsoft-com:office:word" xmlns:w="http://schemas.openxmlformats.org/wordprocessingml/2006/main" xmlns:w14="http://schemas.microsoft.com/office/word/2010/wordml" xmlns:w15="http://schemas.microsoft.com/office/word/2012/wordml" xmlns:w16cex="http://schemas.microsoft.com/office/word/2018/wordml/cex" xmlns:w16cid="http://schemas.microsoft.com/office/word/2016/wordml/cid" xmlns:w16="http://schemas.microsoft.com/office/word/2018/wordml" xmlns:w16du="http://schemas.microsoft.com/office/word/2023/wordml/word16du" xmlns:w16sdtdh="http://schemas.microsoft.com/office/word/2020/wordml/sdtdatahash" xmlns:w16se="http://schemas.microsoft.com/office/word/2015/wordml/symex" xmlns:wpg="http://schemas.microsoft.com/office/word/2010/wordprocessingGroup" xmlns:wpi="http://schemas.microsoft.com/office/word/2010/wordprocessingInk" xmlns:wne="http://schemas.microsoft.com/office/word/2006/wordml" xmlns:wps="http://schemas.microsoft.com/office/word/2010/wordprocessingShape" mc:Ignorable="w14 w15 w16se w16cid w16 w16cex w16sdtdh wp14">
   <w:p>
     <w:pPr>
       <w:pStyle w:val="ab"/>
@@ -13079,6 +14435,7 @@
       <w:t xml:space="preserve">Робота </w:t>
     </w:r>
     <w:proofErr w:type="spellStart"/>
+    <w:proofErr w:type="gramStart"/>
     <w:r>
       <w:rPr>
         <w:color w:val="000000"/>
@@ -13106,6 +14463,7 @@
       <w:t>групи</w:t>
     </w:r>
     <w:proofErr w:type="spellEnd"/>
+    <w:proofErr w:type="gramEnd"/>
     <w:r>
       <w:rPr>
         <w:color w:val="000000"/>
@@ -13164,7 +14522,7 @@
 </file>
 
 <file path=word/numbering.xml><?xml version="1.0" encoding="utf-8"?>
-<w:numbering xmlns:wpc="http://schemas.microsoft.com/office/word/2010/wordprocessingCanvas" xmlns:cx="http://schemas.microsoft.com/office/drawing/2014/chartex" xmlns:cx1="http://schemas.microsoft.com/office/drawing/2015/9/8/chartex" xmlns:cx2="http://schemas.microsoft.com/office/drawing/2015/10/21/chartex" xmlns:cx3="http://schemas.microsoft.com/office/drawing/2016/5/9/chartex" xmlns:cx4="http://schemas.microsoft.com/office/drawing/2016/5/10/chartex" xmlns:cx5="http://schemas.microsoft.com/office/drawing/2016/5/11/chartex" xmlns:cx6="http://schemas.microsoft.com/office/drawing/2016/5/12/chartex" xmlns:cx7="http://schemas.microsoft.com/office/drawing/2016/5/13/chartex" xmlns:cx8="http://schemas.microsoft.com/office/drawing/2016/5/14/chartex" xmlns:mc="http://schemas.openxmlformats.org/markup-compatibility/2006" xmlns:aink="http://schemas.microsoft.com/office/drawing/2016/ink" xmlns:am3d="http://schemas.microsoft.com/office/drawing/2017/model3d" xmlns:o="urn:schemas-microsoft-com:office:office" xmlns:r="http://schemas.openxmlformats.org/officeDocument/2006/relationships" xmlns:m="http://schemas.openxmlformats.org/officeDocument/2006/math" xmlns:v="urn:schemas-microsoft-com:vml" xmlns:wp14="http://schemas.microsoft.com/office/word/2010/wordprocessingDrawing" xmlns:wp="http://schemas.openxmlformats.org/drawingml/2006/wordprocessingDrawing" xmlns:w10="urn:schemas-microsoft-com:office:word" xmlns:w="http://schemas.openxmlformats.org/wordprocessingml/2006/main" xmlns:w14="http://schemas.microsoft.com/office/word/2010/wordml" xmlns:w15="http://schemas.microsoft.com/office/word/2012/wordml" xmlns:w16cex="http://schemas.microsoft.com/office/word/2018/wordml/cex" xmlns:w16cid="http://schemas.microsoft.com/office/word/2016/wordml/cid" xmlns:w16="http://schemas.microsoft.com/office/word/2018/wordml" xmlns:w16se="http://schemas.microsoft.com/office/word/2015/wordml/symex" xmlns:wpg="http://schemas.microsoft.com/office/word/2010/wordprocessingGroup" xmlns:wpi="http://schemas.microsoft.com/office/word/2010/wordprocessingInk" xmlns:wne="http://schemas.microsoft.com/office/word/2006/wordml" xmlns:wps="http://schemas.microsoft.com/office/word/2010/wordprocessingShape" mc:Ignorable="w14 w15 w16se w16cid w16 w16cex wp14">
+<w:numbering xmlns:wpc="http://schemas.microsoft.com/office/word/2010/wordprocessingCanvas" xmlns:cx="http://schemas.microsoft.com/office/drawing/2014/chartex" xmlns:cx1="http://schemas.microsoft.com/office/drawing/2015/9/8/chartex" xmlns:cx2="http://schemas.microsoft.com/office/drawing/2015/10/21/chartex" xmlns:cx3="http://schemas.microsoft.com/office/drawing/2016/5/9/chartex" xmlns:cx4="http://schemas.microsoft.com/office/drawing/2016/5/10/chartex" xmlns:cx5="http://schemas.microsoft.com/office/drawing/2016/5/11/chartex" xmlns:cx6="http://schemas.microsoft.com/office/drawing/2016/5/12/chartex" xmlns:cx7="http://schemas.microsoft.com/office/drawing/2016/5/13/chartex" xmlns:cx8="http://schemas.microsoft.com/office/drawing/2016/5/14/chartex" xmlns:mc="http://schemas.openxmlformats.org/markup-compatibility/2006" xmlns:aink="http://schemas.microsoft.com/office/drawing/2016/ink" xmlns:am3d="http://schemas.microsoft.com/office/drawing/2017/model3d" xmlns:o="urn:schemas-microsoft-com:office:office" xmlns:oel="http://schemas.microsoft.com/office/2019/extlst" xmlns:r="http://schemas.openxmlformats.org/officeDocument/2006/relationships" xmlns:m="http://schemas.openxmlformats.org/officeDocument/2006/math" xmlns:v="urn:schemas-microsoft-com:vml" xmlns:wp14="http://schemas.microsoft.com/office/word/2010/wordprocessingDrawing" xmlns:wp="http://schemas.openxmlformats.org/drawingml/2006/wordprocessingDrawing" xmlns:w10="urn:schemas-microsoft-com:office:word" xmlns:w="http://schemas.openxmlformats.org/wordprocessingml/2006/main" xmlns:w14="http://schemas.microsoft.com/office/word/2010/wordml" xmlns:w15="http://schemas.microsoft.com/office/word/2012/wordml" xmlns:w16cex="http://schemas.microsoft.com/office/word/2018/wordml/cex" xmlns:w16cid="http://schemas.microsoft.com/office/word/2016/wordml/cid" xmlns:w16="http://schemas.microsoft.com/office/word/2018/wordml" xmlns:w16du="http://schemas.microsoft.com/office/word/2023/wordml/word16du" xmlns:w16sdtdh="http://schemas.microsoft.com/office/word/2020/wordml/sdtdatahash" xmlns:w16se="http://schemas.microsoft.com/office/word/2015/wordml/symex" xmlns:wpg="http://schemas.microsoft.com/office/word/2010/wordprocessingGroup" xmlns:wpi="http://schemas.microsoft.com/office/word/2010/wordprocessingInk" xmlns:wne="http://schemas.microsoft.com/office/word/2006/wordml" xmlns:wps="http://schemas.microsoft.com/office/word/2010/wordprocessingShape" mc:Ignorable="w14 w15 w16se w16cid w16 w16cex w16sdtdh wp14">
   <w:abstractNum w:abstractNumId="0" w15:restartNumberingAfterBreak="0">
     <w:nsid w:val="0C124293"/>
     <w:multiLevelType w:val="multilevel"/>
@@ -14493,50 +15851,50 @@
       </w:pPr>
     </w:lvl>
   </w:abstractNum>
-  <w:num w:numId="1">
+  <w:num w:numId="1" w16cid:durableId="457841823">
     <w:abstractNumId w:val="6"/>
   </w:num>
-  <w:num w:numId="2">
+  <w:num w:numId="2" w16cid:durableId="96407815">
     <w:abstractNumId w:val="10"/>
   </w:num>
-  <w:num w:numId="3">
+  <w:num w:numId="3" w16cid:durableId="1220941404">
     <w:abstractNumId w:val="7"/>
   </w:num>
-  <w:num w:numId="4">
+  <w:num w:numId="4" w16cid:durableId="793597087">
     <w:abstractNumId w:val="2"/>
   </w:num>
-  <w:num w:numId="5">
+  <w:num w:numId="5" w16cid:durableId="788667188">
     <w:abstractNumId w:val="1"/>
   </w:num>
-  <w:num w:numId="6">
+  <w:num w:numId="6" w16cid:durableId="863055372">
     <w:abstractNumId w:val="12"/>
   </w:num>
-  <w:num w:numId="7">
+  <w:num w:numId="7" w16cid:durableId="1718427140">
     <w:abstractNumId w:val="0"/>
   </w:num>
-  <w:num w:numId="8">
+  <w:num w:numId="8" w16cid:durableId="745221873">
     <w:abstractNumId w:val="8"/>
   </w:num>
-  <w:num w:numId="9">
+  <w:num w:numId="9" w16cid:durableId="38018439">
     <w:abstractNumId w:val="5"/>
   </w:num>
-  <w:num w:numId="10">
+  <w:num w:numId="10" w16cid:durableId="1143430265">
     <w:abstractNumId w:val="3"/>
   </w:num>
-  <w:num w:numId="11">
+  <w:num w:numId="11" w16cid:durableId="585387130">
     <w:abstractNumId w:val="4"/>
   </w:num>
-  <w:num w:numId="12">
+  <w:num w:numId="12" w16cid:durableId="696538705">
     <w:abstractNumId w:val="9"/>
   </w:num>
-  <w:num w:numId="13">
+  <w:num w:numId="13" w16cid:durableId="963585786">
     <w:abstractNumId w:val="11"/>
   </w:num>
 </w:numbering>
 </file>
 
 <file path=word/styles.xml><?xml version="1.0" encoding="utf-8"?>
-<w:styles xmlns:mc="http://schemas.openxmlformats.org/markup-compatibility/2006" xmlns:r="http://schemas.openxmlformats.org/officeDocument/2006/relationships" xmlns:w="http://schemas.openxmlformats.org/wordprocessingml/2006/main" xmlns:w14="http://schemas.microsoft.com/office/word/2010/wordml" xmlns:w15="http://schemas.microsoft.com/office/word/2012/wordml" xmlns:w16cex="http://schemas.microsoft.com/office/word/2018/wordml/cex" xmlns:w16cid="http://schemas.microsoft.com/office/word/2016/wordml/cid" xmlns:w16="http://schemas.microsoft.com/office/word/2018/wordml" xmlns:w16se="http://schemas.microsoft.com/office/word/2015/wordml/symex" mc:Ignorable="w14 w15 w16se w16cid w16 w16cex">
+<w:styles xmlns:mc="http://schemas.openxmlformats.org/markup-compatibility/2006" xmlns:r="http://schemas.openxmlformats.org/officeDocument/2006/relationships" xmlns:w="http://schemas.openxmlformats.org/wordprocessingml/2006/main" xmlns:w14="http://schemas.microsoft.com/office/word/2010/wordml" xmlns:w15="http://schemas.microsoft.com/office/word/2012/wordml" xmlns:w16cex="http://schemas.microsoft.com/office/word/2018/wordml/cex" xmlns:w16cid="http://schemas.microsoft.com/office/word/2016/wordml/cid" xmlns:w16="http://schemas.microsoft.com/office/word/2018/wordml" xmlns:w16sdtdh="http://schemas.microsoft.com/office/word/2020/wordml/sdtdatahash" xmlns:w16se="http://schemas.microsoft.com/office/word/2015/wordml/symex" mc:Ignorable="w14 w15 w16se w16cid w16 w16cex w16sdtdh">
   <w:docDefaults>
     <w:rPrDefault>
       <w:rPr>
@@ -14929,7 +16287,7 @@
   <w:style w:type="paragraph" w:default="1" w:styleId="a">
     <w:name w:val="Normal"/>
     <w:qFormat/>
-    <w:rsid w:val="00DB7532"/>
+    <w:rsid w:val="00592746"/>
     <w:rPr>
       <w:lang w:val="ru-RU"/>
     </w:rPr>
@@ -15053,6 +16411,7 @@
   <w:style w:type="character" w:default="1" w:styleId="a0">
     <w:name w:val="Default Paragraph Font"/>
     <w:uiPriority w:val="1"/>
+    <w:semiHidden/>
     <w:unhideWhenUsed/>
   </w:style>
   <w:style w:type="table" w:default="1" w:styleId="a1">
@@ -15169,7 +16528,7 @@
     </w:rPr>
   </w:style>
   <w:style w:type="character" w:customStyle="1" w:styleId="a9">
-    <w:name w:val="Текст выноски Знак"/>
+    <w:name w:val="Текст у виносці Знак"/>
     <w:basedOn w:val="a0"/>
     <w:link w:val="a8"/>
     <w:rsid w:val="009C18C9"/>
@@ -15204,7 +16563,7 @@
     </w:pPr>
   </w:style>
   <w:style w:type="character" w:customStyle="1" w:styleId="ac">
-    <w:name w:val="Верхний колонтитул Знак"/>
+    <w:name w:val="Верхній колонтитул Знак"/>
     <w:basedOn w:val="a0"/>
     <w:link w:val="ab"/>
     <w:rsid w:val="00FE6A8A"/>
@@ -15228,7 +16587,7 @@
     </w:pPr>
   </w:style>
   <w:style w:type="character" w:customStyle="1" w:styleId="ae">
-    <w:name w:val="Нижний колонтитул Знак"/>
+    <w:name w:val="Нижній колонтитул Знак"/>
     <w:basedOn w:val="a0"/>
     <w:link w:val="ad"/>
     <w:uiPriority w:val="99"/>
